--- a/자연어 처리 보고서.docx
+++ b/자연어 처리 보고서.docx
@@ -209,6 +209,7 @@
         </w:rPr>
         <w:t xml:space="preserve">eam leader: </w:t>
       </w:r>
+      <w:proofErr w:type="spellStart"/>
       <w:r>
         <w:rPr>
           <w:rFonts w:ascii="HY중고딕" w:eastAsia="HY중고딕" w:hint="eastAsia"/>
@@ -217,6 +218,7 @@
         </w:rPr>
         <w:t>민성재</w:t>
       </w:r>
+      <w:proofErr w:type="spellEnd"/>
     </w:p>
     <w:tbl>
       <w:tblPr>
@@ -321,6 +323,7 @@
                 <w:sz w:val="28"/>
               </w:rPr>
             </w:pPr>
+            <w:proofErr w:type="spellStart"/>
             <w:r>
               <w:rPr>
                 <w:rFonts w:hint="eastAsia"/>
@@ -328,6 +331,7 @@
               </w:rPr>
               <w:t>민성재</w:t>
             </w:r>
+            <w:proofErr w:type="spellEnd"/>
           </w:p>
         </w:tc>
       </w:tr>
@@ -435,6 +439,7 @@
                 <w:sz w:val="28"/>
               </w:rPr>
             </w:pPr>
+            <w:proofErr w:type="spellStart"/>
             <w:r>
               <w:rPr>
                 <w:rFonts w:hint="eastAsia"/>
@@ -442,6 +447,7 @@
               </w:rPr>
               <w:t>손창우</w:t>
             </w:r>
+            <w:proofErr w:type="spellEnd"/>
           </w:p>
         </w:tc>
       </w:tr>
@@ -549,6 +555,7 @@
                 <w:sz w:val="28"/>
               </w:rPr>
             </w:pPr>
+            <w:proofErr w:type="spellStart"/>
             <w:r>
               <w:rPr>
                 <w:rFonts w:hint="eastAsia"/>
@@ -556,6 +563,7 @@
               </w:rPr>
               <w:t>조장연</w:t>
             </w:r>
+            <w:proofErr w:type="spellEnd"/>
           </w:p>
         </w:tc>
       </w:tr>
@@ -852,6 +860,7 @@
               <w:ind w:leftChars="0" w:left="0"/>
               <w:jc w:val="center"/>
             </w:pPr>
+            <w:proofErr w:type="spellStart"/>
             <w:r>
               <w:rPr>
                 <w:rFonts w:hint="eastAsia"/>
@@ -859,13 +868,25 @@
               <w:t>D</w:t>
             </w:r>
             <w:r>
-              <w:t>eadPool (</w:t>
+              <w:t>eadPool</w:t>
             </w:r>
+            <w:proofErr w:type="spellEnd"/>
+            <w:r>
+              <w:t xml:space="preserve"> (</w:t>
+            </w:r>
+            <w:proofErr w:type="spellStart"/>
             <w:r>
               <w:rPr>
                 <w:rFonts w:hint="eastAsia"/>
               </w:rPr>
-              <w:t>데드풀)</w:t>
+              <w:t>데드풀</w:t>
+            </w:r>
+            <w:proofErr w:type="spellEnd"/>
+            <w:r>
+              <w:rPr>
+                <w:rFonts w:hint="eastAsia"/>
+              </w:rPr>
+              <w:t>)</w:t>
             </w:r>
           </w:p>
         </w:tc>
@@ -950,7 +971,21 @@
               <w:rPr>
                 <w:rFonts w:hint="eastAsia"/>
               </w:rPr>
-              <w:t>일의 썸머)</w:t>
+              <w:t xml:space="preserve">일의 </w:t>
+            </w:r>
+            <w:proofErr w:type="spellStart"/>
+            <w:r>
+              <w:rPr>
+                <w:rFonts w:hint="eastAsia"/>
+              </w:rPr>
+              <w:t>썸머</w:t>
+            </w:r>
+            <w:proofErr w:type="spellEnd"/>
+            <w:r>
+              <w:rPr>
+                <w:rFonts w:hint="eastAsia"/>
+              </w:rPr>
+              <w:t>)</w:t>
             </w:r>
           </w:p>
         </w:tc>
@@ -1126,7 +1161,15 @@
               <w:t>T</w:t>
             </w:r>
             <w:r>
-              <w:t>hor Ragnarok (</w:t>
+              <w:t xml:space="preserve">hor </w:t>
+            </w:r>
+            <w:proofErr w:type="spellStart"/>
+            <w:r>
+              <w:t>Ragnarok</w:t>
+            </w:r>
+            <w:proofErr w:type="spellEnd"/>
+            <w:r>
+              <w:t xml:space="preserve"> (</w:t>
             </w:r>
             <w:r>
               <w:rPr>
@@ -1175,11 +1218,19 @@
             <w:r>
               <w:t>nterstellar (</w:t>
             </w:r>
+            <w:proofErr w:type="spellStart"/>
             <w:r>
               <w:rPr>
                 <w:rFonts w:hint="eastAsia"/>
               </w:rPr>
-              <w:t>인터스텔라)</w:t>
+              <w:t>인터스텔라</w:t>
+            </w:r>
+            <w:proofErr w:type="spellEnd"/>
+            <w:r>
+              <w:rPr>
+                <w:rFonts w:hint="eastAsia"/>
+              </w:rPr>
+              <w:t>)</w:t>
             </w:r>
           </w:p>
         </w:tc>
@@ -1226,7 +1277,21 @@
               <w:rPr>
                 <w:rFonts w:hint="eastAsia"/>
               </w:rPr>
-              <w:t>(스파이더맨)</w:t>
+              <w:t>(</w:t>
+            </w:r>
+            <w:proofErr w:type="spellStart"/>
+            <w:r>
+              <w:rPr>
+                <w:rFonts w:hint="eastAsia"/>
+              </w:rPr>
+              <w:t>스파이더맨</w:t>
+            </w:r>
+            <w:proofErr w:type="spellEnd"/>
+            <w:r>
+              <w:rPr>
+                <w:rFonts w:hint="eastAsia"/>
+              </w:rPr>
+              <w:t>)</w:t>
             </w:r>
           </w:p>
         </w:tc>
@@ -1277,16 +1342,44 @@
         <w:rPr>
           <w:rFonts w:hint="eastAsia"/>
         </w:rPr>
-        <w:t>일의 썸머는 등장인물이 적은 편이지만 미녀와</w:t>
-      </w:r>
-      <w:r>
-        <w:t xml:space="preserve"> </w:t>
-      </w:r>
-      <w:r>
-        <w:rPr>
-          <w:rFonts w:hint="eastAsia"/>
-        </w:rPr>
-        <w:t xml:space="preserve">야수와 데드풀은 등장인물이 </w:t>
+        <w:t xml:space="preserve">일의 </w:t>
+      </w:r>
+      <w:proofErr w:type="spellStart"/>
+      <w:r>
+        <w:rPr>
+          <w:rFonts w:hint="eastAsia"/>
+        </w:rPr>
+        <w:t>썸머는</w:t>
+      </w:r>
+      <w:proofErr w:type="spellEnd"/>
+      <w:r>
+        <w:rPr>
+          <w:rFonts w:hint="eastAsia"/>
+        </w:rPr>
+        <w:t xml:space="preserve"> 등장인물이 적은 편이지만 미녀와</w:t>
+      </w:r>
+      <w:r>
+        <w:t xml:space="preserve"> </w:t>
+      </w:r>
+      <w:r>
+        <w:rPr>
+          <w:rFonts w:hint="eastAsia"/>
+        </w:rPr>
+        <w:t xml:space="preserve">야수와 </w:t>
+      </w:r>
+      <w:proofErr w:type="spellStart"/>
+      <w:r>
+        <w:rPr>
+          <w:rFonts w:hint="eastAsia"/>
+        </w:rPr>
+        <w:t>데드풀은</w:t>
+      </w:r>
+      <w:proofErr w:type="spellEnd"/>
+      <w:r>
+        <w:rPr>
+          <w:rFonts w:hint="eastAsia"/>
+        </w:rPr>
+        <w:t xml:space="preserve"> 등장인물이 </w:t>
       </w:r>
       <w:r>
         <w:t>40</w:t>
@@ -1531,7 +1624,21 @@
         <w:rPr>
           <w:rFonts w:hint="eastAsia"/>
         </w:rPr>
-        <w:t>이렇게 한 씬에 대해서 정보들을 저장한다.</w:t>
+        <w:t xml:space="preserve">이렇게 한 </w:t>
+      </w:r>
+      <w:proofErr w:type="spellStart"/>
+      <w:r>
+        <w:rPr>
+          <w:rFonts w:hint="eastAsia"/>
+        </w:rPr>
+        <w:t>씬에</w:t>
+      </w:r>
+      <w:proofErr w:type="spellEnd"/>
+      <w:r>
+        <w:rPr>
+          <w:rFonts w:hint="eastAsia"/>
+        </w:rPr>
+        <w:t xml:space="preserve"> 대해서 정보들을 저장한다.</w:t>
       </w:r>
     </w:p>
     <w:p>
@@ -1669,8 +1776,13 @@
         </w:rPr>
         <w:t xml:space="preserve">에 대한 정보를 계산하기 위한 함수인 </w:t>
       </w:r>
-      <w:r>
-        <w:t xml:space="preserve">computeWeight </w:t>
+      <w:proofErr w:type="spellStart"/>
+      <w:r>
+        <w:t>computeWeight</w:t>
+      </w:r>
+      <w:proofErr w:type="spellEnd"/>
+      <w:r>
+        <w:t xml:space="preserve"> </w:t>
       </w:r>
       <w:r>
         <w:rPr>
@@ -1718,10 +1830,21 @@
         <w:rPr>
           <w:rFonts w:hint="eastAsia"/>
         </w:rPr>
-        <w:t xml:space="preserve">내에서 등장인물 A가 말한 횟수 </w:t>
-      </w:r>
-      <w:r>
-        <w:t>/ scene</w:t>
+        <w:t xml:space="preserve">내에서 등장인물 A가 말한 </w:t>
+      </w:r>
+      <w:proofErr w:type="gramStart"/>
+      <w:r>
+        <w:rPr>
+          <w:rFonts w:hint="eastAsia"/>
+        </w:rPr>
+        <w:t xml:space="preserve">횟수 </w:t>
+      </w:r>
+      <w:r>
+        <w:t>/</w:t>
+      </w:r>
+      <w:proofErr w:type="gramEnd"/>
+      <w:r>
+        <w:t xml:space="preserve"> scene</w:t>
       </w:r>
       <w:r>
         <w:rPr>
@@ -1739,6 +1862,7 @@
         </w:numPr>
         <w:ind w:leftChars="0"/>
       </w:pPr>
+      <w:proofErr w:type="spellStart"/>
       <w:r>
         <w:rPr>
           <w:rFonts w:hint="eastAsia"/>
@@ -1746,7 +1870,11 @@
         <w:t>M</w:t>
       </w:r>
       <w:r>
-        <w:t>apData class</w:t>
+        <w:t>apData</w:t>
+      </w:r>
+      <w:proofErr w:type="spellEnd"/>
+      <w:r>
+        <w:t xml:space="preserve"> class</w:t>
       </w:r>
     </w:p>
     <w:p>
@@ -1788,8 +1916,21 @@
         </w:numPr>
         <w:ind w:leftChars="0"/>
       </w:pPr>
-      <w:r>
-        <w:t>nodeData: TreeMap&lt;String, Double&gt;</w:t>
+      <w:proofErr w:type="spellStart"/>
+      <w:r>
+        <w:t>nodeData</w:t>
+      </w:r>
+      <w:proofErr w:type="spellEnd"/>
+      <w:r>
+        <w:t xml:space="preserve">: </w:t>
+      </w:r>
+      <w:proofErr w:type="spellStart"/>
+      <w:r>
+        <w:t>TreeMap</w:t>
+      </w:r>
+      <w:proofErr w:type="spellEnd"/>
+      <w:r>
+        <w:t>&lt;String, Double&gt;</w:t>
       </w:r>
     </w:p>
     <w:p>
@@ -1840,6 +1981,7 @@
         </w:numPr>
         <w:ind w:leftChars="0"/>
       </w:pPr>
+      <w:proofErr w:type="spellStart"/>
       <w:r>
         <w:rPr>
           <w:rFonts w:hint="eastAsia"/>
@@ -1849,6 +1991,7 @@
       <w:r>
         <w:t>dgeData</w:t>
       </w:r>
+      <w:proofErr w:type="spellEnd"/>
     </w:p>
     <w:p>
       <w:pPr>
@@ -1907,6 +2050,7 @@
         </w:numPr>
         <w:ind w:leftChars="0"/>
       </w:pPr>
+      <w:proofErr w:type="spellStart"/>
       <w:r>
         <w:rPr>
           <w:rFonts w:hint="eastAsia"/>
@@ -1916,6 +2060,7 @@
       <w:r>
         <w:t>odeStr</w:t>
       </w:r>
+      <w:proofErr w:type="spellEnd"/>
     </w:p>
     <w:p>
       <w:pPr>
@@ -1978,8 +2123,13 @@
         </w:numPr>
         <w:ind w:leftChars="0"/>
       </w:pPr>
-      <w:r>
-        <w:t>FileParser class</w:t>
+      <w:proofErr w:type="spellStart"/>
+      <w:r>
+        <w:t>FileParser</w:t>
+      </w:r>
+      <w:proofErr w:type="spellEnd"/>
+      <w:r>
+        <w:t xml:space="preserve"> class</w:t>
       </w:r>
     </w:p>
     <w:p>
@@ -2027,18 +2177,22 @@
         </w:rPr>
         <w:t xml:space="preserve">우선 읽을 스크립트 텍스트 파일을 받아와서 </w:t>
       </w:r>
+      <w:proofErr w:type="spellStart"/>
       <w:r>
         <w:t>FileReader</w:t>
       </w:r>
+      <w:proofErr w:type="spellEnd"/>
       <w:r>
         <w:rPr>
           <w:rFonts w:hint="eastAsia"/>
         </w:rPr>
         <w:t xml:space="preserve">와 </w:t>
       </w:r>
+      <w:proofErr w:type="spellStart"/>
       <w:r>
         <w:t>BufferedReader</w:t>
       </w:r>
+      <w:proofErr w:type="spellEnd"/>
       <w:r>
         <w:rPr>
           <w:rFonts w:hint="eastAsia"/>
@@ -2214,7 +2368,21 @@
         <w:rPr>
           <w:rFonts w:hint="eastAsia"/>
         </w:rPr>
-        <w:t>장면 표제는 슬러그 라인(</w:t>
+        <w:t xml:space="preserve">장면 표제는 </w:t>
+      </w:r>
+      <w:proofErr w:type="spellStart"/>
+      <w:r>
+        <w:rPr>
+          <w:rFonts w:hint="eastAsia"/>
+        </w:rPr>
+        <w:t>슬러그</w:t>
+      </w:r>
+      <w:proofErr w:type="spellEnd"/>
+      <w:r>
+        <w:rPr>
+          <w:rFonts w:hint="eastAsia"/>
+        </w:rPr>
+        <w:t xml:space="preserve"> 라인(</w:t>
       </w:r>
       <w:r>
         <w:t>slug line)</w:t>
@@ -2360,8 +2528,16 @@
         <w:rPr>
           <w:rFonts w:hint="eastAsia"/>
         </w:rPr>
-        <w:t>실제 아래와 같이 스크립트내에 쓰여있다</w:t>
-      </w:r>
+        <w:t xml:space="preserve">실제 아래와 같이 스크립트내에 </w:t>
+      </w:r>
+      <w:proofErr w:type="spellStart"/>
+      <w:r>
+        <w:rPr>
+          <w:rFonts w:hint="eastAsia"/>
+        </w:rPr>
+        <w:t>쓰여있다</w:t>
+      </w:r>
+      <w:proofErr w:type="spellEnd"/>
     </w:p>
     <w:p>
       <w:pPr>
@@ -2648,7 +2824,21 @@
         <w:rPr>
           <w:rFonts w:hint="eastAsia"/>
         </w:rPr>
-        <w:t>마다 어떤 등장인물들이 나오고 몇 번 나오는지(대사를 몇번하는지)를 검사한다.</w:t>
+        <w:t xml:space="preserve">마다 어떤 등장인물들이 나오고 몇 번 나오는지(대사를 </w:t>
+      </w:r>
+      <w:proofErr w:type="spellStart"/>
+      <w:r>
+        <w:rPr>
+          <w:rFonts w:hint="eastAsia"/>
+        </w:rPr>
+        <w:t>몇번하는지</w:t>
+      </w:r>
+      <w:proofErr w:type="spellEnd"/>
+      <w:r>
+        <w:rPr>
+          <w:rFonts w:hint="eastAsia"/>
+        </w:rPr>
+        <w:t>)를 검사한다.</w:t>
       </w:r>
       <w:r>
         <w:t xml:space="preserve"> </w:t>
@@ -2683,8 +2873,13 @@
         </w:rPr>
         <w:t xml:space="preserve">에 여러 번 담기기 때문에 </w:t>
       </w:r>
-      <w:r>
-        <w:t xml:space="preserve">isReduplication </w:t>
+      <w:proofErr w:type="spellStart"/>
+      <w:r>
+        <w:t>isReduplication</w:t>
+      </w:r>
+      <w:proofErr w:type="spellEnd"/>
+      <w:r>
+        <w:t xml:space="preserve"> </w:t>
       </w:r>
       <w:r>
         <w:rPr>
@@ -2798,8 +2993,13 @@
         <w:t>S</w:t>
       </w:r>
       <w:r>
-        <w:t>cript analyze</w:t>
-      </w:r>
+        <w:t xml:space="preserve">cript </w:t>
+      </w:r>
+      <w:proofErr w:type="gramStart"/>
+      <w:r>
+        <w:t>analyze</w:t>
+      </w:r>
+      <w:proofErr w:type="gramEnd"/>
     </w:p>
     <w:p>
       <w:pPr>
@@ -2810,8 +3010,13 @@
         </w:numPr>
         <w:ind w:leftChars="0"/>
       </w:pPr>
-      <w:r>
-        <w:t>ScriptAnalyzer class</w:t>
+      <w:proofErr w:type="spellStart"/>
+      <w:r>
+        <w:t>ScriptAnalyzer</w:t>
+      </w:r>
+      <w:proofErr w:type="spellEnd"/>
+      <w:r>
+        <w:t xml:space="preserve"> class</w:t>
       </w:r>
     </w:p>
     <w:p>
@@ -2835,7 +3040,21 @@
         <w:rPr>
           <w:rFonts w:hint="eastAsia"/>
         </w:rPr>
-        <w:t xml:space="preserve">함수에서 이 클래스에 접근하여 대본을 분석하고 관계도를 그려주기 위한 </w:t>
+        <w:t xml:space="preserve">함수에서 이 클래스에 접근하여 대본을 분석하고 관계도를 </w:t>
+      </w:r>
+      <w:proofErr w:type="spellStart"/>
+      <w:r>
+        <w:rPr>
+          <w:rFonts w:hint="eastAsia"/>
+        </w:rPr>
+        <w:t>그려주기</w:t>
+      </w:r>
+      <w:proofErr w:type="spellEnd"/>
+      <w:r>
+        <w:rPr>
+          <w:rFonts w:hint="eastAsia"/>
+        </w:rPr>
+        <w:t xml:space="preserve"> 위한 </w:t>
       </w:r>
       <w:r>
         <w:t>Node</w:t>
@@ -2865,8 +3084,26 @@
         </w:numPr>
         <w:ind w:leftChars="0"/>
       </w:pPr>
-      <w:r>
-        <w:t>analyzeScriptFile(String inputFilePath)</w:t>
+      <w:proofErr w:type="spellStart"/>
+      <w:proofErr w:type="gramStart"/>
+      <w:r>
+        <w:t>analyzeScriptFile</w:t>
+      </w:r>
+      <w:proofErr w:type="spellEnd"/>
+      <w:r>
+        <w:t>(</w:t>
+      </w:r>
+      <w:proofErr w:type="gramEnd"/>
+      <w:r>
+        <w:t xml:space="preserve">String </w:t>
+      </w:r>
+      <w:proofErr w:type="spellStart"/>
+      <w:r>
+        <w:t>inputFilePath</w:t>
+      </w:r>
+      <w:proofErr w:type="spellEnd"/>
+      <w:r>
+        <w:t>)</w:t>
       </w:r>
     </w:p>
     <w:p>
@@ -2883,9 +3120,11 @@
         </w:rPr>
         <w:t xml:space="preserve">파일을 매개변수로 받아와 해당파일을 </w:t>
       </w:r>
+      <w:proofErr w:type="spellStart"/>
       <w:r>
         <w:t>FileParser</w:t>
       </w:r>
+      <w:proofErr w:type="spellEnd"/>
       <w:r>
         <w:rPr>
           <w:rFonts w:hint="eastAsia"/>
@@ -2923,6 +3162,8 @@
         </w:numPr>
         <w:ind w:leftChars="0"/>
       </w:pPr>
+      <w:proofErr w:type="spellStart"/>
+      <w:proofErr w:type="gramStart"/>
       <w:r>
         <w:rPr>
           <w:rFonts w:hint="eastAsia"/>
@@ -2930,7 +3171,39 @@
         <w:t>g</w:t>
       </w:r>
       <w:r>
-        <w:t>enerateActorMapData(String outputFilePath, int node_mode, int edge_mode)</w:t>
+        <w:t>enerateActorMapData</w:t>
+      </w:r>
+      <w:proofErr w:type="spellEnd"/>
+      <w:r>
+        <w:t>(</w:t>
+      </w:r>
+      <w:proofErr w:type="gramEnd"/>
+      <w:r>
+        <w:t xml:space="preserve">String </w:t>
+      </w:r>
+      <w:proofErr w:type="spellStart"/>
+      <w:r>
+        <w:t>outputFilePath</w:t>
+      </w:r>
+      <w:proofErr w:type="spellEnd"/>
+      <w:r>
+        <w:t xml:space="preserve">, int </w:t>
+      </w:r>
+      <w:proofErr w:type="spellStart"/>
+      <w:r>
+        <w:t>node_mode</w:t>
+      </w:r>
+      <w:proofErr w:type="spellEnd"/>
+      <w:r>
+        <w:t xml:space="preserve">, int </w:t>
+      </w:r>
+      <w:proofErr w:type="spellStart"/>
+      <w:r>
+        <w:t>edge_mode</w:t>
+      </w:r>
+      <w:proofErr w:type="spellEnd"/>
+      <w:r>
+        <w:t>)</w:t>
       </w:r>
     </w:p>
     <w:p>
@@ -2963,7 +3236,21 @@
         <w:rPr>
           <w:rFonts w:hint="eastAsia"/>
         </w:rPr>
-        <w:t xml:space="preserve">관계도를 그려주기 위한 </w:t>
+        <w:t xml:space="preserve">관계도를 </w:t>
+      </w:r>
+      <w:proofErr w:type="spellStart"/>
+      <w:r>
+        <w:rPr>
+          <w:rFonts w:hint="eastAsia"/>
+        </w:rPr>
+        <w:t>그려주기</w:t>
+      </w:r>
+      <w:proofErr w:type="spellEnd"/>
+      <w:r>
+        <w:rPr>
+          <w:rFonts w:hint="eastAsia"/>
+        </w:rPr>
+        <w:t xml:space="preserve"> 위한 </w:t>
       </w:r>
       <w:r>
         <w:t>map data</w:t>
@@ -3014,8 +3301,39 @@
         </w:numPr>
         <w:ind w:leftChars="0"/>
       </w:pPr>
-      <w:r>
-        <w:t>printData(MapData mapData , String fileName)</w:t>
+      <w:proofErr w:type="spellStart"/>
+      <w:proofErr w:type="gramStart"/>
+      <w:r>
+        <w:t>printData</w:t>
+      </w:r>
+      <w:proofErr w:type="spellEnd"/>
+      <w:r>
+        <w:t>(</w:t>
+      </w:r>
+      <w:proofErr w:type="spellStart"/>
+      <w:proofErr w:type="gramEnd"/>
+      <w:r>
+        <w:t>MapData</w:t>
+      </w:r>
+      <w:proofErr w:type="spellEnd"/>
+      <w:r>
+        <w:t xml:space="preserve"> </w:t>
+      </w:r>
+      <w:proofErr w:type="spellStart"/>
+      <w:r>
+        <w:t>mapData</w:t>
+      </w:r>
+      <w:proofErr w:type="spellEnd"/>
+      <w:r>
+        <w:t xml:space="preserve"> , String </w:t>
+      </w:r>
+      <w:proofErr w:type="spellStart"/>
+      <w:r>
+        <w:t>fileName</w:t>
+      </w:r>
+      <w:proofErr w:type="spellEnd"/>
+      <w:r>
+        <w:t>)</w:t>
       </w:r>
     </w:p>
     <w:p>
@@ -3023,23 +3341,41 @@
         <w:pStyle w:val="a4"/>
         <w:ind w:leftChars="0" w:left="1480"/>
       </w:pPr>
+      <w:proofErr w:type="spellStart"/>
       <w:r>
         <w:t>MapDataGenerator</w:t>
       </w:r>
+      <w:proofErr w:type="spellEnd"/>
       <w:r>
         <w:rPr>
           <w:rFonts w:hint="eastAsia"/>
         </w:rPr>
         <w:t xml:space="preserve">클래스를 통해 가져온 </w:t>
       </w:r>
+      <w:proofErr w:type="spellStart"/>
       <w:r>
         <w:t>mapData</w:t>
       </w:r>
-      <w:r>
-        <w:rPr>
-          <w:rFonts w:hint="eastAsia"/>
-        </w:rPr>
-        <w:t>를 파이썬 환경에서 이용할 수 있는 데이터 형식으로 출력해준다</w:t>
+      <w:proofErr w:type="spellEnd"/>
+      <w:r>
+        <w:rPr>
+          <w:rFonts w:hint="eastAsia"/>
+        </w:rPr>
+        <w:t xml:space="preserve">를 </w:t>
+      </w:r>
+      <w:proofErr w:type="spellStart"/>
+      <w:r>
+        <w:rPr>
+          <w:rFonts w:hint="eastAsia"/>
+        </w:rPr>
+        <w:t>파이썬</w:t>
+      </w:r>
+      <w:proofErr w:type="spellEnd"/>
+      <w:r>
+        <w:rPr>
+          <w:rFonts w:hint="eastAsia"/>
+        </w:rPr>
+        <w:t xml:space="preserve"> 환경에서 이용할 수 있는 데이터 형식으로 출력해준다</w:t>
       </w:r>
       <w:r>
         <w:t>.</w:t>
@@ -3060,8 +3396,13 @@
         </w:numPr>
         <w:ind w:leftChars="0"/>
       </w:pPr>
-      <w:r>
-        <w:t>MapDataGenerator class</w:t>
+      <w:proofErr w:type="spellStart"/>
+      <w:r>
+        <w:t>MapDataGenerator</w:t>
+      </w:r>
+      <w:proofErr w:type="spellEnd"/>
+      <w:r>
+        <w:t xml:space="preserve"> class</w:t>
       </w:r>
     </w:p>
     <w:p>
@@ -3083,9 +3424,11 @@
         </w:rPr>
         <w:t xml:space="preserve">을 기준으로 분리한 영화에 대해서 관계도를 생성을 위한 </w:t>
       </w:r>
+      <w:proofErr w:type="spellStart"/>
       <w:r>
         <w:t>mapData</w:t>
       </w:r>
+      <w:proofErr w:type="spellEnd"/>
       <w:r>
         <w:rPr>
           <w:rFonts w:hint="eastAsia"/>
@@ -3110,9 +3453,11 @@
         </w:rPr>
         <w:t xml:space="preserve">의 조건들이 상수로 지정하여 외부에서 </w:t>
       </w:r>
+      <w:proofErr w:type="spellStart"/>
       <w:r>
         <w:t>mapData</w:t>
       </w:r>
+      <w:proofErr w:type="spellEnd"/>
       <w:r>
         <w:rPr>
           <w:rFonts w:hint="eastAsia"/>
@@ -3129,6 +3474,8 @@
         </w:numPr>
         <w:ind w:leftChars="0"/>
       </w:pPr>
+      <w:proofErr w:type="spellStart"/>
+      <w:proofErr w:type="gramStart"/>
       <w:r>
         <w:rPr>
           <w:rFonts w:hint="eastAsia"/>
@@ -3136,7 +3483,23 @@
         <w:t>g</w:t>
       </w:r>
       <w:r>
-        <w:t>etMapData(int NODE_PARAM, int EDGE_PARAM, ArrayList&lt;Scene&gt; scenes)</w:t>
+        <w:t>etMapData</w:t>
+      </w:r>
+      <w:proofErr w:type="spellEnd"/>
+      <w:r>
+        <w:t>(</w:t>
+      </w:r>
+      <w:proofErr w:type="gramEnd"/>
+      <w:r>
+        <w:t xml:space="preserve">int NODE_PARAM, int EDGE_PARAM, </w:t>
+      </w:r>
+      <w:proofErr w:type="spellStart"/>
+      <w:r>
+        <w:t>ArrayList</w:t>
+      </w:r>
+      <w:proofErr w:type="spellEnd"/>
+      <w:r>
+        <w:t>&lt;Scene&gt; scenes)</w:t>
       </w:r>
     </w:p>
     <w:p>
@@ -3144,6 +3507,7 @@
         <w:pStyle w:val="a4"/>
         <w:ind w:leftChars="0" w:left="1480"/>
       </w:pPr>
+      <w:proofErr w:type="spellStart"/>
       <w:r>
         <w:rPr>
           <w:rFonts w:hint="eastAsia"/>
@@ -3153,11 +3517,26 @@
       <w:r>
         <w:t>apData</w:t>
       </w:r>
-      <w:r>
-        <w:rPr>
-          <w:rFonts w:hint="eastAsia"/>
-        </w:rPr>
-        <w:t>를 생성하여 리턴한다.</w:t>
+      <w:proofErr w:type="spellEnd"/>
+      <w:r>
+        <w:rPr>
+          <w:rFonts w:hint="eastAsia"/>
+        </w:rPr>
+        <w:t xml:space="preserve">를 생성하여 </w:t>
+      </w:r>
+      <w:proofErr w:type="spellStart"/>
+      <w:r>
+        <w:rPr>
+          <w:rFonts w:hint="eastAsia"/>
+        </w:rPr>
+        <w:t>리턴한다</w:t>
+      </w:r>
+      <w:proofErr w:type="spellEnd"/>
+      <w:r>
+        <w:rPr>
+          <w:rFonts w:hint="eastAsia"/>
+        </w:rPr>
+        <w:t>.</w:t>
       </w:r>
       <w:r>
         <w:t xml:space="preserve"> </w:t>
@@ -3186,18 +3565,22 @@
         </w:rPr>
         <w:t xml:space="preserve">생성 조건대로 </w:t>
       </w:r>
+      <w:proofErr w:type="spellStart"/>
       <w:r>
         <w:t>mapdata</w:t>
       </w:r>
+      <w:proofErr w:type="spellEnd"/>
       <w:r>
         <w:rPr>
           <w:rFonts w:hint="eastAsia"/>
         </w:rPr>
         <w:t xml:space="preserve">를 생성하며 </w:t>
       </w:r>
+      <w:proofErr w:type="spellStart"/>
       <w:r>
         <w:t>ScriptAnalyzer</w:t>
       </w:r>
+      <w:proofErr w:type="spellEnd"/>
       <w:r>
         <w:rPr>
           <w:rFonts w:hint="eastAsia"/>
@@ -3246,9 +3629,11 @@
         </w:rPr>
         <w:t xml:space="preserve">의 값에 따라 아래의 함수들이 각기 수행되어 </w:t>
       </w:r>
+      <w:proofErr w:type="spellStart"/>
       <w:r>
         <w:t>mapdata</w:t>
       </w:r>
+      <w:proofErr w:type="spellEnd"/>
       <w:r>
         <w:rPr>
           <w:rFonts w:hint="eastAsia"/>
@@ -3272,7 +3657,15 @@
         <w:t>f</w:t>
       </w:r>
       <w:r>
-        <w:t>illEdgeDataByWeight1(ArrayList&lt;Scene&gt; scenes)</w:t>
+        <w:t>illEdgeDataByWeight1(</w:t>
+      </w:r>
+      <w:proofErr w:type="spellStart"/>
+      <w:r>
+        <w:t>ArrayList</w:t>
+      </w:r>
+      <w:proofErr w:type="spellEnd"/>
+      <w:r>
+        <w:t>&lt;Scene&gt; scenes)</w:t>
       </w:r>
     </w:p>
     <w:p>
@@ -3369,6 +3762,8 @@
         </w:numPr>
         <w:ind w:leftChars="0"/>
       </w:pPr>
+      <w:proofErr w:type="spellStart"/>
+      <w:proofErr w:type="gramStart"/>
       <w:r>
         <w:rPr>
           <w:rFonts w:hint="eastAsia"/>
@@ -3376,7 +3771,20 @@
         <w:t>f</w:t>
       </w:r>
       <w:r>
-        <w:t>illEdgeDataByWeightMultiplex(ArrayList&lt;Scene&gt; scenes)</w:t>
+        <w:t>illEdgeDataByWeightMultiplex</w:t>
+      </w:r>
+      <w:proofErr w:type="spellEnd"/>
+      <w:r>
+        <w:t>(</w:t>
+      </w:r>
+      <w:proofErr w:type="spellStart"/>
+      <w:proofErr w:type="gramEnd"/>
+      <w:r>
+        <w:t>ArrayList</w:t>
+      </w:r>
+      <w:proofErr w:type="spellEnd"/>
+      <w:r>
+        <w:t>&lt;Scene&gt; scenes)</w:t>
       </w:r>
     </w:p>
     <w:p>
@@ -3589,6 +3997,8 @@
         </w:numPr>
         <w:ind w:leftChars="0"/>
       </w:pPr>
+      <w:proofErr w:type="spellStart"/>
+      <w:proofErr w:type="gramStart"/>
       <w:r>
         <w:rPr>
           <w:rFonts w:hint="eastAsia"/>
@@ -3596,7 +4006,20 @@
         <w:t>f</w:t>
       </w:r>
       <w:r>
-        <w:t>illEdgeDataByWeightMultiplexAndCount(ArrayList&lt;Scene&gt; scenes)</w:t>
+        <w:t>illEdgeDataByWeightMultiplexAndCount</w:t>
+      </w:r>
+      <w:proofErr w:type="spellEnd"/>
+      <w:r>
+        <w:t>(</w:t>
+      </w:r>
+      <w:proofErr w:type="spellStart"/>
+      <w:proofErr w:type="gramEnd"/>
+      <w:r>
+        <w:t>ArrayList</w:t>
+      </w:r>
+      <w:proofErr w:type="spellEnd"/>
+      <w:r>
+        <w:t>&lt;Scene&gt; scenes)</w:t>
       </w:r>
     </w:p>
     <w:p>
@@ -3789,7 +4212,15 @@
         <w:t>f</w:t>
       </w:r>
       <w:r>
-        <w:t>illNodeDataByWeight1(ArrayList&lt;Scene&gt; scenes)</w:t>
+        <w:t>illNodeDataByWeight1(</w:t>
+      </w:r>
+      <w:proofErr w:type="spellStart"/>
+      <w:r>
+        <w:t>ArrayList</w:t>
+      </w:r>
+      <w:proofErr w:type="spellEnd"/>
+      <w:r>
+        <w:t>&lt;Scene&gt; scenes)</w:t>
       </w:r>
     </w:p>
     <w:p>
@@ -3885,6 +4316,8 @@
         </w:numPr>
         <w:ind w:leftChars="0"/>
       </w:pPr>
+      <w:proofErr w:type="spellStart"/>
+      <w:proofErr w:type="gramStart"/>
       <w:r>
         <w:rPr>
           <w:rFonts w:hint="eastAsia"/>
@@ -3892,7 +4325,20 @@
         <w:t>f</w:t>
       </w:r>
       <w:r>
-        <w:t>illNodeDataByWeightByCount(ArrayList&lt;Scene&gt; scenes)</w:t>
+        <w:t>illNodeDataByWeightByCount</w:t>
+      </w:r>
+      <w:proofErr w:type="spellEnd"/>
+      <w:r>
+        <w:t>(</w:t>
+      </w:r>
+      <w:proofErr w:type="spellStart"/>
+      <w:proofErr w:type="gramEnd"/>
+      <w:r>
+        <w:t>ArrayList</w:t>
+      </w:r>
+      <w:proofErr w:type="spellEnd"/>
+      <w:r>
+        <w:t>&lt;Scene&gt; scenes)</w:t>
       </w:r>
     </w:p>
     <w:p>
@@ -3985,6 +4431,7 @@
         </w:numPr>
         <w:ind w:leftChars="0"/>
       </w:pPr>
+      <w:proofErr w:type="spellStart"/>
       <w:r>
         <w:rPr>
           <w:rFonts w:hint="eastAsia"/>
@@ -3994,6 +4441,7 @@
       <w:r>
         <w:t>etworkX</w:t>
       </w:r>
+      <w:proofErr w:type="spellEnd"/>
     </w:p>
     <w:p>
       <w:pPr>
@@ -4022,7 +4470,21 @@
         <w:rPr>
           <w:rFonts w:hint="eastAsia"/>
         </w:rPr>
-        <w:t>이 부분은 그래프화 하기 좋은 파이썬(</w:t>
+        <w:t xml:space="preserve">이 부분은 그래프화 하기 좋은 </w:t>
+      </w:r>
+      <w:proofErr w:type="spellStart"/>
+      <w:r>
+        <w:rPr>
+          <w:rFonts w:hint="eastAsia"/>
+        </w:rPr>
+        <w:t>파이썬</w:t>
+      </w:r>
+      <w:proofErr w:type="spellEnd"/>
+      <w:r>
+        <w:rPr>
+          <w:rFonts w:hint="eastAsia"/>
+        </w:rPr>
+        <w:t>(</w:t>
       </w:r>
       <w:r>
         <w:t>Python)</w:t>
@@ -4036,11 +4498,19 @@
       <w:r>
         <w:t xml:space="preserve"> </w:t>
       </w:r>
-      <w:r>
-        <w:rPr>
-          <w:rFonts w:hint="eastAsia"/>
-        </w:rPr>
-        <w:t xml:space="preserve">파이썬에서 등장 인물들 간의 관계를 보여주기에 가장 적합한 그래프 형태가 </w:t>
+      <w:proofErr w:type="spellStart"/>
+      <w:r>
+        <w:rPr>
+          <w:rFonts w:hint="eastAsia"/>
+        </w:rPr>
+        <w:t>파이썬에서</w:t>
+      </w:r>
+      <w:proofErr w:type="spellEnd"/>
+      <w:r>
+        <w:rPr>
+          <w:rFonts w:hint="eastAsia"/>
+        </w:rPr>
+        <w:t xml:space="preserve"> 등장 인물들 간의 관계를 보여주기에 가장 적합한 그래프 형태가 </w:t>
       </w:r>
       <w:r>
         <w:t>network</w:t>
@@ -4093,10 +4563,12 @@
         <w:pStyle w:val="a4"/>
         <w:ind w:leftChars="0" w:left="760"/>
       </w:pPr>
+      <w:proofErr w:type="spellStart"/>
       <w:r>
         <w:lastRenderedPageBreak/>
         <w:t>Networkx</w:t>
       </w:r>
+      <w:proofErr w:type="spellEnd"/>
       <w:r>
         <w:rPr>
           <w:rFonts w:hint="eastAsia"/>
@@ -4180,7 +4652,21 @@
         <w:rPr>
           <w:rFonts w:hint="eastAsia"/>
         </w:rPr>
-        <w:t>에 모두 넣어서 표현 할 수 있다.</w:t>
+        <w:t xml:space="preserve">에 모두 넣어서 </w:t>
+      </w:r>
+      <w:proofErr w:type="gramStart"/>
+      <w:r>
+        <w:rPr>
+          <w:rFonts w:hint="eastAsia"/>
+        </w:rPr>
+        <w:t>표현 할</w:t>
+      </w:r>
+      <w:proofErr w:type="gramEnd"/>
+      <w:r>
+        <w:rPr>
+          <w:rFonts w:hint="eastAsia"/>
+        </w:rPr>
+        <w:t xml:space="preserve"> 수 있다.</w:t>
       </w:r>
     </w:p>
     <w:p>
@@ -4287,10 +4773,29 @@
         <w:rPr>
           <w:rFonts w:hint="eastAsia"/>
         </w:rPr>
-        <w:t xml:space="preserve">의 크기를 크게해주는 </w:t>
-      </w:r>
-      <w:r>
-        <w:t xml:space="preserve">node_size, </w:t>
+        <w:t xml:space="preserve">의 크기를 </w:t>
+      </w:r>
+      <w:proofErr w:type="spellStart"/>
+      <w:r>
+        <w:rPr>
+          <w:rFonts w:hint="eastAsia"/>
+        </w:rPr>
+        <w:t>크게해주는</w:t>
+      </w:r>
+      <w:proofErr w:type="spellEnd"/>
+      <w:r>
+        <w:rPr>
+          <w:rFonts w:hint="eastAsia"/>
+        </w:rPr>
+        <w:t xml:space="preserve"> </w:t>
+      </w:r>
+      <w:proofErr w:type="spellStart"/>
+      <w:r>
+        <w:t>node_size</w:t>
+      </w:r>
+      <w:proofErr w:type="spellEnd"/>
+      <w:r>
+        <w:t xml:space="preserve">, </w:t>
       </w:r>
       <w:r>
         <w:rPr>
@@ -4521,10 +5026,29 @@
         <w:rPr>
           <w:rFonts w:hint="eastAsia"/>
         </w:rPr>
-        <w:t xml:space="preserve">등장인물들의 비중을 나타 내주는 노드의 크기는 </w:t>
-      </w:r>
-      <w:r>
-        <w:t>nodeSizes list</w:t>
+        <w:t xml:space="preserve">등장인물들의 비중을 </w:t>
+      </w:r>
+      <w:proofErr w:type="spellStart"/>
+      <w:r>
+        <w:rPr>
+          <w:rFonts w:hint="eastAsia"/>
+        </w:rPr>
+        <w:t>나타</w:t>
+      </w:r>
+      <w:proofErr w:type="spellEnd"/>
+      <w:r>
+        <w:rPr>
+          <w:rFonts w:hint="eastAsia"/>
+        </w:rPr>
+        <w:t xml:space="preserve"> 내주는 노드의 크기는 </w:t>
+      </w:r>
+      <w:proofErr w:type="spellStart"/>
+      <w:r>
+        <w:t>nodeSizes</w:t>
+      </w:r>
+      <w:proofErr w:type="spellEnd"/>
+      <w:r>
+        <w:t xml:space="preserve"> list</w:t>
       </w:r>
       <w:r>
         <w:rPr>
@@ -4539,7 +5063,21 @@
         <w:rPr>
           <w:rFonts w:hint="eastAsia"/>
         </w:rPr>
-        <w:t xml:space="preserve">인물들 간의 관계 정도를 나타내주는 </w:t>
+        <w:t xml:space="preserve">인물들 간의 관계 정도를 </w:t>
+      </w:r>
+      <w:proofErr w:type="spellStart"/>
+      <w:r>
+        <w:rPr>
+          <w:rFonts w:hint="eastAsia"/>
+        </w:rPr>
+        <w:t>나타내주는</w:t>
+      </w:r>
+      <w:proofErr w:type="spellEnd"/>
+      <w:r>
+        <w:rPr>
+          <w:rFonts w:hint="eastAsia"/>
+        </w:rPr>
+        <w:t xml:space="preserve"> </w:t>
       </w:r>
       <w:r>
         <w:t>weight</w:t>
@@ -4591,17 +5129,58 @@
         <w:autoSpaceDE/>
         <w:autoSpaceDN/>
       </w:pPr>
-      <w:r>
-        <w:br w:type="page"/>
-      </w:r>
-    </w:p>
-    <w:p>
-      <w:pPr>
-        <w:pStyle w:val="a4"/>
+    </w:p>
+    <w:p>
+      <w:pPr>
+        <w:widowControl/>
+        <w:wordWrap/>
+        <w:autoSpaceDE/>
+        <w:autoSpaceDN/>
+      </w:pPr>
+    </w:p>
+    <w:p>
+      <w:pPr>
+        <w:widowControl/>
+        <w:wordWrap/>
+        <w:autoSpaceDE/>
+        <w:autoSpaceDN/>
+      </w:pPr>
+    </w:p>
+    <w:p>
+      <w:pPr>
+        <w:widowControl/>
+        <w:wordWrap/>
+        <w:autoSpaceDE/>
+        <w:autoSpaceDN/>
+      </w:pPr>
+    </w:p>
+    <w:p>
+      <w:pPr>
+        <w:widowControl/>
+        <w:wordWrap/>
+        <w:autoSpaceDE/>
+        <w:autoSpaceDN/>
+      </w:pPr>
+    </w:p>
+    <w:p>
+      <w:pPr>
+        <w:widowControl/>
+        <w:wordWrap/>
+        <w:autoSpaceDE/>
+        <w:autoSpaceDN/>
+      </w:pPr>
+    </w:p>
+    <w:p>
+      <w:pPr>
+        <w:pStyle w:val="a4"/>
+        <w:widowControl/>
         <w:numPr>
           <w:ilvl w:val="0"/>
           <w:numId w:val="2"/>
         </w:numPr>
+        <w:wordWrap/>
+        <w:autoSpaceDE/>
+        <w:autoSpaceDN/>
         <w:ind w:leftChars="0"/>
       </w:pPr>
       <w:r>
@@ -4609,201 +5188,61 @@
           <w:rFonts w:hint="eastAsia"/>
         </w:rPr>
         <w:lastRenderedPageBreak/>
-        <w:t>결과 분석</w:t>
-      </w:r>
-    </w:p>
-    <w:p>
-      <w:pPr>
-        <w:pStyle w:val="a4"/>
+        <w:t>G</w:t>
+      </w:r>
+      <w:r>
+        <w:t xml:space="preserve">UI </w:t>
+      </w:r>
+      <w:r>
+        <w:rPr>
+          <w:rFonts w:hint="eastAsia"/>
+        </w:rPr>
+        <w:t>구현</w:t>
+      </w:r>
+    </w:p>
+    <w:p>
+      <w:pPr>
+        <w:pStyle w:val="a4"/>
+        <w:widowControl/>
+        <w:wordWrap/>
+        <w:autoSpaceDE/>
+        <w:autoSpaceDN/>
         <w:ind w:leftChars="0" w:left="760"/>
       </w:pPr>
       <w:r>
-        <w:t xml:space="preserve">Node </w:t>
-      </w:r>
-      <w:r>
-        <w:rPr>
-          <w:rFonts w:hint="eastAsia"/>
-        </w:rPr>
-        <w:t xml:space="preserve">는 </w:t>
-      </w:r>
-      <w:r>
-        <w:t xml:space="preserve">node weight -1 과 </w:t>
-      </w:r>
-      <w:r>
-        <w:rPr>
-          <w:rFonts w:hint="eastAsia"/>
-        </w:rPr>
-        <w:t>n</w:t>
-      </w:r>
-      <w:r>
-        <w:t xml:space="preserve">ode weight count 로 </w:t>
-      </w:r>
-      <w:r>
-        <w:rPr>
-          <w:rFonts w:hint="eastAsia"/>
-        </w:rPr>
-        <w:t>두가지 방식의 가중치를 선정하고</w:t>
-      </w:r>
-      <w:r>
-        <w:t>Edge</w:t>
-      </w:r>
-      <w:r>
-        <w:rPr>
-          <w:rFonts w:hint="eastAsia"/>
-        </w:rPr>
-        <w:t>는 w</w:t>
-      </w:r>
-      <w:r>
-        <w:t xml:space="preserve">eight -1  , weight multiply , weight multiply and count </w:t>
-      </w:r>
-      <w:r>
-        <w:rPr>
-          <w:rFonts w:hint="eastAsia"/>
-        </w:rPr>
-        <w:t>세가지 방식으로 가중치를 선정한다.</w:t>
-      </w:r>
-      <w:r>
-        <w:t xml:space="preserve"> </w:t>
-      </w:r>
-      <w:r>
-        <w:rPr>
-          <w:rFonts w:hint="eastAsia"/>
-        </w:rPr>
-        <w:t xml:space="preserve">따라서 </w:t>
-      </w:r>
-      <w:r>
-        <w:t>map</w:t>
-      </w:r>
-      <w:r>
-        <w:rPr>
-          <w:rFonts w:hint="eastAsia"/>
-        </w:rPr>
-        <w:t xml:space="preserve">을 그리는 </w:t>
-      </w:r>
-      <w:r>
-        <w:t xml:space="preserve">weight </w:t>
-      </w:r>
-      <w:r>
-        <w:rPr>
-          <w:rFonts w:hint="eastAsia"/>
-        </w:rPr>
-        <w:t xml:space="preserve">알고리즘은 총 </w:t>
-      </w:r>
-      <w:r>
-        <w:t>6</w:t>
-      </w:r>
-      <w:r>
-        <w:rPr>
-          <w:rFonts w:hint="eastAsia"/>
-        </w:rPr>
-        <w:t>개이다.</w:t>
-      </w:r>
-      <w:r>
-        <w:t xml:space="preserve"> </w:t>
-      </w:r>
-      <w:r>
-        <w:rPr>
-          <w:rFonts w:hint="eastAsia"/>
-        </w:rPr>
-        <w:t>우리는 선정한 영화들</w:t>
-      </w:r>
-      <w:r>
-        <w:rPr>
-          <w:rFonts w:hint="eastAsia"/>
-        </w:rPr>
-        <w:t xml:space="preserve"> 중에서 장르별로</w:t>
-      </w:r>
-      <w:r>
-        <w:rPr>
-          <w:rFonts w:hint="eastAsia"/>
-        </w:rPr>
-        <w:t xml:space="preserve"> </w:t>
-      </w:r>
-      <w:r>
-        <w:t>6</w:t>
-      </w:r>
-      <w:r>
-        <w:rPr>
-          <w:rFonts w:hint="eastAsia"/>
-        </w:rPr>
-        <w:t>가지의 방식에 따라 어떤 차이점이 존재하는 지와 어떤 장점이 있는지를 파악하려고 한다.</w:t>
-      </w:r>
-    </w:p>
-    <w:p>
-      <w:pPr>
-        <w:pStyle w:val="a4"/>
+        <w:rPr>
+          <w:rFonts w:hint="eastAsia"/>
+        </w:rPr>
+        <w:t>G</w:t>
+      </w:r>
+      <w:r>
+        <w:t>UI</w:t>
+      </w:r>
+      <w:r>
+        <w:rPr>
+          <w:rFonts w:hint="eastAsia"/>
+        </w:rPr>
+        <w:t>를 아래 그림과 같이 구현하였다.</w:t>
+      </w:r>
+    </w:p>
+    <w:p>
+      <w:pPr>
+        <w:pStyle w:val="a4"/>
+        <w:widowControl/>
+        <w:wordWrap/>
+        <w:autoSpaceDE/>
+        <w:autoSpaceDN/>
         <w:ind w:leftChars="0" w:left="760"/>
       </w:pPr>
       <w:r>
         <w:rPr>
-          <w:rFonts w:hint="eastAsia"/>
-        </w:rPr>
-        <w:t>R</w:t>
-      </w:r>
-      <w:r>
-        <w:t xml:space="preserve">omance: 500 </w:t>
-      </w:r>
-      <w:r>
-        <w:rPr>
-          <w:rFonts w:hint="eastAsia"/>
-        </w:rPr>
-        <w:t>d</w:t>
-      </w:r>
-      <w:r>
-        <w:t>ays of summer</w:t>
-      </w:r>
-    </w:p>
-    <w:p>
-      <w:pPr>
-        <w:pStyle w:val="a4"/>
-        <w:numPr>
-          <w:ilvl w:val="0"/>
-          <w:numId w:val="10"/>
-        </w:numPr>
-        <w:ind w:leftChars="0"/>
-      </w:pPr>
-      <w:r>
-        <w:t>node weight -1</w:t>
-      </w:r>
-      <w:r>
-        <w:rPr>
-          <w:rFonts w:hint="eastAsia"/>
-        </w:rPr>
-        <w:t xml:space="preserve"> </w:t>
-      </w:r>
-      <w:r>
-        <w:rPr>
-          <w:rFonts w:hint="eastAsia"/>
-        </w:rPr>
-        <w:t>e</w:t>
-      </w:r>
-      <w:r>
-        <w:t xml:space="preserve">dge </w:t>
-      </w:r>
-      <w:r>
-        <w:rPr>
-          <w:rFonts w:hint="eastAsia"/>
-        </w:rPr>
-        <w:t>w</w:t>
-      </w:r>
-      <w:r>
-        <w:t>eight -1</w:t>
-      </w:r>
-    </w:p>
-    <w:p>
-      <w:pPr>
-        <w:pStyle w:val="a4"/>
-        <w:ind w:leftChars="0" w:left="1120"/>
-      </w:pPr>
-      <w:r>
-        <w:rPr>
           <w:noProof/>
         </w:rPr>
         <w:drawing>
-          <wp:inline distT="0" distB="0" distL="0" distR="0" wp14:anchorId="5115B2F1" wp14:editId="487EBB51">
-            <wp:extent cx="5200650" cy="2914650"/>
-            <wp:effectExtent l="0" t="0" r="0" b="0"/>
-            <wp:docPr id="12" name="그림 12"/>
+          <wp:inline distT="0" distB="0" distL="0" distR="0" wp14:anchorId="58B1F94A" wp14:editId="78EE879B">
+            <wp:extent cx="3322758" cy="2684417"/>
+            <wp:effectExtent l="0" t="0" r="0" b="1905"/>
+            <wp:docPr id="5" name="그림 5"/>
             <wp:cNvGraphicFramePr>
               <a:graphicFrameLocks xmlns:a="http://schemas.openxmlformats.org/drawingml/2006/main" noChangeAspect="1"/>
             </wp:cNvGraphicFramePr>
@@ -4823,7 +5262,7 @@
                   <pic:spPr>
                     <a:xfrm>
                       <a:off x="0" y="0"/>
-                      <a:ext cx="5200650" cy="2914650"/>
+                      <a:ext cx="3337480" cy="2696311"/>
                     </a:xfrm>
                     <a:prstGeom prst="rect">
                       <a:avLst/>
@@ -4839,73 +5278,785 @@
     <w:p>
       <w:pPr>
         <w:pStyle w:val="a4"/>
+        <w:widowControl/>
+        <w:numPr>
+          <w:ilvl w:val="1"/>
+          <w:numId w:val="2"/>
+        </w:numPr>
+        <w:wordWrap/>
+        <w:autoSpaceDE/>
+        <w:autoSpaceDN/>
+        <w:ind w:leftChars="0"/>
+      </w:pPr>
+      <w:r>
+        <w:t>Mode1</w:t>
+      </w:r>
+    </w:p>
+    <w:p>
+      <w:pPr>
+        <w:pStyle w:val="a4"/>
+        <w:widowControl/>
+        <w:wordWrap/>
+        <w:autoSpaceDE/>
+        <w:autoSpaceDN/>
         <w:ind w:leftChars="0" w:left="1120"/>
-        <w:rPr>
-          <w:rFonts w:hint="eastAsia"/>
-        </w:rPr>
-      </w:pPr>
-      <w:r>
-        <w:rPr>
-          <w:rFonts w:hint="eastAsia"/>
-        </w:rPr>
-        <w:t>이 방식은</w:t>
-      </w:r>
-      <w:r>
-        <w:t xml:space="preserve"> </w:t>
-      </w:r>
-      <w:r>
-        <w:rPr>
-          <w:rFonts w:hint="eastAsia"/>
-        </w:rPr>
-        <w:t>주인공들의 n</w:t>
-      </w:r>
-      <w:r>
-        <w:t xml:space="preserve">ode </w:t>
-      </w:r>
-      <w:r>
-        <w:rPr>
-          <w:rFonts w:hint="eastAsia"/>
-        </w:rPr>
-        <w:t>크기가 다른 등장인물과 비교했을 때 크지 않다 따라서 주인공이 누구인지 명확히 알 수 없다.</w:t>
-      </w:r>
-      <w:r>
-        <w:t xml:space="preserve"> </w:t>
-      </w:r>
-      <w:r>
-        <w:rPr>
-          <w:rFonts w:hint="eastAsia"/>
-        </w:rPr>
-        <w:t xml:space="preserve">또한 </w:t>
-      </w:r>
-      <w:r>
-        <w:t>TOM</w:t>
-      </w:r>
-      <w:r>
-        <w:rPr>
-          <w:rFonts w:hint="eastAsia"/>
-        </w:rPr>
-        <w:t>이 다니는 회사사장인 V</w:t>
-      </w:r>
-      <w:r>
-        <w:t xml:space="preserve">ANCE </w:t>
-      </w:r>
-      <w:r>
-        <w:rPr>
-          <w:rFonts w:hint="eastAsia"/>
-        </w:rPr>
-        <w:t xml:space="preserve">와 사장 비서였지만 그만둔 </w:t>
-      </w:r>
-      <w:r>
-        <w:t>SUMMER</w:t>
-      </w:r>
-      <w:r>
-        <w:rPr>
-          <w:rFonts w:hint="eastAsia"/>
-        </w:rPr>
-        <w:t xml:space="preserve">와의 </w:t>
-      </w:r>
-      <w:r>
-        <w:t>e</w:t>
+      </w:pPr>
+      <w:r>
+        <w:rPr>
+          <w:rFonts w:hint="eastAsia"/>
+        </w:rPr>
+        <w:t>M</w:t>
+      </w:r>
+      <w:r>
+        <w:t>ode1</w:t>
+      </w:r>
+      <w:r>
+        <w:rPr>
+          <w:rFonts w:hint="eastAsia"/>
+        </w:rPr>
+        <w:t>에 해당하는 콤보 박스는 다음과 같은 정보를 담고</w:t>
+      </w:r>
+      <w:r>
+        <w:rPr>
+          <w:rFonts w:hint="eastAsia"/>
+        </w:rPr>
+        <w:t xml:space="preserve"> </w:t>
+      </w:r>
+      <w:r>
+        <w:rPr>
+          <w:rFonts w:hint="eastAsia"/>
+        </w:rPr>
+        <w:t>있다.</w:t>
+      </w:r>
+    </w:p>
+    <w:p>
+      <w:pPr>
+        <w:pStyle w:val="a4"/>
+        <w:widowControl/>
+        <w:wordWrap/>
+        <w:autoSpaceDE/>
+        <w:autoSpaceDN/>
+        <w:ind w:leftChars="0" w:left="1120"/>
+        <w:rPr>
+          <w:rFonts w:hint="eastAsia"/>
+        </w:rPr>
+      </w:pPr>
+      <w:r>
+        <w:rPr>
+          <w:rFonts w:hint="eastAsia"/>
+        </w:rPr>
+        <w:t>N</w:t>
+      </w:r>
+      <w:r>
+        <w:t xml:space="preserve">ode_WEIGHT_1, NODE_WEIGHT_COUNT </w:t>
+      </w:r>
+      <w:r>
+        <w:rPr>
+          <w:rFonts w:hint="eastAsia"/>
+        </w:rPr>
+        <w:t>두 가지를 담고 있다.</w:t>
+      </w:r>
+    </w:p>
+    <w:p>
+      <w:pPr>
+        <w:pStyle w:val="a4"/>
+        <w:widowControl/>
+        <w:wordWrap/>
+        <w:autoSpaceDE/>
+        <w:autoSpaceDN/>
+        <w:ind w:leftChars="0" w:left="1120"/>
+        <w:rPr>
+          <w:rFonts w:hint="eastAsia"/>
+        </w:rPr>
+      </w:pPr>
+      <w:r>
+        <w:rPr>
+          <w:rFonts w:hint="eastAsia"/>
+        </w:rPr>
+        <w:t>N</w:t>
+      </w:r>
+      <w:r>
+        <w:t>ode</w:t>
+      </w:r>
+      <w:r>
+        <w:rPr>
+          <w:rFonts w:hint="eastAsia"/>
+        </w:rPr>
+        <w:t xml:space="preserve">의 </w:t>
+      </w:r>
+      <w:r>
+        <w:t>weight</w:t>
+      </w:r>
+      <w:r>
+        <w:rPr>
+          <w:rFonts w:hint="eastAsia"/>
+        </w:rPr>
+        <w:t xml:space="preserve">를 결정하는 방식을 </w:t>
+      </w:r>
+      <w:r>
+        <w:t>2</w:t>
+      </w:r>
+      <w:r>
+        <w:rPr>
+          <w:rFonts w:hint="eastAsia"/>
+        </w:rPr>
+        <w:t>가지 중에서 결정할 수 있다.</w:t>
+      </w:r>
+    </w:p>
+    <w:p>
+      <w:pPr>
+        <w:pStyle w:val="a4"/>
+        <w:widowControl/>
+        <w:numPr>
+          <w:ilvl w:val="1"/>
+          <w:numId w:val="2"/>
+        </w:numPr>
+        <w:wordWrap/>
+        <w:autoSpaceDE/>
+        <w:autoSpaceDN/>
+        <w:ind w:leftChars="0"/>
+      </w:pPr>
+      <w:r>
+        <w:rPr>
+          <w:rFonts w:hint="eastAsia"/>
+        </w:rPr>
+        <w:t>M</w:t>
+      </w:r>
+      <w:r>
+        <w:t>ode2</w:t>
+      </w:r>
+    </w:p>
+    <w:p>
+      <w:pPr>
+        <w:pStyle w:val="a4"/>
+        <w:widowControl/>
+        <w:wordWrap/>
+        <w:autoSpaceDE/>
+        <w:autoSpaceDN/>
+        <w:ind w:leftChars="0" w:left="1120"/>
+      </w:pPr>
+      <w:r>
+        <w:rPr>
+          <w:rFonts w:hint="eastAsia"/>
+        </w:rPr>
+        <w:t>M</w:t>
+      </w:r>
+      <w:r>
+        <w:t>ode2</w:t>
+      </w:r>
+      <w:r>
+        <w:rPr>
+          <w:rFonts w:hint="eastAsia"/>
+        </w:rPr>
+        <w:t>에 해당하는 콤보 박스는 다음과 같은 정보를 담고 있다.</w:t>
+      </w:r>
+    </w:p>
+    <w:p>
+      <w:pPr>
+        <w:pStyle w:val="a4"/>
+        <w:widowControl/>
+        <w:wordWrap/>
+        <w:autoSpaceDE/>
+        <w:autoSpaceDN/>
+        <w:ind w:leftChars="0" w:left="1120"/>
+        <w:rPr>
+          <w:rFonts w:hint="eastAsia"/>
+        </w:rPr>
+      </w:pPr>
+      <w:r>
+        <w:rPr>
+          <w:rFonts w:hint="eastAsia"/>
+        </w:rPr>
+        <w:t>E</w:t>
+      </w:r>
+      <w:r>
+        <w:t xml:space="preserve">DGE_WEIGHT_1, EDGE_WEIGHT_MULTIPLY, EDGE_WEIGHT_MULTIPLY_AND_COUNT </w:t>
+      </w:r>
+      <w:r>
+        <w:rPr>
+          <w:rFonts w:hint="eastAsia"/>
+        </w:rPr>
+        <w:t xml:space="preserve">이렇게 </w:t>
+      </w:r>
+      <w:r>
+        <w:t>3</w:t>
+      </w:r>
+      <w:r>
+        <w:rPr>
+          <w:rFonts w:hint="eastAsia"/>
+        </w:rPr>
+        <w:t>가지가 담겨 있다.</w:t>
+      </w:r>
+      <w:r>
+        <w:t xml:space="preserve"> </w:t>
+      </w:r>
+      <w:r>
+        <w:rPr>
+          <w:rFonts w:hint="eastAsia"/>
+        </w:rPr>
+        <w:t xml:space="preserve">위의 </w:t>
+      </w:r>
+      <w:r>
+        <w:t xml:space="preserve">3 </w:t>
+      </w:r>
+      <w:r>
+        <w:rPr>
+          <w:rFonts w:hint="eastAsia"/>
+        </w:rPr>
+        <w:t xml:space="preserve">가지는 </w:t>
+      </w:r>
+      <w:r>
+        <w:t>Edge</w:t>
+      </w:r>
+      <w:r>
+        <w:rPr>
+          <w:rFonts w:hint="eastAsia"/>
+        </w:rPr>
+        <w:t xml:space="preserve">의 </w:t>
+      </w:r>
+      <w:r>
+        <w:t>weight</w:t>
+      </w:r>
+      <w:r>
+        <w:rPr>
+          <w:rFonts w:hint="eastAsia"/>
+        </w:rPr>
+        <w:t xml:space="preserve">를 결정하는 방법을 </w:t>
+      </w:r>
+      <w:r>
+        <w:t>3</w:t>
+      </w:r>
+      <w:r>
+        <w:rPr>
+          <w:rFonts w:hint="eastAsia"/>
+        </w:rPr>
+        <w:t xml:space="preserve">가지 중에 골라서 </w:t>
+      </w:r>
+      <w:r>
+        <w:t>script</w:t>
+      </w:r>
+      <w:r>
+        <w:rPr>
+          <w:rFonts w:hint="eastAsia"/>
+        </w:rPr>
+        <w:t>를 분석할 수 있다.</w:t>
+      </w:r>
+    </w:p>
+    <w:p>
+      <w:pPr>
+        <w:pStyle w:val="a4"/>
+        <w:widowControl/>
+        <w:numPr>
+          <w:ilvl w:val="1"/>
+          <w:numId w:val="2"/>
+        </w:numPr>
+        <w:wordWrap/>
+        <w:autoSpaceDE/>
+        <w:autoSpaceDN/>
+        <w:ind w:leftChars="0"/>
+      </w:pPr>
+      <w:r>
+        <w:rPr>
+          <w:rFonts w:hint="eastAsia"/>
+        </w:rPr>
+        <w:t>분석할 스크립트 파일 선택</w:t>
+      </w:r>
+    </w:p>
+    <w:p>
+      <w:pPr>
+        <w:pStyle w:val="a4"/>
+        <w:widowControl/>
+        <w:wordWrap/>
+        <w:autoSpaceDE/>
+        <w:autoSpaceDN/>
+        <w:ind w:leftChars="0" w:left="1120"/>
+        <w:rPr>
+          <w:rFonts w:hint="eastAsia"/>
+        </w:rPr>
+      </w:pPr>
+      <w:r>
+        <w:rPr>
+          <w:rFonts w:hint="eastAsia"/>
+        </w:rPr>
+        <w:t>스크립트 선택 버튼을 통해서 분석을 원하는 스크립트 파일을 선택할 수 있다.</w:t>
+      </w:r>
+      <w:r>
+        <w:t xml:space="preserve"> </w:t>
+      </w:r>
+      <w:r>
+        <w:rPr>
+          <w:rFonts w:hint="eastAsia"/>
+        </w:rPr>
+        <w:t xml:space="preserve">스크립트 파일의 확장자는 </w:t>
+      </w:r>
+      <w:r>
+        <w:t>txt</w:t>
+      </w:r>
+      <w:r>
+        <w:rPr>
+          <w:rFonts w:hint="eastAsia"/>
+        </w:rPr>
+        <w:t>이다.</w:t>
+      </w:r>
+    </w:p>
+    <w:p>
+      <w:pPr>
+        <w:pStyle w:val="a4"/>
+        <w:widowControl/>
+        <w:numPr>
+          <w:ilvl w:val="1"/>
+          <w:numId w:val="2"/>
+        </w:numPr>
+        <w:wordWrap/>
+        <w:autoSpaceDE/>
+        <w:autoSpaceDN/>
+        <w:ind w:leftChars="0"/>
+      </w:pPr>
+      <w:r>
+        <w:t>Network</w:t>
+      </w:r>
+      <w:r>
+        <w:rPr>
+          <w:rFonts w:hint="eastAsia"/>
+        </w:rPr>
+        <w:t xml:space="preserve">를 그릴 </w:t>
+      </w:r>
+      <w:r>
+        <w:t xml:space="preserve">python </w:t>
+      </w:r>
+      <w:r>
+        <w:rPr>
+          <w:rFonts w:hint="eastAsia"/>
+        </w:rPr>
+        <w:t>파일 선택</w:t>
+      </w:r>
+    </w:p>
+    <w:p>
+      <w:pPr>
+        <w:pStyle w:val="a4"/>
+        <w:widowControl/>
+        <w:wordWrap/>
+        <w:autoSpaceDE/>
+        <w:autoSpaceDN/>
+        <w:ind w:leftChars="0" w:left="1120"/>
+      </w:pPr>
+      <w:r>
+        <w:rPr>
+          <w:rFonts w:hint="eastAsia"/>
+        </w:rPr>
+        <w:t xml:space="preserve">분석한 내용을 위에서 설명한 것처럼 </w:t>
+      </w:r>
+      <w:proofErr w:type="spellStart"/>
+      <w:r>
+        <w:rPr>
+          <w:rFonts w:hint="eastAsia"/>
+        </w:rPr>
+        <w:t>파이썬의</w:t>
+      </w:r>
+      <w:proofErr w:type="spellEnd"/>
+      <w:r>
+        <w:rPr>
+          <w:rFonts w:hint="eastAsia"/>
+        </w:rPr>
+        <w:t xml:space="preserve"> </w:t>
+      </w:r>
+      <w:r>
+        <w:t xml:space="preserve">network </w:t>
+      </w:r>
+      <w:r>
+        <w:rPr>
+          <w:rFonts w:hint="eastAsia"/>
+        </w:rPr>
+        <w:t xml:space="preserve">라이브러리를 이용하여 그리게 되는데 </w:t>
+      </w:r>
+      <w:r>
+        <w:t>network</w:t>
+      </w:r>
+      <w:r>
+        <w:rPr>
+          <w:rFonts w:hint="eastAsia"/>
+        </w:rPr>
+        <w:t xml:space="preserve">를 그릴 </w:t>
+      </w:r>
+      <w:proofErr w:type="spellStart"/>
+      <w:r>
+        <w:rPr>
+          <w:rFonts w:hint="eastAsia"/>
+        </w:rPr>
+        <w:t>파이썬</w:t>
+      </w:r>
+      <w:proofErr w:type="spellEnd"/>
+      <w:r>
+        <w:rPr>
+          <w:rFonts w:hint="eastAsia"/>
+        </w:rPr>
+        <w:t xml:space="preserve"> 파일을 여기서 선택할 수 있다.</w:t>
+      </w:r>
+    </w:p>
+    <w:p>
+      <w:pPr>
+        <w:pStyle w:val="a4"/>
+        <w:widowControl/>
+        <w:wordWrap/>
+        <w:autoSpaceDE/>
+        <w:autoSpaceDN/>
+        <w:ind w:leftChars="0" w:left="1120"/>
+        <w:rPr>
+          <w:rFonts w:hint="eastAsia"/>
+        </w:rPr>
+      </w:pPr>
+      <w:r>
+        <w:rPr>
+          <w:rFonts w:hint="eastAsia"/>
+        </w:rPr>
+        <w:t xml:space="preserve">이렇게 </w:t>
+      </w:r>
+      <w:proofErr w:type="spellStart"/>
+      <w:r>
+        <w:rPr>
+          <w:rFonts w:hint="eastAsia"/>
+        </w:rPr>
+        <w:t>파이썬</w:t>
+      </w:r>
+      <w:proofErr w:type="spellEnd"/>
+      <w:r>
+        <w:rPr>
+          <w:rFonts w:hint="eastAsia"/>
+        </w:rPr>
+        <w:t xml:space="preserve"> 파일을 선택함으로써 따로 </w:t>
+      </w:r>
+      <w:proofErr w:type="spellStart"/>
+      <w:r>
+        <w:t>jupyter</w:t>
+      </w:r>
+      <w:proofErr w:type="spellEnd"/>
+      <w:r>
+        <w:t xml:space="preserve"> notebook</w:t>
+      </w:r>
+      <w:r>
+        <w:rPr>
+          <w:rFonts w:hint="eastAsia"/>
+        </w:rPr>
+        <w:t xml:space="preserve">을 이용하지 않고도 자바내에서 한 번에 인물들의 관계를 </w:t>
+      </w:r>
+      <w:r>
+        <w:t>network</w:t>
+      </w:r>
+      <w:r>
+        <w:rPr>
+          <w:rFonts w:hint="eastAsia"/>
+        </w:rPr>
+        <w:t xml:space="preserve"> 형태로 나타낸 그림을 볼 수 있다.</w:t>
+      </w:r>
+    </w:p>
+    <w:p>
+      <w:pPr>
+        <w:pStyle w:val="a4"/>
+        <w:widowControl/>
+        <w:numPr>
+          <w:ilvl w:val="1"/>
+          <w:numId w:val="2"/>
+        </w:numPr>
+        <w:wordWrap/>
+        <w:autoSpaceDE/>
+        <w:autoSpaceDN/>
+        <w:ind w:leftChars="0"/>
+      </w:pPr>
+      <w:r>
+        <w:rPr>
+          <w:rFonts w:hint="eastAsia"/>
+        </w:rPr>
+        <w:lastRenderedPageBreak/>
+        <w:t>분석</w:t>
+      </w:r>
+    </w:p>
+    <w:p>
+      <w:pPr>
+        <w:pStyle w:val="a4"/>
+        <w:widowControl/>
+        <w:wordWrap/>
+        <w:autoSpaceDE/>
+        <w:autoSpaceDN/>
+        <w:ind w:leftChars="0" w:left="1120"/>
+        <w:rPr>
+          <w:rFonts w:hint="eastAsia"/>
+        </w:rPr>
+      </w:pPr>
+      <w:r>
+        <w:rPr>
+          <w:rFonts w:hint="eastAsia"/>
+        </w:rPr>
+        <w:t>위에서 스크립트 파일을 선택하고,</w:t>
+      </w:r>
+      <w:r>
+        <w:t xml:space="preserve"> </w:t>
+      </w:r>
+      <w:proofErr w:type="spellStart"/>
+      <w:r>
+        <w:rPr>
+          <w:rFonts w:hint="eastAsia"/>
+        </w:rPr>
+        <w:t>파이썬</w:t>
+      </w:r>
+      <w:proofErr w:type="spellEnd"/>
+      <w:r>
+        <w:rPr>
+          <w:rFonts w:hint="eastAsia"/>
+        </w:rPr>
+        <w:t xml:space="preserve"> 파일을 모두 선택하였을 경우에만 분석하기 버튼을 통해 스크립트 파일을 분석할 수 있다.</w:t>
+      </w:r>
+      <w:r>
+        <w:t xml:space="preserve"> </w:t>
+      </w:r>
+      <w:r>
+        <w:rPr>
+          <w:rFonts w:hint="eastAsia"/>
+        </w:rPr>
+        <w:t xml:space="preserve">분석하기 버튼을 누르면 스크립트를 분석하여 인물들의 관계도를 </w:t>
+      </w:r>
+      <w:r>
+        <w:t xml:space="preserve">network </w:t>
+      </w:r>
+      <w:r>
+        <w:rPr>
+          <w:rFonts w:hint="eastAsia"/>
+        </w:rPr>
+        <w:t>형태로 p</w:t>
+      </w:r>
+      <w:r>
+        <w:t>lot</w:t>
+      </w:r>
+      <w:r>
+        <w:rPr>
+          <w:rFonts w:hint="eastAsia"/>
+        </w:rPr>
+        <w:t>해준다.</w:t>
+      </w:r>
+      <w:r>
+        <w:t xml:space="preserve"> </w:t>
+      </w:r>
+      <w:r>
+        <w:rPr>
+          <w:rFonts w:hint="eastAsia"/>
+        </w:rPr>
+        <w:t xml:space="preserve">이때 자바내에서 </w:t>
+      </w:r>
+      <w:proofErr w:type="spellStart"/>
+      <w:r>
+        <w:rPr>
+          <w:rFonts w:hint="eastAsia"/>
+        </w:rPr>
+        <w:t>파이썬</w:t>
+      </w:r>
+      <w:proofErr w:type="spellEnd"/>
+      <w:r>
+        <w:rPr>
+          <w:rFonts w:hint="eastAsia"/>
+        </w:rPr>
+        <w:t xml:space="preserve"> 코드를 실행하기 위해서 </w:t>
+      </w:r>
+      <w:proofErr w:type="spellStart"/>
+      <w:r>
+        <w:t>ProcessBuilder</w:t>
+      </w:r>
+      <w:proofErr w:type="spellEnd"/>
+      <w:r>
+        <w:rPr>
+          <w:rFonts w:hint="eastAsia"/>
+        </w:rPr>
+        <w:t>를 이용하였다.</w:t>
+      </w:r>
+      <w:r>
+        <w:t xml:space="preserve"> </w:t>
+      </w:r>
+      <w:proofErr w:type="spellStart"/>
+      <w:r>
+        <w:rPr>
+          <w:rFonts w:hint="eastAsia"/>
+        </w:rPr>
+        <w:t>P</w:t>
+      </w:r>
+      <w:r>
+        <w:t>rocessBuilder</w:t>
+      </w:r>
+      <w:proofErr w:type="spellEnd"/>
+      <w:r>
+        <w:rPr>
+          <w:rFonts w:hint="eastAsia"/>
+        </w:rPr>
+        <w:t xml:space="preserve">에 위에서 선택한 두 파일의 경로를 전달하여 </w:t>
+      </w:r>
+      <w:proofErr w:type="spellStart"/>
+      <w:r>
+        <w:rPr>
+          <w:rFonts w:hint="eastAsia"/>
+        </w:rPr>
+        <w:t>파이썬</w:t>
+      </w:r>
+      <w:proofErr w:type="spellEnd"/>
+      <w:r>
+        <w:rPr>
+          <w:rFonts w:hint="eastAsia"/>
+        </w:rPr>
+        <w:t xml:space="preserve"> 파일을 실행해 결과를 보여주게 되는 방식이다.</w:t>
+      </w:r>
+      <w:bookmarkStart w:id="0" w:name="_GoBack"/>
+      <w:bookmarkEnd w:id="0"/>
+    </w:p>
+    <w:p>
+      <w:pPr>
+        <w:pStyle w:val="a4"/>
+        <w:numPr>
+          <w:ilvl w:val="0"/>
+          <w:numId w:val="2"/>
+        </w:numPr>
+        <w:ind w:leftChars="0"/>
+      </w:pPr>
+      <w:r>
+        <w:rPr>
+          <w:rFonts w:hint="eastAsia"/>
+        </w:rPr>
+        <w:t>결과 분석</w:t>
+      </w:r>
+    </w:p>
+    <w:p>
+      <w:pPr>
+        <w:pStyle w:val="a4"/>
+        <w:ind w:leftChars="0" w:left="760"/>
+      </w:pPr>
+      <w:r>
+        <w:t xml:space="preserve">Node </w:t>
+      </w:r>
+      <w:r>
+        <w:rPr>
+          <w:rFonts w:hint="eastAsia"/>
+        </w:rPr>
+        <w:t xml:space="preserve">는 </w:t>
+      </w:r>
+      <w:r>
+        <w:t xml:space="preserve">node weight -1 과 </w:t>
+      </w:r>
+      <w:r>
+        <w:rPr>
+          <w:rFonts w:hint="eastAsia"/>
+        </w:rPr>
+        <w:t>n</w:t>
+      </w:r>
+      <w:r>
+        <w:t xml:space="preserve">ode weight count 로 </w:t>
+      </w:r>
+      <w:r>
+        <w:rPr>
+          <w:rFonts w:hint="eastAsia"/>
+        </w:rPr>
+        <w:t>두가지 방식의 가중치를 선정하고</w:t>
+      </w:r>
+      <w:r>
+        <w:t>Edge</w:t>
+      </w:r>
+      <w:r>
+        <w:rPr>
+          <w:rFonts w:hint="eastAsia"/>
+        </w:rPr>
+        <w:t>는 w</w:t>
+      </w:r>
+      <w:r>
+        <w:t>eight -</w:t>
+      </w:r>
+      <w:proofErr w:type="gramStart"/>
+      <w:r>
+        <w:t>1  ,</w:t>
+      </w:r>
+      <w:proofErr w:type="gramEnd"/>
+      <w:r>
+        <w:t xml:space="preserve"> weight multiply , weight multiply and count </w:t>
+      </w:r>
+      <w:r>
+        <w:rPr>
+          <w:rFonts w:hint="eastAsia"/>
+        </w:rPr>
+        <w:t>세가지 방식으로 가중치를 선정한다.</w:t>
+      </w:r>
+      <w:r>
+        <w:t xml:space="preserve"> </w:t>
+      </w:r>
+      <w:r>
+        <w:rPr>
+          <w:rFonts w:hint="eastAsia"/>
+        </w:rPr>
+        <w:t xml:space="preserve">따라서 </w:t>
+      </w:r>
+      <w:r>
+        <w:t>map</w:t>
+      </w:r>
+      <w:r>
+        <w:rPr>
+          <w:rFonts w:hint="eastAsia"/>
+        </w:rPr>
+        <w:t xml:space="preserve">을 그리는 </w:t>
+      </w:r>
+      <w:r>
+        <w:t xml:space="preserve">weight </w:t>
+      </w:r>
+      <w:r>
+        <w:rPr>
+          <w:rFonts w:hint="eastAsia"/>
+        </w:rPr>
+        <w:t xml:space="preserve">알고리즘은 총 </w:t>
+      </w:r>
+      <w:r>
+        <w:t>6</w:t>
+      </w:r>
+      <w:r>
+        <w:rPr>
+          <w:rFonts w:hint="eastAsia"/>
+        </w:rPr>
+        <w:t>개이다.</w:t>
+      </w:r>
+      <w:r>
+        <w:t xml:space="preserve"> </w:t>
+      </w:r>
+      <w:r>
+        <w:rPr>
+          <w:rFonts w:hint="eastAsia"/>
+        </w:rPr>
+        <w:t>우리는 선정한 영화들</w:t>
+      </w:r>
+      <w:r>
+        <w:rPr>
+          <w:rFonts w:hint="eastAsia"/>
+        </w:rPr>
+        <w:t xml:space="preserve"> 중에서 장르별로</w:t>
+      </w:r>
+      <w:r>
+        <w:rPr>
+          <w:rFonts w:hint="eastAsia"/>
+        </w:rPr>
+        <w:t xml:space="preserve"> </w:t>
+      </w:r>
+      <w:r>
+        <w:t>6</w:t>
+      </w:r>
+      <w:r>
+        <w:rPr>
+          <w:rFonts w:hint="eastAsia"/>
+        </w:rPr>
+        <w:t>가지의 방식에 따라 어떤 차이점이 존재하는 지와 어떤 장점이 있는지를 파악하려고 한다.</w:t>
+      </w:r>
+    </w:p>
+    <w:p>
+      <w:pPr>
+        <w:pStyle w:val="a4"/>
+        <w:ind w:leftChars="0" w:left="760"/>
+      </w:pPr>
+      <w:r>
+        <w:rPr>
+          <w:rFonts w:hint="eastAsia"/>
+        </w:rPr>
+        <w:t>R</w:t>
+      </w:r>
+      <w:r>
+        <w:t xml:space="preserve">omance: 500 </w:t>
       </w:r>
       <w:r>
         <w:rPr>
@@ -4914,52 +6065,7 @@
         <w:t>d</w:t>
       </w:r>
       <w:r>
-        <w:t>ge</w:t>
-      </w:r>
-      <w:r>
-        <w:rPr>
-          <w:rFonts w:hint="eastAsia"/>
-        </w:rPr>
-        <w:t xml:space="preserve">가 </w:t>
-      </w:r>
-      <w:r>
-        <w:t>TOM</w:t>
-      </w:r>
-      <w:r>
-        <w:rPr>
-          <w:rFonts w:hint="eastAsia"/>
-        </w:rPr>
-        <w:t xml:space="preserve">과 </w:t>
-      </w:r>
-      <w:r>
-        <w:t>VANCE</w:t>
-      </w:r>
-      <w:r>
-        <w:rPr>
-          <w:rFonts w:hint="eastAsia"/>
-        </w:rPr>
-        <w:t xml:space="preserve">의 </w:t>
-      </w:r>
-      <w:r>
-        <w:t>edge</w:t>
-      </w:r>
-      <w:r>
-        <w:rPr>
-          <w:rFonts w:hint="eastAsia"/>
-        </w:rPr>
-        <w:t>와 같은 관계를 나타</w:t>
-      </w:r>
-      <w:r>
-        <w:rPr>
-          <w:rFonts w:hint="eastAsia"/>
-        </w:rPr>
-        <w:t>내기 때문에 예상한 결과대로 나오지 않았다.</w:t>
-      </w:r>
-      <w:r>
-        <w:rPr>
-          <w:rFonts w:hint="eastAsia"/>
-        </w:rPr>
-        <w:t xml:space="preserve"> </w:t>
+        <w:t>ays of summer</w:t>
       </w:r>
     </w:p>
     <w:p>
@@ -4987,23 +6093,32 @@
         <w:t>e</w:t>
       </w:r>
       <w:r>
-        <w:t>dge weight multiply</w:t>
-      </w:r>
-    </w:p>
-    <w:p>
-      <w:pPr>
-        <w:ind w:left="760"/>
+        <w:t xml:space="preserve">dge </w:t>
+      </w:r>
+      <w:r>
+        <w:rPr>
+          <w:rFonts w:hint="eastAsia"/>
+        </w:rPr>
+        <w:t>w</w:t>
+      </w:r>
+      <w:r>
+        <w:t>eight -1</w:t>
+      </w:r>
+    </w:p>
+    <w:p>
+      <w:pPr>
+        <w:pStyle w:val="a4"/>
+        <w:ind w:leftChars="0" w:left="1120"/>
       </w:pPr>
       <w:r>
         <w:rPr>
           <w:noProof/>
         </w:rPr>
-        <w:lastRenderedPageBreak/>
         <w:drawing>
-          <wp:inline distT="0" distB="0" distL="0" distR="0" wp14:anchorId="00F65D8B" wp14:editId="066F5878">
-            <wp:extent cx="5257800" cy="3095625"/>
-            <wp:effectExtent l="0" t="0" r="0" b="9525"/>
-            <wp:docPr id="11" name="그림 11"/>
+          <wp:inline distT="0" distB="0" distL="0" distR="0" wp14:anchorId="5115B2F1" wp14:editId="487EBB51">
+            <wp:extent cx="5200650" cy="2914650"/>
+            <wp:effectExtent l="0" t="0" r="0" b="0"/>
+            <wp:docPr id="12" name="그림 12"/>
             <wp:cNvGraphicFramePr>
               <a:graphicFrameLocks xmlns:a="http://schemas.openxmlformats.org/drawingml/2006/main" noChangeAspect="1"/>
             </wp:cNvGraphicFramePr>
@@ -5023,7 +6138,7 @@
                   <pic:spPr>
                     <a:xfrm>
                       <a:off x="0" y="0"/>
-                      <a:ext cx="5257800" cy="3095625"/>
+                      <a:ext cx="5200650" cy="2914650"/>
                     </a:xfrm>
                     <a:prstGeom prst="rect">
                       <a:avLst/>
@@ -5040,15 +6155,21 @@
       <w:pPr>
         <w:pStyle w:val="a4"/>
         <w:ind w:leftChars="0" w:left="1120"/>
-        <w:rPr>
-          <w:rFonts w:hint="eastAsia"/>
-        </w:rPr>
-      </w:pPr>
-      <w:r>
-        <w:rPr>
-          <w:rFonts w:hint="eastAsia"/>
-        </w:rPr>
-        <w:t>이 방식은 첫번째 방식과 마찬가지로 주인공들의 n</w:t>
+      </w:pPr>
+      <w:r>
+        <w:rPr>
+          <w:rFonts w:hint="eastAsia"/>
+        </w:rPr>
+        <w:t>이 방식은</w:t>
+      </w:r>
+      <w:r>
+        <w:t xml:space="preserve"> </w:t>
+      </w:r>
+      <w:r>
+        <w:rPr>
+          <w:rFonts w:hint="eastAsia"/>
+        </w:rPr>
+        <w:t>주인공들의 n</w:t>
       </w:r>
       <w:r>
         <w:t xml:space="preserve">ode </w:t>
@@ -5057,13 +6178,100 @@
         <w:rPr>
           <w:rFonts w:hint="eastAsia"/>
         </w:rPr>
-        <w:t>크기가 다른 등장인물과 비교했을 때 크지 않다 따라서 주인공이 누구인지 명확히 알 수 없다</w:t>
-      </w:r>
-      <w:r>
-        <w:rPr>
-          <w:rFonts w:hint="eastAsia"/>
-        </w:rPr>
-        <w:t xml:space="preserve"> 또한 다른 사람들의 관계는 나타나지 않는다.</w:t>
+        <w:t>크기가 다른 등장인물과 비교했을 때 크지 않다 따라서 주인공이 누구인지 명확히 알 수 없다.</w:t>
+      </w:r>
+      <w:r>
+        <w:t xml:space="preserve"> </w:t>
+      </w:r>
+      <w:r>
+        <w:rPr>
+          <w:rFonts w:hint="eastAsia"/>
+        </w:rPr>
+        <w:t xml:space="preserve">또한 </w:t>
+      </w:r>
+      <w:r>
+        <w:t>TOM</w:t>
+      </w:r>
+      <w:r>
+        <w:rPr>
+          <w:rFonts w:hint="eastAsia"/>
+        </w:rPr>
+        <w:t>이 다니는 회사사장인 V</w:t>
+      </w:r>
+      <w:r>
+        <w:t xml:space="preserve">ANCE </w:t>
+      </w:r>
+      <w:r>
+        <w:rPr>
+          <w:rFonts w:hint="eastAsia"/>
+        </w:rPr>
+        <w:t xml:space="preserve">와 사장 비서였지만 그만둔 </w:t>
+      </w:r>
+      <w:r>
+        <w:t>SUMMER</w:t>
+      </w:r>
+      <w:r>
+        <w:rPr>
+          <w:rFonts w:hint="eastAsia"/>
+        </w:rPr>
+        <w:t xml:space="preserve">와의 </w:t>
+      </w:r>
+      <w:r>
+        <w:t>e</w:t>
+      </w:r>
+      <w:r>
+        <w:rPr>
+          <w:rFonts w:hint="eastAsia"/>
+        </w:rPr>
+        <w:t>d</w:t>
+      </w:r>
+      <w:r>
+        <w:t>ge</w:t>
+      </w:r>
+      <w:r>
+        <w:rPr>
+          <w:rFonts w:hint="eastAsia"/>
+        </w:rPr>
+        <w:t xml:space="preserve">가 </w:t>
+      </w:r>
+      <w:r>
+        <w:t>TOM</w:t>
+      </w:r>
+      <w:r>
+        <w:rPr>
+          <w:rFonts w:hint="eastAsia"/>
+        </w:rPr>
+        <w:t xml:space="preserve">과 </w:t>
+      </w:r>
+      <w:r>
+        <w:t>VANCE</w:t>
+      </w:r>
+      <w:r>
+        <w:rPr>
+          <w:rFonts w:hint="eastAsia"/>
+        </w:rPr>
+        <w:t xml:space="preserve">의 </w:t>
+      </w:r>
+      <w:r>
+        <w:t>edge</w:t>
+      </w:r>
+      <w:r>
+        <w:rPr>
+          <w:rFonts w:hint="eastAsia"/>
+        </w:rPr>
+        <w:t>와 같은 관계를 나타</w:t>
+      </w:r>
+      <w:r>
+        <w:rPr>
+          <w:rFonts w:hint="eastAsia"/>
+        </w:rPr>
+        <w:t>내기 때문에 예상한 결과대로 나오지 않았다.</w:t>
+      </w:r>
+      <w:r>
+        <w:rPr>
+          <w:rFonts w:hint="eastAsia"/>
+        </w:rPr>
+        <w:t xml:space="preserve"> </w:t>
       </w:r>
     </w:p>
     <w:p>
@@ -5091,7 +6299,7 @@
         <w:t>e</w:t>
       </w:r>
       <w:r>
-        <w:t>dge weight multiply and count</w:t>
+        <w:t>dge weight multiply</w:t>
       </w:r>
     </w:p>
     <w:p>
@@ -5102,11 +6310,12 @@
         <w:rPr>
           <w:noProof/>
         </w:rPr>
+        <w:lastRenderedPageBreak/>
         <w:drawing>
-          <wp:inline distT="0" distB="0" distL="0" distR="0" wp14:anchorId="4F16FBE9" wp14:editId="3FCB0099">
-            <wp:extent cx="4972050" cy="2971800"/>
-            <wp:effectExtent l="0" t="0" r="0" b="0"/>
-            <wp:docPr id="14" name="그림 14"/>
+          <wp:inline distT="0" distB="0" distL="0" distR="0" wp14:anchorId="00F65D8B" wp14:editId="066F5878">
+            <wp:extent cx="5257800" cy="3095625"/>
+            <wp:effectExtent l="0" t="0" r="0" b="9525"/>
+            <wp:docPr id="11" name="그림 11"/>
             <wp:cNvGraphicFramePr>
               <a:graphicFrameLocks xmlns:a="http://schemas.openxmlformats.org/drawingml/2006/main" noChangeAspect="1"/>
             </wp:cNvGraphicFramePr>
@@ -5126,7 +6335,7 @@
                   <pic:spPr>
                     <a:xfrm>
                       <a:off x="0" y="0"/>
-                      <a:ext cx="4972050" cy="2971800"/>
+                      <a:ext cx="5257800" cy="3095625"/>
                     </a:xfrm>
                     <a:prstGeom prst="rect">
                       <a:avLst/>
@@ -5141,54 +6350,29 @@
     </w:p>
     <w:p>
       <w:pPr>
-        <w:ind w:left="760"/>
-      </w:pPr>
-      <w:r>
-        <w:rPr>
-          <w:rFonts w:hint="eastAsia"/>
-        </w:rPr>
-        <w:t xml:space="preserve">이 방식 또한 </w:t>
-      </w:r>
-      <w:r>
-        <w:t>node</w:t>
-      </w:r>
-      <w:r>
-        <w:rPr>
-          <w:rFonts w:hint="eastAsia"/>
-        </w:rPr>
-        <w:t>의 크기가 명확하지 않다.</w:t>
-      </w:r>
-      <w:r>
-        <w:t xml:space="preserve"> Summer </w:t>
-      </w:r>
-      <w:r>
-        <w:rPr>
-          <w:rFonts w:hint="eastAsia"/>
-        </w:rPr>
-        <w:t xml:space="preserve">와 </w:t>
-      </w:r>
-      <w:r>
-        <w:t>MICKENZIE</w:t>
-      </w:r>
-      <w:r>
-        <w:rPr>
-          <w:rFonts w:hint="eastAsia"/>
-        </w:rPr>
-        <w:t>의 관계는 표현되지 않았다.</w:t>
-      </w:r>
-    </w:p>
-    <w:p>
-      <w:pPr>
-        <w:widowControl/>
-        <w:wordWrap/>
-        <w:autoSpaceDE/>
-        <w:autoSpaceDN/>
-        <w:rPr>
-          <w:rFonts w:hint="eastAsia"/>
-        </w:rPr>
-      </w:pPr>
-      <w:r>
-        <w:br w:type="page"/>
+        <w:pStyle w:val="a4"/>
+        <w:ind w:leftChars="0" w:left="1120"/>
+      </w:pPr>
+      <w:r>
+        <w:rPr>
+          <w:rFonts w:hint="eastAsia"/>
+        </w:rPr>
+        <w:t>이 방식은 첫번째 방식과 마찬가지로 주인공들의 n</w:t>
+      </w:r>
+      <w:r>
+        <w:t xml:space="preserve">ode </w:t>
+      </w:r>
+      <w:r>
+        <w:rPr>
+          <w:rFonts w:hint="eastAsia"/>
+        </w:rPr>
+        <w:t>크기가 다른 등장인물과 비교했을 때 크지 않다 따라서 주인공이 누구인지 명확히 알 수 없다</w:t>
+      </w:r>
+      <w:r>
+        <w:rPr>
+          <w:rFonts w:hint="eastAsia"/>
+        </w:rPr>
+        <w:t xml:space="preserve"> 또한 다른 사람들의 관계는 나타나지 않는다.</w:t>
       </w:r>
     </w:p>
     <w:p>
@@ -5201,26 +6385,22 @@
         <w:ind w:leftChars="0"/>
       </w:pPr>
       <w:r>
-        <w:lastRenderedPageBreak/>
-        <w:t>node weight count</w:t>
-      </w:r>
-      <w:r>
-        <w:rPr>
-          <w:rFonts w:hint="eastAsia"/>
-        </w:rPr>
-        <w:t xml:space="preserve"> e</w:t>
-      </w:r>
-      <w:r>
-        <w:t xml:space="preserve">dge </w:t>
-      </w:r>
-      <w:r>
-        <w:rPr>
-          <w:rFonts w:hint="eastAsia"/>
-        </w:rPr>
-        <w:t>w</w:t>
-      </w:r>
-      <w:r>
-        <w:t>eight -1</w:t>
+        <w:t>node weight -1</w:t>
+      </w:r>
+      <w:r>
+        <w:rPr>
+          <w:rFonts w:hint="eastAsia"/>
+        </w:rPr>
+        <w:t xml:space="preserve"> </w:t>
+      </w:r>
+      <w:r>
+        <w:rPr>
+          <w:rFonts w:hint="eastAsia"/>
+        </w:rPr>
+        <w:t>e</w:t>
+      </w:r>
+      <w:r>
+        <w:t>dge weight multiply and count</w:t>
       </w:r>
     </w:p>
     <w:p>
@@ -5232,10 +6412,10 @@
           <w:noProof/>
         </w:rPr>
         <w:drawing>
-          <wp:inline distT="0" distB="0" distL="0" distR="0" wp14:anchorId="72466D9C" wp14:editId="12E7F455">
-            <wp:extent cx="4819650" cy="3162300"/>
+          <wp:inline distT="0" distB="0" distL="0" distR="0" wp14:anchorId="4F16FBE9" wp14:editId="3FCB0099">
+            <wp:extent cx="4972050" cy="2971800"/>
             <wp:effectExtent l="0" t="0" r="0" b="0"/>
-            <wp:docPr id="16" name="그림 16"/>
+            <wp:docPr id="14" name="그림 14"/>
             <wp:cNvGraphicFramePr>
               <a:graphicFrameLocks xmlns:a="http://schemas.openxmlformats.org/drawingml/2006/main" noChangeAspect="1"/>
             </wp:cNvGraphicFramePr>
@@ -5255,7 +6435,7 @@
                   <pic:spPr>
                     <a:xfrm>
                       <a:off x="0" y="0"/>
-                      <a:ext cx="4819650" cy="3162300"/>
+                      <a:ext cx="4972050" cy="2971800"/>
                     </a:xfrm>
                     <a:prstGeom prst="rect">
                       <a:avLst/>
@@ -5271,51 +6451,50 @@
     <w:p>
       <w:pPr>
         <w:ind w:left="760"/>
-        <w:rPr>
-          <w:rFonts w:hint="eastAsia"/>
-        </w:rPr>
-      </w:pPr>
-      <w:r>
-        <w:rPr>
-          <w:rFonts w:hint="eastAsia"/>
-        </w:rPr>
-        <w:t>n</w:t>
-      </w:r>
-      <w:r>
-        <w:t>ode</w:t>
-      </w:r>
-      <w:r>
-        <w:rPr>
-          <w:rFonts w:hint="eastAsia"/>
-        </w:rPr>
-        <w:t>크기를 통해 주인공을 판단할 수 있다.</w:t>
-      </w:r>
-      <w:r>
-        <w:t xml:space="preserve"> </w:t>
-      </w:r>
-      <w:r>
-        <w:rPr>
-          <w:rFonts w:hint="eastAsia"/>
-        </w:rPr>
-        <w:t>그러나</w:t>
-      </w:r>
-      <w:r>
-        <w:t xml:space="preserve"> </w:t>
-      </w:r>
-      <w:r>
-        <w:rPr>
-          <w:rFonts w:hint="eastAsia"/>
-        </w:rPr>
-        <w:t>주변인물의 n</w:t>
-      </w:r>
-      <w:r>
-        <w:t>ode</w:t>
-      </w:r>
-      <w:r>
-        <w:rPr>
-          <w:rFonts w:hint="eastAsia"/>
-        </w:rPr>
-        <w:t>생성이 원활하지 않았다.</w:t>
+      </w:pPr>
+      <w:r>
+        <w:rPr>
+          <w:rFonts w:hint="eastAsia"/>
+        </w:rPr>
+        <w:t xml:space="preserve">이 방식 또한 </w:t>
+      </w:r>
+      <w:r>
+        <w:t>node</w:t>
+      </w:r>
+      <w:r>
+        <w:rPr>
+          <w:rFonts w:hint="eastAsia"/>
+        </w:rPr>
+        <w:t>의 크기가 명확하지 않다.</w:t>
+      </w:r>
+      <w:r>
+        <w:t xml:space="preserve"> Summer </w:t>
+      </w:r>
+      <w:r>
+        <w:rPr>
+          <w:rFonts w:hint="eastAsia"/>
+        </w:rPr>
+        <w:t xml:space="preserve">와 </w:t>
+      </w:r>
+      <w:r>
+        <w:t>MICKENZIE</w:t>
+      </w:r>
+      <w:r>
+        <w:rPr>
+          <w:rFonts w:hint="eastAsia"/>
+        </w:rPr>
+        <w:t>의 관계는 표현되지 않았다.</w:t>
+      </w:r>
+    </w:p>
+    <w:p>
+      <w:pPr>
+        <w:widowControl/>
+        <w:wordWrap/>
+        <w:autoSpaceDE/>
+        <w:autoSpaceDN/>
+      </w:pPr>
+      <w:r>
+        <w:br w:type="page"/>
       </w:r>
     </w:p>
     <w:p>
@@ -5328,6 +6507,7 @@
         <w:ind w:leftChars="0"/>
       </w:pPr>
       <w:r>
+        <w:lastRenderedPageBreak/>
         <w:t>node weight count</w:t>
       </w:r>
       <w:r>
@@ -5337,7 +6517,16 @@
         <w:t xml:space="preserve"> e</w:t>
       </w:r>
       <w:r>
-        <w:t>dge weight multiply</w:t>
+        <w:t xml:space="preserve">dge </w:t>
+      </w:r>
+      <w:r>
+        <w:rPr>
+          <w:rFonts w:hint="eastAsia"/>
+        </w:rPr>
+        <w:t>w</w:t>
+      </w:r>
+      <w:r>
+        <w:t>eight -1</w:t>
       </w:r>
     </w:p>
     <w:p>
@@ -5349,10 +6538,10 @@
           <w:noProof/>
         </w:rPr>
         <w:drawing>
-          <wp:inline distT="0" distB="0" distL="0" distR="0" wp14:anchorId="1402CA22" wp14:editId="4A11419C">
-            <wp:extent cx="4543425" cy="3238500"/>
-            <wp:effectExtent l="0" t="0" r="9525" b="0"/>
-            <wp:docPr id="19" name="그림 19"/>
+          <wp:inline distT="0" distB="0" distL="0" distR="0" wp14:anchorId="72466D9C" wp14:editId="12E7F455">
+            <wp:extent cx="4819650" cy="3162300"/>
+            <wp:effectExtent l="0" t="0" r="0" b="0"/>
+            <wp:docPr id="16" name="그림 16"/>
             <wp:cNvGraphicFramePr>
               <a:graphicFrameLocks xmlns:a="http://schemas.openxmlformats.org/drawingml/2006/main" noChangeAspect="1"/>
             </wp:cNvGraphicFramePr>
@@ -5372,7 +6561,7 @@
                   <pic:spPr>
                     <a:xfrm>
                       <a:off x="0" y="0"/>
-                      <a:ext cx="4543425" cy="3238500"/>
+                      <a:ext cx="4819650" cy="3162300"/>
                     </a:xfrm>
                     <a:prstGeom prst="rect">
                       <a:avLst/>
@@ -5390,45 +6579,46 @@
         <w:ind w:left="760"/>
       </w:pPr>
       <w:r>
-        <w:t>Node</w:t>
-      </w:r>
-      <w:r>
-        <w:rPr>
-          <w:rFonts w:hint="eastAsia"/>
-        </w:rPr>
-        <w:t>에 대해서는 문제없이 잘 나왔다.</w:t>
-      </w:r>
-      <w:r>
-        <w:t xml:space="preserve"> </w:t>
-      </w:r>
-      <w:r>
-        <w:rPr>
-          <w:rFonts w:hint="eastAsia"/>
-        </w:rPr>
-        <w:t xml:space="preserve">그러나 </w:t>
-      </w:r>
-      <w:r>
-        <w:t>edge</w:t>
-      </w:r>
-      <w:r>
-        <w:rPr>
-          <w:rFonts w:hint="eastAsia"/>
-        </w:rPr>
-        <w:t>를 표현할 때 주변인물과 주인공들의 관계는 표현되지 않았다.</w:t>
-      </w:r>
-    </w:p>
-    <w:p>
-      <w:pPr>
-        <w:widowControl/>
-        <w:wordWrap/>
-        <w:autoSpaceDE/>
-        <w:autoSpaceDN/>
-        <w:rPr>
-          <w:rFonts w:hint="eastAsia"/>
-        </w:rPr>
-      </w:pPr>
-      <w:r>
-        <w:br w:type="page"/>
+        <w:rPr>
+          <w:rFonts w:hint="eastAsia"/>
+        </w:rPr>
+        <w:t>n</w:t>
+      </w:r>
+      <w:r>
+        <w:t>ode</w:t>
+      </w:r>
+      <w:r>
+        <w:rPr>
+          <w:rFonts w:hint="eastAsia"/>
+        </w:rPr>
+        <w:t>크기를 통해 주인공을 판단할 수 있다.</w:t>
+      </w:r>
+      <w:r>
+        <w:t xml:space="preserve"> </w:t>
+      </w:r>
+      <w:r>
+        <w:rPr>
+          <w:rFonts w:hint="eastAsia"/>
+        </w:rPr>
+        <w:t>그러나</w:t>
+      </w:r>
+      <w:r>
+        <w:t xml:space="preserve"> </w:t>
+      </w:r>
+      <w:r>
+        <w:rPr>
+          <w:rFonts w:hint="eastAsia"/>
+        </w:rPr>
+        <w:t>주변인물의 n</w:t>
+      </w:r>
+      <w:r>
+        <w:t>ode</w:t>
+      </w:r>
+      <w:r>
+        <w:rPr>
+          <w:rFonts w:hint="eastAsia"/>
+        </w:rPr>
+        <w:t>생성이 원활하지 않았다.</w:t>
       </w:r>
     </w:p>
     <w:p>
@@ -5439,12 +6629,8 @@
           <w:numId w:val="10"/>
         </w:numPr>
         <w:ind w:leftChars="0"/>
-        <w:rPr>
-          <w:rFonts w:hint="eastAsia"/>
-        </w:rPr>
-      </w:pPr>
-      <w:r>
-        <w:lastRenderedPageBreak/>
+      </w:pPr>
+      <w:r>
         <w:t>node weight count</w:t>
       </w:r>
       <w:r>
@@ -5454,7 +6640,7 @@
         <w:t xml:space="preserve"> e</w:t>
       </w:r>
       <w:r>
-        <w:t>dge weight multiply and count</w:t>
+        <w:t>dge weight multiply</w:t>
       </w:r>
     </w:p>
     <w:p>
@@ -5466,10 +6652,10 @@
           <w:noProof/>
         </w:rPr>
         <w:drawing>
-          <wp:inline distT="0" distB="0" distL="0" distR="0" wp14:anchorId="4FB0D667" wp14:editId="4E1E150B">
-            <wp:extent cx="5153025" cy="3419475"/>
-            <wp:effectExtent l="0" t="0" r="9525" b="9525"/>
-            <wp:docPr id="21" name="그림 21"/>
+          <wp:inline distT="0" distB="0" distL="0" distR="0" wp14:anchorId="1402CA22" wp14:editId="4A11419C">
+            <wp:extent cx="4543425" cy="3238500"/>
+            <wp:effectExtent l="0" t="0" r="9525" b="0"/>
+            <wp:docPr id="19" name="그림 19"/>
             <wp:cNvGraphicFramePr>
               <a:graphicFrameLocks xmlns:a="http://schemas.openxmlformats.org/drawingml/2006/main" noChangeAspect="1"/>
             </wp:cNvGraphicFramePr>
@@ -5489,7 +6675,7 @@
                   <pic:spPr>
                     <a:xfrm>
                       <a:off x="0" y="0"/>
-                      <a:ext cx="5153025" cy="3419475"/>
+                      <a:ext cx="4543425" cy="3238500"/>
                     </a:xfrm>
                     <a:prstGeom prst="rect">
                       <a:avLst/>
@@ -5507,15 +6693,42 @@
         <w:ind w:left="760"/>
       </w:pPr>
       <w:r>
-        <w:rPr>
-          <w:rFonts w:hint="eastAsia"/>
-        </w:rPr>
-        <w:t>비중이 있는 등장인물들이 잘 표현되었고 그들 사이의 관계도 잘 표현되었다.</w:t>
-      </w:r>
-    </w:p>
-    <w:p>
-      <w:r>
-        <w:t>Animation: UP</w:t>
+        <w:t>Node</w:t>
+      </w:r>
+      <w:r>
+        <w:rPr>
+          <w:rFonts w:hint="eastAsia"/>
+        </w:rPr>
+        <w:t>에 대해서는 문제없이 잘 나왔다.</w:t>
+      </w:r>
+      <w:r>
+        <w:t xml:space="preserve"> </w:t>
+      </w:r>
+      <w:r>
+        <w:rPr>
+          <w:rFonts w:hint="eastAsia"/>
+        </w:rPr>
+        <w:t xml:space="preserve">그러나 </w:t>
+      </w:r>
+      <w:r>
+        <w:t>edge</w:t>
+      </w:r>
+      <w:r>
+        <w:rPr>
+          <w:rFonts w:hint="eastAsia"/>
+        </w:rPr>
+        <w:t>를 표현할 때 주변인물과 주인공들의 관계는 표현되지 않았다.</w:t>
+      </w:r>
+    </w:p>
+    <w:p>
+      <w:pPr>
+        <w:widowControl/>
+        <w:wordWrap/>
+        <w:autoSpaceDE/>
+        <w:autoSpaceDN/>
+      </w:pPr>
+      <w:r>
+        <w:br w:type="page"/>
       </w:r>
     </w:p>
     <w:p>
@@ -5523,52 +6736,37 @@
         <w:pStyle w:val="a4"/>
         <w:numPr>
           <w:ilvl w:val="0"/>
-          <w:numId w:val="11"/>
+          <w:numId w:val="10"/>
         </w:numPr>
         <w:ind w:leftChars="0"/>
       </w:pPr>
       <w:r>
-        <w:t>node weight -1</w:t>
-      </w:r>
-      <w:r>
-        <w:rPr>
-          <w:rFonts w:hint="eastAsia"/>
-        </w:rPr>
-        <w:t xml:space="preserve"> </w:t>
-      </w:r>
-      <w:r>
-        <w:rPr>
-          <w:rFonts w:hint="eastAsia"/>
-        </w:rPr>
-        <w:t>e</w:t>
-      </w:r>
-      <w:r>
-        <w:t xml:space="preserve">dge </w:t>
-      </w:r>
-      <w:r>
-        <w:rPr>
-          <w:rFonts w:hint="eastAsia"/>
-        </w:rPr>
-        <w:t>w</w:t>
-      </w:r>
-      <w:r>
-        <w:t>eight -1</w:t>
-      </w:r>
-    </w:p>
-    <w:p>
-      <w:pPr>
-        <w:pStyle w:val="a4"/>
-        <w:ind w:leftChars="0" w:left="1120"/>
+        <w:lastRenderedPageBreak/>
+        <w:t>node weight count</w:t>
+      </w:r>
+      <w:r>
+        <w:rPr>
+          <w:rFonts w:hint="eastAsia"/>
+        </w:rPr>
+        <w:t xml:space="preserve"> e</w:t>
+      </w:r>
+      <w:r>
+        <w:t>dge weight multiply and count</w:t>
+      </w:r>
+    </w:p>
+    <w:p>
+      <w:pPr>
+        <w:ind w:left="760"/>
       </w:pPr>
       <w:r>
         <w:rPr>
           <w:noProof/>
         </w:rPr>
         <w:drawing>
-          <wp:inline distT="0" distB="0" distL="0" distR="0" wp14:anchorId="63DC47A8" wp14:editId="14B5D8C4">
-            <wp:extent cx="4657725" cy="3028950"/>
-            <wp:effectExtent l="0" t="0" r="9525" b="0"/>
-            <wp:docPr id="31" name="그림 31"/>
+          <wp:inline distT="0" distB="0" distL="0" distR="0" wp14:anchorId="4FB0D667" wp14:editId="4E1E150B">
+            <wp:extent cx="5153025" cy="3419475"/>
+            <wp:effectExtent l="0" t="0" r="9525" b="9525"/>
+            <wp:docPr id="21" name="그림 21"/>
             <wp:cNvGraphicFramePr>
               <a:graphicFrameLocks xmlns:a="http://schemas.openxmlformats.org/drawingml/2006/main" noChangeAspect="1"/>
             </wp:cNvGraphicFramePr>
@@ -5588,7 +6786,7 @@
                   <pic:spPr>
                     <a:xfrm>
                       <a:off x="0" y="0"/>
-                      <a:ext cx="4657725" cy="3028950"/>
+                      <a:ext cx="5153025" cy="3419475"/>
                     </a:xfrm>
                     <a:prstGeom prst="rect">
                       <a:avLst/>
@@ -5603,53 +6801,18 @@
     </w:p>
     <w:p>
       <w:pPr>
-        <w:pStyle w:val="a4"/>
-        <w:ind w:leftChars="0" w:left="1120"/>
-        <w:rPr>
-          <w:rFonts w:hint="eastAsia"/>
-        </w:rPr>
-      </w:pPr>
-      <w:r>
-        <w:t>Node</w:t>
-      </w:r>
-      <w:r>
-        <w:rPr>
-          <w:rFonts w:hint="eastAsia"/>
-        </w:rPr>
-        <w:t>의 크기가 R</w:t>
-      </w:r>
-      <w:r>
-        <w:t>omance</w:t>
-      </w:r>
-      <w:r>
-        <w:rPr>
-          <w:rFonts w:hint="eastAsia"/>
-        </w:rPr>
-        <w:t>와 같이 등장인물이 명확하지 않다</w:t>
-      </w:r>
-      <w:r>
-        <w:rPr>
-          <w:rFonts w:hint="eastAsia"/>
-        </w:rPr>
-        <w:t>.</w:t>
-      </w:r>
-      <w:r>
-        <w:t xml:space="preserve"> </w:t>
-      </w:r>
-      <w:r>
-        <w:rPr>
-          <w:rFonts w:hint="eastAsia"/>
-        </w:rPr>
-        <w:t xml:space="preserve">악역인 </w:t>
-      </w:r>
-      <w:r>
-        <w:t xml:space="preserve">TAI LUNG </w:t>
-      </w:r>
-      <w:r>
-        <w:rPr>
-          <w:rFonts w:hint="eastAsia"/>
-        </w:rPr>
-        <w:t>이 나오지 않았다.</w:t>
+        <w:ind w:left="760"/>
+      </w:pPr>
+      <w:r>
+        <w:rPr>
+          <w:rFonts w:hint="eastAsia"/>
+        </w:rPr>
+        <w:t>비중이 있는 등장인물들이 잘 표현되었고 그들 사이의 관계도 잘 표현되었다.</w:t>
+      </w:r>
+    </w:p>
+    <w:p>
+      <w:r>
+        <w:t>Animation: UP</w:t>
       </w:r>
     </w:p>
     <w:p>
@@ -5662,7 +6825,6 @@
         <w:ind w:leftChars="0"/>
       </w:pPr>
       <w:r>
-        <w:lastRenderedPageBreak/>
         <w:t>node weight -1</w:t>
       </w:r>
       <w:r>
@@ -5678,7 +6840,16 @@
         <w:t>e</w:t>
       </w:r>
       <w:r>
-        <w:t>dge weight multiply</w:t>
+        <w:t xml:space="preserve">dge </w:t>
+      </w:r>
+      <w:r>
+        <w:rPr>
+          <w:rFonts w:hint="eastAsia"/>
+        </w:rPr>
+        <w:t>w</w:t>
+      </w:r>
+      <w:r>
+        <w:t>eight -1</w:t>
       </w:r>
     </w:p>
     <w:p>
@@ -5691,10 +6862,10 @@
           <w:noProof/>
         </w:rPr>
         <w:drawing>
-          <wp:inline distT="0" distB="0" distL="0" distR="0" wp14:anchorId="653F4878" wp14:editId="47CC1304">
-            <wp:extent cx="5343525" cy="3219450"/>
+          <wp:inline distT="0" distB="0" distL="0" distR="0" wp14:anchorId="63DC47A8" wp14:editId="14B5D8C4">
+            <wp:extent cx="4657725" cy="3028950"/>
             <wp:effectExtent l="0" t="0" r="9525" b="0"/>
-            <wp:docPr id="32" name="그림 32"/>
+            <wp:docPr id="31" name="그림 31"/>
             <wp:cNvGraphicFramePr>
               <a:graphicFrameLocks xmlns:a="http://schemas.openxmlformats.org/drawingml/2006/main" noChangeAspect="1"/>
             </wp:cNvGraphicFramePr>
@@ -5714,7 +6885,7 @@
                   <pic:spPr>
                     <a:xfrm>
                       <a:off x="0" y="0"/>
-                      <a:ext cx="5343525" cy="3219450"/>
+                      <a:ext cx="4657725" cy="3028950"/>
                     </a:xfrm>
                     <a:prstGeom prst="rect">
                       <a:avLst/>
@@ -5731,24 +6902,48 @@
       <w:pPr>
         <w:pStyle w:val="a4"/>
         <w:ind w:leftChars="0" w:left="1120"/>
-        <w:rPr>
-          <w:rFonts w:hint="eastAsia"/>
-        </w:rPr>
-      </w:pPr>
-      <w:r>
-        <w:rPr>
-          <w:rFonts w:hint="eastAsia"/>
-        </w:rPr>
-        <w:t xml:space="preserve">1과 </w:t>
-      </w:r>
-      <w:r>
-        <w:rPr>
-          <w:rFonts w:hint="eastAsia"/>
-        </w:rPr>
-        <w:t>마찬가지로 주인공을 명확하게 나타내지 못하며 악역과 주인공의 관계를 나타내지 못한다</w:t>
-      </w:r>
-      <w:r>
+      </w:pPr>
+      <w:r>
+        <w:t>Node</w:t>
+      </w:r>
+      <w:r>
+        <w:rPr>
+          <w:rFonts w:hint="eastAsia"/>
+        </w:rPr>
+        <w:t>의 크기가 R</w:t>
+      </w:r>
+      <w:r>
+        <w:t>omance</w:t>
+      </w:r>
+      <w:r>
+        <w:rPr>
+          <w:rFonts w:hint="eastAsia"/>
+        </w:rPr>
+        <w:t>와 같이 등장인물이 명확하지 않다</w:t>
+      </w:r>
+      <w:r>
+        <w:rPr>
+          <w:rFonts w:hint="eastAsia"/>
+        </w:rPr>
         <w:t>.</w:t>
+      </w:r>
+      <w:r>
+        <w:t xml:space="preserve"> </w:t>
+      </w:r>
+      <w:r>
+        <w:rPr>
+          <w:rFonts w:hint="eastAsia"/>
+        </w:rPr>
+        <w:t xml:space="preserve">악역인 </w:t>
+      </w:r>
+      <w:r>
+        <w:t xml:space="preserve">TAI LUNG </w:t>
+      </w:r>
+      <w:r>
+        <w:rPr>
+          <w:rFonts w:hint="eastAsia"/>
+        </w:rPr>
+        <w:t>이 나오지 않았다.</w:t>
       </w:r>
     </w:p>
     <w:p>
@@ -5761,6 +6956,7 @@
         <w:ind w:leftChars="0"/>
       </w:pPr>
       <w:r>
+        <w:lastRenderedPageBreak/>
         <w:t>node weight -1</w:t>
       </w:r>
       <w:r>
@@ -5776,26 +6972,23 @@
         <w:t>e</w:t>
       </w:r>
       <w:r>
-        <w:t>dge weight multiply and count</w:t>
+        <w:t>dge weight multiply</w:t>
       </w:r>
     </w:p>
     <w:p>
       <w:pPr>
         <w:pStyle w:val="a4"/>
         <w:ind w:leftChars="0" w:left="1120"/>
-        <w:rPr>
-          <w:rFonts w:hint="eastAsia"/>
-        </w:rPr>
       </w:pPr>
       <w:r>
         <w:rPr>
           <w:noProof/>
         </w:rPr>
         <w:drawing>
-          <wp:inline distT="0" distB="0" distL="0" distR="0" wp14:anchorId="43271198" wp14:editId="4CDADB52">
-            <wp:extent cx="5076825" cy="3143250"/>
+          <wp:inline distT="0" distB="0" distL="0" distR="0" wp14:anchorId="653F4878" wp14:editId="47CC1304">
+            <wp:extent cx="5343525" cy="3219450"/>
             <wp:effectExtent l="0" t="0" r="9525" b="0"/>
-            <wp:docPr id="33" name="그림 33"/>
+            <wp:docPr id="32" name="그림 32"/>
             <wp:cNvGraphicFramePr>
               <a:graphicFrameLocks xmlns:a="http://schemas.openxmlformats.org/drawingml/2006/main" noChangeAspect="1"/>
             </wp:cNvGraphicFramePr>
@@ -5815,7 +7008,7 @@
                   <pic:spPr>
                     <a:xfrm>
                       <a:off x="0" y="0"/>
-                      <a:ext cx="5076825" cy="3143250"/>
+                      <a:ext cx="5343525" cy="3219450"/>
                     </a:xfrm>
                     <a:prstGeom prst="rect">
                       <a:avLst/>
@@ -5832,39 +7025,21 @@
       <w:pPr>
         <w:pStyle w:val="a4"/>
         <w:ind w:leftChars="0" w:left="1120"/>
-        <w:rPr>
-          <w:rFonts w:hint="eastAsia"/>
-        </w:rPr>
-      </w:pPr>
-      <w:r>
-        <w:rPr>
-          <w:rFonts w:hint="eastAsia"/>
-        </w:rPr>
-        <w:t xml:space="preserve">등장인물 사이의 관계는 잘 나왔지만 </w:t>
-      </w:r>
-      <w:r>
-        <w:rPr>
-          <w:rFonts w:hint="eastAsia"/>
-        </w:rPr>
-        <w:t>주인공 n</w:t>
-      </w:r>
-      <w:r>
-        <w:t xml:space="preserve">ode </w:t>
-      </w:r>
-      <w:r>
-        <w:rPr>
-          <w:rFonts w:hint="eastAsia"/>
-        </w:rPr>
-        <w:t xml:space="preserve">크기가 크지않아 누가 주인공인지 판단하기 </w:t>
-      </w:r>
-      <w:r>
-        <w:rPr>
-          <w:rFonts w:hint="eastAsia"/>
-        </w:rPr>
-        <w:t>어렵다.</w:t>
-      </w:r>
-      <w:r>
-        <w:t xml:space="preserve"> </w:t>
+      </w:pPr>
+      <w:r>
+        <w:rPr>
+          <w:rFonts w:hint="eastAsia"/>
+        </w:rPr>
+        <w:t xml:space="preserve">1과 </w:t>
+      </w:r>
+      <w:r>
+        <w:rPr>
+          <w:rFonts w:hint="eastAsia"/>
+        </w:rPr>
+        <w:t>마찬가지로 주인공을 명확하게 나타내지 못하며 악역과 주인공의 관계를 나타내지 못한다</w:t>
+      </w:r>
+      <w:r>
+        <w:t>.</w:t>
       </w:r>
     </w:p>
     <w:p>
@@ -5877,41 +7052,38 @@
         <w:ind w:leftChars="0"/>
       </w:pPr>
       <w:r>
-        <w:t>node weight count</w:t>
-      </w:r>
-      <w:r>
-        <w:rPr>
-          <w:rFonts w:hint="eastAsia"/>
-        </w:rPr>
-        <w:t xml:space="preserve"> e</w:t>
-      </w:r>
-      <w:r>
-        <w:t xml:space="preserve">dge </w:t>
-      </w:r>
-      <w:r>
-        <w:rPr>
-          <w:rFonts w:hint="eastAsia"/>
-        </w:rPr>
-        <w:t>w</w:t>
-      </w:r>
-      <w:r>
-        <w:t>eight -1</w:t>
-      </w:r>
-    </w:p>
-    <w:p>
-      <w:pPr>
-        <w:ind w:left="760"/>
+        <w:t>node weight -1</w:t>
+      </w:r>
+      <w:r>
+        <w:rPr>
+          <w:rFonts w:hint="eastAsia"/>
+        </w:rPr>
+        <w:t xml:space="preserve"> </w:t>
+      </w:r>
+      <w:r>
+        <w:rPr>
+          <w:rFonts w:hint="eastAsia"/>
+        </w:rPr>
+        <w:t>e</w:t>
+      </w:r>
+      <w:r>
+        <w:t>dge weight multiply and count</w:t>
+      </w:r>
+    </w:p>
+    <w:p>
+      <w:pPr>
+        <w:pStyle w:val="a4"/>
+        <w:ind w:leftChars="0" w:left="1120"/>
       </w:pPr>
       <w:r>
         <w:rPr>
           <w:noProof/>
         </w:rPr>
-        <w:lastRenderedPageBreak/>
         <w:drawing>
-          <wp:inline distT="0" distB="0" distL="0" distR="0" wp14:anchorId="39A01E8A" wp14:editId="4EC0589E">
-            <wp:extent cx="4562475" cy="2971800"/>
+          <wp:inline distT="0" distB="0" distL="0" distR="0" wp14:anchorId="43271198" wp14:editId="4CDADB52">
+            <wp:extent cx="5076825" cy="3143250"/>
             <wp:effectExtent l="0" t="0" r="9525" b="0"/>
-            <wp:docPr id="34" name="그림 34"/>
+            <wp:docPr id="33" name="그림 33"/>
             <wp:cNvGraphicFramePr>
               <a:graphicFrameLocks xmlns:a="http://schemas.openxmlformats.org/drawingml/2006/main" noChangeAspect="1"/>
             </wp:cNvGraphicFramePr>
@@ -5931,7 +7103,7 @@
                   <pic:spPr>
                     <a:xfrm>
                       <a:off x="0" y="0"/>
-                      <a:ext cx="4562475" cy="2971800"/>
+                      <a:ext cx="5076825" cy="3143250"/>
                     </a:xfrm>
                     <a:prstGeom prst="rect">
                       <a:avLst/>
@@ -5946,25 +7118,52 @@
     </w:p>
     <w:p>
       <w:pPr>
-        <w:ind w:left="760"/>
-        <w:rPr>
-          <w:rFonts w:hint="eastAsia"/>
-        </w:rPr>
-      </w:pPr>
-      <w:r>
-        <w:rPr>
-          <w:rFonts w:hint="eastAsia"/>
-        </w:rPr>
-        <w:t xml:space="preserve">주인공이 누구인지 판단할 수 있지만 악역인 </w:t>
-      </w:r>
-      <w:r>
-        <w:t>TAI LUNG</w:t>
-      </w:r>
-      <w:r>
-        <w:rPr>
-          <w:rFonts w:hint="eastAsia"/>
-        </w:rPr>
-        <w:t>이 나오지 않았다.</w:t>
+        <w:pStyle w:val="a4"/>
+        <w:ind w:leftChars="0" w:left="1120"/>
+      </w:pPr>
+      <w:r>
+        <w:rPr>
+          <w:rFonts w:hint="eastAsia"/>
+        </w:rPr>
+        <w:t xml:space="preserve">등장인물 사이의 관계는 잘 나왔지만 </w:t>
+      </w:r>
+      <w:r>
+        <w:rPr>
+          <w:rFonts w:hint="eastAsia"/>
+        </w:rPr>
+        <w:t>주인공 n</w:t>
+      </w:r>
+      <w:r>
+        <w:t xml:space="preserve">ode </w:t>
+      </w:r>
+      <w:r>
+        <w:rPr>
+          <w:rFonts w:hint="eastAsia"/>
+        </w:rPr>
+        <w:t xml:space="preserve">크기가 </w:t>
+      </w:r>
+      <w:proofErr w:type="gramStart"/>
+      <w:r>
+        <w:rPr>
+          <w:rFonts w:hint="eastAsia"/>
+        </w:rPr>
+        <w:t>크지않아</w:t>
+      </w:r>
+      <w:proofErr w:type="gramEnd"/>
+      <w:r>
+        <w:rPr>
+          <w:rFonts w:hint="eastAsia"/>
+        </w:rPr>
+        <w:t xml:space="preserve"> 누가 주인공인지 판단하기 </w:t>
+      </w:r>
+      <w:r>
+        <w:rPr>
+          <w:rFonts w:hint="eastAsia"/>
+        </w:rPr>
+        <w:t>어렵다.</w:t>
+      </w:r>
+      <w:r>
+        <w:t xml:space="preserve"> </w:t>
       </w:r>
     </w:p>
     <w:p>
@@ -5986,23 +7185,32 @@
         <w:t xml:space="preserve"> e</w:t>
       </w:r>
       <w:r>
-        <w:t>dge weight multiply</w:t>
-      </w:r>
-    </w:p>
-    <w:p>
-      <w:pPr>
-        <w:pStyle w:val="a4"/>
-        <w:ind w:leftChars="0" w:left="1120"/>
+        <w:t xml:space="preserve">dge </w:t>
+      </w:r>
+      <w:r>
+        <w:rPr>
+          <w:rFonts w:hint="eastAsia"/>
+        </w:rPr>
+        <w:t>w</w:t>
+      </w:r>
+      <w:r>
+        <w:t>eight -1</w:t>
+      </w:r>
+    </w:p>
+    <w:p>
+      <w:pPr>
+        <w:ind w:left="760"/>
       </w:pPr>
       <w:r>
         <w:rPr>
           <w:noProof/>
         </w:rPr>
+        <w:lastRenderedPageBreak/>
         <w:drawing>
-          <wp:inline distT="0" distB="0" distL="0" distR="0" wp14:anchorId="35B0B781" wp14:editId="577C9FBC">
-            <wp:extent cx="4610100" cy="2990850"/>
-            <wp:effectExtent l="0" t="0" r="0" b="0"/>
-            <wp:docPr id="35" name="그림 35"/>
+          <wp:inline distT="0" distB="0" distL="0" distR="0" wp14:anchorId="39A01E8A" wp14:editId="4EC0589E">
+            <wp:extent cx="4562475" cy="2971800"/>
+            <wp:effectExtent l="0" t="0" r="9525" b="0"/>
+            <wp:docPr id="34" name="그림 34"/>
             <wp:cNvGraphicFramePr>
               <a:graphicFrameLocks xmlns:a="http://schemas.openxmlformats.org/drawingml/2006/main" noChangeAspect="1"/>
             </wp:cNvGraphicFramePr>
@@ -6022,7 +7230,7 @@
                   <pic:spPr>
                     <a:xfrm>
                       <a:off x="0" y="0"/>
-                      <a:ext cx="4610100" cy="2990850"/>
+                      <a:ext cx="4562475" cy="2971800"/>
                     </a:xfrm>
                     <a:prstGeom prst="rect">
                       <a:avLst/>
@@ -6038,15 +7246,21 @@
     <w:p>
       <w:pPr>
         <w:ind w:left="760"/>
-        <w:rPr>
-          <w:rFonts w:hint="eastAsia"/>
-        </w:rPr>
-      </w:pPr>
-      <w:r>
-        <w:rPr>
-          <w:rFonts w:hint="eastAsia"/>
-        </w:rPr>
-        <w:t>주인공이 누구인지 판단할 수 있지만 주인공과 악역 사이의 관계는 표현되어 있지 않다.</w:t>
+      </w:pPr>
+      <w:r>
+        <w:rPr>
+          <w:rFonts w:hint="eastAsia"/>
+        </w:rPr>
+        <w:t xml:space="preserve">주인공이 누구인지 판단할 수 있지만 악역인 </w:t>
+      </w:r>
+      <w:r>
+        <w:t>TAI LUNG</w:t>
+      </w:r>
+      <w:r>
+        <w:rPr>
+          <w:rFonts w:hint="eastAsia"/>
+        </w:rPr>
+        <w:t>이 나오지 않았다.</w:t>
       </w:r>
     </w:p>
     <w:p>
@@ -6068,7 +7282,7 @@
         <w:t xml:space="preserve"> e</w:t>
       </w:r>
       <w:r>
-        <w:t>dge weight multiply and count</w:t>
+        <w:t>dge weight multiply</w:t>
       </w:r>
     </w:p>
     <w:p>
@@ -6080,12 +7294,11 @@
         <w:rPr>
           <w:noProof/>
         </w:rPr>
-        <w:lastRenderedPageBreak/>
         <w:drawing>
-          <wp:inline distT="0" distB="0" distL="0" distR="0" wp14:anchorId="0244313B" wp14:editId="0D215BE2">
-            <wp:extent cx="4981575" cy="3181350"/>
-            <wp:effectExtent l="0" t="0" r="9525" b="0"/>
-            <wp:docPr id="36" name="그림 36"/>
+          <wp:inline distT="0" distB="0" distL="0" distR="0" wp14:anchorId="35B0B781" wp14:editId="577C9FBC">
+            <wp:extent cx="4610100" cy="2990850"/>
+            <wp:effectExtent l="0" t="0" r="0" b="0"/>
+            <wp:docPr id="35" name="그림 35"/>
             <wp:cNvGraphicFramePr>
               <a:graphicFrameLocks xmlns:a="http://schemas.openxmlformats.org/drawingml/2006/main" noChangeAspect="1"/>
             </wp:cNvGraphicFramePr>
@@ -6105,7 +7318,7 @@
                   <pic:spPr>
                     <a:xfrm>
                       <a:off x="0" y="0"/>
-                      <a:ext cx="4981575" cy="3181350"/>
+                      <a:ext cx="4610100" cy="2990850"/>
                     </a:xfrm>
                     <a:prstGeom prst="rect">
                       <a:avLst/>
@@ -6126,85 +7339,7 @@
         <w:rPr>
           <w:rFonts w:hint="eastAsia"/>
         </w:rPr>
-        <w:t>비중이 있는 등장인물들이 잘 표현되었고 그들 사이의 관계도 잘 표현되었다.</w:t>
-      </w:r>
-    </w:p>
-    <w:p>
-      <w:r>
-        <w:t xml:space="preserve"> </w:t>
-      </w:r>
-      <w:r>
-        <w:rPr>
-          <w:rFonts w:hint="eastAsia"/>
-        </w:rPr>
-        <w:t>영화</w:t>
-      </w:r>
-      <w:r>
-        <w:rPr>
-          <w:rFonts w:hint="eastAsia"/>
-        </w:rPr>
-        <w:t>장르도</w:t>
-      </w:r>
-      <w:r>
-        <w:rPr>
-          <w:rFonts w:hint="eastAsia"/>
-        </w:rPr>
-        <w:t xml:space="preserve"> </w:t>
-      </w:r>
-      <w:r>
-        <w:t>6</w:t>
-      </w:r>
-      <w:r>
-        <w:rPr>
-          <w:rFonts w:hint="eastAsia"/>
-        </w:rPr>
-        <w:t>번째 알고리즘을 통해 표현하는 것이 제일 좋다는 결론을 얻었다.</w:t>
-      </w:r>
-    </w:p>
-    <w:p>
-      <w:pPr>
-        <w:pStyle w:val="a4"/>
-        <w:ind w:leftChars="0" w:left="1120"/>
-        <w:rPr>
-          <w:rFonts w:hint="eastAsia"/>
-        </w:rPr>
-      </w:pPr>
-    </w:p>
-    <w:p>
-      <w:pPr>
-        <w:pStyle w:val="a4"/>
-        <w:ind w:leftChars="0" w:left="1120"/>
-        <w:rPr>
-          <w:rFonts w:hint="eastAsia"/>
-        </w:rPr>
-      </w:pPr>
-    </w:p>
-    <w:p>
-      <w:pPr>
-        <w:rPr>
-          <w:rFonts w:hint="eastAsia"/>
-        </w:rPr>
-      </w:pPr>
-      <w:r>
-        <w:rPr>
-          <w:rFonts w:hint="eastAsia"/>
-        </w:rPr>
-        <w:t>H</w:t>
-      </w:r>
-      <w:r>
-        <w:t>ero</w:t>
-      </w:r>
-      <w:r>
-        <w:t xml:space="preserve">: </w:t>
-      </w:r>
-      <w:r>
-        <w:rPr>
-          <w:rFonts w:hint="eastAsia"/>
-        </w:rPr>
-        <w:t>T</w:t>
-      </w:r>
-      <w:r>
-        <w:t>hor Ragnarok</w:t>
+        <w:t>주인공이 누구인지 판단할 수 있지만 주인공과 악역 사이의 관계는 표현되어 있지 않다.</w:t>
       </w:r>
     </w:p>
     <w:p>
@@ -6212,36 +7347,21 @@
         <w:pStyle w:val="a4"/>
         <w:numPr>
           <w:ilvl w:val="0"/>
-          <w:numId w:val="12"/>
+          <w:numId w:val="11"/>
         </w:numPr>
         <w:ind w:leftChars="0"/>
       </w:pPr>
       <w:r>
-        <w:t>node weight -1</w:t>
-      </w:r>
-      <w:r>
-        <w:rPr>
-          <w:rFonts w:hint="eastAsia"/>
-        </w:rPr>
-        <w:t xml:space="preserve"> </w:t>
-      </w:r>
-      <w:r>
-        <w:rPr>
-          <w:rFonts w:hint="eastAsia"/>
-        </w:rPr>
-        <w:t>e</w:t>
-      </w:r>
-      <w:r>
-        <w:t xml:space="preserve">dge </w:t>
-      </w:r>
-      <w:r>
-        <w:rPr>
-          <w:rFonts w:hint="eastAsia"/>
-        </w:rPr>
-        <w:t>w</w:t>
-      </w:r>
-      <w:r>
-        <w:t>eight -1</w:t>
+        <w:t>node weight count</w:t>
+      </w:r>
+      <w:r>
+        <w:rPr>
+          <w:rFonts w:hint="eastAsia"/>
+        </w:rPr>
+        <w:t xml:space="preserve"> e</w:t>
+      </w:r>
+      <w:r>
+        <w:t>dge weight multiply and count</w:t>
       </w:r>
     </w:p>
     <w:p>
@@ -6253,11 +7373,12 @@
         <w:rPr>
           <w:noProof/>
         </w:rPr>
+        <w:lastRenderedPageBreak/>
         <w:drawing>
-          <wp:inline distT="0" distB="0" distL="0" distR="0" wp14:anchorId="41A11F57" wp14:editId="5D3C2A1D">
-            <wp:extent cx="4933950" cy="3248025"/>
-            <wp:effectExtent l="0" t="0" r="0" b="9525"/>
-            <wp:docPr id="42" name="그림 42"/>
+          <wp:inline distT="0" distB="0" distL="0" distR="0" wp14:anchorId="0244313B" wp14:editId="0D215BE2">
+            <wp:extent cx="4981575" cy="3181350"/>
+            <wp:effectExtent l="0" t="0" r="9525" b="0"/>
+            <wp:docPr id="36" name="그림 36"/>
             <wp:cNvGraphicFramePr>
               <a:graphicFrameLocks xmlns:a="http://schemas.openxmlformats.org/drawingml/2006/main" noChangeAspect="1"/>
             </wp:cNvGraphicFramePr>
@@ -6277,7 +7398,7 @@
                   <pic:spPr>
                     <a:xfrm>
                       <a:off x="0" y="0"/>
-                      <a:ext cx="4933950" cy="3248025"/>
+                      <a:ext cx="4981575" cy="3181350"/>
                     </a:xfrm>
                     <a:prstGeom prst="rect">
                       <a:avLst/>
@@ -6292,34 +7413,74 @@
     </w:p>
     <w:p>
       <w:pPr>
+        <w:ind w:left="760"/>
+      </w:pPr>
+      <w:r>
+        <w:rPr>
+          <w:rFonts w:hint="eastAsia"/>
+        </w:rPr>
+        <w:t>비중이 있는 등장인물들이 잘 표현되었고 그들 사이의 관계도 잘 표현되었다.</w:t>
+      </w:r>
+    </w:p>
+    <w:p>
+      <w:r>
+        <w:t xml:space="preserve"> </w:t>
+      </w:r>
+      <w:r>
+        <w:rPr>
+          <w:rFonts w:hint="eastAsia"/>
+        </w:rPr>
+        <w:t xml:space="preserve">영화장르도 </w:t>
+      </w:r>
+      <w:r>
+        <w:t>6</w:t>
+      </w:r>
+      <w:r>
+        <w:rPr>
+          <w:rFonts w:hint="eastAsia"/>
+        </w:rPr>
+        <w:t>번째 알고리즘을 통해 표현하는 것이 제일 좋다는 결론을 얻었다.</w:t>
+      </w:r>
+    </w:p>
+    <w:p>
+      <w:pPr>
         <w:pStyle w:val="a4"/>
         <w:ind w:leftChars="0" w:left="1120"/>
-        <w:rPr>
-          <w:rFonts w:hint="eastAsia"/>
-        </w:rPr>
-      </w:pPr>
-      <w:r>
-        <w:lastRenderedPageBreak/>
-        <w:t xml:space="preserve">Node </w:t>
-      </w:r>
-      <w:r>
-        <w:rPr>
-          <w:rFonts w:hint="eastAsia"/>
-        </w:rPr>
-        <w:t xml:space="preserve">크기로 </w:t>
-      </w:r>
-      <w:r>
-        <w:rPr>
-          <w:rFonts w:hint="eastAsia"/>
-        </w:rPr>
-        <w:t xml:space="preserve">주인공을 알기 힘들며 </w:t>
-      </w:r>
-      <w:r>
-        <w:rPr>
-          <w:rFonts w:hint="eastAsia"/>
-        </w:rPr>
-        <w:t>관계들도 알아보기 힘들다.</w:t>
-      </w:r>
+      </w:pPr>
+    </w:p>
+    <w:p>
+      <w:pPr>
+        <w:pStyle w:val="a4"/>
+        <w:ind w:leftChars="0" w:left="1120"/>
+      </w:pPr>
+    </w:p>
+    <w:p>
+      <w:r>
+        <w:rPr>
+          <w:rFonts w:hint="eastAsia"/>
+        </w:rPr>
+        <w:t>H</w:t>
+      </w:r>
+      <w:r>
+        <w:t>ero</w:t>
+      </w:r>
+      <w:r>
+        <w:t xml:space="preserve">: </w:t>
+      </w:r>
+      <w:r>
+        <w:rPr>
+          <w:rFonts w:hint="eastAsia"/>
+        </w:rPr>
+        <w:t>T</w:t>
+      </w:r>
+      <w:r>
+        <w:t xml:space="preserve">hor </w:t>
+      </w:r>
+      <w:proofErr w:type="spellStart"/>
+      <w:r>
+        <w:t>Ragnarok</w:t>
+      </w:r>
+      <w:proofErr w:type="spellEnd"/>
     </w:p>
     <w:p>
       <w:pPr>
@@ -6346,7 +7507,16 @@
         <w:t>e</w:t>
       </w:r>
       <w:r>
-        <w:t>dge weight multiply</w:t>
+        <w:t xml:space="preserve">dge </w:t>
+      </w:r>
+      <w:r>
+        <w:rPr>
+          <w:rFonts w:hint="eastAsia"/>
+        </w:rPr>
+        <w:t>w</w:t>
+      </w:r>
+      <w:r>
+        <w:t>eight -1</w:t>
       </w:r>
     </w:p>
     <w:p>
@@ -6359,10 +7529,10 @@
           <w:noProof/>
         </w:rPr>
         <w:drawing>
-          <wp:inline distT="0" distB="0" distL="0" distR="0" wp14:anchorId="60549581" wp14:editId="27F86C07">
-            <wp:extent cx="5057775" cy="3086100"/>
-            <wp:effectExtent l="0" t="0" r="9525" b="0"/>
-            <wp:docPr id="43" name="그림 43"/>
+          <wp:inline distT="0" distB="0" distL="0" distR="0" wp14:anchorId="41A11F57" wp14:editId="5D3C2A1D">
+            <wp:extent cx="4933950" cy="3248025"/>
+            <wp:effectExtent l="0" t="0" r="0" b="9525"/>
+            <wp:docPr id="42" name="그림 42"/>
             <wp:cNvGraphicFramePr>
               <a:graphicFrameLocks xmlns:a="http://schemas.openxmlformats.org/drawingml/2006/main" noChangeAspect="1"/>
             </wp:cNvGraphicFramePr>
@@ -6382,7 +7552,7 @@
                   <pic:spPr>
                     <a:xfrm>
                       <a:off x="0" y="0"/>
-                      <a:ext cx="5057775" cy="3086100"/>
+                      <a:ext cx="4933950" cy="3248025"/>
                     </a:xfrm>
                     <a:prstGeom prst="rect">
                       <a:avLst/>
@@ -6399,60 +7569,28 @@
       <w:pPr>
         <w:pStyle w:val="a4"/>
         <w:ind w:leftChars="0" w:left="1120"/>
-        <w:rPr>
-          <w:rFonts w:hint="eastAsia"/>
-        </w:rPr>
-      </w:pPr>
-      <w:r>
-        <w:rPr>
-          <w:rFonts w:hint="eastAsia"/>
-        </w:rPr>
-        <w:t>첫번째와 마찬가지로 주인공을 알아보기 힘들다.</w:t>
-      </w:r>
-      <w:r>
-        <w:t xml:space="preserve"> </w:t>
-      </w:r>
-      <w:r>
-        <w:rPr>
-          <w:rFonts w:hint="eastAsia"/>
-        </w:rPr>
-        <w:t>또한 K</w:t>
-      </w:r>
-      <w:r>
-        <w:t xml:space="preserve">ORG </w:t>
-      </w:r>
-      <w:r>
-        <w:rPr>
-          <w:rFonts w:hint="eastAsia"/>
-        </w:rPr>
-        <w:t xml:space="preserve">와 </w:t>
-      </w:r>
-      <w:r>
-        <w:t>THOR</w:t>
-      </w:r>
-      <w:r>
-        <w:rPr>
-          <w:rFonts w:hint="eastAsia"/>
-        </w:rPr>
-        <w:t xml:space="preserve">사이의 관계가 </w:t>
-      </w:r>
-      <w:r>
-        <w:t>VALKYRIE</w:t>
-      </w:r>
-      <w:r>
-        <w:rPr>
-          <w:rFonts w:hint="eastAsia"/>
-        </w:rPr>
-        <w:t xml:space="preserve">와 </w:t>
-      </w:r>
-      <w:r>
-        <w:t xml:space="preserve">LOKI </w:t>
-      </w:r>
-      <w:r>
-        <w:rPr>
-          <w:rFonts w:hint="eastAsia"/>
-        </w:rPr>
-        <w:t>보다 더 굵어야 하는데 굵지 않다.</w:t>
+      </w:pPr>
+      <w:r>
+        <w:lastRenderedPageBreak/>
+        <w:t xml:space="preserve">Node </w:t>
+      </w:r>
+      <w:r>
+        <w:rPr>
+          <w:rFonts w:hint="eastAsia"/>
+        </w:rPr>
+        <w:t xml:space="preserve">크기로 </w:t>
+      </w:r>
+      <w:r>
+        <w:rPr>
+          <w:rFonts w:hint="eastAsia"/>
+        </w:rPr>
+        <w:t xml:space="preserve">주인공을 알기 힘들며 </w:t>
+      </w:r>
+      <w:r>
+        <w:rPr>
+          <w:rFonts w:hint="eastAsia"/>
+        </w:rPr>
+        <w:t>관계들도 알아보기 힘들다.</w:t>
       </w:r>
     </w:p>
     <w:p>
@@ -6480,7 +7618,7 @@
         <w:t>e</w:t>
       </w:r>
       <w:r>
-        <w:t>dge weight multiply and count</w:t>
+        <w:t>dge weight multiply</w:t>
       </w:r>
     </w:p>
     <w:p>
@@ -6493,10 +7631,10 @@
           <w:noProof/>
         </w:rPr>
         <w:drawing>
-          <wp:inline distT="0" distB="0" distL="0" distR="0" wp14:anchorId="55EADEB9" wp14:editId="2E6F50F3">
-            <wp:extent cx="4695825" cy="2924175"/>
-            <wp:effectExtent l="0" t="0" r="9525" b="9525"/>
-            <wp:docPr id="45" name="그림 45"/>
+          <wp:inline distT="0" distB="0" distL="0" distR="0" wp14:anchorId="60549581" wp14:editId="27F86C07">
+            <wp:extent cx="5057775" cy="3086100"/>
+            <wp:effectExtent l="0" t="0" r="9525" b="0"/>
+            <wp:docPr id="43" name="그림 43"/>
             <wp:cNvGraphicFramePr>
               <a:graphicFrameLocks xmlns:a="http://schemas.openxmlformats.org/drawingml/2006/main" noChangeAspect="1"/>
             </wp:cNvGraphicFramePr>
@@ -6516,7 +7654,7 @@
                   <pic:spPr>
                     <a:xfrm>
                       <a:off x="0" y="0"/>
-                      <a:ext cx="4695825" cy="2924175"/>
+                      <a:ext cx="5057775" cy="3086100"/>
                     </a:xfrm>
                     <a:prstGeom prst="rect">
                       <a:avLst/>
@@ -6535,27 +7673,55 @@
         <w:ind w:leftChars="0" w:left="1120"/>
       </w:pPr>
       <w:r>
-        <w:t xml:space="preserve">Node </w:t>
-      </w:r>
-      <w:r>
-        <w:rPr>
-          <w:rFonts w:hint="eastAsia"/>
-        </w:rPr>
-        <w:t>크기가 역시 주인공을 명확하게 알기 힘들다.</w:t>
-      </w:r>
-    </w:p>
-    <w:p>
-      <w:pPr>
-        <w:widowControl/>
-        <w:wordWrap/>
-        <w:autoSpaceDE/>
-        <w:autoSpaceDN/>
-        <w:rPr>
-          <w:rFonts w:hint="eastAsia"/>
-        </w:rPr>
-      </w:pPr>
-      <w:r>
-        <w:br w:type="page"/>
+        <w:rPr>
+          <w:rFonts w:hint="eastAsia"/>
+        </w:rPr>
+        <w:t>첫번째와 마찬가지로 주인공을 알아보기 힘들다.</w:t>
+      </w:r>
+      <w:r>
+        <w:t xml:space="preserve"> </w:t>
+      </w:r>
+      <w:r>
+        <w:rPr>
+          <w:rFonts w:hint="eastAsia"/>
+        </w:rPr>
+        <w:t>또한 K</w:t>
+      </w:r>
+      <w:r>
+        <w:t xml:space="preserve">ORG </w:t>
+      </w:r>
+      <w:r>
+        <w:rPr>
+          <w:rFonts w:hint="eastAsia"/>
+        </w:rPr>
+        <w:t xml:space="preserve">와 </w:t>
+      </w:r>
+      <w:r>
+        <w:t>THOR</w:t>
+      </w:r>
+      <w:r>
+        <w:rPr>
+          <w:rFonts w:hint="eastAsia"/>
+        </w:rPr>
+        <w:t xml:space="preserve">사이의 관계가 </w:t>
+      </w:r>
+      <w:r>
+        <w:t>VALKYRIE</w:t>
+      </w:r>
+      <w:r>
+        <w:rPr>
+          <w:rFonts w:hint="eastAsia"/>
+        </w:rPr>
+        <w:t xml:space="preserve">와 </w:t>
+      </w:r>
+      <w:r>
+        <w:t xml:space="preserve">LOKI </w:t>
+      </w:r>
+      <w:r>
+        <w:rPr>
+          <w:rFonts w:hint="eastAsia"/>
+        </w:rPr>
+        <w:t>보다 더 굵어야 하는데 굵지 않다.</w:t>
       </w:r>
     </w:p>
     <w:p>
@@ -6568,26 +7734,22 @@
         <w:ind w:leftChars="0"/>
       </w:pPr>
       <w:r>
-        <w:lastRenderedPageBreak/>
-        <w:t>node weight count</w:t>
-      </w:r>
-      <w:r>
-        <w:rPr>
-          <w:rFonts w:hint="eastAsia"/>
-        </w:rPr>
-        <w:t xml:space="preserve"> e</w:t>
-      </w:r>
-      <w:r>
-        <w:t xml:space="preserve">dge </w:t>
-      </w:r>
-      <w:r>
-        <w:rPr>
-          <w:rFonts w:hint="eastAsia"/>
-        </w:rPr>
-        <w:t>w</w:t>
-      </w:r>
-      <w:r>
-        <w:t>eight -1</w:t>
+        <w:t>node weight -1</w:t>
+      </w:r>
+      <w:r>
+        <w:rPr>
+          <w:rFonts w:hint="eastAsia"/>
+        </w:rPr>
+        <w:t xml:space="preserve"> </w:t>
+      </w:r>
+      <w:r>
+        <w:rPr>
+          <w:rFonts w:hint="eastAsia"/>
+        </w:rPr>
+        <w:t>e</w:t>
+      </w:r>
+      <w:r>
+        <w:t>dge weight multiply and count</w:t>
       </w:r>
     </w:p>
     <w:p>
@@ -6600,10 +7762,10 @@
           <w:noProof/>
         </w:rPr>
         <w:drawing>
-          <wp:inline distT="0" distB="0" distL="0" distR="0" wp14:anchorId="0DDCE6B1" wp14:editId="6E8ABF75">
-            <wp:extent cx="5181600" cy="3009900"/>
-            <wp:effectExtent l="0" t="0" r="0" b="0"/>
-            <wp:docPr id="47" name="그림 47"/>
+          <wp:inline distT="0" distB="0" distL="0" distR="0" wp14:anchorId="55EADEB9" wp14:editId="2E6F50F3">
+            <wp:extent cx="4695825" cy="2924175"/>
+            <wp:effectExtent l="0" t="0" r="9525" b="9525"/>
+            <wp:docPr id="45" name="그림 45"/>
             <wp:cNvGraphicFramePr>
               <a:graphicFrameLocks xmlns:a="http://schemas.openxmlformats.org/drawingml/2006/main" noChangeAspect="1"/>
             </wp:cNvGraphicFramePr>
@@ -6623,7 +7785,7 @@
                   <pic:spPr>
                     <a:xfrm>
                       <a:off x="0" y="0"/>
-                      <a:ext cx="5181600" cy="3009900"/>
+                      <a:ext cx="4695825" cy="2924175"/>
                     </a:xfrm>
                     <a:prstGeom prst="rect">
                       <a:avLst/>
@@ -6640,54 +7802,26 @@
       <w:pPr>
         <w:pStyle w:val="a4"/>
         <w:ind w:leftChars="0" w:left="1120"/>
-        <w:rPr>
-          <w:rFonts w:hint="eastAsia"/>
-        </w:rPr>
-      </w:pPr>
-      <w:r>
-        <w:t>Node</w:t>
-      </w:r>
-      <w:r>
-        <w:rPr>
-          <w:rFonts w:hint="eastAsia"/>
-        </w:rPr>
-        <w:t>의 크기로 주인공을 알아볼 수 있다.</w:t>
-      </w:r>
-      <w:r>
-        <w:t xml:space="preserve"> Edge</w:t>
-      </w:r>
-      <w:r>
-        <w:rPr>
-          <w:rFonts w:hint="eastAsia"/>
-        </w:rPr>
-        <w:t>로 T</w:t>
-      </w:r>
-      <w:r>
-        <w:t>HOR</w:t>
-      </w:r>
-      <w:r>
-        <w:rPr>
-          <w:rFonts w:hint="eastAsia"/>
-        </w:rPr>
-        <w:t xml:space="preserve">와 </w:t>
-      </w:r>
-      <w:r>
-        <w:t xml:space="preserve">HULK </w:t>
-      </w:r>
-      <w:r>
-        <w:rPr>
-          <w:rFonts w:hint="eastAsia"/>
-        </w:rPr>
-        <w:t>사이의 관계</w:t>
-      </w:r>
-      <w:r>
-        <w:t xml:space="preserve">가 </w:t>
-      </w:r>
-      <w:r>
-        <w:rPr>
-          <w:rFonts w:hint="eastAsia"/>
-        </w:rPr>
-        <w:t>더 굵게 나와야 한다.</w:t>
+      </w:pPr>
+      <w:r>
+        <w:t xml:space="preserve">Node </w:t>
+      </w:r>
+      <w:r>
+        <w:rPr>
+          <w:rFonts w:hint="eastAsia"/>
+        </w:rPr>
+        <w:t>크기가 역시 주인공을 명확하게 알기 힘들다.</w:t>
+      </w:r>
+    </w:p>
+    <w:p>
+      <w:pPr>
+        <w:widowControl/>
+        <w:wordWrap/>
+        <w:autoSpaceDE/>
+        <w:autoSpaceDN/>
+      </w:pPr>
+      <w:r>
+        <w:br w:type="page"/>
       </w:r>
     </w:p>
     <w:p>
@@ -6700,6 +7834,7 @@
         <w:ind w:leftChars="0"/>
       </w:pPr>
       <w:r>
+        <w:lastRenderedPageBreak/>
         <w:t>node weight count</w:t>
       </w:r>
       <w:r>
@@ -6709,7 +7844,16 @@
         <w:t xml:space="preserve"> e</w:t>
       </w:r>
       <w:r>
-        <w:t>dge weight multiply</w:t>
+        <w:t xml:space="preserve">dge </w:t>
+      </w:r>
+      <w:r>
+        <w:rPr>
+          <w:rFonts w:hint="eastAsia"/>
+        </w:rPr>
+        <w:t>w</w:t>
+      </w:r>
+      <w:r>
+        <w:t>eight -1</w:t>
       </w:r>
     </w:p>
     <w:p>
@@ -6722,10 +7866,10 @@
           <w:noProof/>
         </w:rPr>
         <w:drawing>
-          <wp:inline distT="0" distB="0" distL="0" distR="0" wp14:anchorId="2CF48ABF" wp14:editId="3C7B8C17">
-            <wp:extent cx="4914900" cy="3105150"/>
+          <wp:inline distT="0" distB="0" distL="0" distR="0" wp14:anchorId="0DDCE6B1" wp14:editId="6E8ABF75">
+            <wp:extent cx="5181600" cy="3009900"/>
             <wp:effectExtent l="0" t="0" r="0" b="0"/>
-            <wp:docPr id="48" name="그림 48"/>
+            <wp:docPr id="47" name="그림 47"/>
             <wp:cNvGraphicFramePr>
               <a:graphicFrameLocks xmlns:a="http://schemas.openxmlformats.org/drawingml/2006/main" noChangeAspect="1"/>
             </wp:cNvGraphicFramePr>
@@ -6745,7 +7889,7 @@
                   <pic:spPr>
                     <a:xfrm>
                       <a:off x="0" y="0"/>
-                      <a:ext cx="4914900" cy="3105150"/>
+                      <a:ext cx="5181600" cy="3009900"/>
                     </a:xfrm>
                     <a:prstGeom prst="rect">
                       <a:avLst/>
@@ -6806,21 +7950,7 @@
         <w:rPr>
           <w:rFonts w:hint="eastAsia"/>
         </w:rPr>
-        <w:t>더 굵게 나와야 한다</w:t>
-      </w:r>
-    </w:p>
-    <w:p>
-      <w:pPr>
-        <w:widowControl/>
-        <w:wordWrap/>
-        <w:autoSpaceDE/>
-        <w:autoSpaceDN/>
-        <w:rPr>
-          <w:rFonts w:hint="eastAsia"/>
-        </w:rPr>
-      </w:pPr>
-      <w:r>
-        <w:br w:type="page"/>
+        <w:t>더 굵게 나와야 한다.</w:t>
       </w:r>
     </w:p>
     <w:p>
@@ -6833,7 +7963,6 @@
         <w:ind w:leftChars="0"/>
       </w:pPr>
       <w:r>
-        <w:lastRenderedPageBreak/>
         <w:t>node weight count</w:t>
       </w:r>
       <w:r>
@@ -6843,7 +7972,7 @@
         <w:t xml:space="preserve"> e</w:t>
       </w:r>
       <w:r>
-        <w:t>dge weight multiply and count</w:t>
+        <w:t>dge weight multiply</w:t>
       </w:r>
     </w:p>
     <w:p>
@@ -6856,10 +7985,10 @@
           <w:noProof/>
         </w:rPr>
         <w:drawing>
-          <wp:inline distT="0" distB="0" distL="0" distR="0" wp14:anchorId="519F7E22" wp14:editId="6EB6CF31">
-            <wp:extent cx="5667375" cy="3114675"/>
-            <wp:effectExtent l="0" t="0" r="9525" b="9525"/>
-            <wp:docPr id="49" name="그림 49"/>
+          <wp:inline distT="0" distB="0" distL="0" distR="0" wp14:anchorId="2CF48ABF" wp14:editId="3C7B8C17">
+            <wp:extent cx="4914900" cy="3105150"/>
+            <wp:effectExtent l="0" t="0" r="0" b="0"/>
+            <wp:docPr id="48" name="그림 48"/>
             <wp:cNvGraphicFramePr>
               <a:graphicFrameLocks xmlns:a="http://schemas.openxmlformats.org/drawingml/2006/main" noChangeAspect="1"/>
             </wp:cNvGraphicFramePr>
@@ -6879,6 +8008,137 @@
                   <pic:spPr>
                     <a:xfrm>
                       <a:off x="0" y="0"/>
+                      <a:ext cx="4914900" cy="3105150"/>
+                    </a:xfrm>
+                    <a:prstGeom prst="rect">
+                      <a:avLst/>
+                    </a:prstGeom>
+                  </pic:spPr>
+                </pic:pic>
+              </a:graphicData>
+            </a:graphic>
+          </wp:inline>
+        </w:drawing>
+      </w:r>
+    </w:p>
+    <w:p>
+      <w:pPr>
+        <w:pStyle w:val="a4"/>
+        <w:ind w:leftChars="0" w:left="1120"/>
+      </w:pPr>
+      <w:r>
+        <w:t>Node</w:t>
+      </w:r>
+      <w:r>
+        <w:rPr>
+          <w:rFonts w:hint="eastAsia"/>
+        </w:rPr>
+        <w:t>의 크기로 주인공을 알아볼 수 있다.</w:t>
+      </w:r>
+      <w:r>
+        <w:t xml:space="preserve"> Edge</w:t>
+      </w:r>
+      <w:r>
+        <w:rPr>
+          <w:rFonts w:hint="eastAsia"/>
+        </w:rPr>
+        <w:t>로 T</w:t>
+      </w:r>
+      <w:r>
+        <w:t>HOR</w:t>
+      </w:r>
+      <w:r>
+        <w:rPr>
+          <w:rFonts w:hint="eastAsia"/>
+        </w:rPr>
+        <w:t xml:space="preserve">와 </w:t>
+      </w:r>
+      <w:r>
+        <w:t xml:space="preserve">HULK </w:t>
+      </w:r>
+      <w:r>
+        <w:rPr>
+          <w:rFonts w:hint="eastAsia"/>
+        </w:rPr>
+        <w:t>사이의 관계</w:t>
+      </w:r>
+      <w:r>
+        <w:t xml:space="preserve">가 </w:t>
+      </w:r>
+      <w:r>
+        <w:rPr>
+          <w:rFonts w:hint="eastAsia"/>
+        </w:rPr>
+        <w:t>더 굵게 나와야 한다</w:t>
+      </w:r>
+    </w:p>
+    <w:p>
+      <w:pPr>
+        <w:widowControl/>
+        <w:wordWrap/>
+        <w:autoSpaceDE/>
+        <w:autoSpaceDN/>
+      </w:pPr>
+      <w:r>
+        <w:br w:type="page"/>
+      </w:r>
+    </w:p>
+    <w:p>
+      <w:pPr>
+        <w:pStyle w:val="a4"/>
+        <w:numPr>
+          <w:ilvl w:val="0"/>
+          <w:numId w:val="12"/>
+        </w:numPr>
+        <w:ind w:leftChars="0"/>
+      </w:pPr>
+      <w:r>
+        <w:lastRenderedPageBreak/>
+        <w:t>node weight count</w:t>
+      </w:r>
+      <w:r>
+        <w:rPr>
+          <w:rFonts w:hint="eastAsia"/>
+        </w:rPr>
+        <w:t xml:space="preserve"> e</w:t>
+      </w:r>
+      <w:r>
+        <w:t>dge weight multiply and count</w:t>
+      </w:r>
+    </w:p>
+    <w:p>
+      <w:pPr>
+        <w:pStyle w:val="a4"/>
+        <w:ind w:leftChars="0" w:left="1120"/>
+      </w:pPr>
+      <w:r>
+        <w:rPr>
+          <w:noProof/>
+        </w:rPr>
+        <w:drawing>
+          <wp:inline distT="0" distB="0" distL="0" distR="0" wp14:anchorId="519F7E22" wp14:editId="6EB6CF31">
+            <wp:extent cx="5667375" cy="3114675"/>
+            <wp:effectExtent l="0" t="0" r="9525" b="9525"/>
+            <wp:docPr id="49" name="그림 49"/>
+            <wp:cNvGraphicFramePr>
+              <a:graphicFrameLocks xmlns:a="http://schemas.openxmlformats.org/drawingml/2006/main" noChangeAspect="1"/>
+            </wp:cNvGraphicFramePr>
+            <a:graphic xmlns:a="http://schemas.openxmlformats.org/drawingml/2006/main">
+              <a:graphicData uri="http://schemas.openxmlformats.org/drawingml/2006/picture">
+                <pic:pic xmlns:pic="http://schemas.openxmlformats.org/drawingml/2006/picture">
+                  <pic:nvPicPr>
+                    <pic:cNvPr id="1" name=""/>
+                    <pic:cNvPicPr/>
+                  </pic:nvPicPr>
+                  <pic:blipFill>
+                    <a:blip r:embed="rId28"/>
+                    <a:stretch>
+                      <a:fillRect/>
+                    </a:stretch>
+                  </pic:blipFill>
+                  <pic:spPr>
+                    <a:xfrm>
+                      <a:off x="0" y="0"/>
                       <a:ext cx="5667375" cy="3114675"/>
                     </a:xfrm>
                     <a:prstGeom prst="rect">
@@ -6930,6 +8190,7 @@
         </w:rPr>
         <w:t xml:space="preserve">와 </w:t>
       </w:r>
+      <w:proofErr w:type="gramStart"/>
       <w:r>
         <w:t xml:space="preserve">ACTORLOKI </w:t>
       </w:r>
@@ -6937,15 +8198,17 @@
         <w:rPr>
           <w:rFonts w:hint="eastAsia"/>
         </w:rPr>
-        <w:t>까지 보여준다.</w:t>
-      </w:r>
-    </w:p>
-    <w:p>
-      <w:pPr>
-        <w:rPr>
-          <w:rFonts w:hint="eastAsia"/>
-        </w:rPr>
-      </w:pPr>
+        <w:t>까지</w:t>
+      </w:r>
+      <w:proofErr w:type="gramEnd"/>
+      <w:r>
+        <w:rPr>
+          <w:rFonts w:hint="eastAsia"/>
+        </w:rPr>
+        <w:t xml:space="preserve"> 보여준다.</w:t>
+      </w:r>
+    </w:p>
+    <w:p>
       <w:r>
         <w:rPr>
           <w:rFonts w:hint="eastAsia"/>
@@ -6968,11 +8231,6 @@
       </w:r>
     </w:p>
     <w:p>
-      <w:pPr>
-        <w:rPr>
-          <w:rFonts w:hint="eastAsia"/>
-        </w:rPr>
-      </w:pPr>
       <w:r>
         <w:rPr>
           <w:rFonts w:hint="eastAsia"/>
@@ -7015,8 +8273,6 @@
         </w:rPr>
         <w:t>수 있었다.</w:t>
       </w:r>
-      <w:bookmarkStart w:id="0" w:name="_GoBack"/>
-      <w:bookmarkEnd w:id="0"/>
     </w:p>
     <w:sectPr>
       <w:pgSz w:w="11906" w:h="16838"/>
@@ -8233,7 +9489,7 @@
       </w:pPr>
     </w:pPrDefault>
   </w:docDefaults>
-  <w:latentStyles w:defLockedState="0" w:defUIPriority="99" w:defSemiHidden="0" w:defUnhideWhenUsed="0" w:defQFormat="0" w:count="376">
+  <w:latentStyles w:defLockedState="0" w:defUIPriority="99" w:defSemiHidden="0" w:defUnhideWhenUsed="0" w:defQFormat="0" w:count="375">
     <w:lsdException w:name="Normal" w:uiPriority="0" w:qFormat="1"/>
     <w:lsdException w:name="heading 1" w:uiPriority="9" w:qFormat="1"/>
     <w:lsdException w:name="heading 2" w:semiHidden="1" w:uiPriority="9" w:unhideWhenUsed="1" w:qFormat="1"/>
@@ -8339,6 +9595,7 @@
     <w:lsdException w:name="HTML Sample" w:semiHidden="1" w:unhideWhenUsed="1"/>
     <w:lsdException w:name="HTML Typewriter" w:semiHidden="1" w:unhideWhenUsed="1"/>
     <w:lsdException w:name="HTML Variable" w:semiHidden="1" w:unhideWhenUsed="1"/>
+    <w:lsdException w:name="Normal Table" w:semiHidden="1" w:unhideWhenUsed="1"/>
     <w:lsdException w:name="annotation subject" w:semiHidden="1" w:unhideWhenUsed="1"/>
     <w:lsdException w:name="No List" w:semiHidden="1" w:unhideWhenUsed="1"/>
     <w:lsdException w:name="Outline List 1" w:semiHidden="1" w:unhideWhenUsed="1"/>
@@ -8385,8 +9642,10 @@
     <w:lsdException w:name="Table Subtle 2" w:semiHidden="1" w:unhideWhenUsed="1"/>
     <w:lsdException w:name="Table Web 1" w:semiHidden="1" w:unhideWhenUsed="1"/>
     <w:lsdException w:name="Table Web 2" w:semiHidden="1" w:unhideWhenUsed="1"/>
+    <w:lsdException w:name="Table Web 3" w:semiHidden="1" w:unhideWhenUsed="1"/>
     <w:lsdException w:name="Balloon Text" w:semiHidden="1" w:unhideWhenUsed="1"/>
     <w:lsdException w:name="Table Grid" w:uiPriority="39"/>
+    <w:lsdException w:name="Table Theme" w:semiHidden="1" w:unhideWhenUsed="1"/>
     <w:lsdException w:name="Placeholder Text" w:semiHidden="1"/>
     <w:lsdException w:name="No Spacing" w:uiPriority="1" w:qFormat="1"/>
     <w:lsdException w:name="Light Shading" w:uiPriority="60"/>
@@ -8606,7 +9865,6 @@
     <w:lsdException w:name="Smart Hyperlink" w:semiHidden="1" w:unhideWhenUsed="1"/>
     <w:lsdException w:name="Hashtag" w:semiHidden="1" w:unhideWhenUsed="1"/>
     <w:lsdException w:name="Unresolved Mention" w:semiHidden="1" w:unhideWhenUsed="1"/>
-    <w:lsdException w:name="Smart Link" w:semiHidden="1" w:unhideWhenUsed="1"/>
   </w:latentStyles>
   <w:style w:type="paragraph" w:default="1" w:styleId="a">
     <w:name w:val="Normal"/>

--- a/자연어 처리 보고서.docx
+++ b/자연어 처리 보고서.docx
@@ -740,7 +740,19 @@
         <w:rPr>
           <w:rFonts w:hint="eastAsia"/>
         </w:rPr>
-        <w:t>프로젝트 목적</w:t>
+        <w:t xml:space="preserve">프로젝트 </w:t>
+      </w:r>
+      <w:r>
+        <w:rPr>
+          <w:rFonts w:hint="eastAsia"/>
+        </w:rPr>
+        <w:t>주제 선정이유</w:t>
+      </w:r>
+      <w:r>
+        <w:rPr>
+          <w:rFonts w:hint="eastAsia"/>
+        </w:rPr>
+        <w:t>와 목표</w:t>
       </w:r>
     </w:p>
     <w:p>
@@ -1297,11 +1309,216 @@
         </w:tc>
       </w:tr>
     </w:tbl>
-    <w:p/>
-    <w:p>
-      <w:r>
-        <w:tab/>
-      </w:r>
+    <w:p>
+      <w:pPr>
+        <w:pStyle w:val="a4"/>
+        <w:numPr>
+          <w:ilvl w:val="0"/>
+          <w:numId w:val="13"/>
+        </w:numPr>
+        <w:ind w:leftChars="0"/>
+        <w:rPr>
+          <w:rFonts w:hint="eastAsia"/>
+        </w:rPr>
+      </w:pPr>
+      <w:r>
+        <w:rPr>
+          <w:rFonts w:hint="eastAsia"/>
+        </w:rPr>
+        <w:t xml:space="preserve">영화의 스크립트는 </w:t>
+      </w:r>
+      <w:hyperlink r:id="rId6" w:history="1">
+        <w:r>
+          <w:rPr>
+            <w:rStyle w:val="a5"/>
+          </w:rPr>
+          <w:t>www.imsdb.com</w:t>
+        </w:r>
+      </w:hyperlink>
+      <w:r>
+        <w:rPr>
+          <w:rFonts w:hint="eastAsia"/>
+        </w:rPr>
+        <w:t xml:space="preserve"> 에서 구하였다.</w:t>
+      </w:r>
+    </w:p>
+    <w:p>
+      <w:pPr>
+        <w:pStyle w:val="a4"/>
+        <w:ind w:leftChars="0" w:left="760"/>
+        <w:rPr>
+          <w:rFonts w:hint="eastAsia"/>
+        </w:rPr>
+      </w:pPr>
+      <w:r>
+        <w:rPr>
+          <w:rFonts w:hint="eastAsia"/>
+        </w:rPr>
+        <w:t>축구 경기가 끝</w:t>
+      </w:r>
+      <w:r>
+        <w:rPr>
+          <w:rFonts w:hint="eastAsia"/>
+        </w:rPr>
+        <w:t>나게 되면,</w:t>
+      </w:r>
+      <w:r>
+        <w:t xml:space="preserve"> </w:t>
+      </w:r>
+      <w:proofErr w:type="spellStart"/>
+      <w:r>
+        <w:rPr>
+          <w:rFonts w:hint="eastAsia"/>
+        </w:rPr>
+        <w:t>패스맵이라는</w:t>
+      </w:r>
+      <w:proofErr w:type="spellEnd"/>
+      <w:r>
+        <w:rPr>
+          <w:rFonts w:hint="eastAsia"/>
+        </w:rPr>
+        <w:t xml:space="preserve"> 것이 나온다.</w:t>
+      </w:r>
+      <w:r>
+        <w:t xml:space="preserve"> </w:t>
+      </w:r>
+      <w:proofErr w:type="spellStart"/>
+      <w:r>
+        <w:rPr>
+          <w:rFonts w:hint="eastAsia"/>
+        </w:rPr>
+        <w:t>패스맵이란</w:t>
+      </w:r>
+      <w:proofErr w:type="spellEnd"/>
+      <w:r>
+        <w:rPr>
+          <w:rFonts w:hint="eastAsia"/>
+        </w:rPr>
+        <w:t xml:space="preserve"> 축구 경기동안 </w:t>
+      </w:r>
+      <w:proofErr w:type="spellStart"/>
+      <w:r>
+        <w:rPr>
+          <w:rFonts w:hint="eastAsia"/>
+        </w:rPr>
+        <w:t>선수들간의</w:t>
+      </w:r>
+      <w:proofErr w:type="spellEnd"/>
+      <w:r>
+        <w:rPr>
+          <w:rFonts w:hint="eastAsia"/>
+        </w:rPr>
+        <w:t xml:space="preserve"> 패스를 시각화(</w:t>
+      </w:r>
+      <w:r>
+        <w:t>Visualization)</w:t>
+      </w:r>
+      <w:r>
+        <w:rPr>
+          <w:rFonts w:hint="eastAsia"/>
+        </w:rPr>
+        <w:t>하여 보여주는 것이다.</w:t>
+      </w:r>
+      <w:r>
+        <w:t xml:space="preserve"> </w:t>
+      </w:r>
+      <w:proofErr w:type="spellStart"/>
+      <w:r>
+        <w:rPr>
+          <w:rFonts w:hint="eastAsia"/>
+        </w:rPr>
+        <w:t>패스맵에서</w:t>
+      </w:r>
+      <w:proofErr w:type="spellEnd"/>
+      <w:r>
+        <w:rPr>
+          <w:rFonts w:hint="eastAsia"/>
+        </w:rPr>
+        <w:t xml:space="preserve"> 선수가 공을 많이 가지면 노드의 크기가 커지며</w:t>
+      </w:r>
+      <w:r>
+        <w:t xml:space="preserve">, </w:t>
+      </w:r>
+      <w:r>
+        <w:rPr>
+          <w:rFonts w:hint="eastAsia"/>
+        </w:rPr>
+        <w:t xml:space="preserve">두 선수가 패스를 많이 주고 받을수록 선의 굵기가 </w:t>
+      </w:r>
+      <w:proofErr w:type="spellStart"/>
+      <w:r>
+        <w:rPr>
+          <w:rFonts w:hint="eastAsia"/>
+        </w:rPr>
+        <w:t>굵어지게된다</w:t>
+      </w:r>
+      <w:proofErr w:type="spellEnd"/>
+      <w:r>
+        <w:rPr>
+          <w:rFonts w:hint="eastAsia"/>
+        </w:rPr>
+        <w:t>.</w:t>
+      </w:r>
+      <w:r>
+        <w:t xml:space="preserve"> </w:t>
+      </w:r>
+      <w:r>
+        <w:rPr>
+          <w:rFonts w:hint="eastAsia"/>
+        </w:rPr>
+        <w:t>이를 통해 축구 경기에서 영향력이 큰 선수가 누구 였는지,</w:t>
+      </w:r>
+      <w:r>
+        <w:t xml:space="preserve"> </w:t>
+      </w:r>
+      <w:r>
+        <w:rPr>
+          <w:rFonts w:hint="eastAsia"/>
+        </w:rPr>
+        <w:t xml:space="preserve">어떤 </w:t>
+      </w:r>
+      <w:proofErr w:type="spellStart"/>
+      <w:r>
+        <w:rPr>
+          <w:rFonts w:hint="eastAsia"/>
+        </w:rPr>
+        <w:t>포메이션에서</w:t>
+      </w:r>
+      <w:proofErr w:type="spellEnd"/>
+      <w:r>
+        <w:rPr>
+          <w:rFonts w:hint="eastAsia"/>
+        </w:rPr>
+        <w:t xml:space="preserve"> 뛰었는지 등을 쉽게 파악할 수 있다.</w:t>
+      </w:r>
+      <w:r>
+        <w:t xml:space="preserve"> </w:t>
+      </w:r>
+      <w:r>
+        <w:rPr>
+          <w:rFonts w:hint="eastAsia"/>
+        </w:rPr>
+        <w:t xml:space="preserve">여기서 착안하여 영화의 </w:t>
+      </w:r>
+      <w:proofErr w:type="spellStart"/>
+      <w:r>
+        <w:rPr>
+          <w:rFonts w:hint="eastAsia"/>
+        </w:rPr>
+        <w:t>인물간의</w:t>
+      </w:r>
+      <w:proofErr w:type="spellEnd"/>
+      <w:r>
+        <w:rPr>
+          <w:rFonts w:hint="eastAsia"/>
+        </w:rPr>
+        <w:t xml:space="preserve"> 관계도를 이처럼 나타내면 어떨까 하고 생각하게 되었다.</w:t>
+      </w:r>
+    </w:p>
+    <w:p>
+      <w:pPr>
+        <w:ind w:left="760" w:firstLine="44"/>
+      </w:pPr>
       <w:r>
         <w:rPr>
           <w:rFonts w:hint="eastAsia"/>
@@ -1406,13 +1623,7 @@
         <w:rPr>
           <w:rFonts w:hint="eastAsia"/>
         </w:rPr>
-        <w:t>캐릭터들이 어떠한</w:t>
-      </w:r>
-      <w:r>
-        <w:rPr>
-          <w:rFonts w:hint="eastAsia"/>
-        </w:rPr>
-        <w:t xml:space="preserve"> 관계를 가지는지도 잘 생각나지 않는다.</w:t>
+        <w:t>캐릭터들이 어떠한 관계를 가지는지도 잘 생각나지 않는다.</w:t>
       </w:r>
       <w:r>
         <w:t xml:space="preserve"> </w:t>
@@ -1457,19 +1668,7 @@
         <w:rPr>
           <w:rFonts w:hint="eastAsia"/>
         </w:rPr>
-        <w:t>볼</w:t>
-      </w:r>
-      <w:r>
-        <w:rPr>
-          <w:rFonts w:hint="eastAsia"/>
-        </w:rPr>
-        <w:t xml:space="preserve"> </w:t>
-      </w:r>
-      <w:r>
-        <w:rPr>
-          <w:rFonts w:hint="eastAsia"/>
-        </w:rPr>
-        <w:t>수도 있다.</w:t>
+        <w:t>볼 수도 있다.</w:t>
       </w:r>
       <w:r>
         <w:t xml:space="preserve"> </w:t>
@@ -1496,10 +1695,25 @@
         <w:rPr>
           <w:rFonts w:hint="eastAsia"/>
         </w:rPr>
-        <w:t>한 눈에 볼 수 있도록 하고자 함이 이번 프로젝트의 목표이다.</w:t>
-      </w:r>
-    </w:p>
-    <w:p/>
+        <w:t xml:space="preserve">한 눈에 볼 수 있도록 하고자 함이 이번 프로젝트의 </w:t>
+      </w:r>
+      <w:r>
+        <w:rPr>
+          <w:rFonts w:hint="eastAsia"/>
+        </w:rPr>
+        <w:t>목표이다.</w:t>
+      </w:r>
+      <w:bookmarkStart w:id="0" w:name="_GoBack"/>
+      <w:bookmarkEnd w:id="0"/>
+    </w:p>
+    <w:p>
+      <w:pPr>
+        <w:ind w:left="760" w:firstLine="44"/>
+        <w:rPr>
+          <w:rFonts w:hint="eastAsia"/>
+        </w:rPr>
+      </w:pPr>
+    </w:p>
     <w:p>
       <w:pPr>
         <w:pStyle w:val="a4"/>
@@ -1513,6 +1727,7 @@
         <w:rPr>
           <w:rFonts w:hint="eastAsia"/>
         </w:rPr>
+        <w:lastRenderedPageBreak/>
         <w:t>프로젝트 코드 설명</w:t>
       </w:r>
     </w:p>
@@ -1608,14 +1823,7 @@
         <w:rPr>
           <w:rFonts w:hint="eastAsia"/>
         </w:rPr>
-        <w:t>형태로 저</w:t>
-      </w:r>
-      <w:r>
-        <w:rPr>
-          <w:rFonts w:hint="eastAsia"/>
-        </w:rPr>
-        <w:lastRenderedPageBreak/>
-        <w:t>장하였다.</w:t>
+        <w:t>형태로 저장하였다.</w:t>
       </w:r>
       <w:r>
         <w:t xml:space="preserve"> </w:t>
@@ -1830,21 +2038,10 @@
         <w:rPr>
           <w:rFonts w:hint="eastAsia"/>
         </w:rPr>
-        <w:t xml:space="preserve">내에서 등장인물 A가 말한 </w:t>
-      </w:r>
-      <w:proofErr w:type="gramStart"/>
-      <w:r>
-        <w:rPr>
-          <w:rFonts w:hint="eastAsia"/>
-        </w:rPr>
-        <w:t xml:space="preserve">횟수 </w:t>
-      </w:r>
-      <w:r>
-        <w:t>/</w:t>
-      </w:r>
-      <w:proofErr w:type="gramEnd"/>
-      <w:r>
-        <w:t xml:space="preserve"> scene</w:t>
+        <w:t xml:space="preserve">내에서 등장인물 A가 말한 횟수 </w:t>
+      </w:r>
+      <w:r>
+        <w:t>/ scene</w:t>
       </w:r>
       <w:r>
         <w:rPr>
@@ -2213,6 +2410,7 @@
         <w:rPr>
           <w:rFonts w:hint="eastAsia"/>
         </w:rPr>
+        <w:lastRenderedPageBreak/>
         <w:t>파일을 읽었을</w:t>
       </w:r>
       <w:r>
@@ -2313,7 +2511,6 @@
         <w:rPr>
           <w:rFonts w:hint="eastAsia"/>
         </w:rPr>
-        <w:lastRenderedPageBreak/>
         <w:t xml:space="preserve">그 다음 </w:t>
       </w:r>
       <w:r>
@@ -2553,98 +2750,6 @@
             <wp:extent cx="4543974" cy="557802"/>
             <wp:effectExtent l="0" t="0" r="0" b="0"/>
             <wp:docPr id="2" name="그림 2"/>
-            <wp:cNvGraphicFramePr>
-              <a:graphicFrameLocks xmlns:a="http://schemas.openxmlformats.org/drawingml/2006/main" noChangeAspect="1"/>
-            </wp:cNvGraphicFramePr>
-            <a:graphic xmlns:a="http://schemas.openxmlformats.org/drawingml/2006/main">
-              <a:graphicData uri="http://schemas.openxmlformats.org/drawingml/2006/picture">
-                <pic:pic xmlns:pic="http://schemas.openxmlformats.org/drawingml/2006/picture">
-                  <pic:nvPicPr>
-                    <pic:cNvPr id="1" name=""/>
-                    <pic:cNvPicPr/>
-                  </pic:nvPicPr>
-                  <pic:blipFill>
-                    <a:blip r:embed="rId6"/>
-                    <a:stretch>
-                      <a:fillRect/>
-                    </a:stretch>
-                  </pic:blipFill>
-                  <pic:spPr>
-                    <a:xfrm>
-                      <a:off x="0" y="0"/>
-                      <a:ext cx="4546944" cy="558167"/>
-                    </a:xfrm>
-                    <a:prstGeom prst="rect">
-                      <a:avLst/>
-                    </a:prstGeom>
-                  </pic:spPr>
-                </pic:pic>
-              </a:graphicData>
-            </a:graphic>
-          </wp:inline>
-        </w:drawing>
-      </w:r>
-    </w:p>
-    <w:p>
-      <w:pPr>
-        <w:pStyle w:val="a4"/>
-        <w:ind w:leftChars="0" w:left="1480"/>
-      </w:pPr>
-    </w:p>
-    <w:p>
-      <w:pPr>
-        <w:pStyle w:val="a4"/>
-        <w:ind w:leftChars="0" w:left="1480"/>
-      </w:pPr>
-      <w:r>
-        <w:rPr>
-          <w:rFonts w:hint="eastAsia"/>
-        </w:rPr>
-        <w:t>장면을 위와 같은 기준으로 나누고 마지막 s</w:t>
-      </w:r>
-      <w:r>
-        <w:t>cene</w:t>
-      </w:r>
-      <w:r>
-        <w:rPr>
-          <w:rFonts w:hint="eastAsia"/>
-        </w:rPr>
-        <w:t xml:space="preserve">을 인식하기 위해서 </w:t>
-      </w:r>
-      <w:r>
-        <w:t>FINISH</w:t>
-      </w:r>
-      <w:r>
-        <w:rPr>
-          <w:rFonts w:hint="eastAsia"/>
-        </w:rPr>
-        <w:t>를 추가하여 인식하도록 하였다.</w:t>
-      </w:r>
-      <w:r>
-        <w:t xml:space="preserve"> </w:t>
-      </w:r>
-      <w:r>
-        <w:rPr>
-          <w:rFonts w:hint="eastAsia"/>
-        </w:rPr>
-        <w:t>아래 코드에서 위의 과정을 진행하였다.</w:t>
-      </w:r>
-    </w:p>
-    <w:p>
-      <w:pPr>
-        <w:pStyle w:val="a4"/>
-        <w:ind w:leftChars="0" w:left="1480"/>
-      </w:pPr>
-      <w:r>
-        <w:rPr>
-          <w:noProof/>
-        </w:rPr>
-        <w:lastRenderedPageBreak/>
-        <w:drawing>
-          <wp:inline distT="0" distB="0" distL="0" distR="0" wp14:anchorId="28BB8684" wp14:editId="3D2432B8">
-            <wp:extent cx="3226525" cy="3712372"/>
-            <wp:effectExtent l="0" t="0" r="0" b="2540"/>
-            <wp:docPr id="4" name="그림 4"/>
             <wp:cNvGraphicFramePr>
               <a:graphicFrameLocks xmlns:a="http://schemas.openxmlformats.org/drawingml/2006/main" noChangeAspect="1"/>
             </wp:cNvGraphicFramePr>
@@ -2664,7 +2769,7 @@
                   <pic:spPr>
                     <a:xfrm>
                       <a:off x="0" y="0"/>
-                      <a:ext cx="3226525" cy="3712372"/>
+                      <a:ext cx="4546944" cy="558167"/>
                     </a:xfrm>
                     <a:prstGeom prst="rect">
                       <a:avLst/>
@@ -2686,90 +2791,57 @@
     <w:p>
       <w:pPr>
         <w:pStyle w:val="a4"/>
-        <w:numPr>
-          <w:ilvl w:val="0"/>
-          <w:numId w:val="5"/>
-        </w:numPr>
-        <w:ind w:leftChars="0"/>
-      </w:pPr>
-      <w:r>
-        <w:rPr>
-          <w:rFonts w:hint="eastAsia"/>
-        </w:rPr>
-        <w:t>장면을 나누고 장면마다 등장인물들을 찾는다.</w:t>
-      </w:r>
-      <w:r>
-        <w:t xml:space="preserve"> </w:t>
-      </w:r>
-      <w:r>
-        <w:rPr>
-          <w:rFonts w:hint="eastAsia"/>
-        </w:rPr>
-        <w:t>등장인물(</w:t>
-      </w:r>
-      <w:r>
-        <w:t>character)</w:t>
-      </w:r>
-      <w:r>
-        <w:rPr>
-          <w:rFonts w:hint="eastAsia"/>
-        </w:rPr>
-        <w:t xml:space="preserve">들은 스크립트 내에서 이름이 모두 대문자로 쓰여 있다. </w:t>
-      </w:r>
-      <w:r>
-        <w:rPr>
-          <w:rFonts w:hint="eastAsia"/>
-        </w:rPr>
-        <w:t>그래서 한 줄에 글자가 모두 대문자로 쓰여 있는지 아래 코드에서 확인한다</w:t>
-      </w:r>
-      <w:r>
-        <w:rPr>
-          <w:rFonts w:hint="eastAsia"/>
-        </w:rPr>
-        <w:t>.</w:t>
-      </w:r>
-      <w:r>
-        <w:t xml:space="preserve"> </w:t>
-      </w:r>
-      <w:r>
-        <w:rPr>
-          <w:rFonts w:hint="eastAsia"/>
-        </w:rPr>
-        <w:t>그래서 모두 대문자로 쓰여 있을 경우,</w:t>
-      </w:r>
-      <w:r>
-        <w:t xml:space="preserve"> </w:t>
-      </w:r>
-      <w:r>
-        <w:rPr>
-          <w:rFonts w:hint="eastAsia"/>
-        </w:rPr>
-        <w:t>등장인물로 인식하고 등장인물들을 뽑아 내기 시작한다.</w:t>
-      </w:r>
-      <w:r>
-        <w:t xml:space="preserve"> </w:t>
-      </w:r>
+        <w:ind w:leftChars="0" w:left="1480"/>
+      </w:pPr>
+      <w:r>
+        <w:rPr>
+          <w:rFonts w:hint="eastAsia"/>
+        </w:rPr>
+        <w:t>장면을 위와 같은 기준으로 나누고 마지막 s</w:t>
+      </w:r>
+      <w:r>
+        <w:t>cene</w:t>
+      </w:r>
+      <w:r>
+        <w:rPr>
+          <w:rFonts w:hint="eastAsia"/>
+        </w:rPr>
+        <w:t xml:space="preserve">을 인식하기 위해서 </w:t>
+      </w:r>
+      <w:r>
+        <w:t>FINISH</w:t>
+      </w:r>
+      <w:r>
+        <w:rPr>
+          <w:rFonts w:hint="eastAsia"/>
+        </w:rPr>
+        <w:t>를 추가하여 인식하도록 하였다.</w:t>
+      </w:r>
+      <w:r>
+        <w:t xml:space="preserve"> </w:t>
+      </w:r>
+      <w:r>
+        <w:rPr>
+          <w:rFonts w:hint="eastAsia"/>
+        </w:rPr>
+        <w:t>아래 코드에서 위의 과정을 진행하였다.</w:t>
+      </w:r>
+    </w:p>
+    <w:p>
+      <w:pPr>
+        <w:pStyle w:val="a4"/>
+        <w:ind w:leftChars="0" w:left="1480"/>
+      </w:pPr>
       <w:r>
         <w:rPr>
           <w:noProof/>
         </w:rPr>
-        <w:t xml:space="preserve"> </w:t>
-      </w:r>
-    </w:p>
-    <w:p>
-      <w:pPr>
-        <w:pStyle w:val="a4"/>
-        <w:ind w:leftChars="0" w:left="1480"/>
-      </w:pPr>
-      <w:r>
-        <w:rPr>
-          <w:noProof/>
-        </w:rPr>
+        <w:lastRenderedPageBreak/>
         <w:drawing>
-          <wp:inline distT="0" distB="0" distL="0" distR="0" wp14:anchorId="30BAA299" wp14:editId="02FC94B0">
-            <wp:extent cx="4595042" cy="1336869"/>
-            <wp:effectExtent l="0" t="0" r="0" b="0"/>
-            <wp:docPr id="3" name="그림 3"/>
+          <wp:inline distT="0" distB="0" distL="0" distR="0" wp14:anchorId="28BB8684" wp14:editId="3D2432B8">
+            <wp:extent cx="3226525" cy="3712372"/>
+            <wp:effectExtent l="0" t="0" r="0" b="2540"/>
+            <wp:docPr id="4" name="그림 4"/>
             <wp:cNvGraphicFramePr>
               <a:graphicFrameLocks xmlns:a="http://schemas.openxmlformats.org/drawingml/2006/main" noChangeAspect="1"/>
             </wp:cNvGraphicFramePr>
@@ -2789,7 +2861,7 @@
                   <pic:spPr>
                     <a:xfrm>
                       <a:off x="0" y="0"/>
-                      <a:ext cx="4595042" cy="1336869"/>
+                      <a:ext cx="3226525" cy="3712372"/>
                     </a:xfrm>
                     <a:prstGeom prst="rect">
                       <a:avLst/>
@@ -2805,6 +2877,12 @@
     <w:p>
       <w:pPr>
         <w:pStyle w:val="a4"/>
+        <w:ind w:leftChars="0" w:left="1480"/>
+      </w:pPr>
+    </w:p>
+    <w:p>
+      <w:pPr>
+        <w:pStyle w:val="a4"/>
         <w:numPr>
           <w:ilvl w:val="0"/>
           <w:numId w:val="5"/>
@@ -2815,41 +2893,63 @@
         <w:rPr>
           <w:rFonts w:hint="eastAsia"/>
         </w:rPr>
-        <w:t>등장인물들의 이름을 뽑아내서 s</w:t>
-      </w:r>
-      <w:r>
-        <w:t>cene</w:t>
-      </w:r>
-      <w:r>
-        <w:rPr>
-          <w:rFonts w:hint="eastAsia"/>
-        </w:rPr>
-        <w:t xml:space="preserve">마다 어떤 등장인물들이 나오고 몇 번 나오는지(대사를 </w:t>
-      </w:r>
-      <w:proofErr w:type="spellStart"/>
-      <w:r>
-        <w:rPr>
-          <w:rFonts w:hint="eastAsia"/>
-        </w:rPr>
-        <w:t>몇번하는지</w:t>
-      </w:r>
-      <w:proofErr w:type="spellEnd"/>
-      <w:r>
-        <w:rPr>
-          <w:rFonts w:hint="eastAsia"/>
-        </w:rPr>
-        <w:t>)를 검사한다.</w:t>
-      </w:r>
-      <w:r>
-        <w:t xml:space="preserve"> </w:t>
-      </w:r>
-      <w:r>
-        <w:rPr>
-          <w:rFonts w:hint="eastAsia"/>
-        </w:rPr>
-        <w:t>이때 앞에 나왔던 등장인물들이 뒤에도 계속해서 나오는 경우가 많다.</w:t>
-      </w:r>
-      <w:r>
+        <w:t>장면을 나누고 장면마다 등장인물들을 찾는다.</w:t>
+      </w:r>
+      <w:r>
+        <w:t xml:space="preserve"> </w:t>
+      </w:r>
+      <w:r>
+        <w:rPr>
+          <w:rFonts w:hint="eastAsia"/>
+        </w:rPr>
+        <w:t>등장인물(</w:t>
+      </w:r>
+      <w:r>
+        <w:t>character)</w:t>
+      </w:r>
+      <w:r>
+        <w:rPr>
+          <w:rFonts w:hint="eastAsia"/>
+        </w:rPr>
+        <w:t xml:space="preserve">들은 스크립트 내에서 이름이 모두 대문자로 쓰여 있다. </w:t>
+      </w:r>
+      <w:r>
+        <w:rPr>
+          <w:rFonts w:hint="eastAsia"/>
+        </w:rPr>
+        <w:t>그래서 한 줄에 글자가 모두 대문자로 쓰여 있는지 아래 코드에서 확인한다</w:t>
+      </w:r>
+      <w:r>
+        <w:rPr>
+          <w:rFonts w:hint="eastAsia"/>
+        </w:rPr>
+        <w:t>.</w:t>
+      </w:r>
+      <w:r>
+        <w:t xml:space="preserve"> </w:t>
+      </w:r>
+      <w:r>
+        <w:rPr>
+          <w:rFonts w:hint="eastAsia"/>
+        </w:rPr>
+        <w:t>그래서 모두 대문자로 쓰여 있을 경우,</w:t>
+      </w:r>
+      <w:r>
+        <w:t xml:space="preserve"> </w:t>
+      </w:r>
+      <w:r>
+        <w:rPr>
+          <w:rFonts w:hint="eastAsia"/>
+        </w:rPr>
+        <w:t>등장인물로 인식하고 등장인물들을 뽑아 내기 시작한다.</w:t>
+      </w:r>
+      <w:r>
+        <w:t xml:space="preserve"> </w:t>
+      </w:r>
+      <w:r>
+        <w:rPr>
+          <w:noProof/>
+        </w:rPr>
         <w:t xml:space="preserve"> </w:t>
       </w:r>
     </w:p>
@@ -2860,2101 +2960,13 @@
       </w:pPr>
       <w:r>
         <w:rPr>
-          <w:rFonts w:hint="eastAsia"/>
-        </w:rPr>
-        <w:t xml:space="preserve">그대로 넣게 되면 똑 같은 인물들이 </w:t>
-      </w:r>
-      <w:r>
-        <w:t>array list</w:t>
-      </w:r>
-      <w:r>
-        <w:rPr>
-          <w:rFonts w:hint="eastAsia"/>
-        </w:rPr>
-        <w:t xml:space="preserve">에 여러 번 담기기 때문에 </w:t>
-      </w:r>
-      <w:proofErr w:type="spellStart"/>
-      <w:r>
-        <w:t>isReduplication</w:t>
-      </w:r>
-      <w:proofErr w:type="spellEnd"/>
-      <w:r>
-        <w:t xml:space="preserve"> </w:t>
-      </w:r>
-      <w:r>
-        <w:rPr>
-          <w:rFonts w:hint="eastAsia"/>
-        </w:rPr>
-        <w:t>함수를 통해 먼저 중복이 있는지 검사한다.</w:t>
-      </w:r>
-      <w:r>
-        <w:t xml:space="preserve"> </w:t>
-      </w:r>
-      <w:r>
-        <w:rPr>
-          <w:rFonts w:hint="eastAsia"/>
-        </w:rPr>
-        <w:t xml:space="preserve">검사해서 등장인물이 이미 </w:t>
-      </w:r>
-      <w:r>
-        <w:t>array list</w:t>
-      </w:r>
-      <w:r>
-        <w:rPr>
-          <w:rFonts w:hint="eastAsia"/>
-        </w:rPr>
-        <w:t xml:space="preserve">에 담겨 있으면 다시 넣지 않고 등장횟수에 </w:t>
-      </w:r>
-      <w:r>
-        <w:t>1</w:t>
-      </w:r>
-      <w:r>
-        <w:rPr>
-          <w:rFonts w:hint="eastAsia"/>
-        </w:rPr>
-        <w:t>을 더해준다.</w:t>
-      </w:r>
-      <w:r>
-        <w:t xml:space="preserve"> </w:t>
-      </w:r>
-      <w:r>
-        <w:rPr>
-          <w:rFonts w:hint="eastAsia"/>
-        </w:rPr>
-        <w:t>그렇지 않은 경우는 a</w:t>
-      </w:r>
-      <w:r>
-        <w:t>rray list</w:t>
-      </w:r>
-      <w:r>
-        <w:rPr>
-          <w:rFonts w:hint="eastAsia"/>
-        </w:rPr>
-        <w:t>에 새로 추가한다.</w:t>
-      </w:r>
-    </w:p>
-    <w:p>
-      <w:pPr>
-        <w:pStyle w:val="a4"/>
-        <w:numPr>
-          <w:ilvl w:val="0"/>
-          <w:numId w:val="5"/>
-        </w:numPr>
-        <w:ind w:leftChars="0"/>
-      </w:pPr>
-      <w:r>
-        <w:rPr>
-          <w:rFonts w:hint="eastAsia"/>
-        </w:rPr>
-        <w:lastRenderedPageBreak/>
-        <w:t>위와 같은 과정을 스크립트가 끝날 때까지(</w:t>
-      </w:r>
-      <w:r>
-        <w:t>FINISH</w:t>
-      </w:r>
-      <w:r>
-        <w:rPr>
-          <w:rFonts w:hint="eastAsia"/>
-        </w:rPr>
-        <w:t>가 나올 때까지)</w:t>
-      </w:r>
-      <w:r>
-        <w:t xml:space="preserve"> </w:t>
-      </w:r>
-      <w:r>
-        <w:rPr>
-          <w:rFonts w:hint="eastAsia"/>
-        </w:rPr>
-        <w:t>계속해서 반복하여 s</w:t>
-      </w:r>
-      <w:r>
-        <w:t>cene</w:t>
-      </w:r>
-      <w:r>
-        <w:rPr>
-          <w:rFonts w:hint="eastAsia"/>
-        </w:rPr>
-        <w:t>마다 등장인물들을 찾아내고 몇 번 나오는지 찾아내서 관계분석에 활용한다.</w:t>
-      </w:r>
-    </w:p>
-    <w:p>
-      <w:pPr>
-        <w:pStyle w:val="a4"/>
-        <w:numPr>
-          <w:ilvl w:val="0"/>
-          <w:numId w:val="2"/>
-        </w:numPr>
-        <w:ind w:leftChars="0"/>
-      </w:pPr>
-      <w:r>
-        <w:rPr>
-          <w:rFonts w:hint="eastAsia"/>
-        </w:rPr>
-        <w:t>S</w:t>
-      </w:r>
-      <w:r>
-        <w:t xml:space="preserve">cript </w:t>
-      </w:r>
-      <w:proofErr w:type="gramStart"/>
-      <w:r>
-        <w:t>analyze</w:t>
-      </w:r>
-      <w:proofErr w:type="gramEnd"/>
-    </w:p>
-    <w:p>
-      <w:pPr>
-        <w:pStyle w:val="a4"/>
-        <w:numPr>
-          <w:ilvl w:val="1"/>
-          <w:numId w:val="2"/>
-        </w:numPr>
-        <w:ind w:leftChars="0"/>
-      </w:pPr>
-      <w:proofErr w:type="spellStart"/>
-      <w:r>
-        <w:t>ScriptAnalyzer</w:t>
-      </w:r>
-      <w:proofErr w:type="spellEnd"/>
-      <w:r>
-        <w:t xml:space="preserve"> class</w:t>
-      </w:r>
-    </w:p>
-    <w:p>
-      <w:pPr>
-        <w:pStyle w:val="a4"/>
-        <w:ind w:leftChars="0" w:left="1120"/>
-      </w:pPr>
-      <w:r>
-        <w:t xml:space="preserve">Script </w:t>
-      </w:r>
-      <w:r>
-        <w:rPr>
-          <w:rFonts w:hint="eastAsia"/>
-        </w:rPr>
-        <w:t>파일을 분석하기 위한 클래스이다.</w:t>
-      </w:r>
-      <w:r>
-        <w:t xml:space="preserve"> Main</w:t>
-      </w:r>
-      <w:r>
-        <w:rPr>
-          <w:rFonts w:hint="eastAsia"/>
-        </w:rPr>
-        <w:t xml:space="preserve">함수에서 이 클래스에 접근하여 대본을 분석하고 관계도를 </w:t>
-      </w:r>
-      <w:proofErr w:type="spellStart"/>
-      <w:r>
-        <w:rPr>
-          <w:rFonts w:hint="eastAsia"/>
-        </w:rPr>
-        <w:t>그려주기</w:t>
-      </w:r>
-      <w:proofErr w:type="spellEnd"/>
-      <w:r>
-        <w:rPr>
-          <w:rFonts w:hint="eastAsia"/>
-        </w:rPr>
-        <w:t xml:space="preserve"> 위한 </w:t>
-      </w:r>
-      <w:r>
-        <w:t>Node</w:t>
-      </w:r>
-      <w:r>
-        <w:rPr>
-          <w:rFonts w:hint="eastAsia"/>
-        </w:rPr>
-        <w:t xml:space="preserve">와 </w:t>
-      </w:r>
-      <w:r>
-        <w:t>Edge</w:t>
-      </w:r>
-      <w:r>
-        <w:rPr>
-          <w:rFonts w:hint="eastAsia"/>
-        </w:rPr>
-        <w:t>값을 얻어 낼 수 있다.</w:t>
-      </w:r>
-    </w:p>
-    <w:p>
-      <w:pPr>
-        <w:pStyle w:val="a4"/>
-        <w:numPr>
-          <w:ilvl w:val="0"/>
-          <w:numId w:val="8"/>
-        </w:numPr>
-        <w:ind w:leftChars="0"/>
-      </w:pPr>
-      <w:proofErr w:type="spellStart"/>
-      <w:proofErr w:type="gramStart"/>
-      <w:r>
-        <w:t>analyzeScriptFile</w:t>
-      </w:r>
-      <w:proofErr w:type="spellEnd"/>
-      <w:r>
-        <w:t>(</w:t>
-      </w:r>
-      <w:proofErr w:type="gramEnd"/>
-      <w:r>
-        <w:t xml:space="preserve">String </w:t>
-      </w:r>
-      <w:proofErr w:type="spellStart"/>
-      <w:r>
-        <w:t>inputFilePath</w:t>
-      </w:r>
-      <w:proofErr w:type="spellEnd"/>
-      <w:r>
-        <w:t>)</w:t>
-      </w:r>
-    </w:p>
-    <w:p>
-      <w:pPr>
-        <w:pStyle w:val="a4"/>
-        <w:ind w:leftChars="0" w:left="1480"/>
-      </w:pPr>
-      <w:r>
-        <w:t xml:space="preserve">Script </w:t>
-      </w:r>
-      <w:r>
-        <w:rPr>
-          <w:rFonts w:hint="eastAsia"/>
-        </w:rPr>
-        <w:t xml:space="preserve">파일을 매개변수로 받아와 해당파일을 </w:t>
-      </w:r>
-      <w:proofErr w:type="spellStart"/>
-      <w:r>
-        <w:t>FileParser</w:t>
-      </w:r>
-      <w:proofErr w:type="spellEnd"/>
-      <w:r>
-        <w:rPr>
-          <w:rFonts w:hint="eastAsia"/>
-        </w:rPr>
-        <w:t>클래스를 이용해 분석한다.</w:t>
-      </w:r>
-    </w:p>
-    <w:p>
-      <w:pPr>
-        <w:pStyle w:val="a4"/>
-        <w:ind w:leftChars="0" w:left="1480"/>
-      </w:pPr>
-      <w:r>
-        <w:rPr>
-          <w:rFonts w:hint="eastAsia"/>
-        </w:rPr>
-        <w:t xml:space="preserve">분석 결과를 </w:t>
-      </w:r>
-      <w:r>
-        <w:t>scenes</w:t>
-      </w:r>
-      <w:r>
-        <w:rPr>
-          <w:rFonts w:hint="eastAsia"/>
-        </w:rPr>
-        <w:t>라는 멤버 변수에 저장한다</w:t>
-      </w:r>
-    </w:p>
-    <w:p>
-      <w:pPr>
-        <w:pStyle w:val="a4"/>
-        <w:numPr>
-          <w:ilvl w:val="0"/>
-          <w:numId w:val="8"/>
-        </w:numPr>
-        <w:ind w:leftChars="0"/>
-      </w:pPr>
-      <w:proofErr w:type="spellStart"/>
-      <w:proofErr w:type="gramStart"/>
-      <w:r>
-        <w:rPr>
-          <w:rFonts w:hint="eastAsia"/>
-        </w:rPr>
-        <w:t>g</w:t>
-      </w:r>
-      <w:r>
-        <w:t>enerateActorMapData</w:t>
-      </w:r>
-      <w:proofErr w:type="spellEnd"/>
-      <w:r>
-        <w:t>(</w:t>
-      </w:r>
-      <w:proofErr w:type="gramEnd"/>
-      <w:r>
-        <w:t xml:space="preserve">String </w:t>
-      </w:r>
-      <w:proofErr w:type="spellStart"/>
-      <w:r>
-        <w:t>outputFilePath</w:t>
-      </w:r>
-      <w:proofErr w:type="spellEnd"/>
-      <w:r>
-        <w:t xml:space="preserve">, int </w:t>
-      </w:r>
-      <w:proofErr w:type="spellStart"/>
-      <w:r>
-        <w:t>node_mode</w:t>
-      </w:r>
-      <w:proofErr w:type="spellEnd"/>
-      <w:r>
-        <w:t xml:space="preserve">, int </w:t>
-      </w:r>
-      <w:proofErr w:type="spellStart"/>
-      <w:r>
-        <w:t>edge_mode</w:t>
-      </w:r>
-      <w:proofErr w:type="spellEnd"/>
-      <w:r>
-        <w:t>)</w:t>
-      </w:r>
-    </w:p>
-    <w:p>
-      <w:pPr>
-        <w:pStyle w:val="a4"/>
-        <w:ind w:leftChars="0" w:left="1480"/>
-      </w:pPr>
-      <w:r>
-        <w:t>scenes</w:t>
-      </w:r>
-      <w:r>
-        <w:rPr>
-          <w:rFonts w:hint="eastAsia"/>
-        </w:rPr>
-        <w:t>를</w:t>
-      </w:r>
-      <w:r>
-        <w:t xml:space="preserve"> </w:t>
-      </w:r>
-      <w:r>
-        <w:rPr>
-          <w:rFonts w:hint="eastAsia"/>
-        </w:rPr>
-        <w:t>통하여 정해진 기준으로</w:t>
-      </w:r>
-      <w:r>
-        <w:t xml:space="preserve"> </w:t>
-      </w:r>
-      <w:r>
-        <w:rPr>
-          <w:rFonts w:hint="eastAsia"/>
-        </w:rPr>
-        <w:t xml:space="preserve">관계도를 </w:t>
-      </w:r>
-      <w:proofErr w:type="spellStart"/>
-      <w:r>
-        <w:rPr>
-          <w:rFonts w:hint="eastAsia"/>
-        </w:rPr>
-        <w:t>그려주기</w:t>
-      </w:r>
-      <w:proofErr w:type="spellEnd"/>
-      <w:r>
-        <w:rPr>
-          <w:rFonts w:hint="eastAsia"/>
-        </w:rPr>
-        <w:t xml:space="preserve"> 위한 </w:t>
-      </w:r>
-      <w:r>
-        <w:t>map data</w:t>
-      </w:r>
-      <w:r>
-        <w:rPr>
-          <w:rFonts w:hint="eastAsia"/>
-        </w:rPr>
-        <w:t>를 생성한다.</w:t>
-      </w:r>
-    </w:p>
-    <w:p>
-      <w:pPr>
-        <w:pStyle w:val="a4"/>
-        <w:ind w:leftChars="0" w:left="1480"/>
-      </w:pPr>
-      <w:r>
-        <w:rPr>
-          <w:rFonts w:hint="eastAsia"/>
-        </w:rPr>
-        <w:t xml:space="preserve">매개변수로 저장 위치와 </w:t>
-      </w:r>
-      <w:r>
-        <w:t>node</w:t>
-      </w:r>
-      <w:r>
-        <w:rPr>
-          <w:rFonts w:hint="eastAsia"/>
-        </w:rPr>
-        <w:t xml:space="preserve">와 </w:t>
-      </w:r>
-      <w:r>
-        <w:t>edge</w:t>
-      </w:r>
-      <w:r>
-        <w:rPr>
-          <w:rFonts w:hint="eastAsia"/>
-        </w:rPr>
-        <w:t>를 계산하는 기준을 조절할 수 있다.</w:t>
-      </w:r>
-    </w:p>
-    <w:p>
-      <w:pPr>
-        <w:pStyle w:val="a4"/>
-        <w:numPr>
-          <w:ilvl w:val="0"/>
-          <w:numId w:val="8"/>
-        </w:numPr>
-        <w:ind w:leftChars="0"/>
-      </w:pPr>
-      <w:proofErr w:type="spellStart"/>
-      <w:proofErr w:type="gramStart"/>
-      <w:r>
-        <w:t>printData</w:t>
-      </w:r>
-      <w:proofErr w:type="spellEnd"/>
-      <w:r>
-        <w:t>(</w:t>
-      </w:r>
-      <w:proofErr w:type="spellStart"/>
-      <w:proofErr w:type="gramEnd"/>
-      <w:r>
-        <w:t>MapData</w:t>
-      </w:r>
-      <w:proofErr w:type="spellEnd"/>
-      <w:r>
-        <w:t xml:space="preserve"> </w:t>
-      </w:r>
-      <w:proofErr w:type="spellStart"/>
-      <w:r>
-        <w:t>mapData</w:t>
-      </w:r>
-      <w:proofErr w:type="spellEnd"/>
-      <w:r>
-        <w:t xml:space="preserve"> , String </w:t>
-      </w:r>
-      <w:proofErr w:type="spellStart"/>
-      <w:r>
-        <w:t>fileName</w:t>
-      </w:r>
-      <w:proofErr w:type="spellEnd"/>
-      <w:r>
-        <w:t>)</w:t>
-      </w:r>
-    </w:p>
-    <w:p>
-      <w:pPr>
-        <w:pStyle w:val="a4"/>
-        <w:ind w:leftChars="0" w:left="1480"/>
-      </w:pPr>
-      <w:proofErr w:type="spellStart"/>
-      <w:r>
-        <w:t>MapDataGenerator</w:t>
-      </w:r>
-      <w:proofErr w:type="spellEnd"/>
-      <w:r>
-        <w:rPr>
-          <w:rFonts w:hint="eastAsia"/>
-        </w:rPr>
-        <w:t xml:space="preserve">클래스를 통해 가져온 </w:t>
-      </w:r>
-      <w:proofErr w:type="spellStart"/>
-      <w:r>
-        <w:t>mapData</w:t>
-      </w:r>
-      <w:proofErr w:type="spellEnd"/>
-      <w:r>
-        <w:rPr>
-          <w:rFonts w:hint="eastAsia"/>
-        </w:rPr>
-        <w:t xml:space="preserve">를 </w:t>
-      </w:r>
-      <w:proofErr w:type="spellStart"/>
-      <w:r>
-        <w:rPr>
-          <w:rFonts w:hint="eastAsia"/>
-        </w:rPr>
-        <w:t>파이썬</w:t>
-      </w:r>
-      <w:proofErr w:type="spellEnd"/>
-      <w:r>
-        <w:rPr>
-          <w:rFonts w:hint="eastAsia"/>
-        </w:rPr>
-        <w:t xml:space="preserve"> 환경에서 이용할 수 있는 데이터 형식으로 출력해준다</w:t>
-      </w:r>
-      <w:r>
-        <w:t>.</w:t>
-      </w:r>
-    </w:p>
-    <w:p>
-      <w:pPr>
-        <w:pStyle w:val="a4"/>
-        <w:ind w:leftChars="0" w:left="1120"/>
-      </w:pPr>
-    </w:p>
-    <w:p>
-      <w:pPr>
-        <w:pStyle w:val="a4"/>
-        <w:numPr>
-          <w:ilvl w:val="1"/>
-          <w:numId w:val="2"/>
-        </w:numPr>
-        <w:ind w:leftChars="0"/>
-      </w:pPr>
-      <w:proofErr w:type="spellStart"/>
-      <w:r>
-        <w:t>MapDataGenerator</w:t>
-      </w:r>
-      <w:proofErr w:type="spellEnd"/>
-      <w:r>
-        <w:t xml:space="preserve"> class</w:t>
-      </w:r>
-    </w:p>
-    <w:p>
-      <w:pPr>
-        <w:ind w:left="1120"/>
-      </w:pPr>
-      <w:r>
-        <w:rPr>
-          <w:rFonts w:hint="eastAsia"/>
-        </w:rPr>
-        <w:t>S</w:t>
-      </w:r>
-      <w:r>
-        <w:t>cene</w:t>
-      </w:r>
-      <w:r>
-        <w:rPr>
-          <w:rFonts w:hint="eastAsia"/>
-        </w:rPr>
-        <w:t xml:space="preserve">을 기준으로 분리한 영화에 대해서 관계도를 생성을 위한 </w:t>
-      </w:r>
-      <w:proofErr w:type="spellStart"/>
-      <w:r>
-        <w:t>mapData</w:t>
-      </w:r>
-      <w:proofErr w:type="spellEnd"/>
-      <w:r>
-        <w:rPr>
-          <w:rFonts w:hint="eastAsia"/>
-        </w:rPr>
-        <w:t>를 만들어주는 클래스이다.</w:t>
-      </w:r>
-      <w:r>
-        <w:t xml:space="preserve"> Node</w:t>
-      </w:r>
-      <w:r>
-        <w:rPr>
-          <w:rFonts w:hint="eastAsia"/>
-        </w:rPr>
-        <w:t xml:space="preserve">와 </w:t>
-      </w:r>
-      <w:r>
-        <w:t>Edge</w:t>
-      </w:r>
-      <w:r>
-        <w:rPr>
-          <w:rFonts w:hint="eastAsia"/>
-        </w:rPr>
-        <w:t xml:space="preserve">의 조건들이 상수로 지정하여 외부에서 </w:t>
-      </w:r>
-      <w:proofErr w:type="spellStart"/>
-      <w:r>
-        <w:t>mapData</w:t>
-      </w:r>
-      <w:proofErr w:type="spellEnd"/>
-      <w:r>
-        <w:rPr>
-          <w:rFonts w:hint="eastAsia"/>
-        </w:rPr>
-        <w:t>의 생성 조건을 정의해 줄 수 있다.</w:t>
-      </w:r>
-    </w:p>
-    <w:p>
-      <w:pPr>
-        <w:pStyle w:val="a4"/>
-        <w:numPr>
-          <w:ilvl w:val="0"/>
-          <w:numId w:val="8"/>
-        </w:numPr>
-        <w:ind w:leftChars="0"/>
-      </w:pPr>
-      <w:proofErr w:type="spellStart"/>
-      <w:proofErr w:type="gramStart"/>
-      <w:r>
-        <w:rPr>
-          <w:rFonts w:hint="eastAsia"/>
-        </w:rPr>
-        <w:t>g</w:t>
-      </w:r>
-      <w:r>
-        <w:t>etMapData</w:t>
-      </w:r>
-      <w:proofErr w:type="spellEnd"/>
-      <w:r>
-        <w:t>(</w:t>
-      </w:r>
-      <w:proofErr w:type="gramEnd"/>
-      <w:r>
-        <w:t xml:space="preserve">int NODE_PARAM, int EDGE_PARAM, </w:t>
-      </w:r>
-      <w:proofErr w:type="spellStart"/>
-      <w:r>
-        <w:t>ArrayList</w:t>
-      </w:r>
-      <w:proofErr w:type="spellEnd"/>
-      <w:r>
-        <w:t>&lt;Scene&gt; scenes)</w:t>
-      </w:r>
-    </w:p>
-    <w:p>
-      <w:pPr>
-        <w:pStyle w:val="a4"/>
-        <w:ind w:leftChars="0" w:left="1480"/>
-      </w:pPr>
-      <w:proofErr w:type="spellStart"/>
-      <w:r>
-        <w:rPr>
-          <w:rFonts w:hint="eastAsia"/>
-        </w:rPr>
-        <w:t>M</w:t>
-      </w:r>
-      <w:r>
-        <w:t>apData</w:t>
-      </w:r>
-      <w:proofErr w:type="spellEnd"/>
-      <w:r>
-        <w:rPr>
-          <w:rFonts w:hint="eastAsia"/>
-        </w:rPr>
-        <w:t xml:space="preserve">를 생성하여 </w:t>
-      </w:r>
-      <w:proofErr w:type="spellStart"/>
-      <w:r>
-        <w:rPr>
-          <w:rFonts w:hint="eastAsia"/>
-        </w:rPr>
-        <w:t>리턴한다</w:t>
-      </w:r>
-      <w:proofErr w:type="spellEnd"/>
-      <w:r>
-        <w:rPr>
-          <w:rFonts w:hint="eastAsia"/>
-        </w:rPr>
-        <w:t>.</w:t>
-      </w:r>
-      <w:r>
-        <w:t xml:space="preserve"> </w:t>
-      </w:r>
-      <w:r>
-        <w:rPr>
-          <w:rFonts w:hint="eastAsia"/>
-        </w:rPr>
-        <w:t xml:space="preserve">파라미터로 </w:t>
-      </w:r>
-      <w:r>
-        <w:t>node</w:t>
-      </w:r>
-      <w:r>
-        <w:rPr>
-          <w:rFonts w:hint="eastAsia"/>
-        </w:rPr>
-        <w:t xml:space="preserve">와 </w:t>
-      </w:r>
-      <w:r>
-        <w:t>edge</w:t>
-      </w:r>
-      <w:r>
-        <w:rPr>
-          <w:rFonts w:hint="eastAsia"/>
-        </w:rPr>
-        <w:t xml:space="preserve">생성 조건대로 </w:t>
-      </w:r>
-      <w:proofErr w:type="spellStart"/>
-      <w:r>
-        <w:t>mapdata</w:t>
-      </w:r>
-      <w:proofErr w:type="spellEnd"/>
-      <w:r>
-        <w:rPr>
-          <w:rFonts w:hint="eastAsia"/>
-        </w:rPr>
-        <w:t xml:space="preserve">를 생성하며 </w:t>
-      </w:r>
-      <w:proofErr w:type="spellStart"/>
-      <w:r>
-        <w:t>ScriptAnalyzer</w:t>
-      </w:r>
-      <w:proofErr w:type="spellEnd"/>
-      <w:r>
-        <w:rPr>
-          <w:rFonts w:hint="eastAsia"/>
-        </w:rPr>
-        <w:t xml:space="preserve">에서 분석된 </w:t>
-      </w:r>
-      <w:r>
-        <w:t>scene</w:t>
-      </w:r>
-      <w:r>
-        <w:rPr>
-          <w:rFonts w:hint="eastAsia"/>
-        </w:rPr>
-        <w:t xml:space="preserve">별로 나눠진 </w:t>
-      </w:r>
-      <w:r>
-        <w:t>scenes</w:t>
-      </w:r>
-      <w:r>
-        <w:rPr>
-          <w:rFonts w:hint="eastAsia"/>
-        </w:rPr>
-        <w:t>를 받아온다.</w:t>
-      </w:r>
-    </w:p>
-    <w:p>
-      <w:pPr>
-        <w:pStyle w:val="a4"/>
-        <w:ind w:leftChars="0" w:left="1480"/>
-      </w:pPr>
-      <w:r>
-        <w:t>Node</w:t>
-      </w:r>
-      <w:r>
-        <w:rPr>
-          <w:rFonts w:hint="eastAsia"/>
-        </w:rPr>
-        <w:t xml:space="preserve">와 </w:t>
-      </w:r>
-      <w:r>
-        <w:t>edge</w:t>
-      </w:r>
-      <w:r>
-        <w:rPr>
-          <w:rFonts w:hint="eastAsia"/>
-        </w:rPr>
-        <w:t xml:space="preserve">의 값에 따라 아래의 함수들이 각기 수행되어 </w:t>
-      </w:r>
-      <w:proofErr w:type="spellStart"/>
-      <w:r>
-        <w:t>mapdata</w:t>
-      </w:r>
-      <w:proofErr w:type="spellEnd"/>
-      <w:r>
-        <w:rPr>
-          <w:rFonts w:hint="eastAsia"/>
-        </w:rPr>
-        <w:t>를 계산한다.</w:t>
-      </w:r>
-    </w:p>
-    <w:p>
-      <w:pPr>
-        <w:pStyle w:val="a4"/>
-        <w:numPr>
-          <w:ilvl w:val="0"/>
-          <w:numId w:val="8"/>
-        </w:numPr>
-        <w:ind w:leftChars="0"/>
-      </w:pPr>
-      <w:r>
-        <w:rPr>
-          <w:rFonts w:hint="eastAsia"/>
-        </w:rPr>
-        <w:t>f</w:t>
-      </w:r>
-      <w:r>
-        <w:t>illEdgeDataByWeight1(</w:t>
-      </w:r>
-      <w:proofErr w:type="spellStart"/>
-      <w:r>
-        <w:t>ArrayList</w:t>
-      </w:r>
-      <w:proofErr w:type="spellEnd"/>
-      <w:r>
-        <w:t>&lt;Scene&gt; scenes)</w:t>
-      </w:r>
-    </w:p>
-    <w:p>
-      <w:pPr>
-        <w:pStyle w:val="a4"/>
-        <w:ind w:leftChars="0" w:left="1480"/>
-      </w:pPr>
-      <w:r>
-        <w:rPr>
-          <w:rFonts w:hint="eastAsia"/>
-        </w:rPr>
-        <w:t xml:space="preserve">같은 </w:t>
-      </w:r>
-      <w:r>
-        <w:t>scene</w:t>
-      </w:r>
-      <w:r>
-        <w:rPr>
-          <w:rFonts w:hint="eastAsia"/>
-        </w:rPr>
-        <w:t xml:space="preserve">에 함께 등장하는 빈도에 따라 더 높은 관계를 가진다고 가정하여 </w:t>
-      </w:r>
-      <w:r>
-        <w:t>scene</w:t>
-      </w:r>
-      <w:r>
-        <w:rPr>
-          <w:rFonts w:hint="eastAsia"/>
-        </w:rPr>
-        <w:t xml:space="preserve">에 등장하는 </w:t>
-      </w:r>
-      <w:r>
-        <w:t>actor</w:t>
-      </w:r>
-      <w:r>
-        <w:rPr>
-          <w:rFonts w:hint="eastAsia"/>
-        </w:rPr>
-        <w:t xml:space="preserve">들 간에 </w:t>
-      </w:r>
-      <w:r>
-        <w:t>1</w:t>
-      </w:r>
-      <w:r>
-        <w:rPr>
-          <w:rFonts w:hint="eastAsia"/>
-        </w:rPr>
-        <w:t xml:space="preserve">의 가중치를 주어 </w:t>
-      </w:r>
-      <w:r>
-        <w:t>edge</w:t>
-      </w:r>
-      <w:r>
-        <w:rPr>
-          <w:rFonts w:hint="eastAsia"/>
-        </w:rPr>
-        <w:t>값을 계산하였다.</w:t>
-      </w:r>
-      <w:r>
-        <w:t xml:space="preserve"> </w:t>
-      </w:r>
-      <w:r>
-        <w:rPr>
-          <w:rFonts w:hint="eastAsia"/>
-        </w:rPr>
-        <w:t xml:space="preserve">많은 </w:t>
-      </w:r>
-      <w:r>
-        <w:lastRenderedPageBreak/>
-        <w:t>scene</w:t>
-      </w:r>
-      <w:r>
-        <w:rPr>
-          <w:rFonts w:hint="eastAsia"/>
-        </w:rPr>
-        <w:t xml:space="preserve">에 함께 나온 </w:t>
-      </w:r>
-      <w:r>
-        <w:t>actor</w:t>
-      </w:r>
-      <w:r>
-        <w:rPr>
-          <w:rFonts w:hint="eastAsia"/>
-        </w:rPr>
-        <w:t>들은 더 큰 관계 값을 가지게 된다.</w:t>
-      </w:r>
-    </w:p>
-    <w:p>
-      <w:pPr>
-        <w:pStyle w:val="a4"/>
-        <w:numPr>
-          <w:ilvl w:val="0"/>
-          <w:numId w:val="8"/>
-        </w:numPr>
-        <w:ind w:leftChars="0"/>
-      </w:pPr>
-      <w:proofErr w:type="spellStart"/>
-      <w:proofErr w:type="gramStart"/>
-      <w:r>
-        <w:rPr>
-          <w:rFonts w:hint="eastAsia"/>
-        </w:rPr>
-        <w:t>f</w:t>
-      </w:r>
-      <w:r>
-        <w:t>illEdgeDataByWeightMultiplex</w:t>
-      </w:r>
-      <w:proofErr w:type="spellEnd"/>
-      <w:r>
-        <w:t>(</w:t>
-      </w:r>
-      <w:proofErr w:type="spellStart"/>
-      <w:proofErr w:type="gramEnd"/>
-      <w:r>
-        <w:t>ArrayList</w:t>
-      </w:r>
-      <w:proofErr w:type="spellEnd"/>
-      <w:r>
-        <w:t>&lt;Scene&gt; scenes)</w:t>
-      </w:r>
-    </w:p>
-    <w:p>
-      <w:pPr>
-        <w:pStyle w:val="a4"/>
-        <w:ind w:leftChars="0" w:left="1480"/>
-      </w:pPr>
-      <w:r>
-        <w:rPr>
-          <w:rFonts w:hint="eastAsia"/>
-        </w:rPr>
-        <w:t xml:space="preserve">같은 </w:t>
-      </w:r>
-      <w:r>
-        <w:t>scene</w:t>
-      </w:r>
-      <w:r>
-        <w:rPr>
-          <w:rFonts w:hint="eastAsia"/>
-        </w:rPr>
-        <w:t xml:space="preserve">에 함께 나온 </w:t>
-      </w:r>
-      <w:r>
-        <w:t>actor</w:t>
-      </w:r>
-      <w:r>
-        <w:rPr>
-          <w:rFonts w:hint="eastAsia"/>
-        </w:rPr>
-        <w:t>라도</w:t>
-      </w:r>
-      <w:r>
-        <w:t xml:space="preserve"> </w:t>
-      </w:r>
-      <w:r>
-        <w:rPr>
-          <w:rFonts w:hint="eastAsia"/>
-        </w:rPr>
-        <w:t>모두 같은 정도의 관계를 가지지는 않는다.</w:t>
-      </w:r>
-      <w:r>
-        <w:t xml:space="preserve"> </w:t>
-      </w:r>
-      <w:r>
-        <w:rPr>
-          <w:rFonts w:hint="eastAsia"/>
-        </w:rPr>
-        <w:t xml:space="preserve">그 점을 보완하여 </w:t>
-      </w:r>
-      <w:r>
-        <w:t>scene</w:t>
-      </w:r>
-      <w:r>
-        <w:rPr>
-          <w:rFonts w:hint="eastAsia"/>
-        </w:rPr>
-        <w:t xml:space="preserve">내 </w:t>
-      </w:r>
-      <w:r>
-        <w:t>actor</w:t>
-      </w:r>
-      <w:r>
-        <w:rPr>
-          <w:rFonts w:hint="eastAsia"/>
-        </w:rPr>
-        <w:t xml:space="preserve">마다 가지고 있는 가중치의 값은 </w:t>
-      </w:r>
-      <w:r>
-        <w:t>scene</w:t>
-      </w:r>
-      <w:r>
-        <w:rPr>
-          <w:rFonts w:hint="eastAsia"/>
-        </w:rPr>
-        <w:t>내에서 대사의 비중을 뜻하며 더 대화를 많이 한 a</w:t>
-      </w:r>
-      <w:r>
-        <w:t>ctor</w:t>
-      </w:r>
-      <w:r>
-        <w:rPr>
-          <w:rFonts w:hint="eastAsia"/>
-        </w:rPr>
-        <w:t>들이 s</w:t>
-      </w:r>
-      <w:r>
-        <w:t>cene</w:t>
-      </w:r>
-      <w:r>
-        <w:rPr>
-          <w:rFonts w:hint="eastAsia"/>
-        </w:rPr>
-        <w:t xml:space="preserve">내에서도 높은 관계를 가진다고 가정하여 각 </w:t>
-      </w:r>
-      <w:r>
-        <w:t>actor</w:t>
-      </w:r>
-      <w:r>
-        <w:rPr>
-          <w:rFonts w:hint="eastAsia"/>
-        </w:rPr>
-        <w:t xml:space="preserve">들의 가중치를 곱하여 </w:t>
-      </w:r>
-      <w:r>
-        <w:t>edge</w:t>
-      </w:r>
-      <w:r>
-        <w:rPr>
-          <w:rFonts w:hint="eastAsia"/>
-        </w:rPr>
-        <w:t>값을 계산하였다.</w:t>
-      </w:r>
-      <w:r>
-        <w:t xml:space="preserve"> </w:t>
-      </w:r>
-      <w:r>
-        <w:rPr>
-          <w:rFonts w:hint="eastAsia"/>
-        </w:rPr>
-        <w:t xml:space="preserve">즉 같은 </w:t>
-      </w:r>
-      <w:r>
-        <w:t>scene</w:t>
-      </w:r>
-      <w:r>
-        <w:rPr>
-          <w:rFonts w:hint="eastAsia"/>
-        </w:rPr>
-        <w:t xml:space="preserve">에서 </w:t>
-      </w:r>
-      <w:r>
-        <w:t>A</w:t>
-      </w:r>
-      <w:r>
-        <w:rPr>
-          <w:rFonts w:hint="eastAsia"/>
-        </w:rPr>
-        <w:t xml:space="preserve">가 </w:t>
-      </w:r>
-      <w:r>
-        <w:t>5</w:t>
-      </w:r>
-      <w:r>
-        <w:rPr>
-          <w:rFonts w:hint="eastAsia"/>
-        </w:rPr>
-        <w:t xml:space="preserve">번, </w:t>
-      </w:r>
-      <w:r>
-        <w:t>B</w:t>
-      </w:r>
-      <w:r>
-        <w:rPr>
-          <w:rFonts w:hint="eastAsia"/>
-        </w:rPr>
-        <w:t>가</w:t>
-      </w:r>
-      <w:r>
-        <w:t xml:space="preserve"> 4</w:t>
-      </w:r>
-      <w:r>
-        <w:rPr>
-          <w:rFonts w:hint="eastAsia"/>
-        </w:rPr>
-        <w:t xml:space="preserve">번, C가 </w:t>
-      </w:r>
-      <w:r>
-        <w:t>1</w:t>
-      </w:r>
-      <w:r>
-        <w:rPr>
-          <w:rFonts w:hint="eastAsia"/>
-        </w:rPr>
-        <w:t xml:space="preserve">번 대사를 가지고 있다면 그 </w:t>
-      </w:r>
-      <w:r>
-        <w:t>scene</w:t>
-      </w:r>
-      <w:r>
-        <w:rPr>
-          <w:rFonts w:hint="eastAsia"/>
-        </w:rPr>
-        <w:t xml:space="preserve">내에서 </w:t>
-      </w:r>
-      <w:r>
-        <w:t>A</w:t>
-      </w:r>
-      <w:r>
-        <w:rPr>
-          <w:rFonts w:hint="eastAsia"/>
-        </w:rPr>
-        <w:t>와</w:t>
-      </w:r>
-      <w:r>
-        <w:t>B</w:t>
-      </w:r>
-      <w:r>
-        <w:rPr>
-          <w:rFonts w:hint="eastAsia"/>
-        </w:rPr>
-        <w:t>의 관계가 가장 큰 관계 값을 가지게 된다.</w:t>
-      </w:r>
-    </w:p>
-    <w:p>
-      <w:pPr>
-        <w:pStyle w:val="a4"/>
-        <w:numPr>
-          <w:ilvl w:val="0"/>
-          <w:numId w:val="8"/>
-        </w:numPr>
-        <w:ind w:leftChars="0"/>
-      </w:pPr>
-      <w:proofErr w:type="spellStart"/>
-      <w:proofErr w:type="gramStart"/>
-      <w:r>
-        <w:rPr>
-          <w:rFonts w:hint="eastAsia"/>
-        </w:rPr>
-        <w:t>f</w:t>
-      </w:r>
-      <w:r>
-        <w:t>illEdgeDataByWeightMultiplexAndCount</w:t>
-      </w:r>
-      <w:proofErr w:type="spellEnd"/>
-      <w:r>
-        <w:t>(</w:t>
-      </w:r>
-      <w:proofErr w:type="spellStart"/>
-      <w:proofErr w:type="gramEnd"/>
-      <w:r>
-        <w:t>ArrayList</w:t>
-      </w:r>
-      <w:proofErr w:type="spellEnd"/>
-      <w:r>
-        <w:t>&lt;Scene&gt; scenes)</w:t>
-      </w:r>
-    </w:p>
-    <w:p>
-      <w:pPr>
-        <w:pStyle w:val="a4"/>
-        <w:ind w:leftChars="0" w:left="1480"/>
-      </w:pPr>
-      <w:r>
-        <w:rPr>
-          <w:rFonts w:hint="eastAsia"/>
-        </w:rPr>
-        <w:t xml:space="preserve">위에서의 </w:t>
-      </w:r>
-      <w:r>
-        <w:t>edge</w:t>
-      </w:r>
-      <w:r>
-        <w:rPr>
-          <w:rFonts w:hint="eastAsia"/>
-        </w:rPr>
-        <w:t>를 구하는 방식에는 하나의 문제점이 존재한다.</w:t>
-      </w:r>
-      <w:r>
-        <w:t xml:space="preserve"> </w:t>
-      </w:r>
-      <w:r>
-        <w:rPr>
-          <w:rFonts w:hint="eastAsia"/>
-        </w:rPr>
-        <w:t xml:space="preserve">각각의 </w:t>
-      </w:r>
-      <w:r>
-        <w:t>scene</w:t>
-      </w:r>
-      <w:r>
-        <w:rPr>
-          <w:rFonts w:hint="eastAsia"/>
-        </w:rPr>
-        <w:t xml:space="preserve">내에서는 관계 값이 적절할 수 있지만 대사가 </w:t>
-      </w:r>
-      <w:r>
-        <w:t>100</w:t>
-      </w:r>
-      <w:r>
-        <w:rPr>
-          <w:rFonts w:hint="eastAsia"/>
-        </w:rPr>
-        <w:t>번 존재하는 s</w:t>
-      </w:r>
-      <w:r>
-        <w:t>cene</w:t>
-      </w:r>
-      <w:r>
-        <w:rPr>
-          <w:rFonts w:hint="eastAsia"/>
-        </w:rPr>
-        <w:t xml:space="preserve">과 대사가 </w:t>
-      </w:r>
-      <w:r>
-        <w:t>10</w:t>
-      </w:r>
-      <w:r>
-        <w:rPr>
-          <w:rFonts w:hint="eastAsia"/>
-        </w:rPr>
-        <w:t xml:space="preserve">번 존재하는 </w:t>
-      </w:r>
-      <w:r>
-        <w:t>scene</w:t>
-      </w:r>
-      <w:r>
-        <w:rPr>
-          <w:rFonts w:hint="eastAsia"/>
-        </w:rPr>
-        <w:t xml:space="preserve">에서의 </w:t>
-      </w:r>
-      <w:r>
-        <w:t>actor</w:t>
-      </w:r>
-      <w:r>
-        <w:rPr>
-          <w:rFonts w:hint="eastAsia"/>
-        </w:rPr>
-        <w:t>간의 관계는 비율이 같더라도 다른 가중치를 가져야 하는 것이 정당하다.</w:t>
-      </w:r>
-      <w:r>
-        <w:t xml:space="preserve"> </w:t>
-      </w:r>
-      <w:r>
-        <w:rPr>
-          <w:rFonts w:hint="eastAsia"/>
-        </w:rPr>
-        <w:t xml:space="preserve">이는 함수는 </w:t>
-      </w:r>
-      <w:r>
-        <w:t>scene</w:t>
-      </w:r>
-      <w:r>
-        <w:rPr>
-          <w:rFonts w:hint="eastAsia"/>
-        </w:rPr>
-        <w:t xml:space="preserve">내에서의 값이 아닌 영화에서 </w:t>
-      </w:r>
-      <w:r>
-        <w:t>scene</w:t>
-      </w:r>
-      <w:r>
-        <w:rPr>
-          <w:rFonts w:hint="eastAsia"/>
-        </w:rPr>
-        <w:t xml:space="preserve">마다의 </w:t>
-      </w:r>
-      <w:r>
-        <w:t>globality</w:t>
-      </w:r>
-      <w:r>
-        <w:rPr>
-          <w:rFonts w:hint="eastAsia"/>
-        </w:rPr>
-        <w:t>를 고려한 e</w:t>
-      </w:r>
-      <w:r>
-        <w:t>dge</w:t>
-      </w:r>
-      <w:r>
-        <w:rPr>
-          <w:rFonts w:hint="eastAsia"/>
-        </w:rPr>
-        <w:t>추출 방식이다.</w:t>
-      </w:r>
-      <w:r>
-        <w:t xml:space="preserve"> </w:t>
-      </w:r>
-      <w:r>
-        <w:rPr>
-          <w:rFonts w:hint="eastAsia"/>
-        </w:rPr>
-        <w:t xml:space="preserve">각 </w:t>
-      </w:r>
-      <w:r>
-        <w:t>scene</w:t>
-      </w:r>
-      <w:r>
-        <w:rPr>
-          <w:rFonts w:hint="eastAsia"/>
-        </w:rPr>
-        <w:t xml:space="preserve">내에서 가중치를 곱한 후 </w:t>
-      </w:r>
-      <w:r>
-        <w:t>scene</w:t>
-      </w:r>
-      <w:r>
-        <w:rPr>
-          <w:rFonts w:hint="eastAsia"/>
-        </w:rPr>
-        <w:t xml:space="preserve">에서의 대사의 횟수를 마지막에 곱하여 </w:t>
-      </w:r>
-      <w:r>
-        <w:t>edge</w:t>
-      </w:r>
-      <w:r>
-        <w:rPr>
-          <w:rFonts w:hint="eastAsia"/>
-        </w:rPr>
-        <w:t>값을 계산해 준다.</w:t>
-      </w:r>
-      <w:r>
-        <w:t xml:space="preserve"> </w:t>
-      </w:r>
-      <w:r>
-        <w:rPr>
-          <w:rFonts w:hint="eastAsia"/>
-        </w:rPr>
-        <w:t xml:space="preserve">이 과정을 거치면 </w:t>
-      </w:r>
-    </w:p>
-    <w:p>
-      <w:pPr>
-        <w:pStyle w:val="a4"/>
-        <w:numPr>
-          <w:ilvl w:val="0"/>
-          <w:numId w:val="8"/>
-        </w:numPr>
-        <w:ind w:leftChars="0"/>
-      </w:pPr>
-      <w:r>
-        <w:rPr>
-          <w:rFonts w:hint="eastAsia"/>
-        </w:rPr>
-        <w:t>f</w:t>
-      </w:r>
-      <w:r>
-        <w:t>illNodeDataByWeight1(</w:t>
-      </w:r>
-      <w:proofErr w:type="spellStart"/>
-      <w:r>
-        <w:t>ArrayList</w:t>
-      </w:r>
-      <w:proofErr w:type="spellEnd"/>
-      <w:r>
-        <w:t>&lt;Scene&gt; scenes)</w:t>
-      </w:r>
-    </w:p>
-    <w:p>
-      <w:pPr>
-        <w:pStyle w:val="a4"/>
-        <w:ind w:leftChars="0" w:left="1480"/>
-      </w:pPr>
-      <w:r>
-        <w:rPr>
-          <w:rFonts w:hint="eastAsia"/>
-        </w:rPr>
-        <w:t xml:space="preserve">많은 </w:t>
-      </w:r>
-      <w:r>
-        <w:t>scene</w:t>
-      </w:r>
-      <w:r>
-        <w:rPr>
-          <w:rFonts w:hint="eastAsia"/>
-        </w:rPr>
-        <w:t>에 등장하는 a</w:t>
-      </w:r>
-      <w:r>
-        <w:t>ctor</w:t>
-      </w:r>
-      <w:r>
-        <w:rPr>
-          <w:rFonts w:hint="eastAsia"/>
-        </w:rPr>
-        <w:t>는 더 큰 비중을 가지는 배우라 가정한다.</w:t>
-      </w:r>
-      <w:r>
-        <w:t xml:space="preserve"> </w:t>
-      </w:r>
-      <w:r>
-        <w:rPr>
-          <w:rFonts w:hint="eastAsia"/>
-        </w:rPr>
-        <w:t>이 경우 하나의 s</w:t>
-      </w:r>
-      <w:r>
-        <w:t>cene</w:t>
-      </w:r>
-      <w:r>
-        <w:rPr>
-          <w:rFonts w:hint="eastAsia"/>
-        </w:rPr>
-        <w:t xml:space="preserve">에 등장하는 </w:t>
-      </w:r>
-      <w:r>
-        <w:t>actor</w:t>
-      </w:r>
-      <w:r>
-        <w:rPr>
-          <w:rFonts w:hint="eastAsia"/>
-        </w:rPr>
-        <w:t>들 마다 1의 가중치를 부여한다.</w:t>
-      </w:r>
-      <w:r>
-        <w:t xml:space="preserve"> </w:t>
-      </w:r>
-      <w:r>
-        <w:rPr>
-          <w:rFonts w:hint="eastAsia"/>
-        </w:rPr>
-        <w:t xml:space="preserve">모든 </w:t>
-      </w:r>
-      <w:r>
-        <w:t>scene</w:t>
-      </w:r>
-      <w:r>
-        <w:rPr>
-          <w:rFonts w:hint="eastAsia"/>
-        </w:rPr>
-        <w:t xml:space="preserve">에 대해 검사를 하게 되면 더 빈번히 나온 </w:t>
-      </w:r>
-      <w:r>
-        <w:t>actor</w:t>
-      </w:r>
-      <w:r>
-        <w:rPr>
-          <w:rFonts w:hint="eastAsia"/>
-        </w:rPr>
-        <w:t>는 큰 가중치를 가지게 된다.</w:t>
-      </w:r>
-    </w:p>
-    <w:p>
-      <w:pPr>
-        <w:pStyle w:val="a4"/>
-        <w:numPr>
-          <w:ilvl w:val="0"/>
-          <w:numId w:val="8"/>
-        </w:numPr>
-        <w:ind w:leftChars="0"/>
-      </w:pPr>
-      <w:proofErr w:type="spellStart"/>
-      <w:proofErr w:type="gramStart"/>
-      <w:r>
-        <w:rPr>
-          <w:rFonts w:hint="eastAsia"/>
-        </w:rPr>
-        <w:t>f</w:t>
-      </w:r>
-      <w:r>
-        <w:t>illNodeDataByWeightByCount</w:t>
-      </w:r>
-      <w:proofErr w:type="spellEnd"/>
-      <w:r>
-        <w:t>(</w:t>
-      </w:r>
-      <w:proofErr w:type="spellStart"/>
-      <w:proofErr w:type="gramEnd"/>
-      <w:r>
-        <w:t>ArrayList</w:t>
-      </w:r>
-      <w:proofErr w:type="spellEnd"/>
-      <w:r>
-        <w:t>&lt;Scene&gt; scenes)</w:t>
-      </w:r>
-    </w:p>
-    <w:p>
-      <w:pPr>
-        <w:pStyle w:val="a4"/>
-        <w:ind w:leftChars="0" w:left="1480"/>
-      </w:pPr>
-      <w:r>
-        <w:rPr>
-          <w:rFonts w:hint="eastAsia"/>
-        </w:rPr>
-        <w:t xml:space="preserve">같은 </w:t>
-      </w:r>
-      <w:r>
-        <w:t>scene</w:t>
-      </w:r>
-      <w:r>
-        <w:rPr>
-          <w:rFonts w:hint="eastAsia"/>
-        </w:rPr>
-        <w:t xml:space="preserve">내에서도 많은 대사를 가지고 있는 </w:t>
-      </w:r>
-      <w:r>
-        <w:t>actor</w:t>
-      </w:r>
-      <w:r>
-        <w:rPr>
-          <w:rFonts w:hint="eastAsia"/>
-        </w:rPr>
-        <w:t>가 더 높은 비중을 차지한다고 가정한다.</w:t>
-      </w:r>
-      <w:r>
-        <w:t xml:space="preserve"> </w:t>
-      </w:r>
-      <w:r>
-        <w:rPr>
-          <w:rFonts w:hint="eastAsia"/>
-        </w:rPr>
-        <w:t xml:space="preserve">이 경우 </w:t>
-      </w:r>
-      <w:r>
-        <w:t>scene</w:t>
-      </w:r>
-      <w:r>
-        <w:rPr>
-          <w:rFonts w:hint="eastAsia"/>
-        </w:rPr>
-        <w:t xml:space="preserve">내에서 대사 횟수만큼 </w:t>
-      </w:r>
-      <w:r>
-        <w:t>actor</w:t>
-      </w:r>
-      <w:r>
-        <w:rPr>
-          <w:rFonts w:hint="eastAsia"/>
-        </w:rPr>
-        <w:t>의 가중치를 부여한다.</w:t>
-      </w:r>
-      <w:r>
-        <w:t xml:space="preserve"> </w:t>
-      </w:r>
-      <w:r>
-        <w:rPr>
-          <w:rFonts w:hint="eastAsia"/>
-        </w:rPr>
-        <w:t xml:space="preserve">결국 총 영화에서 대사 횟수가 해당 </w:t>
-      </w:r>
-      <w:r>
-        <w:t>node</w:t>
-      </w:r>
-      <w:r>
-        <w:rPr>
-          <w:rFonts w:hint="eastAsia"/>
-        </w:rPr>
-        <w:t>의 가중치가 된다.</w:t>
-      </w:r>
-    </w:p>
-    <w:p>
-      <w:pPr>
-        <w:pStyle w:val="a4"/>
-        <w:ind w:leftChars="0" w:left="1120"/>
-      </w:pPr>
-    </w:p>
-    <w:p>
-      <w:pPr>
-        <w:pStyle w:val="a4"/>
-        <w:numPr>
-          <w:ilvl w:val="0"/>
-          <w:numId w:val="2"/>
-        </w:numPr>
-        <w:ind w:leftChars="0"/>
-      </w:pPr>
-      <w:proofErr w:type="spellStart"/>
-      <w:r>
-        <w:rPr>
-          <w:rFonts w:hint="eastAsia"/>
-        </w:rPr>
-        <w:t>N</w:t>
-      </w:r>
-      <w:r>
-        <w:t>etworkX</w:t>
-      </w:r>
-      <w:proofErr w:type="spellEnd"/>
-    </w:p>
-    <w:p>
-      <w:pPr>
-        <w:pStyle w:val="a4"/>
-        <w:ind w:leftChars="0" w:left="760"/>
-      </w:pPr>
-      <w:r>
-        <w:rPr>
-          <w:rFonts w:hint="eastAsia"/>
-        </w:rPr>
-        <w:t>이제 분석된 정보를 가지고 그래프</w:t>
-      </w:r>
-      <w:r>
-        <w:t>(network)</w:t>
-      </w:r>
-      <w:r>
-        <w:rPr>
-          <w:rFonts w:hint="eastAsia"/>
-        </w:rPr>
-        <w:t>로 표현해야 한다.</w:t>
-      </w:r>
-      <w:r>
-        <w:t xml:space="preserve"> </w:t>
-      </w:r>
-      <w:r>
-        <w:rPr>
-          <w:rFonts w:hint="eastAsia"/>
-        </w:rPr>
-        <w:t xml:space="preserve">이 부분은 그래프화 하기 좋은 </w:t>
-      </w:r>
-      <w:proofErr w:type="spellStart"/>
-      <w:r>
-        <w:rPr>
-          <w:rFonts w:hint="eastAsia"/>
-        </w:rPr>
-        <w:t>파이썬</w:t>
-      </w:r>
-      <w:proofErr w:type="spellEnd"/>
-      <w:r>
-        <w:rPr>
-          <w:rFonts w:hint="eastAsia"/>
-        </w:rPr>
-        <w:t>(</w:t>
-      </w:r>
-      <w:r>
-        <w:t>Python)</w:t>
-      </w:r>
-      <w:r>
-        <w:rPr>
-          <w:rFonts w:hint="eastAsia"/>
-        </w:rPr>
-        <w:t xml:space="preserve"> 언어를 가지고 진행하였다.</w:t>
-      </w:r>
-      <w:r>
-        <w:t xml:space="preserve"> </w:t>
-      </w:r>
-      <w:proofErr w:type="spellStart"/>
-      <w:r>
-        <w:rPr>
-          <w:rFonts w:hint="eastAsia"/>
-        </w:rPr>
-        <w:t>파이썬에서</w:t>
-      </w:r>
-      <w:proofErr w:type="spellEnd"/>
-      <w:r>
-        <w:rPr>
-          <w:rFonts w:hint="eastAsia"/>
-        </w:rPr>
-        <w:t xml:space="preserve"> 등장 인물들 간의 관계를 보여주기에 가장 적합한 그래프 형태가 </w:t>
-      </w:r>
-      <w:r>
-        <w:t>network</w:t>
-      </w:r>
-      <w:r>
-        <w:rPr>
-          <w:rFonts w:hint="eastAsia"/>
-        </w:rPr>
-        <w:t>라고 생각했기 때문에</w:t>
-      </w:r>
-      <w:r>
-        <w:t xml:space="preserve">, </w:t>
-      </w:r>
-      <w:r>
-        <w:rPr>
-          <w:rFonts w:hint="eastAsia"/>
-        </w:rPr>
-        <w:t>n</w:t>
-      </w:r>
-      <w:r>
-        <w:t>etwork</w:t>
-      </w:r>
-      <w:r>
-        <w:rPr>
-          <w:rFonts w:hint="eastAsia"/>
-        </w:rPr>
-        <w:t xml:space="preserve"> 형태로 그래프를 그려줄 수 있는 </w:t>
-      </w:r>
-      <w:r>
-        <w:t xml:space="preserve">network </w:t>
-      </w:r>
-      <w:r>
-        <w:rPr>
-          <w:rFonts w:hint="eastAsia"/>
-        </w:rPr>
-        <w:t>라이브러리를 이용하기로 하였다.</w:t>
-      </w:r>
-      <w:r>
-        <w:t xml:space="preserve"> </w:t>
-      </w:r>
-      <w:r>
-        <w:rPr>
-          <w:rFonts w:hint="eastAsia"/>
-        </w:rPr>
-        <w:t>그리고 처음 다뤄보는 라이브러리이기 때문에 공부를 먼저 진행하였다.</w:t>
-      </w:r>
-    </w:p>
-    <w:p>
-      <w:pPr>
-        <w:pStyle w:val="a4"/>
-        <w:ind w:leftChars="0" w:left="760"/>
-      </w:pPr>
-      <w:proofErr w:type="spellStart"/>
-      <w:r>
-        <w:lastRenderedPageBreak/>
-        <w:t>Networkx</w:t>
-      </w:r>
-      <w:proofErr w:type="spellEnd"/>
-      <w:r>
-        <w:rPr>
-          <w:rFonts w:hint="eastAsia"/>
-        </w:rPr>
-        <w:t xml:space="preserve">를 이용해 그래프를 그리기 위해서는 크게 </w:t>
-      </w:r>
-      <w:r>
-        <w:t>node</w:t>
-      </w:r>
-      <w:r>
-        <w:rPr>
-          <w:rFonts w:hint="eastAsia"/>
-        </w:rPr>
-        <w:t>와 e</w:t>
-      </w:r>
-      <w:r>
-        <w:t>dge</w:t>
-      </w:r>
-      <w:r>
-        <w:rPr>
-          <w:rFonts w:hint="eastAsia"/>
-        </w:rPr>
-        <w:t>가 필요하기 때문에 이에 대해 먼저 공부하였다.</w:t>
-      </w:r>
-    </w:p>
-    <w:p>
-      <w:pPr>
-        <w:pStyle w:val="a4"/>
-        <w:numPr>
-          <w:ilvl w:val="1"/>
-          <w:numId w:val="2"/>
-        </w:numPr>
-        <w:ind w:leftChars="0"/>
-      </w:pPr>
-      <w:r>
-        <w:t>Node</w:t>
-      </w:r>
-    </w:p>
-    <w:p>
-      <w:pPr>
-        <w:pStyle w:val="a4"/>
-        <w:ind w:leftChars="0" w:left="1120"/>
-      </w:pPr>
-      <w:r>
-        <w:rPr>
-          <w:rFonts w:hint="eastAsia"/>
-        </w:rPr>
-        <w:t xml:space="preserve">등장인물들을 </w:t>
-      </w:r>
-      <w:r>
-        <w:t xml:space="preserve">node </w:t>
-      </w:r>
-      <w:r>
-        <w:rPr>
-          <w:rFonts w:hint="eastAsia"/>
-        </w:rPr>
-        <w:t xml:space="preserve">데이터에 넣어서 </w:t>
-      </w:r>
-      <w:r>
-        <w:t>network</w:t>
-      </w:r>
-      <w:r>
-        <w:rPr>
-          <w:rFonts w:hint="eastAsia"/>
-        </w:rPr>
-        <w:t>를 나타내게 된다.</w:t>
-      </w:r>
-      <w:r>
-        <w:t xml:space="preserve"> </w:t>
-      </w:r>
-      <w:r>
-        <w:rPr>
-          <w:rFonts w:hint="eastAsia"/>
-        </w:rPr>
-        <w:t>이때 등장인물들을 l</w:t>
-      </w:r>
-      <w:r>
-        <w:t>ist</w:t>
-      </w:r>
-      <w:r>
-        <w:rPr>
-          <w:rFonts w:hint="eastAsia"/>
-        </w:rPr>
-        <w:t xml:space="preserve">에 모두 넣어서 </w:t>
-      </w:r>
-      <w:proofErr w:type="gramStart"/>
-      <w:r>
-        <w:rPr>
-          <w:rFonts w:hint="eastAsia"/>
-        </w:rPr>
-        <w:t>표현 할</w:t>
-      </w:r>
-      <w:proofErr w:type="gramEnd"/>
-      <w:r>
-        <w:rPr>
-          <w:rFonts w:hint="eastAsia"/>
-        </w:rPr>
-        <w:t xml:space="preserve"> 수 있다.</w:t>
-      </w:r>
-    </w:p>
-    <w:p>
-      <w:pPr>
-        <w:pStyle w:val="a4"/>
-        <w:numPr>
-          <w:ilvl w:val="1"/>
-          <w:numId w:val="2"/>
-        </w:numPr>
-        <w:ind w:leftChars="0"/>
-      </w:pPr>
-      <w:r>
-        <w:rPr>
-          <w:rFonts w:hint="eastAsia"/>
-        </w:rPr>
-        <w:t>E</w:t>
-      </w:r>
-      <w:r>
-        <w:t>dge</w:t>
-      </w:r>
-    </w:p>
-    <w:p>
-      <w:pPr>
-        <w:pStyle w:val="a4"/>
-        <w:ind w:leftChars="0" w:left="1120"/>
-      </w:pPr>
-      <w:r>
-        <w:t>Edge</w:t>
-      </w:r>
-      <w:r>
-        <w:rPr>
-          <w:rFonts w:hint="eastAsia"/>
-        </w:rPr>
-        <w:t>는 등장인물을 이어주는 정보이다.</w:t>
-      </w:r>
-      <w:r>
-        <w:t xml:space="preserve"> </w:t>
-      </w:r>
-      <w:r>
-        <w:rPr>
-          <w:rFonts w:hint="eastAsia"/>
-        </w:rPr>
-        <w:t xml:space="preserve">등장인물들의 관계에 따라서 </w:t>
-      </w:r>
-      <w:r>
-        <w:t>edge</w:t>
-      </w:r>
-      <w:r>
-        <w:rPr>
-          <w:rFonts w:hint="eastAsia"/>
-        </w:rPr>
-        <w:t xml:space="preserve">의 </w:t>
-      </w:r>
-      <w:r>
-        <w:t>width</w:t>
-      </w:r>
-      <w:r>
-        <w:rPr>
-          <w:rFonts w:hint="eastAsia"/>
-        </w:rPr>
-        <w:t>정보를 바꿔준다.</w:t>
-      </w:r>
-    </w:p>
-    <w:p>
-      <w:pPr>
-        <w:pStyle w:val="a4"/>
-        <w:numPr>
-          <w:ilvl w:val="1"/>
-          <w:numId w:val="2"/>
-        </w:numPr>
-        <w:ind w:leftChars="0"/>
-      </w:pPr>
-      <w:r>
-        <w:rPr>
-          <w:rFonts w:hint="eastAsia"/>
-        </w:rPr>
-        <w:t>그 외</w:t>
-      </w:r>
-    </w:p>
-    <w:p>
-      <w:pPr>
-        <w:pStyle w:val="a4"/>
-        <w:ind w:leftChars="0" w:left="1120"/>
-      </w:pPr>
-      <w:r>
-        <w:rPr>
-          <w:rFonts w:hint="eastAsia"/>
-        </w:rPr>
-        <w:t xml:space="preserve">그 외로 그래프를 예쁘게 그려주는 </w:t>
-      </w:r>
-      <w:r>
-        <w:t>attribute</w:t>
-      </w:r>
-      <w:r>
-        <w:rPr>
-          <w:rFonts w:hint="eastAsia"/>
-        </w:rPr>
-        <w:t>들에 대해 조사하였다.</w:t>
-      </w:r>
-      <w:r>
-        <w:t xml:space="preserve"> Node</w:t>
-      </w:r>
-      <w:r>
-        <w:rPr>
-          <w:rFonts w:hint="eastAsia"/>
-        </w:rPr>
-        <w:t xml:space="preserve">의 크기를 </w:t>
-      </w:r>
-      <w:proofErr w:type="spellStart"/>
-      <w:r>
-        <w:rPr>
-          <w:rFonts w:hint="eastAsia"/>
-        </w:rPr>
-        <w:t>크게해주는</w:t>
-      </w:r>
-      <w:proofErr w:type="spellEnd"/>
-      <w:r>
-        <w:rPr>
-          <w:rFonts w:hint="eastAsia"/>
-        </w:rPr>
-        <w:t xml:space="preserve"> </w:t>
-      </w:r>
-      <w:proofErr w:type="spellStart"/>
-      <w:r>
-        <w:t>node_size</w:t>
-      </w:r>
-      <w:proofErr w:type="spellEnd"/>
-      <w:r>
-        <w:t xml:space="preserve">, </w:t>
-      </w:r>
-      <w:r>
-        <w:rPr>
-          <w:rFonts w:hint="eastAsia"/>
-        </w:rPr>
-        <w:t>e</w:t>
-      </w:r>
-      <w:r>
-        <w:t>dge</w:t>
-      </w:r>
-      <w:r>
-        <w:rPr>
-          <w:rFonts w:hint="eastAsia"/>
-        </w:rPr>
-        <w:t xml:space="preserve">의 선의 굵기를 표현해주는 </w:t>
-      </w:r>
-      <w:r>
-        <w:t xml:space="preserve">width, </w:t>
-      </w:r>
-      <w:r>
-        <w:rPr>
-          <w:rFonts w:hint="eastAsia"/>
-        </w:rPr>
-        <w:t>e</w:t>
-      </w:r>
-      <w:r>
-        <w:t>dge</w:t>
-      </w:r>
-      <w:r>
-        <w:rPr>
-          <w:rFonts w:hint="eastAsia"/>
-        </w:rPr>
-        <w:t xml:space="preserve">의 </w:t>
-      </w:r>
-      <w:r>
-        <w:t>color</w:t>
-      </w:r>
-      <w:r>
-        <w:rPr>
-          <w:rFonts w:hint="eastAsia"/>
-        </w:rPr>
-        <w:t xml:space="preserve">를 표현해주는 </w:t>
-      </w:r>
-      <w:r>
-        <w:t xml:space="preserve">color </w:t>
-      </w:r>
-      <w:r>
-        <w:rPr>
-          <w:rFonts w:hint="eastAsia"/>
-        </w:rPr>
-        <w:t>속성 등을 추가하여 그래프를 그릴 수 있다.</w:t>
-      </w:r>
-    </w:p>
-    <w:p>
-      <w:pPr>
-        <w:pStyle w:val="a4"/>
-        <w:numPr>
-          <w:ilvl w:val="1"/>
-          <w:numId w:val="2"/>
-        </w:numPr>
-        <w:ind w:leftChars="0"/>
-      </w:pPr>
-      <w:r>
-        <w:rPr>
-          <w:rFonts w:hint="eastAsia"/>
-        </w:rPr>
-        <w:t>C</w:t>
-      </w:r>
-      <w:r>
-        <w:t>ode implementation</w:t>
-      </w:r>
-    </w:p>
-    <w:p>
-      <w:pPr>
-        <w:pStyle w:val="a4"/>
-        <w:ind w:leftChars="0" w:left="1120"/>
-      </w:pPr>
-      <w:r>
-        <w:t>3</w:t>
-      </w:r>
-      <w:r>
-        <w:rPr>
-          <w:rFonts w:hint="eastAsia"/>
-        </w:rPr>
-        <w:t>번에서 분석한 결과가 텍스트파일에 저장되어</w:t>
-      </w:r>
-      <w:r>
-        <w:rPr>
-          <w:rFonts w:hint="eastAsia"/>
-        </w:rPr>
-        <w:t xml:space="preserve"> </w:t>
-      </w:r>
-      <w:r>
-        <w:rPr>
-          <w:rFonts w:hint="eastAsia"/>
-        </w:rPr>
-        <w:t>있다.</w:t>
-      </w:r>
-      <w:r>
-        <w:t xml:space="preserve"> </w:t>
-      </w:r>
-      <w:r>
-        <w:rPr>
-          <w:rFonts w:hint="eastAsia"/>
-        </w:rPr>
-        <w:t xml:space="preserve">이 텍스트 파일을 가지고 </w:t>
-      </w:r>
-      <w:r>
-        <w:t>parsing</w:t>
-      </w:r>
-      <w:r>
-        <w:rPr>
-          <w:rFonts w:hint="eastAsia"/>
-        </w:rPr>
-        <w:t>하여 등장인물과 등장인물의 비중,</w:t>
-      </w:r>
-      <w:r>
-        <w:t xml:space="preserve"> </w:t>
-      </w:r>
-      <w:r>
-        <w:rPr>
-          <w:rFonts w:hint="eastAsia"/>
-        </w:rPr>
-        <w:t xml:space="preserve">등장인물들 사이의 </w:t>
-      </w:r>
-      <w:r>
-        <w:t xml:space="preserve">edge </w:t>
-      </w:r>
-      <w:r>
-        <w:rPr>
-          <w:rFonts w:hint="eastAsia"/>
-        </w:rPr>
-        <w:t>크기 정보를 받아온다.</w:t>
-      </w:r>
-      <w:r>
-        <w:t xml:space="preserve"> </w:t>
-      </w:r>
-      <w:r>
-        <w:rPr>
-          <w:rFonts w:hint="eastAsia"/>
-        </w:rPr>
-        <w:t>텍스트 파일은 아래와 같은 형식으로 저장되어 있다.</w:t>
-      </w:r>
-    </w:p>
-    <w:p>
-      <w:pPr>
-        <w:pStyle w:val="a4"/>
-        <w:ind w:leftChars="0" w:left="1120"/>
-      </w:pPr>
-      <w:r>
-        <w:rPr>
           <w:noProof/>
         </w:rPr>
-        <w:lastRenderedPageBreak/>
         <w:drawing>
-          <wp:inline distT="0" distB="0" distL="0" distR="0" wp14:anchorId="2EE0D3E5" wp14:editId="022DB544">
-            <wp:extent cx="3448594" cy="5308429"/>
-            <wp:effectExtent l="0" t="0" r="0" b="6985"/>
-            <wp:docPr id="6" name="그림 6"/>
+          <wp:inline distT="0" distB="0" distL="0" distR="0" wp14:anchorId="30BAA299" wp14:editId="02FC94B0">
+            <wp:extent cx="4595042" cy="1336869"/>
+            <wp:effectExtent l="0" t="0" r="0" b="0"/>
+            <wp:docPr id="3" name="그림 3"/>
             <wp:cNvGraphicFramePr>
               <a:graphicFrameLocks xmlns:a="http://schemas.openxmlformats.org/drawingml/2006/main" noChangeAspect="1"/>
             </wp:cNvGraphicFramePr>
@@ -4974,7 +2986,7 @@
                   <pic:spPr>
                     <a:xfrm>
                       <a:off x="0" y="0"/>
-                      <a:ext cx="3449288" cy="5309497"/>
+                      <a:ext cx="4595042" cy="1336869"/>
                     </a:xfrm>
                     <a:prstGeom prst="rect">
                       <a:avLst/>
@@ -4990,259 +3002,2114 @@
     <w:p>
       <w:pPr>
         <w:pStyle w:val="a4"/>
-        <w:ind w:leftChars="0" w:left="1120"/>
-      </w:pPr>
-      <w:r>
-        <w:t>Parsing</w:t>
-      </w:r>
-      <w:r>
-        <w:rPr>
-          <w:rFonts w:hint="eastAsia"/>
-        </w:rPr>
-        <w:t xml:space="preserve">한 정보들을 가지고 등장인물들은 </w:t>
-      </w:r>
-      <w:r>
-        <w:t>nodes</w:t>
-      </w:r>
-      <w:r>
-        <w:rPr>
-          <w:rFonts w:hint="eastAsia"/>
-        </w:rPr>
-        <w:t xml:space="preserve"> </w:t>
-      </w:r>
-      <w:r>
-        <w:t>list</w:t>
-      </w:r>
-      <w:r>
-        <w:rPr>
-          <w:rFonts w:hint="eastAsia"/>
-        </w:rPr>
-        <w:t>에 저장,</w:t>
-      </w:r>
-      <w:r>
-        <w:t xml:space="preserve"> </w:t>
-      </w:r>
-      <w:r>
-        <w:rPr>
-          <w:rFonts w:hint="eastAsia"/>
-        </w:rPr>
-        <w:t xml:space="preserve">등장인물들의 비중을 </w:t>
+        <w:numPr>
+          <w:ilvl w:val="0"/>
+          <w:numId w:val="5"/>
+        </w:numPr>
+        <w:ind w:leftChars="0"/>
+      </w:pPr>
+      <w:r>
+        <w:rPr>
+          <w:rFonts w:hint="eastAsia"/>
+        </w:rPr>
+        <w:t>등장인물들의 이름을 뽑아내서 s</w:t>
+      </w:r>
+      <w:r>
+        <w:t>cene</w:t>
+      </w:r>
+      <w:r>
+        <w:rPr>
+          <w:rFonts w:hint="eastAsia"/>
+        </w:rPr>
+        <w:t xml:space="preserve">마다 어떤 등장인물들이 나오고 몇 번 나오는지(대사를 </w:t>
       </w:r>
       <w:proofErr w:type="spellStart"/>
       <w:r>
         <w:rPr>
           <w:rFonts w:hint="eastAsia"/>
         </w:rPr>
-        <w:t>나타</w:t>
+        <w:t>몇번하는지</w:t>
       </w:r>
       <w:proofErr w:type="spellEnd"/>
       <w:r>
         <w:rPr>
           <w:rFonts w:hint="eastAsia"/>
         </w:rPr>
-        <w:t xml:space="preserve"> 내주는 노드의 크기는 </w:t>
+        <w:t>)를 검사한다.</w:t>
+      </w:r>
+      <w:r>
+        <w:t xml:space="preserve"> </w:t>
+      </w:r>
+      <w:r>
+        <w:rPr>
+          <w:rFonts w:hint="eastAsia"/>
+        </w:rPr>
+        <w:t>이때 앞에 나왔던 등장인물들이 뒤에도 계속해서 나오는 경우가 많다.</w:t>
+      </w:r>
+      <w:r>
+        <w:t xml:space="preserve"> </w:t>
+      </w:r>
+    </w:p>
+    <w:p>
+      <w:pPr>
+        <w:pStyle w:val="a4"/>
+        <w:ind w:leftChars="0" w:left="1480"/>
+      </w:pPr>
+      <w:r>
+        <w:rPr>
+          <w:rFonts w:hint="eastAsia"/>
+        </w:rPr>
+        <w:t xml:space="preserve">그대로 넣게 되면 똑 같은 인물들이 </w:t>
+      </w:r>
+      <w:r>
+        <w:t>array list</w:t>
+      </w:r>
+      <w:r>
+        <w:rPr>
+          <w:rFonts w:hint="eastAsia"/>
+        </w:rPr>
+        <w:t xml:space="preserve">에 여러 번 담기기 때문에 </w:t>
       </w:r>
       <w:proofErr w:type="spellStart"/>
       <w:r>
-        <w:t>nodeSizes</w:t>
+        <w:t>isReduplication</w:t>
       </w:r>
       <w:proofErr w:type="spellEnd"/>
       <w:r>
-        <w:t xml:space="preserve"> list</w:t>
-      </w:r>
-      <w:r>
-        <w:rPr>
-          <w:rFonts w:hint="eastAsia"/>
-        </w:rPr>
-        <w:t>에 저장,</w:t>
-      </w:r>
-      <w:r>
-        <w:t xml:space="preserve"> </w:t>
-      </w:r>
-      <w:r>
-        <w:rPr>
-          <w:rFonts w:hint="eastAsia"/>
-        </w:rPr>
-        <w:t xml:space="preserve">인물들 간의 관계 정도를 </w:t>
-      </w:r>
-      <w:proofErr w:type="spellStart"/>
-      <w:r>
-        <w:rPr>
-          <w:rFonts w:hint="eastAsia"/>
-        </w:rPr>
-        <w:t>나타내주는</w:t>
-      </w:r>
-      <w:proofErr w:type="spellEnd"/>
-      <w:r>
-        <w:rPr>
-          <w:rFonts w:hint="eastAsia"/>
-        </w:rPr>
-        <w:t xml:space="preserve"> </w:t>
-      </w:r>
-      <w:r>
-        <w:t>weight</w:t>
-      </w:r>
-      <w:r>
-        <w:rPr>
-          <w:rFonts w:hint="eastAsia"/>
-        </w:rPr>
-        <w:t>s</w:t>
-      </w:r>
-      <w:r>
-        <w:t xml:space="preserve"> </w:t>
-      </w:r>
-      <w:r>
-        <w:rPr>
-          <w:rFonts w:hint="eastAsia"/>
-        </w:rPr>
-        <w:t>l</w:t>
-      </w:r>
-      <w:r>
-        <w:t>ist</w:t>
-      </w:r>
-      <w:r>
-        <w:rPr>
-          <w:rFonts w:hint="eastAsia"/>
-        </w:rPr>
-        <w:t>에 저장한다.</w:t>
-      </w:r>
-      <w:r>
-        <w:t xml:space="preserve"> </w:t>
-      </w:r>
-      <w:r>
-        <w:rPr>
-          <w:rFonts w:hint="eastAsia"/>
-        </w:rPr>
-        <w:t>이 정보들을 가지고 그래프를 그려준다.</w:t>
-      </w:r>
-    </w:p>
-    <w:p>
-      <w:pPr>
-        <w:pStyle w:val="a4"/>
-        <w:ind w:leftChars="0" w:left="1120"/>
-      </w:pPr>
-    </w:p>
-    <w:p>
-      <w:pPr>
-        <w:widowControl/>
-        <w:wordWrap/>
-        <w:autoSpaceDE/>
-        <w:autoSpaceDN/>
-      </w:pPr>
-    </w:p>
-    <w:p>
-      <w:pPr>
-        <w:widowControl/>
-        <w:wordWrap/>
-        <w:autoSpaceDE/>
-        <w:autoSpaceDN/>
-      </w:pPr>
-    </w:p>
-    <w:p>
-      <w:pPr>
-        <w:widowControl/>
-        <w:wordWrap/>
-        <w:autoSpaceDE/>
-        <w:autoSpaceDN/>
-      </w:pPr>
-    </w:p>
-    <w:p>
-      <w:pPr>
-        <w:widowControl/>
-        <w:wordWrap/>
-        <w:autoSpaceDE/>
-        <w:autoSpaceDN/>
-      </w:pPr>
-    </w:p>
-    <w:p>
-      <w:pPr>
-        <w:widowControl/>
-        <w:wordWrap/>
-        <w:autoSpaceDE/>
-        <w:autoSpaceDN/>
-      </w:pPr>
-    </w:p>
-    <w:p>
-      <w:pPr>
-        <w:widowControl/>
-        <w:wordWrap/>
-        <w:autoSpaceDE/>
-        <w:autoSpaceDN/>
-      </w:pPr>
-    </w:p>
-    <w:p>
-      <w:pPr>
-        <w:pStyle w:val="a4"/>
-        <w:widowControl/>
+        <w:t xml:space="preserve"> </w:t>
+      </w:r>
+      <w:r>
+        <w:rPr>
+          <w:rFonts w:hint="eastAsia"/>
+        </w:rPr>
+        <w:t>함수를 통해 먼저 중복이 있는지 검사한다.</w:t>
+      </w:r>
+      <w:r>
+        <w:t xml:space="preserve"> </w:t>
+      </w:r>
+      <w:r>
+        <w:rPr>
+          <w:rFonts w:hint="eastAsia"/>
+        </w:rPr>
+        <w:t xml:space="preserve">검사해서 등장인물이 이미 </w:t>
+      </w:r>
+      <w:r>
+        <w:t>array list</w:t>
+      </w:r>
+      <w:r>
+        <w:rPr>
+          <w:rFonts w:hint="eastAsia"/>
+        </w:rPr>
+        <w:t xml:space="preserve">에 담겨 있으면 다시 넣지 않고 등장횟수에 </w:t>
+      </w:r>
+      <w:r>
+        <w:t>1</w:t>
+      </w:r>
+      <w:r>
+        <w:rPr>
+          <w:rFonts w:hint="eastAsia"/>
+        </w:rPr>
+        <w:t>을 더해준다.</w:t>
+      </w:r>
+      <w:r>
+        <w:t xml:space="preserve"> </w:t>
+      </w:r>
+      <w:r>
+        <w:rPr>
+          <w:rFonts w:hint="eastAsia"/>
+        </w:rPr>
+        <w:t>그렇지 않은 경우는 a</w:t>
+      </w:r>
+      <w:r>
+        <w:t>rray list</w:t>
+      </w:r>
+      <w:r>
+        <w:rPr>
+          <w:rFonts w:hint="eastAsia"/>
+        </w:rPr>
+        <w:t>에 새로 추가한다.</w:t>
+      </w:r>
+    </w:p>
+    <w:p>
+      <w:pPr>
+        <w:pStyle w:val="a4"/>
+        <w:numPr>
+          <w:ilvl w:val="0"/>
+          <w:numId w:val="5"/>
+        </w:numPr>
+        <w:ind w:leftChars="0"/>
+      </w:pPr>
+      <w:r>
+        <w:rPr>
+          <w:rFonts w:hint="eastAsia"/>
+        </w:rPr>
+        <w:lastRenderedPageBreak/>
+        <w:t>위와 같은 과정을 스크립트가 끝날 때까지(</w:t>
+      </w:r>
+      <w:r>
+        <w:t>FINISH</w:t>
+      </w:r>
+      <w:r>
+        <w:rPr>
+          <w:rFonts w:hint="eastAsia"/>
+        </w:rPr>
+        <w:t>가 나올 때까지)</w:t>
+      </w:r>
+      <w:r>
+        <w:t xml:space="preserve"> </w:t>
+      </w:r>
+      <w:r>
+        <w:rPr>
+          <w:rFonts w:hint="eastAsia"/>
+        </w:rPr>
+        <w:t>계속해서 반복하여 s</w:t>
+      </w:r>
+      <w:r>
+        <w:t>cene</w:t>
+      </w:r>
+      <w:r>
+        <w:rPr>
+          <w:rFonts w:hint="eastAsia"/>
+        </w:rPr>
+        <w:t>마다 등장인물들을 찾아내고 몇 번 나오는지 찾아내서 관계분석에 활용한다.</w:t>
+      </w:r>
+    </w:p>
+    <w:p>
+      <w:pPr>
+        <w:pStyle w:val="a4"/>
         <w:numPr>
           <w:ilvl w:val="0"/>
           <w:numId w:val="2"/>
         </w:numPr>
-        <w:wordWrap/>
-        <w:autoSpaceDE/>
-        <w:autoSpaceDN/>
         <w:ind w:leftChars="0"/>
       </w:pPr>
       <w:r>
         <w:rPr>
           <w:rFonts w:hint="eastAsia"/>
         </w:rPr>
+        <w:t>S</w:t>
+      </w:r>
+      <w:r>
+        <w:t>cript analyze</w:t>
+      </w:r>
+    </w:p>
+    <w:p>
+      <w:pPr>
+        <w:pStyle w:val="a4"/>
+        <w:numPr>
+          <w:ilvl w:val="1"/>
+          <w:numId w:val="2"/>
+        </w:numPr>
+        <w:ind w:leftChars="0"/>
+      </w:pPr>
+      <w:proofErr w:type="spellStart"/>
+      <w:r>
+        <w:t>ScriptAnalyzer</w:t>
+      </w:r>
+      <w:proofErr w:type="spellEnd"/>
+      <w:r>
+        <w:t xml:space="preserve"> class</w:t>
+      </w:r>
+    </w:p>
+    <w:p>
+      <w:pPr>
+        <w:pStyle w:val="a4"/>
+        <w:ind w:leftChars="0" w:left="1120"/>
+      </w:pPr>
+      <w:r>
+        <w:t xml:space="preserve">Script </w:t>
+      </w:r>
+      <w:r>
+        <w:rPr>
+          <w:rFonts w:hint="eastAsia"/>
+        </w:rPr>
+        <w:t>파일을 분석하기 위한 클래스이다.</w:t>
+      </w:r>
+      <w:r>
+        <w:t xml:space="preserve"> Main</w:t>
+      </w:r>
+      <w:r>
+        <w:rPr>
+          <w:rFonts w:hint="eastAsia"/>
+        </w:rPr>
+        <w:t xml:space="preserve">함수에서 이 클래스에 접근하여 대본을 분석하고 관계도를 </w:t>
+      </w:r>
+      <w:proofErr w:type="spellStart"/>
+      <w:r>
+        <w:rPr>
+          <w:rFonts w:hint="eastAsia"/>
+        </w:rPr>
+        <w:t>그려주기</w:t>
+      </w:r>
+      <w:proofErr w:type="spellEnd"/>
+      <w:r>
+        <w:rPr>
+          <w:rFonts w:hint="eastAsia"/>
+        </w:rPr>
+        <w:t xml:space="preserve"> 위한 </w:t>
+      </w:r>
+      <w:r>
+        <w:t>Node</w:t>
+      </w:r>
+      <w:r>
+        <w:rPr>
+          <w:rFonts w:hint="eastAsia"/>
+        </w:rPr>
+        <w:t xml:space="preserve">와 </w:t>
+      </w:r>
+      <w:r>
+        <w:t>Edge</w:t>
+      </w:r>
+      <w:r>
+        <w:rPr>
+          <w:rFonts w:hint="eastAsia"/>
+        </w:rPr>
+        <w:t>값을 얻어 낼 수 있다.</w:t>
+      </w:r>
+    </w:p>
+    <w:p>
+      <w:pPr>
+        <w:pStyle w:val="a4"/>
+        <w:numPr>
+          <w:ilvl w:val="0"/>
+          <w:numId w:val="8"/>
+        </w:numPr>
+        <w:ind w:leftChars="0"/>
+      </w:pPr>
+      <w:proofErr w:type="spellStart"/>
+      <w:r>
+        <w:t>analyzeScriptFile</w:t>
+      </w:r>
+      <w:proofErr w:type="spellEnd"/>
+      <w:r>
+        <w:t xml:space="preserve">(String </w:t>
+      </w:r>
+      <w:proofErr w:type="spellStart"/>
+      <w:r>
+        <w:t>inputFilePath</w:t>
+      </w:r>
+      <w:proofErr w:type="spellEnd"/>
+      <w:r>
+        <w:t>)</w:t>
+      </w:r>
+    </w:p>
+    <w:p>
+      <w:pPr>
+        <w:pStyle w:val="a4"/>
+        <w:ind w:leftChars="0" w:left="1480"/>
+      </w:pPr>
+      <w:r>
+        <w:t xml:space="preserve">Script </w:t>
+      </w:r>
+      <w:r>
+        <w:rPr>
+          <w:rFonts w:hint="eastAsia"/>
+        </w:rPr>
+        <w:t xml:space="preserve">파일을 매개변수로 받아와 해당파일을 </w:t>
+      </w:r>
+      <w:proofErr w:type="spellStart"/>
+      <w:r>
+        <w:t>FileParser</w:t>
+      </w:r>
+      <w:proofErr w:type="spellEnd"/>
+      <w:r>
+        <w:rPr>
+          <w:rFonts w:hint="eastAsia"/>
+        </w:rPr>
+        <w:t>클래스를 이용해 분석한다.</w:t>
+      </w:r>
+    </w:p>
+    <w:p>
+      <w:pPr>
+        <w:pStyle w:val="a4"/>
+        <w:ind w:leftChars="0" w:left="1480"/>
+      </w:pPr>
+      <w:r>
+        <w:rPr>
+          <w:rFonts w:hint="eastAsia"/>
+        </w:rPr>
+        <w:t xml:space="preserve">분석 결과를 </w:t>
+      </w:r>
+      <w:r>
+        <w:t>scenes</w:t>
+      </w:r>
+      <w:r>
+        <w:rPr>
+          <w:rFonts w:hint="eastAsia"/>
+        </w:rPr>
+        <w:t>라는 멤버 변수에 저장한다</w:t>
+      </w:r>
+    </w:p>
+    <w:p>
+      <w:pPr>
+        <w:pStyle w:val="a4"/>
+        <w:numPr>
+          <w:ilvl w:val="0"/>
+          <w:numId w:val="8"/>
+        </w:numPr>
+        <w:ind w:leftChars="0"/>
+      </w:pPr>
+      <w:proofErr w:type="spellStart"/>
+      <w:r>
+        <w:rPr>
+          <w:rFonts w:hint="eastAsia"/>
+        </w:rPr>
+        <w:t>g</w:t>
+      </w:r>
+      <w:r>
+        <w:t>enerateActorMapData</w:t>
+      </w:r>
+      <w:proofErr w:type="spellEnd"/>
+      <w:r>
+        <w:t xml:space="preserve">(String </w:t>
+      </w:r>
+      <w:proofErr w:type="spellStart"/>
+      <w:r>
+        <w:t>outputFilePath</w:t>
+      </w:r>
+      <w:proofErr w:type="spellEnd"/>
+      <w:r>
+        <w:t xml:space="preserve">, int </w:t>
+      </w:r>
+      <w:proofErr w:type="spellStart"/>
+      <w:r>
+        <w:t>node_mode</w:t>
+      </w:r>
+      <w:proofErr w:type="spellEnd"/>
+      <w:r>
+        <w:t xml:space="preserve">, int </w:t>
+      </w:r>
+      <w:proofErr w:type="spellStart"/>
+      <w:r>
+        <w:t>edge_mode</w:t>
+      </w:r>
+      <w:proofErr w:type="spellEnd"/>
+      <w:r>
+        <w:t>)</w:t>
+      </w:r>
+    </w:p>
+    <w:p>
+      <w:pPr>
+        <w:pStyle w:val="a4"/>
+        <w:ind w:leftChars="0" w:left="1480"/>
+      </w:pPr>
+      <w:r>
+        <w:t>scenes</w:t>
+      </w:r>
+      <w:r>
+        <w:rPr>
+          <w:rFonts w:hint="eastAsia"/>
+        </w:rPr>
+        <w:t>를</w:t>
+      </w:r>
+      <w:r>
+        <w:t xml:space="preserve"> </w:t>
+      </w:r>
+      <w:r>
+        <w:rPr>
+          <w:rFonts w:hint="eastAsia"/>
+        </w:rPr>
+        <w:t>통하여 정해진 기준으로</w:t>
+      </w:r>
+      <w:r>
+        <w:t xml:space="preserve"> </w:t>
+      </w:r>
+      <w:r>
+        <w:rPr>
+          <w:rFonts w:hint="eastAsia"/>
+        </w:rPr>
+        <w:t xml:space="preserve">관계도를 </w:t>
+      </w:r>
+      <w:proofErr w:type="spellStart"/>
+      <w:r>
+        <w:rPr>
+          <w:rFonts w:hint="eastAsia"/>
+        </w:rPr>
+        <w:t>그려주기</w:t>
+      </w:r>
+      <w:proofErr w:type="spellEnd"/>
+      <w:r>
+        <w:rPr>
+          <w:rFonts w:hint="eastAsia"/>
+        </w:rPr>
+        <w:t xml:space="preserve"> 위한 </w:t>
+      </w:r>
+      <w:r>
+        <w:t>map data</w:t>
+      </w:r>
+      <w:r>
+        <w:rPr>
+          <w:rFonts w:hint="eastAsia"/>
+        </w:rPr>
+        <w:t>를 생성한다.</w:t>
+      </w:r>
+    </w:p>
+    <w:p>
+      <w:pPr>
+        <w:pStyle w:val="a4"/>
+        <w:ind w:leftChars="0" w:left="1480"/>
+      </w:pPr>
+      <w:r>
+        <w:rPr>
+          <w:rFonts w:hint="eastAsia"/>
+        </w:rPr>
+        <w:t xml:space="preserve">매개변수로 저장 위치와 </w:t>
+      </w:r>
+      <w:r>
+        <w:t>node</w:t>
+      </w:r>
+      <w:r>
+        <w:rPr>
+          <w:rFonts w:hint="eastAsia"/>
+        </w:rPr>
+        <w:t xml:space="preserve">와 </w:t>
+      </w:r>
+      <w:r>
+        <w:t>edge</w:t>
+      </w:r>
+      <w:r>
+        <w:rPr>
+          <w:rFonts w:hint="eastAsia"/>
+        </w:rPr>
+        <w:t>를 계산하는 기준을 조절할 수 있다.</w:t>
+      </w:r>
+    </w:p>
+    <w:p>
+      <w:pPr>
+        <w:pStyle w:val="a4"/>
+        <w:numPr>
+          <w:ilvl w:val="0"/>
+          <w:numId w:val="8"/>
+        </w:numPr>
+        <w:ind w:leftChars="0"/>
+      </w:pPr>
+      <w:proofErr w:type="spellStart"/>
+      <w:r>
+        <w:t>printData</w:t>
+      </w:r>
+      <w:proofErr w:type="spellEnd"/>
+      <w:r>
+        <w:t>(</w:t>
+      </w:r>
+      <w:proofErr w:type="spellStart"/>
+      <w:r>
+        <w:t>MapData</w:t>
+      </w:r>
+      <w:proofErr w:type="spellEnd"/>
+      <w:r>
+        <w:t xml:space="preserve"> </w:t>
+      </w:r>
+      <w:proofErr w:type="spellStart"/>
+      <w:r>
+        <w:t>mapData</w:t>
+      </w:r>
+      <w:proofErr w:type="spellEnd"/>
+      <w:r>
+        <w:t xml:space="preserve"> , String </w:t>
+      </w:r>
+      <w:proofErr w:type="spellStart"/>
+      <w:r>
+        <w:t>fileName</w:t>
+      </w:r>
+      <w:proofErr w:type="spellEnd"/>
+      <w:r>
+        <w:t>)</w:t>
+      </w:r>
+    </w:p>
+    <w:p>
+      <w:pPr>
+        <w:pStyle w:val="a4"/>
+        <w:ind w:leftChars="0" w:left="1480"/>
+      </w:pPr>
+      <w:proofErr w:type="spellStart"/>
+      <w:r>
+        <w:t>MapDataGenerator</w:t>
+      </w:r>
+      <w:proofErr w:type="spellEnd"/>
+      <w:r>
+        <w:rPr>
+          <w:rFonts w:hint="eastAsia"/>
+        </w:rPr>
+        <w:t xml:space="preserve">클래스를 통해 가져온 </w:t>
+      </w:r>
+      <w:proofErr w:type="spellStart"/>
+      <w:r>
+        <w:t>mapData</w:t>
+      </w:r>
+      <w:proofErr w:type="spellEnd"/>
+      <w:r>
+        <w:rPr>
+          <w:rFonts w:hint="eastAsia"/>
+        </w:rPr>
+        <w:t xml:space="preserve">를 </w:t>
+      </w:r>
+      <w:proofErr w:type="spellStart"/>
+      <w:r>
+        <w:rPr>
+          <w:rFonts w:hint="eastAsia"/>
+        </w:rPr>
+        <w:t>파이썬</w:t>
+      </w:r>
+      <w:proofErr w:type="spellEnd"/>
+      <w:r>
+        <w:rPr>
+          <w:rFonts w:hint="eastAsia"/>
+        </w:rPr>
+        <w:t xml:space="preserve"> 환경에서 이용할 수 있는 데이터 형식으로 출력해준다</w:t>
+      </w:r>
+      <w:r>
+        <w:t>.</w:t>
+      </w:r>
+    </w:p>
+    <w:p>
+      <w:pPr>
+        <w:pStyle w:val="a4"/>
+        <w:ind w:leftChars="0" w:left="1120"/>
+      </w:pPr>
+    </w:p>
+    <w:p>
+      <w:pPr>
+        <w:pStyle w:val="a4"/>
+        <w:numPr>
+          <w:ilvl w:val="1"/>
+          <w:numId w:val="2"/>
+        </w:numPr>
+        <w:ind w:leftChars="0"/>
+      </w:pPr>
+      <w:proofErr w:type="spellStart"/>
+      <w:r>
+        <w:t>MapDataGenerator</w:t>
+      </w:r>
+      <w:proofErr w:type="spellEnd"/>
+      <w:r>
+        <w:t xml:space="preserve"> class</w:t>
+      </w:r>
+    </w:p>
+    <w:p>
+      <w:pPr>
+        <w:ind w:left="1120"/>
+      </w:pPr>
+      <w:r>
+        <w:rPr>
+          <w:rFonts w:hint="eastAsia"/>
+        </w:rPr>
+        <w:t>S</w:t>
+      </w:r>
+      <w:r>
+        <w:t>cene</w:t>
+      </w:r>
+      <w:r>
+        <w:rPr>
+          <w:rFonts w:hint="eastAsia"/>
+        </w:rPr>
+        <w:t xml:space="preserve">을 기준으로 분리한 영화에 대해서 관계도를 생성을 위한 </w:t>
+      </w:r>
+      <w:proofErr w:type="spellStart"/>
+      <w:r>
+        <w:t>mapData</w:t>
+      </w:r>
+      <w:proofErr w:type="spellEnd"/>
+      <w:r>
+        <w:rPr>
+          <w:rFonts w:hint="eastAsia"/>
+        </w:rPr>
+        <w:t>를 만들어주는 클래스이다.</w:t>
+      </w:r>
+      <w:r>
+        <w:t xml:space="preserve"> Node</w:t>
+      </w:r>
+      <w:r>
+        <w:rPr>
+          <w:rFonts w:hint="eastAsia"/>
+        </w:rPr>
+        <w:t xml:space="preserve">와 </w:t>
+      </w:r>
+      <w:r>
+        <w:t>Edge</w:t>
+      </w:r>
+      <w:r>
+        <w:rPr>
+          <w:rFonts w:hint="eastAsia"/>
+        </w:rPr>
+        <w:t xml:space="preserve">의 조건들이 상수로 지정하여 외부에서 </w:t>
+      </w:r>
+      <w:proofErr w:type="spellStart"/>
+      <w:r>
+        <w:t>mapData</w:t>
+      </w:r>
+      <w:proofErr w:type="spellEnd"/>
+      <w:r>
+        <w:rPr>
+          <w:rFonts w:hint="eastAsia"/>
+        </w:rPr>
+        <w:t>의 생성 조건을 정의해 줄 수 있다.</w:t>
+      </w:r>
+    </w:p>
+    <w:p>
+      <w:pPr>
+        <w:pStyle w:val="a4"/>
+        <w:numPr>
+          <w:ilvl w:val="0"/>
+          <w:numId w:val="8"/>
+        </w:numPr>
+        <w:ind w:leftChars="0"/>
+      </w:pPr>
+      <w:proofErr w:type="spellStart"/>
+      <w:r>
+        <w:rPr>
+          <w:rFonts w:hint="eastAsia"/>
+        </w:rPr>
+        <w:t>g</w:t>
+      </w:r>
+      <w:r>
+        <w:t>etMapData</w:t>
+      </w:r>
+      <w:proofErr w:type="spellEnd"/>
+      <w:r>
+        <w:t xml:space="preserve">(int NODE_PARAM, int EDGE_PARAM, </w:t>
+      </w:r>
+      <w:proofErr w:type="spellStart"/>
+      <w:r>
+        <w:t>ArrayList</w:t>
+      </w:r>
+      <w:proofErr w:type="spellEnd"/>
+      <w:r>
+        <w:t>&lt;Scene&gt; scenes)</w:t>
+      </w:r>
+    </w:p>
+    <w:p>
+      <w:pPr>
+        <w:pStyle w:val="a4"/>
+        <w:ind w:leftChars="0" w:left="1480"/>
+      </w:pPr>
+      <w:proofErr w:type="spellStart"/>
+      <w:r>
+        <w:rPr>
+          <w:rFonts w:hint="eastAsia"/>
+        </w:rPr>
+        <w:t>M</w:t>
+      </w:r>
+      <w:r>
+        <w:t>apData</w:t>
+      </w:r>
+      <w:proofErr w:type="spellEnd"/>
+      <w:r>
+        <w:rPr>
+          <w:rFonts w:hint="eastAsia"/>
+        </w:rPr>
+        <w:t xml:space="preserve">를 생성하여 </w:t>
+      </w:r>
+      <w:proofErr w:type="spellStart"/>
+      <w:r>
+        <w:rPr>
+          <w:rFonts w:hint="eastAsia"/>
+        </w:rPr>
+        <w:t>리턴한다</w:t>
+      </w:r>
+      <w:proofErr w:type="spellEnd"/>
+      <w:r>
+        <w:rPr>
+          <w:rFonts w:hint="eastAsia"/>
+        </w:rPr>
+        <w:t>.</w:t>
+      </w:r>
+      <w:r>
+        <w:t xml:space="preserve"> </w:t>
+      </w:r>
+      <w:r>
+        <w:rPr>
+          <w:rFonts w:hint="eastAsia"/>
+        </w:rPr>
+        <w:t xml:space="preserve">파라미터로 </w:t>
+      </w:r>
+      <w:r>
+        <w:t>node</w:t>
+      </w:r>
+      <w:r>
+        <w:rPr>
+          <w:rFonts w:hint="eastAsia"/>
+        </w:rPr>
+        <w:t xml:space="preserve">와 </w:t>
+      </w:r>
+      <w:r>
+        <w:t>edge</w:t>
+      </w:r>
+      <w:r>
+        <w:rPr>
+          <w:rFonts w:hint="eastAsia"/>
+        </w:rPr>
+        <w:t xml:space="preserve">생성 조건대로 </w:t>
+      </w:r>
+      <w:proofErr w:type="spellStart"/>
+      <w:r>
+        <w:t>mapdata</w:t>
+      </w:r>
+      <w:proofErr w:type="spellEnd"/>
+      <w:r>
+        <w:rPr>
+          <w:rFonts w:hint="eastAsia"/>
+        </w:rPr>
+        <w:t xml:space="preserve">를 생성하며 </w:t>
+      </w:r>
+      <w:proofErr w:type="spellStart"/>
+      <w:r>
+        <w:t>ScriptAnalyzer</w:t>
+      </w:r>
+      <w:proofErr w:type="spellEnd"/>
+      <w:r>
+        <w:rPr>
+          <w:rFonts w:hint="eastAsia"/>
+        </w:rPr>
+        <w:t xml:space="preserve">에서 분석된 </w:t>
+      </w:r>
+      <w:r>
+        <w:t>scene</w:t>
+      </w:r>
+      <w:r>
+        <w:rPr>
+          <w:rFonts w:hint="eastAsia"/>
+        </w:rPr>
+        <w:t xml:space="preserve">별로 나눠진 </w:t>
+      </w:r>
+      <w:r>
+        <w:t>scenes</w:t>
+      </w:r>
+      <w:r>
+        <w:rPr>
+          <w:rFonts w:hint="eastAsia"/>
+        </w:rPr>
+        <w:t>를 받아온다.</w:t>
+      </w:r>
+    </w:p>
+    <w:p>
+      <w:pPr>
+        <w:pStyle w:val="a4"/>
+        <w:ind w:leftChars="0" w:left="1480"/>
+      </w:pPr>
+      <w:r>
+        <w:t>Node</w:t>
+      </w:r>
+      <w:r>
+        <w:rPr>
+          <w:rFonts w:hint="eastAsia"/>
+        </w:rPr>
+        <w:t xml:space="preserve">와 </w:t>
+      </w:r>
+      <w:r>
+        <w:t>edge</w:t>
+      </w:r>
+      <w:r>
+        <w:rPr>
+          <w:rFonts w:hint="eastAsia"/>
+        </w:rPr>
+        <w:t xml:space="preserve">의 값에 따라 아래의 함수들이 각기 수행되어 </w:t>
+      </w:r>
+      <w:proofErr w:type="spellStart"/>
+      <w:r>
+        <w:t>mapdata</w:t>
+      </w:r>
+      <w:proofErr w:type="spellEnd"/>
+      <w:r>
+        <w:rPr>
+          <w:rFonts w:hint="eastAsia"/>
+        </w:rPr>
+        <w:t>를 계산한다.</w:t>
+      </w:r>
+    </w:p>
+    <w:p>
+      <w:pPr>
+        <w:pStyle w:val="a4"/>
+        <w:numPr>
+          <w:ilvl w:val="0"/>
+          <w:numId w:val="8"/>
+        </w:numPr>
+        <w:ind w:leftChars="0"/>
+      </w:pPr>
+      <w:r>
+        <w:rPr>
+          <w:rFonts w:hint="eastAsia"/>
+        </w:rPr>
+        <w:t>f</w:t>
+      </w:r>
+      <w:r>
+        <w:t>illEdgeDataByWeight1(</w:t>
+      </w:r>
+      <w:proofErr w:type="spellStart"/>
+      <w:r>
+        <w:t>ArrayList</w:t>
+      </w:r>
+      <w:proofErr w:type="spellEnd"/>
+      <w:r>
+        <w:t>&lt;Scene&gt; scenes)</w:t>
+      </w:r>
+    </w:p>
+    <w:p>
+      <w:pPr>
+        <w:pStyle w:val="a4"/>
+        <w:ind w:leftChars="0" w:left="1480"/>
+      </w:pPr>
+      <w:r>
+        <w:rPr>
+          <w:rFonts w:hint="eastAsia"/>
+        </w:rPr>
+        <w:t xml:space="preserve">같은 </w:t>
+      </w:r>
+      <w:r>
+        <w:t>scene</w:t>
+      </w:r>
+      <w:r>
+        <w:rPr>
+          <w:rFonts w:hint="eastAsia"/>
+        </w:rPr>
+        <w:t xml:space="preserve">에 함께 등장하는 빈도에 따라 더 높은 관계를 가진다고 가정하여 </w:t>
+      </w:r>
+      <w:r>
+        <w:t>scene</w:t>
+      </w:r>
+      <w:r>
+        <w:rPr>
+          <w:rFonts w:hint="eastAsia"/>
+        </w:rPr>
+        <w:t xml:space="preserve">에 등장하는 </w:t>
+      </w:r>
+      <w:r>
+        <w:t>actor</w:t>
+      </w:r>
+      <w:r>
+        <w:rPr>
+          <w:rFonts w:hint="eastAsia"/>
+        </w:rPr>
+        <w:t xml:space="preserve">들 간에 </w:t>
+      </w:r>
+      <w:r>
+        <w:t>1</w:t>
+      </w:r>
+      <w:r>
+        <w:rPr>
+          <w:rFonts w:hint="eastAsia"/>
+        </w:rPr>
+        <w:t xml:space="preserve">의 가중치를 주어 </w:t>
+      </w:r>
+      <w:r>
+        <w:t>edge</w:t>
+      </w:r>
+      <w:r>
+        <w:rPr>
+          <w:rFonts w:hint="eastAsia"/>
+        </w:rPr>
+        <w:t>값을 계산하였다.</w:t>
+      </w:r>
+      <w:r>
+        <w:t xml:space="preserve"> </w:t>
+      </w:r>
+      <w:r>
+        <w:rPr>
+          <w:rFonts w:hint="eastAsia"/>
+        </w:rPr>
+        <w:t xml:space="preserve">많은 </w:t>
+      </w:r>
+      <w:r>
         <w:lastRenderedPageBreak/>
-        <w:t>G</w:t>
-      </w:r>
-      <w:r>
-        <w:t xml:space="preserve">UI </w:t>
-      </w:r>
-      <w:r>
-        <w:rPr>
-          <w:rFonts w:hint="eastAsia"/>
-        </w:rPr>
-        <w:t>구현</w:t>
-      </w:r>
-    </w:p>
-    <w:p>
-      <w:pPr>
-        <w:pStyle w:val="a4"/>
-        <w:widowControl/>
-        <w:wordWrap/>
-        <w:autoSpaceDE/>
-        <w:autoSpaceDN/>
+        <w:t>scene</w:t>
+      </w:r>
+      <w:r>
+        <w:rPr>
+          <w:rFonts w:hint="eastAsia"/>
+        </w:rPr>
+        <w:t xml:space="preserve">에 함께 나온 </w:t>
+      </w:r>
+      <w:r>
+        <w:t>actor</w:t>
+      </w:r>
+      <w:r>
+        <w:rPr>
+          <w:rFonts w:hint="eastAsia"/>
+        </w:rPr>
+        <w:t>들은 더 큰 관계 값을 가지게 된다.</w:t>
+      </w:r>
+    </w:p>
+    <w:p>
+      <w:pPr>
+        <w:pStyle w:val="a4"/>
+        <w:numPr>
+          <w:ilvl w:val="0"/>
+          <w:numId w:val="8"/>
+        </w:numPr>
+        <w:ind w:leftChars="0"/>
+      </w:pPr>
+      <w:proofErr w:type="spellStart"/>
+      <w:r>
+        <w:rPr>
+          <w:rFonts w:hint="eastAsia"/>
+        </w:rPr>
+        <w:t>f</w:t>
+      </w:r>
+      <w:r>
+        <w:t>illEdgeDataByWeightMultiplex</w:t>
+      </w:r>
+      <w:proofErr w:type="spellEnd"/>
+      <w:r>
+        <w:t>(</w:t>
+      </w:r>
+      <w:proofErr w:type="spellStart"/>
+      <w:r>
+        <w:t>ArrayList</w:t>
+      </w:r>
+      <w:proofErr w:type="spellEnd"/>
+      <w:r>
+        <w:t>&lt;Scene&gt; scenes)</w:t>
+      </w:r>
+    </w:p>
+    <w:p>
+      <w:pPr>
+        <w:pStyle w:val="a4"/>
+        <w:ind w:leftChars="0" w:left="1480"/>
+      </w:pPr>
+      <w:r>
+        <w:rPr>
+          <w:rFonts w:hint="eastAsia"/>
+        </w:rPr>
+        <w:t xml:space="preserve">같은 </w:t>
+      </w:r>
+      <w:r>
+        <w:t>scene</w:t>
+      </w:r>
+      <w:r>
+        <w:rPr>
+          <w:rFonts w:hint="eastAsia"/>
+        </w:rPr>
+        <w:t xml:space="preserve">에 함께 나온 </w:t>
+      </w:r>
+      <w:r>
+        <w:t>actor</w:t>
+      </w:r>
+      <w:r>
+        <w:rPr>
+          <w:rFonts w:hint="eastAsia"/>
+        </w:rPr>
+        <w:t>라도</w:t>
+      </w:r>
+      <w:r>
+        <w:t xml:space="preserve"> </w:t>
+      </w:r>
+      <w:r>
+        <w:rPr>
+          <w:rFonts w:hint="eastAsia"/>
+        </w:rPr>
+        <w:t>모두 같은 정도의 관계를 가지지는 않는다.</w:t>
+      </w:r>
+      <w:r>
+        <w:t xml:space="preserve"> </w:t>
+      </w:r>
+      <w:r>
+        <w:rPr>
+          <w:rFonts w:hint="eastAsia"/>
+        </w:rPr>
+        <w:t xml:space="preserve">그 점을 보완하여 </w:t>
+      </w:r>
+      <w:r>
+        <w:t>scene</w:t>
+      </w:r>
+      <w:r>
+        <w:rPr>
+          <w:rFonts w:hint="eastAsia"/>
+        </w:rPr>
+        <w:t xml:space="preserve">내 </w:t>
+      </w:r>
+      <w:r>
+        <w:t>actor</w:t>
+      </w:r>
+      <w:r>
+        <w:rPr>
+          <w:rFonts w:hint="eastAsia"/>
+        </w:rPr>
+        <w:t xml:space="preserve">마다 가지고 있는 가중치의 값은 </w:t>
+      </w:r>
+      <w:r>
+        <w:t>scene</w:t>
+      </w:r>
+      <w:r>
+        <w:rPr>
+          <w:rFonts w:hint="eastAsia"/>
+        </w:rPr>
+        <w:t>내에서 대사의 비중을 뜻하며 더 대화를 많이 한 a</w:t>
+      </w:r>
+      <w:r>
+        <w:t>ctor</w:t>
+      </w:r>
+      <w:r>
+        <w:rPr>
+          <w:rFonts w:hint="eastAsia"/>
+        </w:rPr>
+        <w:t>들이 s</w:t>
+      </w:r>
+      <w:r>
+        <w:t>cene</w:t>
+      </w:r>
+      <w:r>
+        <w:rPr>
+          <w:rFonts w:hint="eastAsia"/>
+        </w:rPr>
+        <w:t xml:space="preserve">내에서도 높은 관계를 가진다고 가정하여 각 </w:t>
+      </w:r>
+      <w:r>
+        <w:t>actor</w:t>
+      </w:r>
+      <w:r>
+        <w:rPr>
+          <w:rFonts w:hint="eastAsia"/>
+        </w:rPr>
+        <w:t xml:space="preserve">들의 가중치를 곱하여 </w:t>
+      </w:r>
+      <w:r>
+        <w:t>edge</w:t>
+      </w:r>
+      <w:r>
+        <w:rPr>
+          <w:rFonts w:hint="eastAsia"/>
+        </w:rPr>
+        <w:t>값을 계산하였다.</w:t>
+      </w:r>
+      <w:r>
+        <w:t xml:space="preserve"> </w:t>
+      </w:r>
+      <w:r>
+        <w:rPr>
+          <w:rFonts w:hint="eastAsia"/>
+        </w:rPr>
+        <w:t xml:space="preserve">즉 같은 </w:t>
+      </w:r>
+      <w:r>
+        <w:t>scene</w:t>
+      </w:r>
+      <w:r>
+        <w:rPr>
+          <w:rFonts w:hint="eastAsia"/>
+        </w:rPr>
+        <w:t xml:space="preserve">에서 </w:t>
+      </w:r>
+      <w:r>
+        <w:t>A</w:t>
+      </w:r>
+      <w:r>
+        <w:rPr>
+          <w:rFonts w:hint="eastAsia"/>
+        </w:rPr>
+        <w:t xml:space="preserve">가 </w:t>
+      </w:r>
+      <w:r>
+        <w:t>5</w:t>
+      </w:r>
+      <w:r>
+        <w:rPr>
+          <w:rFonts w:hint="eastAsia"/>
+        </w:rPr>
+        <w:t xml:space="preserve">번, </w:t>
+      </w:r>
+      <w:r>
+        <w:t>B</w:t>
+      </w:r>
+      <w:r>
+        <w:rPr>
+          <w:rFonts w:hint="eastAsia"/>
+        </w:rPr>
+        <w:t>가</w:t>
+      </w:r>
+      <w:r>
+        <w:t xml:space="preserve"> 4</w:t>
+      </w:r>
+      <w:r>
+        <w:rPr>
+          <w:rFonts w:hint="eastAsia"/>
+        </w:rPr>
+        <w:t xml:space="preserve">번, C가 </w:t>
+      </w:r>
+      <w:r>
+        <w:t>1</w:t>
+      </w:r>
+      <w:r>
+        <w:rPr>
+          <w:rFonts w:hint="eastAsia"/>
+        </w:rPr>
+        <w:t xml:space="preserve">번 대사를 가지고 있다면 그 </w:t>
+      </w:r>
+      <w:r>
+        <w:t>scene</w:t>
+      </w:r>
+      <w:r>
+        <w:rPr>
+          <w:rFonts w:hint="eastAsia"/>
+        </w:rPr>
+        <w:t xml:space="preserve">내에서 </w:t>
+      </w:r>
+      <w:r>
+        <w:t>A</w:t>
+      </w:r>
+      <w:r>
+        <w:rPr>
+          <w:rFonts w:hint="eastAsia"/>
+        </w:rPr>
+        <w:t>와</w:t>
+      </w:r>
+      <w:r>
+        <w:t>B</w:t>
+      </w:r>
+      <w:r>
+        <w:rPr>
+          <w:rFonts w:hint="eastAsia"/>
+        </w:rPr>
+        <w:t>의 관계가 가장 큰 관계 값을 가지게 된다.</w:t>
+      </w:r>
+    </w:p>
+    <w:p>
+      <w:pPr>
+        <w:pStyle w:val="a4"/>
+        <w:numPr>
+          <w:ilvl w:val="0"/>
+          <w:numId w:val="8"/>
+        </w:numPr>
+        <w:ind w:leftChars="0"/>
+      </w:pPr>
+      <w:proofErr w:type="spellStart"/>
+      <w:r>
+        <w:rPr>
+          <w:rFonts w:hint="eastAsia"/>
+        </w:rPr>
+        <w:t>f</w:t>
+      </w:r>
+      <w:r>
+        <w:t>illEdgeDataByWeightMultiplexAndCount</w:t>
+      </w:r>
+      <w:proofErr w:type="spellEnd"/>
+      <w:r>
+        <w:t>(</w:t>
+      </w:r>
+      <w:proofErr w:type="spellStart"/>
+      <w:r>
+        <w:t>ArrayList</w:t>
+      </w:r>
+      <w:proofErr w:type="spellEnd"/>
+      <w:r>
+        <w:t>&lt;Scene&gt; scenes)</w:t>
+      </w:r>
+    </w:p>
+    <w:p>
+      <w:pPr>
+        <w:pStyle w:val="a4"/>
+        <w:ind w:leftChars="0" w:left="1480"/>
+      </w:pPr>
+      <w:r>
+        <w:rPr>
+          <w:rFonts w:hint="eastAsia"/>
+        </w:rPr>
+        <w:t xml:space="preserve">위에서의 </w:t>
+      </w:r>
+      <w:r>
+        <w:t>edge</w:t>
+      </w:r>
+      <w:r>
+        <w:rPr>
+          <w:rFonts w:hint="eastAsia"/>
+        </w:rPr>
+        <w:t>를 구하는 방식에는 하나의 문제점이 존재한다.</w:t>
+      </w:r>
+      <w:r>
+        <w:t xml:space="preserve"> </w:t>
+      </w:r>
+      <w:r>
+        <w:rPr>
+          <w:rFonts w:hint="eastAsia"/>
+        </w:rPr>
+        <w:t xml:space="preserve">각각의 </w:t>
+      </w:r>
+      <w:r>
+        <w:t>scene</w:t>
+      </w:r>
+      <w:r>
+        <w:rPr>
+          <w:rFonts w:hint="eastAsia"/>
+        </w:rPr>
+        <w:t xml:space="preserve">내에서는 관계 값이 적절할 수 있지만 대사가 </w:t>
+      </w:r>
+      <w:r>
+        <w:t>100</w:t>
+      </w:r>
+      <w:r>
+        <w:rPr>
+          <w:rFonts w:hint="eastAsia"/>
+        </w:rPr>
+        <w:t>번 존재하는 s</w:t>
+      </w:r>
+      <w:r>
+        <w:t>cene</w:t>
+      </w:r>
+      <w:r>
+        <w:rPr>
+          <w:rFonts w:hint="eastAsia"/>
+        </w:rPr>
+        <w:t xml:space="preserve">과 대사가 </w:t>
+      </w:r>
+      <w:r>
+        <w:t>10</w:t>
+      </w:r>
+      <w:r>
+        <w:rPr>
+          <w:rFonts w:hint="eastAsia"/>
+        </w:rPr>
+        <w:t xml:space="preserve">번 존재하는 </w:t>
+      </w:r>
+      <w:r>
+        <w:t>scene</w:t>
+      </w:r>
+      <w:r>
+        <w:rPr>
+          <w:rFonts w:hint="eastAsia"/>
+        </w:rPr>
+        <w:t xml:space="preserve">에서의 </w:t>
+      </w:r>
+      <w:r>
+        <w:t>actor</w:t>
+      </w:r>
+      <w:r>
+        <w:rPr>
+          <w:rFonts w:hint="eastAsia"/>
+        </w:rPr>
+        <w:t>간의 관계는 비율이 같더라도 다른 가중치를 가져야 하는 것이 정당하다.</w:t>
+      </w:r>
+      <w:r>
+        <w:t xml:space="preserve"> </w:t>
+      </w:r>
+      <w:r>
+        <w:rPr>
+          <w:rFonts w:hint="eastAsia"/>
+        </w:rPr>
+        <w:t xml:space="preserve">이는 함수는 </w:t>
+      </w:r>
+      <w:r>
+        <w:t>scene</w:t>
+      </w:r>
+      <w:r>
+        <w:rPr>
+          <w:rFonts w:hint="eastAsia"/>
+        </w:rPr>
+        <w:t xml:space="preserve">내에서의 값이 아닌 영화에서 </w:t>
+      </w:r>
+      <w:r>
+        <w:t>scene</w:t>
+      </w:r>
+      <w:r>
+        <w:rPr>
+          <w:rFonts w:hint="eastAsia"/>
+        </w:rPr>
+        <w:t xml:space="preserve">마다의 </w:t>
+      </w:r>
+      <w:r>
+        <w:t>globality</w:t>
+      </w:r>
+      <w:r>
+        <w:rPr>
+          <w:rFonts w:hint="eastAsia"/>
+        </w:rPr>
+        <w:t>를 고려한 e</w:t>
+      </w:r>
+      <w:r>
+        <w:t>dge</w:t>
+      </w:r>
+      <w:r>
+        <w:rPr>
+          <w:rFonts w:hint="eastAsia"/>
+        </w:rPr>
+        <w:t>추출 방식이다.</w:t>
+      </w:r>
+      <w:r>
+        <w:t xml:space="preserve"> </w:t>
+      </w:r>
+      <w:r>
+        <w:rPr>
+          <w:rFonts w:hint="eastAsia"/>
+        </w:rPr>
+        <w:t xml:space="preserve">각 </w:t>
+      </w:r>
+      <w:r>
+        <w:t>scene</w:t>
+      </w:r>
+      <w:r>
+        <w:rPr>
+          <w:rFonts w:hint="eastAsia"/>
+        </w:rPr>
+        <w:t xml:space="preserve">내에서 가중치를 곱한 후 </w:t>
+      </w:r>
+      <w:r>
+        <w:t>scene</w:t>
+      </w:r>
+      <w:r>
+        <w:rPr>
+          <w:rFonts w:hint="eastAsia"/>
+        </w:rPr>
+        <w:t xml:space="preserve">에서의 대사의 횟수를 마지막에 곱하여 </w:t>
+      </w:r>
+      <w:r>
+        <w:t>edge</w:t>
+      </w:r>
+      <w:r>
+        <w:rPr>
+          <w:rFonts w:hint="eastAsia"/>
+        </w:rPr>
+        <w:t>값을 계산해 준다.</w:t>
+      </w:r>
+      <w:r>
+        <w:t xml:space="preserve"> </w:t>
+      </w:r>
+      <w:r>
+        <w:rPr>
+          <w:rFonts w:hint="eastAsia"/>
+        </w:rPr>
+        <w:t xml:space="preserve">이 과정을 거치면 </w:t>
+      </w:r>
+    </w:p>
+    <w:p>
+      <w:pPr>
+        <w:pStyle w:val="a4"/>
+        <w:numPr>
+          <w:ilvl w:val="0"/>
+          <w:numId w:val="8"/>
+        </w:numPr>
+        <w:ind w:leftChars="0"/>
+      </w:pPr>
+      <w:r>
+        <w:rPr>
+          <w:rFonts w:hint="eastAsia"/>
+        </w:rPr>
+        <w:t>f</w:t>
+      </w:r>
+      <w:r>
+        <w:t>illNodeDataByWeight1(</w:t>
+      </w:r>
+      <w:proofErr w:type="spellStart"/>
+      <w:r>
+        <w:t>ArrayList</w:t>
+      </w:r>
+      <w:proofErr w:type="spellEnd"/>
+      <w:r>
+        <w:t>&lt;Scene&gt; scenes)</w:t>
+      </w:r>
+    </w:p>
+    <w:p>
+      <w:pPr>
+        <w:pStyle w:val="a4"/>
+        <w:ind w:leftChars="0" w:left="1480"/>
+      </w:pPr>
+      <w:r>
+        <w:rPr>
+          <w:rFonts w:hint="eastAsia"/>
+        </w:rPr>
+        <w:t xml:space="preserve">많은 </w:t>
+      </w:r>
+      <w:r>
+        <w:t>scene</w:t>
+      </w:r>
+      <w:r>
+        <w:rPr>
+          <w:rFonts w:hint="eastAsia"/>
+        </w:rPr>
+        <w:t>에 등장하는 a</w:t>
+      </w:r>
+      <w:r>
+        <w:t>ctor</w:t>
+      </w:r>
+      <w:r>
+        <w:rPr>
+          <w:rFonts w:hint="eastAsia"/>
+        </w:rPr>
+        <w:t>는 더 큰 비중을 가지는 배우라 가정한다.</w:t>
+      </w:r>
+      <w:r>
+        <w:t xml:space="preserve"> </w:t>
+      </w:r>
+      <w:r>
+        <w:rPr>
+          <w:rFonts w:hint="eastAsia"/>
+        </w:rPr>
+        <w:t>이 경우 하나의 s</w:t>
+      </w:r>
+      <w:r>
+        <w:t>cene</w:t>
+      </w:r>
+      <w:r>
+        <w:rPr>
+          <w:rFonts w:hint="eastAsia"/>
+        </w:rPr>
+        <w:t xml:space="preserve">에 등장하는 </w:t>
+      </w:r>
+      <w:r>
+        <w:t>actor</w:t>
+      </w:r>
+      <w:r>
+        <w:rPr>
+          <w:rFonts w:hint="eastAsia"/>
+        </w:rPr>
+        <w:t>들 마다 1의 가중치를 부여한다.</w:t>
+      </w:r>
+      <w:r>
+        <w:t xml:space="preserve"> </w:t>
+      </w:r>
+      <w:r>
+        <w:rPr>
+          <w:rFonts w:hint="eastAsia"/>
+        </w:rPr>
+        <w:t xml:space="preserve">모든 </w:t>
+      </w:r>
+      <w:r>
+        <w:t>scene</w:t>
+      </w:r>
+      <w:r>
+        <w:rPr>
+          <w:rFonts w:hint="eastAsia"/>
+        </w:rPr>
+        <w:t xml:space="preserve">에 대해 검사를 하게 되면 더 빈번히 나온 </w:t>
+      </w:r>
+      <w:r>
+        <w:t>actor</w:t>
+      </w:r>
+      <w:r>
+        <w:rPr>
+          <w:rFonts w:hint="eastAsia"/>
+        </w:rPr>
+        <w:t>는 큰 가중치를 가지게 된다.</w:t>
+      </w:r>
+    </w:p>
+    <w:p>
+      <w:pPr>
+        <w:pStyle w:val="a4"/>
+        <w:numPr>
+          <w:ilvl w:val="0"/>
+          <w:numId w:val="8"/>
+        </w:numPr>
+        <w:ind w:leftChars="0"/>
+      </w:pPr>
+      <w:proofErr w:type="spellStart"/>
+      <w:r>
+        <w:rPr>
+          <w:rFonts w:hint="eastAsia"/>
+        </w:rPr>
+        <w:t>f</w:t>
+      </w:r>
+      <w:r>
+        <w:t>illNodeDataByWeightByCount</w:t>
+      </w:r>
+      <w:proofErr w:type="spellEnd"/>
+      <w:r>
+        <w:t>(</w:t>
+      </w:r>
+      <w:proofErr w:type="spellStart"/>
+      <w:r>
+        <w:t>ArrayList</w:t>
+      </w:r>
+      <w:proofErr w:type="spellEnd"/>
+      <w:r>
+        <w:t>&lt;Scene&gt; scenes)</w:t>
+      </w:r>
+    </w:p>
+    <w:p>
+      <w:pPr>
+        <w:pStyle w:val="a4"/>
+        <w:ind w:leftChars="0" w:left="1480"/>
+      </w:pPr>
+      <w:r>
+        <w:rPr>
+          <w:rFonts w:hint="eastAsia"/>
+        </w:rPr>
+        <w:t xml:space="preserve">같은 </w:t>
+      </w:r>
+      <w:r>
+        <w:t>scene</w:t>
+      </w:r>
+      <w:r>
+        <w:rPr>
+          <w:rFonts w:hint="eastAsia"/>
+        </w:rPr>
+        <w:t xml:space="preserve">내에서도 많은 대사를 가지고 있는 </w:t>
+      </w:r>
+      <w:r>
+        <w:t>actor</w:t>
+      </w:r>
+      <w:r>
+        <w:rPr>
+          <w:rFonts w:hint="eastAsia"/>
+        </w:rPr>
+        <w:t>가 더 높은 비중을 차지한다고 가정한다.</w:t>
+      </w:r>
+      <w:r>
+        <w:t xml:space="preserve"> </w:t>
+      </w:r>
+      <w:r>
+        <w:rPr>
+          <w:rFonts w:hint="eastAsia"/>
+        </w:rPr>
+        <w:t xml:space="preserve">이 경우 </w:t>
+      </w:r>
+      <w:r>
+        <w:t>scene</w:t>
+      </w:r>
+      <w:r>
+        <w:rPr>
+          <w:rFonts w:hint="eastAsia"/>
+        </w:rPr>
+        <w:t xml:space="preserve">내에서 대사 횟수만큼 </w:t>
+      </w:r>
+      <w:r>
+        <w:t>actor</w:t>
+      </w:r>
+      <w:r>
+        <w:rPr>
+          <w:rFonts w:hint="eastAsia"/>
+        </w:rPr>
+        <w:t>의 가중치를 부여한다.</w:t>
+      </w:r>
+      <w:r>
+        <w:t xml:space="preserve"> </w:t>
+      </w:r>
+      <w:r>
+        <w:rPr>
+          <w:rFonts w:hint="eastAsia"/>
+        </w:rPr>
+        <w:t xml:space="preserve">결국 총 영화에서 대사 횟수가 해당 </w:t>
+      </w:r>
+      <w:r>
+        <w:t>node</w:t>
+      </w:r>
+      <w:r>
+        <w:rPr>
+          <w:rFonts w:hint="eastAsia"/>
+        </w:rPr>
+        <w:t>의 가중치가 된다.</w:t>
+      </w:r>
+    </w:p>
+    <w:p>
+      <w:pPr>
+        <w:pStyle w:val="a4"/>
+        <w:ind w:leftChars="0" w:left="1120"/>
+      </w:pPr>
+    </w:p>
+    <w:p>
+      <w:pPr>
+        <w:pStyle w:val="a4"/>
+        <w:numPr>
+          <w:ilvl w:val="0"/>
+          <w:numId w:val="2"/>
+        </w:numPr>
+        <w:ind w:leftChars="0"/>
+      </w:pPr>
+      <w:proofErr w:type="spellStart"/>
+      <w:r>
+        <w:rPr>
+          <w:rFonts w:hint="eastAsia"/>
+        </w:rPr>
+        <w:t>N</w:t>
+      </w:r>
+      <w:r>
+        <w:t>etworkX</w:t>
+      </w:r>
+      <w:proofErr w:type="spellEnd"/>
+    </w:p>
+    <w:p>
+      <w:pPr>
+        <w:pStyle w:val="a4"/>
         <w:ind w:leftChars="0" w:left="760"/>
       </w:pPr>
       <w:r>
         <w:rPr>
           <w:rFonts w:hint="eastAsia"/>
         </w:rPr>
-        <w:t>G</w:t>
-      </w:r>
-      <w:r>
-        <w:t>UI</w:t>
-      </w:r>
-      <w:r>
-        <w:rPr>
-          <w:rFonts w:hint="eastAsia"/>
-        </w:rPr>
-        <w:t>를 아래 그림과 같이 구현하였다.</w:t>
-      </w:r>
-    </w:p>
-    <w:p>
-      <w:pPr>
-        <w:pStyle w:val="a4"/>
-        <w:widowControl/>
-        <w:wordWrap/>
-        <w:autoSpaceDE/>
-        <w:autoSpaceDN/>
+        <w:t>이제 분석된 정보를 가지고 그래프</w:t>
+      </w:r>
+      <w:r>
+        <w:t>(network)</w:t>
+      </w:r>
+      <w:r>
+        <w:rPr>
+          <w:rFonts w:hint="eastAsia"/>
+        </w:rPr>
+        <w:t>로 표현해야 한다.</w:t>
+      </w:r>
+      <w:r>
+        <w:t xml:space="preserve"> </w:t>
+      </w:r>
+      <w:r>
+        <w:rPr>
+          <w:rFonts w:hint="eastAsia"/>
+        </w:rPr>
+        <w:t xml:space="preserve">이 부분은 그래프화 하기 좋은 </w:t>
+      </w:r>
+      <w:proofErr w:type="spellStart"/>
+      <w:r>
+        <w:rPr>
+          <w:rFonts w:hint="eastAsia"/>
+        </w:rPr>
+        <w:t>파이썬</w:t>
+      </w:r>
+      <w:proofErr w:type="spellEnd"/>
+      <w:r>
+        <w:rPr>
+          <w:rFonts w:hint="eastAsia"/>
+        </w:rPr>
+        <w:t>(</w:t>
+      </w:r>
+      <w:r>
+        <w:t>Python)</w:t>
+      </w:r>
+      <w:r>
+        <w:rPr>
+          <w:rFonts w:hint="eastAsia"/>
+        </w:rPr>
+        <w:t xml:space="preserve"> 언어를 가지고 진행하였다.</w:t>
+      </w:r>
+      <w:r>
+        <w:t xml:space="preserve"> </w:t>
+      </w:r>
+      <w:proofErr w:type="spellStart"/>
+      <w:r>
+        <w:rPr>
+          <w:rFonts w:hint="eastAsia"/>
+        </w:rPr>
+        <w:t>파이썬에서</w:t>
+      </w:r>
+      <w:proofErr w:type="spellEnd"/>
+      <w:r>
+        <w:rPr>
+          <w:rFonts w:hint="eastAsia"/>
+        </w:rPr>
+        <w:t xml:space="preserve"> 등장 인물들 간의 관계를 보여주기에 가장 적합한 그래프 형태가 </w:t>
+      </w:r>
+      <w:r>
+        <w:t>network</w:t>
+      </w:r>
+      <w:r>
+        <w:rPr>
+          <w:rFonts w:hint="eastAsia"/>
+        </w:rPr>
+        <w:t>라고 생각했기 때문에</w:t>
+      </w:r>
+      <w:r>
+        <w:t xml:space="preserve">, </w:t>
+      </w:r>
+      <w:r>
+        <w:rPr>
+          <w:rFonts w:hint="eastAsia"/>
+        </w:rPr>
+        <w:t>n</w:t>
+      </w:r>
+      <w:r>
+        <w:t>etwork</w:t>
+      </w:r>
+      <w:r>
+        <w:rPr>
+          <w:rFonts w:hint="eastAsia"/>
+        </w:rPr>
+        <w:t xml:space="preserve"> 형태로 그래프를 그려줄 수 있는 </w:t>
+      </w:r>
+      <w:r>
+        <w:t xml:space="preserve">network </w:t>
+      </w:r>
+      <w:r>
+        <w:rPr>
+          <w:rFonts w:hint="eastAsia"/>
+        </w:rPr>
+        <w:t>라이브러리를 이용하기로 하였다.</w:t>
+      </w:r>
+      <w:r>
+        <w:t xml:space="preserve"> </w:t>
+      </w:r>
+      <w:r>
+        <w:rPr>
+          <w:rFonts w:hint="eastAsia"/>
+        </w:rPr>
+        <w:t>그리고 처음 다뤄보는 라이브러리이기 때문에 공부를 먼저 진행하였다.</w:t>
+      </w:r>
+    </w:p>
+    <w:p>
+      <w:pPr>
+        <w:pStyle w:val="a4"/>
         <w:ind w:leftChars="0" w:left="760"/>
       </w:pPr>
+      <w:proofErr w:type="spellStart"/>
+      <w:r>
+        <w:lastRenderedPageBreak/>
+        <w:t>Networkx</w:t>
+      </w:r>
+      <w:proofErr w:type="spellEnd"/>
+      <w:r>
+        <w:rPr>
+          <w:rFonts w:hint="eastAsia"/>
+        </w:rPr>
+        <w:t xml:space="preserve">를 이용해 그래프를 그리기 위해서는 크게 </w:t>
+      </w:r>
+      <w:r>
+        <w:t>node</w:t>
+      </w:r>
+      <w:r>
+        <w:rPr>
+          <w:rFonts w:hint="eastAsia"/>
+        </w:rPr>
+        <w:t>와 e</w:t>
+      </w:r>
+      <w:r>
+        <w:t>dge</w:t>
+      </w:r>
+      <w:r>
+        <w:rPr>
+          <w:rFonts w:hint="eastAsia"/>
+        </w:rPr>
+        <w:t>가 필요하기 때문에 이에 대해 먼저 공부하였다.</w:t>
+      </w:r>
+    </w:p>
+    <w:p>
+      <w:pPr>
+        <w:pStyle w:val="a4"/>
+        <w:numPr>
+          <w:ilvl w:val="1"/>
+          <w:numId w:val="2"/>
+        </w:numPr>
+        <w:ind w:leftChars="0"/>
+      </w:pPr>
+      <w:r>
+        <w:t>Node</w:t>
+      </w:r>
+    </w:p>
+    <w:p>
+      <w:pPr>
+        <w:pStyle w:val="a4"/>
+        <w:ind w:leftChars="0" w:left="1120"/>
+      </w:pPr>
+      <w:r>
+        <w:rPr>
+          <w:rFonts w:hint="eastAsia"/>
+        </w:rPr>
+        <w:t xml:space="preserve">등장인물들을 </w:t>
+      </w:r>
+      <w:r>
+        <w:t xml:space="preserve">node </w:t>
+      </w:r>
+      <w:r>
+        <w:rPr>
+          <w:rFonts w:hint="eastAsia"/>
+        </w:rPr>
+        <w:t xml:space="preserve">데이터에 넣어서 </w:t>
+      </w:r>
+      <w:r>
+        <w:t>network</w:t>
+      </w:r>
+      <w:r>
+        <w:rPr>
+          <w:rFonts w:hint="eastAsia"/>
+        </w:rPr>
+        <w:t>를 나타내게 된다.</w:t>
+      </w:r>
+      <w:r>
+        <w:t xml:space="preserve"> </w:t>
+      </w:r>
+      <w:r>
+        <w:rPr>
+          <w:rFonts w:hint="eastAsia"/>
+        </w:rPr>
+        <w:t>이때 등장인물들을 l</w:t>
+      </w:r>
+      <w:r>
+        <w:t>ist</w:t>
+      </w:r>
+      <w:r>
+        <w:rPr>
+          <w:rFonts w:hint="eastAsia"/>
+        </w:rPr>
+        <w:t>에 모두 넣어서 표현 할 수 있다.</w:t>
+      </w:r>
+    </w:p>
+    <w:p>
+      <w:pPr>
+        <w:pStyle w:val="a4"/>
+        <w:numPr>
+          <w:ilvl w:val="1"/>
+          <w:numId w:val="2"/>
+        </w:numPr>
+        <w:ind w:leftChars="0"/>
+      </w:pPr>
+      <w:r>
+        <w:rPr>
+          <w:rFonts w:hint="eastAsia"/>
+        </w:rPr>
+        <w:t>E</w:t>
+      </w:r>
+      <w:r>
+        <w:t>dge</w:t>
+      </w:r>
+    </w:p>
+    <w:p>
+      <w:pPr>
+        <w:pStyle w:val="a4"/>
+        <w:ind w:leftChars="0" w:left="1120"/>
+      </w:pPr>
+      <w:r>
+        <w:t>Edge</w:t>
+      </w:r>
+      <w:r>
+        <w:rPr>
+          <w:rFonts w:hint="eastAsia"/>
+        </w:rPr>
+        <w:t>는 등장인물을 이어주는 정보이다.</w:t>
+      </w:r>
+      <w:r>
+        <w:t xml:space="preserve"> </w:t>
+      </w:r>
+      <w:r>
+        <w:rPr>
+          <w:rFonts w:hint="eastAsia"/>
+        </w:rPr>
+        <w:t xml:space="preserve">등장인물들의 관계에 따라서 </w:t>
+      </w:r>
+      <w:r>
+        <w:t>edge</w:t>
+      </w:r>
+      <w:r>
+        <w:rPr>
+          <w:rFonts w:hint="eastAsia"/>
+        </w:rPr>
+        <w:t xml:space="preserve">의 </w:t>
+      </w:r>
+      <w:r>
+        <w:t>width</w:t>
+      </w:r>
+      <w:r>
+        <w:rPr>
+          <w:rFonts w:hint="eastAsia"/>
+        </w:rPr>
+        <w:t>정보를 바꿔준다.</w:t>
+      </w:r>
+    </w:p>
+    <w:p>
+      <w:pPr>
+        <w:pStyle w:val="a4"/>
+        <w:numPr>
+          <w:ilvl w:val="1"/>
+          <w:numId w:val="2"/>
+        </w:numPr>
+        <w:ind w:leftChars="0"/>
+      </w:pPr>
+      <w:r>
+        <w:rPr>
+          <w:rFonts w:hint="eastAsia"/>
+        </w:rPr>
+        <w:t>그 외</w:t>
+      </w:r>
+    </w:p>
+    <w:p>
+      <w:pPr>
+        <w:pStyle w:val="a4"/>
+        <w:ind w:leftChars="0" w:left="1120"/>
+      </w:pPr>
+      <w:r>
+        <w:rPr>
+          <w:rFonts w:hint="eastAsia"/>
+        </w:rPr>
+        <w:t xml:space="preserve">그 외로 그래프를 예쁘게 그려주는 </w:t>
+      </w:r>
+      <w:r>
+        <w:t>attribute</w:t>
+      </w:r>
+      <w:r>
+        <w:rPr>
+          <w:rFonts w:hint="eastAsia"/>
+        </w:rPr>
+        <w:t>들에 대해 조사하였다.</w:t>
+      </w:r>
+      <w:r>
+        <w:t xml:space="preserve"> Node</w:t>
+      </w:r>
+      <w:r>
+        <w:rPr>
+          <w:rFonts w:hint="eastAsia"/>
+        </w:rPr>
+        <w:t xml:space="preserve">의 크기를 </w:t>
+      </w:r>
+      <w:proofErr w:type="spellStart"/>
+      <w:r>
+        <w:rPr>
+          <w:rFonts w:hint="eastAsia"/>
+        </w:rPr>
+        <w:t>크게해주는</w:t>
+      </w:r>
+      <w:proofErr w:type="spellEnd"/>
+      <w:r>
+        <w:rPr>
+          <w:rFonts w:hint="eastAsia"/>
+        </w:rPr>
+        <w:t xml:space="preserve"> </w:t>
+      </w:r>
+      <w:proofErr w:type="spellStart"/>
+      <w:r>
+        <w:t>node_size</w:t>
+      </w:r>
+      <w:proofErr w:type="spellEnd"/>
+      <w:r>
+        <w:t xml:space="preserve">, </w:t>
+      </w:r>
+      <w:r>
+        <w:rPr>
+          <w:rFonts w:hint="eastAsia"/>
+        </w:rPr>
+        <w:t>e</w:t>
+      </w:r>
+      <w:r>
+        <w:t>dge</w:t>
+      </w:r>
+      <w:r>
+        <w:rPr>
+          <w:rFonts w:hint="eastAsia"/>
+        </w:rPr>
+        <w:t xml:space="preserve">의 선의 굵기를 표현해주는 </w:t>
+      </w:r>
+      <w:r>
+        <w:t xml:space="preserve">width, </w:t>
+      </w:r>
+      <w:r>
+        <w:rPr>
+          <w:rFonts w:hint="eastAsia"/>
+        </w:rPr>
+        <w:t>e</w:t>
+      </w:r>
+      <w:r>
+        <w:t>dge</w:t>
+      </w:r>
+      <w:r>
+        <w:rPr>
+          <w:rFonts w:hint="eastAsia"/>
+        </w:rPr>
+        <w:t xml:space="preserve">의 </w:t>
+      </w:r>
+      <w:r>
+        <w:t>color</w:t>
+      </w:r>
+      <w:r>
+        <w:rPr>
+          <w:rFonts w:hint="eastAsia"/>
+        </w:rPr>
+        <w:t xml:space="preserve">를 표현해주는 </w:t>
+      </w:r>
+      <w:r>
+        <w:t xml:space="preserve">color </w:t>
+      </w:r>
+      <w:r>
+        <w:rPr>
+          <w:rFonts w:hint="eastAsia"/>
+        </w:rPr>
+        <w:t>속성 등을 추가하여 그래프를 그릴 수 있다.</w:t>
+      </w:r>
+    </w:p>
+    <w:p>
+      <w:pPr>
+        <w:pStyle w:val="a4"/>
+        <w:numPr>
+          <w:ilvl w:val="1"/>
+          <w:numId w:val="2"/>
+        </w:numPr>
+        <w:ind w:leftChars="0"/>
+      </w:pPr>
+      <w:r>
+        <w:rPr>
+          <w:rFonts w:hint="eastAsia"/>
+        </w:rPr>
+        <w:t>C</w:t>
+      </w:r>
+      <w:r>
+        <w:t>ode implementation</w:t>
+      </w:r>
+    </w:p>
+    <w:p>
+      <w:pPr>
+        <w:pStyle w:val="a4"/>
+        <w:ind w:leftChars="0" w:left="1120"/>
+      </w:pPr>
+      <w:r>
+        <w:t>3</w:t>
+      </w:r>
+      <w:r>
+        <w:rPr>
+          <w:rFonts w:hint="eastAsia"/>
+        </w:rPr>
+        <w:t>번에서 분석한 결과가 텍스트파일에 저장되어</w:t>
+      </w:r>
+      <w:r>
+        <w:rPr>
+          <w:rFonts w:hint="eastAsia"/>
+        </w:rPr>
+        <w:t xml:space="preserve"> </w:t>
+      </w:r>
+      <w:r>
+        <w:rPr>
+          <w:rFonts w:hint="eastAsia"/>
+        </w:rPr>
+        <w:t>있다.</w:t>
+      </w:r>
+      <w:r>
+        <w:t xml:space="preserve"> </w:t>
+      </w:r>
+      <w:r>
+        <w:rPr>
+          <w:rFonts w:hint="eastAsia"/>
+        </w:rPr>
+        <w:t xml:space="preserve">이 텍스트 파일을 가지고 </w:t>
+      </w:r>
+      <w:r>
+        <w:t>parsing</w:t>
+      </w:r>
+      <w:r>
+        <w:rPr>
+          <w:rFonts w:hint="eastAsia"/>
+        </w:rPr>
+        <w:t>하여 등장인물과 등장인물의 비중,</w:t>
+      </w:r>
+      <w:r>
+        <w:t xml:space="preserve"> </w:t>
+      </w:r>
+      <w:r>
+        <w:rPr>
+          <w:rFonts w:hint="eastAsia"/>
+        </w:rPr>
+        <w:t xml:space="preserve">등장인물들 사이의 </w:t>
+      </w:r>
+      <w:r>
+        <w:t xml:space="preserve">edge </w:t>
+      </w:r>
+      <w:r>
+        <w:rPr>
+          <w:rFonts w:hint="eastAsia"/>
+        </w:rPr>
+        <w:t>크기 정보를 받아온다.</w:t>
+      </w:r>
+      <w:r>
+        <w:t xml:space="preserve"> </w:t>
+      </w:r>
+      <w:r>
+        <w:rPr>
+          <w:rFonts w:hint="eastAsia"/>
+        </w:rPr>
+        <w:t>텍스트 파일은 아래와 같은 형식으로 저장되어 있다.</w:t>
+      </w:r>
+    </w:p>
+    <w:p>
+      <w:pPr>
+        <w:pStyle w:val="a4"/>
+        <w:ind w:leftChars="0" w:left="1120"/>
+      </w:pPr>
       <w:r>
         <w:rPr>
           <w:noProof/>
         </w:rPr>
+        <w:lastRenderedPageBreak/>
         <w:drawing>
-          <wp:inline distT="0" distB="0" distL="0" distR="0" wp14:anchorId="58B1F94A" wp14:editId="78EE879B">
-            <wp:extent cx="3322758" cy="2684417"/>
-            <wp:effectExtent l="0" t="0" r="0" b="1905"/>
-            <wp:docPr id="5" name="그림 5"/>
+          <wp:inline distT="0" distB="0" distL="0" distR="0" wp14:anchorId="2EE0D3E5" wp14:editId="022DB544">
+            <wp:extent cx="3448594" cy="5308429"/>
+            <wp:effectExtent l="0" t="0" r="0" b="6985"/>
+            <wp:docPr id="6" name="그림 6"/>
             <wp:cNvGraphicFramePr>
               <a:graphicFrameLocks xmlns:a="http://schemas.openxmlformats.org/drawingml/2006/main" noChangeAspect="1"/>
             </wp:cNvGraphicFramePr>
@@ -5262,7 +5129,7 @@
                   <pic:spPr>
                     <a:xfrm>
                       <a:off x="0" y="0"/>
-                      <a:ext cx="3337480" cy="2696311"/>
+                      <a:ext cx="3449288" cy="5309497"/>
                     </a:xfrm>
                     <a:prstGeom prst="rect">
                       <a:avLst/>
@@ -5278,9 +5145,192 @@
     <w:p>
       <w:pPr>
         <w:pStyle w:val="a4"/>
+        <w:ind w:leftChars="0" w:left="1120"/>
+      </w:pPr>
+      <w:r>
+        <w:t>Parsing</w:t>
+      </w:r>
+      <w:r>
+        <w:rPr>
+          <w:rFonts w:hint="eastAsia"/>
+        </w:rPr>
+        <w:t xml:space="preserve">한 정보들을 가지고 등장인물들은 </w:t>
+      </w:r>
+      <w:r>
+        <w:t>nodes</w:t>
+      </w:r>
+      <w:r>
+        <w:rPr>
+          <w:rFonts w:hint="eastAsia"/>
+        </w:rPr>
+        <w:t xml:space="preserve"> </w:t>
+      </w:r>
+      <w:r>
+        <w:t>list</w:t>
+      </w:r>
+      <w:r>
+        <w:rPr>
+          <w:rFonts w:hint="eastAsia"/>
+        </w:rPr>
+        <w:t>에 저장,</w:t>
+      </w:r>
+      <w:r>
+        <w:t xml:space="preserve"> </w:t>
+      </w:r>
+      <w:r>
+        <w:rPr>
+          <w:rFonts w:hint="eastAsia"/>
+        </w:rPr>
+        <w:t xml:space="preserve">등장인물들의 비중을 </w:t>
+      </w:r>
+      <w:proofErr w:type="spellStart"/>
+      <w:r>
+        <w:rPr>
+          <w:rFonts w:hint="eastAsia"/>
+        </w:rPr>
+        <w:t>나타</w:t>
+      </w:r>
+      <w:proofErr w:type="spellEnd"/>
+      <w:r>
+        <w:rPr>
+          <w:rFonts w:hint="eastAsia"/>
+        </w:rPr>
+        <w:t xml:space="preserve"> 내주는 노드의 크기는 </w:t>
+      </w:r>
+      <w:proofErr w:type="spellStart"/>
+      <w:r>
+        <w:t>nodeSizes</w:t>
+      </w:r>
+      <w:proofErr w:type="spellEnd"/>
+      <w:r>
+        <w:t xml:space="preserve"> list</w:t>
+      </w:r>
+      <w:r>
+        <w:rPr>
+          <w:rFonts w:hint="eastAsia"/>
+        </w:rPr>
+        <w:t>에 저장,</w:t>
+      </w:r>
+      <w:r>
+        <w:t xml:space="preserve"> </w:t>
+      </w:r>
+      <w:r>
+        <w:rPr>
+          <w:rFonts w:hint="eastAsia"/>
+        </w:rPr>
+        <w:t xml:space="preserve">인물들 간의 관계 정도를 </w:t>
+      </w:r>
+      <w:proofErr w:type="spellStart"/>
+      <w:r>
+        <w:rPr>
+          <w:rFonts w:hint="eastAsia"/>
+        </w:rPr>
+        <w:t>나타내주는</w:t>
+      </w:r>
+      <w:proofErr w:type="spellEnd"/>
+      <w:r>
+        <w:rPr>
+          <w:rFonts w:hint="eastAsia"/>
+        </w:rPr>
+        <w:t xml:space="preserve"> </w:t>
+      </w:r>
+      <w:r>
+        <w:t>weight</w:t>
+      </w:r>
+      <w:r>
+        <w:rPr>
+          <w:rFonts w:hint="eastAsia"/>
+        </w:rPr>
+        <w:t>s</w:t>
+      </w:r>
+      <w:r>
+        <w:t xml:space="preserve"> </w:t>
+      </w:r>
+      <w:r>
+        <w:rPr>
+          <w:rFonts w:hint="eastAsia"/>
+        </w:rPr>
+        <w:t>l</w:t>
+      </w:r>
+      <w:r>
+        <w:t>ist</w:t>
+      </w:r>
+      <w:r>
+        <w:rPr>
+          <w:rFonts w:hint="eastAsia"/>
+        </w:rPr>
+        <w:t>에 저장한다.</w:t>
+      </w:r>
+      <w:r>
+        <w:t xml:space="preserve"> </w:t>
+      </w:r>
+      <w:r>
+        <w:rPr>
+          <w:rFonts w:hint="eastAsia"/>
+        </w:rPr>
+        <w:t>이 정보들을 가지고 그래프를 그려준다.</w:t>
+      </w:r>
+    </w:p>
+    <w:p>
+      <w:pPr>
+        <w:pStyle w:val="a4"/>
+        <w:ind w:leftChars="0" w:left="1120"/>
+      </w:pPr>
+    </w:p>
+    <w:p>
+      <w:pPr>
+        <w:widowControl/>
+        <w:wordWrap/>
+        <w:autoSpaceDE/>
+        <w:autoSpaceDN/>
+      </w:pPr>
+    </w:p>
+    <w:p>
+      <w:pPr>
+        <w:widowControl/>
+        <w:wordWrap/>
+        <w:autoSpaceDE/>
+        <w:autoSpaceDN/>
+      </w:pPr>
+    </w:p>
+    <w:p>
+      <w:pPr>
+        <w:widowControl/>
+        <w:wordWrap/>
+        <w:autoSpaceDE/>
+        <w:autoSpaceDN/>
+      </w:pPr>
+    </w:p>
+    <w:p>
+      <w:pPr>
+        <w:widowControl/>
+        <w:wordWrap/>
+        <w:autoSpaceDE/>
+        <w:autoSpaceDN/>
+      </w:pPr>
+    </w:p>
+    <w:p>
+      <w:pPr>
+        <w:widowControl/>
+        <w:wordWrap/>
+        <w:autoSpaceDE/>
+        <w:autoSpaceDN/>
+      </w:pPr>
+    </w:p>
+    <w:p>
+      <w:pPr>
+        <w:widowControl/>
+        <w:wordWrap/>
+        <w:autoSpaceDE/>
+        <w:autoSpaceDN/>
+      </w:pPr>
+    </w:p>
+    <w:p>
+      <w:pPr>
+        <w:pStyle w:val="a4"/>
         <w:widowControl/>
         <w:numPr>
-          <w:ilvl w:val="1"/>
+          <w:ilvl w:val="0"/>
           <w:numId w:val="2"/>
         </w:numPr>
         <w:wordWrap/>
@@ -5289,7 +5339,20 @@
         <w:ind w:leftChars="0"/>
       </w:pPr>
       <w:r>
-        <w:t>Mode1</w:t>
+        <w:rPr>
+          <w:rFonts w:hint="eastAsia"/>
+        </w:rPr>
+        <w:lastRenderedPageBreak/>
+        <w:t>G</w:t>
+      </w:r>
+      <w:r>
+        <w:t xml:space="preserve">UI </w:t>
+      </w:r>
+      <w:r>
+        <w:rPr>
+          <w:rFonts w:hint="eastAsia"/>
+        </w:rPr>
+        <w:t>구현</w:t>
       </w:r>
     </w:p>
     <w:p>
@@ -5299,34 +5362,22 @@
         <w:wordWrap/>
         <w:autoSpaceDE/>
         <w:autoSpaceDN/>
-        <w:ind w:leftChars="0" w:left="1120"/>
-      </w:pPr>
-      <w:r>
-        <w:rPr>
-          <w:rFonts w:hint="eastAsia"/>
-        </w:rPr>
-        <w:t>M</w:t>
-      </w:r>
-      <w:r>
-        <w:t>ode1</w:t>
-      </w:r>
-      <w:r>
-        <w:rPr>
-          <w:rFonts w:hint="eastAsia"/>
-        </w:rPr>
-        <w:t>에 해당하는 콤보 박스는 다음과 같은 정보를 담고</w:t>
-      </w:r>
-      <w:r>
-        <w:rPr>
-          <w:rFonts w:hint="eastAsia"/>
-        </w:rPr>
-        <w:t xml:space="preserve"> </w:t>
-      </w:r>
-      <w:r>
-        <w:rPr>
-          <w:rFonts w:hint="eastAsia"/>
-        </w:rPr>
-        <w:t>있다.</w:t>
+        <w:ind w:leftChars="0" w:left="760"/>
+      </w:pPr>
+      <w:r>
+        <w:rPr>
+          <w:rFonts w:hint="eastAsia"/>
+        </w:rPr>
+        <w:t>G</w:t>
+      </w:r>
+      <w:r>
+        <w:t>UI</w:t>
+      </w:r>
+      <w:r>
+        <w:rPr>
+          <w:rFonts w:hint="eastAsia"/>
+        </w:rPr>
+        <w:t>를 아래 그림과 같이 구현하였다.</w:t>
       </w:r>
     </w:p>
     <w:p>
@@ -5336,789 +5387,17 @@
         <w:wordWrap/>
         <w:autoSpaceDE/>
         <w:autoSpaceDN/>
-        <w:ind w:leftChars="0" w:left="1120"/>
-        <w:rPr>
-          <w:rFonts w:hint="eastAsia"/>
-        </w:rPr>
-      </w:pPr>
-      <w:r>
-        <w:rPr>
-          <w:rFonts w:hint="eastAsia"/>
-        </w:rPr>
-        <w:t>N</w:t>
-      </w:r>
-      <w:r>
-        <w:t xml:space="preserve">ode_WEIGHT_1, NODE_WEIGHT_COUNT </w:t>
-      </w:r>
-      <w:r>
-        <w:rPr>
-          <w:rFonts w:hint="eastAsia"/>
-        </w:rPr>
-        <w:t>두 가지를 담고 있다.</w:t>
-      </w:r>
-    </w:p>
-    <w:p>
-      <w:pPr>
-        <w:pStyle w:val="a4"/>
-        <w:widowControl/>
-        <w:wordWrap/>
-        <w:autoSpaceDE/>
-        <w:autoSpaceDN/>
-        <w:ind w:leftChars="0" w:left="1120"/>
-        <w:rPr>
-          <w:rFonts w:hint="eastAsia"/>
-        </w:rPr>
-      </w:pPr>
-      <w:r>
-        <w:rPr>
-          <w:rFonts w:hint="eastAsia"/>
-        </w:rPr>
-        <w:t>N</w:t>
-      </w:r>
-      <w:r>
-        <w:t>ode</w:t>
-      </w:r>
-      <w:r>
-        <w:rPr>
-          <w:rFonts w:hint="eastAsia"/>
-        </w:rPr>
-        <w:t xml:space="preserve">의 </w:t>
-      </w:r>
-      <w:r>
-        <w:t>weight</w:t>
-      </w:r>
-      <w:r>
-        <w:rPr>
-          <w:rFonts w:hint="eastAsia"/>
-        </w:rPr>
-        <w:t xml:space="preserve">를 결정하는 방식을 </w:t>
-      </w:r>
-      <w:r>
-        <w:t>2</w:t>
-      </w:r>
-      <w:r>
-        <w:rPr>
-          <w:rFonts w:hint="eastAsia"/>
-        </w:rPr>
-        <w:t>가지 중에서 결정할 수 있다.</w:t>
-      </w:r>
-    </w:p>
-    <w:p>
-      <w:pPr>
-        <w:pStyle w:val="a4"/>
-        <w:widowControl/>
-        <w:numPr>
-          <w:ilvl w:val="1"/>
-          <w:numId w:val="2"/>
-        </w:numPr>
-        <w:wordWrap/>
-        <w:autoSpaceDE/>
-        <w:autoSpaceDN/>
-        <w:ind w:leftChars="0"/>
-      </w:pPr>
-      <w:r>
-        <w:rPr>
-          <w:rFonts w:hint="eastAsia"/>
-        </w:rPr>
-        <w:t>M</w:t>
-      </w:r>
-      <w:r>
-        <w:t>ode2</w:t>
-      </w:r>
-    </w:p>
-    <w:p>
-      <w:pPr>
-        <w:pStyle w:val="a4"/>
-        <w:widowControl/>
-        <w:wordWrap/>
-        <w:autoSpaceDE/>
-        <w:autoSpaceDN/>
-        <w:ind w:leftChars="0" w:left="1120"/>
-      </w:pPr>
-      <w:r>
-        <w:rPr>
-          <w:rFonts w:hint="eastAsia"/>
-        </w:rPr>
-        <w:t>M</w:t>
-      </w:r>
-      <w:r>
-        <w:t>ode2</w:t>
-      </w:r>
-      <w:r>
-        <w:rPr>
-          <w:rFonts w:hint="eastAsia"/>
-        </w:rPr>
-        <w:t>에 해당하는 콤보 박스는 다음과 같은 정보를 담고 있다.</w:t>
-      </w:r>
-    </w:p>
-    <w:p>
-      <w:pPr>
-        <w:pStyle w:val="a4"/>
-        <w:widowControl/>
-        <w:wordWrap/>
-        <w:autoSpaceDE/>
-        <w:autoSpaceDN/>
-        <w:ind w:leftChars="0" w:left="1120"/>
-        <w:rPr>
-          <w:rFonts w:hint="eastAsia"/>
-        </w:rPr>
-      </w:pPr>
-      <w:r>
-        <w:rPr>
-          <w:rFonts w:hint="eastAsia"/>
-        </w:rPr>
-        <w:t>E</w:t>
-      </w:r>
-      <w:r>
-        <w:t xml:space="preserve">DGE_WEIGHT_1, EDGE_WEIGHT_MULTIPLY, EDGE_WEIGHT_MULTIPLY_AND_COUNT </w:t>
-      </w:r>
-      <w:r>
-        <w:rPr>
-          <w:rFonts w:hint="eastAsia"/>
-        </w:rPr>
-        <w:t xml:space="preserve">이렇게 </w:t>
-      </w:r>
-      <w:r>
-        <w:t>3</w:t>
-      </w:r>
-      <w:r>
-        <w:rPr>
-          <w:rFonts w:hint="eastAsia"/>
-        </w:rPr>
-        <w:t>가지가 담겨 있다.</w:t>
-      </w:r>
-      <w:r>
-        <w:t xml:space="preserve"> </w:t>
-      </w:r>
-      <w:r>
-        <w:rPr>
-          <w:rFonts w:hint="eastAsia"/>
-        </w:rPr>
-        <w:t xml:space="preserve">위의 </w:t>
-      </w:r>
-      <w:r>
-        <w:t xml:space="preserve">3 </w:t>
-      </w:r>
-      <w:r>
-        <w:rPr>
-          <w:rFonts w:hint="eastAsia"/>
-        </w:rPr>
-        <w:t xml:space="preserve">가지는 </w:t>
-      </w:r>
-      <w:r>
-        <w:t>Edge</w:t>
-      </w:r>
-      <w:r>
-        <w:rPr>
-          <w:rFonts w:hint="eastAsia"/>
-        </w:rPr>
-        <w:t xml:space="preserve">의 </w:t>
-      </w:r>
-      <w:r>
-        <w:t>weight</w:t>
-      </w:r>
-      <w:r>
-        <w:rPr>
-          <w:rFonts w:hint="eastAsia"/>
-        </w:rPr>
-        <w:t xml:space="preserve">를 결정하는 방법을 </w:t>
-      </w:r>
-      <w:r>
-        <w:t>3</w:t>
-      </w:r>
-      <w:r>
-        <w:rPr>
-          <w:rFonts w:hint="eastAsia"/>
-        </w:rPr>
-        <w:t xml:space="preserve">가지 중에 골라서 </w:t>
-      </w:r>
-      <w:r>
-        <w:t>script</w:t>
-      </w:r>
-      <w:r>
-        <w:rPr>
-          <w:rFonts w:hint="eastAsia"/>
-        </w:rPr>
-        <w:t>를 분석할 수 있다.</w:t>
-      </w:r>
-    </w:p>
-    <w:p>
-      <w:pPr>
-        <w:pStyle w:val="a4"/>
-        <w:widowControl/>
-        <w:numPr>
-          <w:ilvl w:val="1"/>
-          <w:numId w:val="2"/>
-        </w:numPr>
-        <w:wordWrap/>
-        <w:autoSpaceDE/>
-        <w:autoSpaceDN/>
-        <w:ind w:leftChars="0"/>
-      </w:pPr>
-      <w:r>
-        <w:rPr>
-          <w:rFonts w:hint="eastAsia"/>
-        </w:rPr>
-        <w:t>분석할 스크립트 파일 선택</w:t>
-      </w:r>
-    </w:p>
-    <w:p>
-      <w:pPr>
-        <w:pStyle w:val="a4"/>
-        <w:widowControl/>
-        <w:wordWrap/>
-        <w:autoSpaceDE/>
-        <w:autoSpaceDN/>
-        <w:ind w:leftChars="0" w:left="1120"/>
-        <w:rPr>
-          <w:rFonts w:hint="eastAsia"/>
-        </w:rPr>
-      </w:pPr>
-      <w:r>
-        <w:rPr>
-          <w:rFonts w:hint="eastAsia"/>
-        </w:rPr>
-        <w:t>스크립트 선택 버튼을 통해서 분석을 원하는 스크립트 파일을 선택할 수 있다.</w:t>
-      </w:r>
-      <w:r>
-        <w:t xml:space="preserve"> </w:t>
-      </w:r>
-      <w:r>
-        <w:rPr>
-          <w:rFonts w:hint="eastAsia"/>
-        </w:rPr>
-        <w:t xml:space="preserve">스크립트 파일의 확장자는 </w:t>
-      </w:r>
-      <w:r>
-        <w:t>txt</w:t>
-      </w:r>
-      <w:r>
-        <w:rPr>
-          <w:rFonts w:hint="eastAsia"/>
-        </w:rPr>
-        <w:t>이다.</w:t>
-      </w:r>
-    </w:p>
-    <w:p>
-      <w:pPr>
-        <w:pStyle w:val="a4"/>
-        <w:widowControl/>
-        <w:numPr>
-          <w:ilvl w:val="1"/>
-          <w:numId w:val="2"/>
-        </w:numPr>
-        <w:wordWrap/>
-        <w:autoSpaceDE/>
-        <w:autoSpaceDN/>
-        <w:ind w:leftChars="0"/>
-      </w:pPr>
-      <w:r>
-        <w:t>Network</w:t>
-      </w:r>
-      <w:r>
-        <w:rPr>
-          <w:rFonts w:hint="eastAsia"/>
-        </w:rPr>
-        <w:t xml:space="preserve">를 그릴 </w:t>
-      </w:r>
-      <w:r>
-        <w:t xml:space="preserve">python </w:t>
-      </w:r>
-      <w:r>
-        <w:rPr>
-          <w:rFonts w:hint="eastAsia"/>
-        </w:rPr>
-        <w:t>파일 선택</w:t>
-      </w:r>
-    </w:p>
-    <w:p>
-      <w:pPr>
-        <w:pStyle w:val="a4"/>
-        <w:widowControl/>
-        <w:wordWrap/>
-        <w:autoSpaceDE/>
-        <w:autoSpaceDN/>
-        <w:ind w:leftChars="0" w:left="1120"/>
-      </w:pPr>
-      <w:r>
-        <w:rPr>
-          <w:rFonts w:hint="eastAsia"/>
-        </w:rPr>
-        <w:t xml:space="preserve">분석한 내용을 위에서 설명한 것처럼 </w:t>
-      </w:r>
-      <w:proofErr w:type="spellStart"/>
-      <w:r>
-        <w:rPr>
-          <w:rFonts w:hint="eastAsia"/>
-        </w:rPr>
-        <w:t>파이썬의</w:t>
-      </w:r>
-      <w:proofErr w:type="spellEnd"/>
-      <w:r>
-        <w:rPr>
-          <w:rFonts w:hint="eastAsia"/>
-        </w:rPr>
-        <w:t xml:space="preserve"> </w:t>
-      </w:r>
-      <w:r>
-        <w:t xml:space="preserve">network </w:t>
-      </w:r>
-      <w:r>
-        <w:rPr>
-          <w:rFonts w:hint="eastAsia"/>
-        </w:rPr>
-        <w:t xml:space="preserve">라이브러리를 이용하여 그리게 되는데 </w:t>
-      </w:r>
-      <w:r>
-        <w:t>network</w:t>
-      </w:r>
-      <w:r>
-        <w:rPr>
-          <w:rFonts w:hint="eastAsia"/>
-        </w:rPr>
-        <w:t xml:space="preserve">를 그릴 </w:t>
-      </w:r>
-      <w:proofErr w:type="spellStart"/>
-      <w:r>
-        <w:rPr>
-          <w:rFonts w:hint="eastAsia"/>
-        </w:rPr>
-        <w:t>파이썬</w:t>
-      </w:r>
-      <w:proofErr w:type="spellEnd"/>
-      <w:r>
-        <w:rPr>
-          <w:rFonts w:hint="eastAsia"/>
-        </w:rPr>
-        <w:t xml:space="preserve"> 파일을 여기서 선택할 수 있다.</w:t>
-      </w:r>
-    </w:p>
-    <w:p>
-      <w:pPr>
-        <w:pStyle w:val="a4"/>
-        <w:widowControl/>
-        <w:wordWrap/>
-        <w:autoSpaceDE/>
-        <w:autoSpaceDN/>
-        <w:ind w:leftChars="0" w:left="1120"/>
-        <w:rPr>
-          <w:rFonts w:hint="eastAsia"/>
-        </w:rPr>
-      </w:pPr>
-      <w:r>
-        <w:rPr>
-          <w:rFonts w:hint="eastAsia"/>
-        </w:rPr>
-        <w:t xml:space="preserve">이렇게 </w:t>
-      </w:r>
-      <w:proofErr w:type="spellStart"/>
-      <w:r>
-        <w:rPr>
-          <w:rFonts w:hint="eastAsia"/>
-        </w:rPr>
-        <w:t>파이썬</w:t>
-      </w:r>
-      <w:proofErr w:type="spellEnd"/>
-      <w:r>
-        <w:rPr>
-          <w:rFonts w:hint="eastAsia"/>
-        </w:rPr>
-        <w:t xml:space="preserve"> 파일을 선택함으로써 따로 </w:t>
-      </w:r>
-      <w:proofErr w:type="spellStart"/>
-      <w:r>
-        <w:t>jupyter</w:t>
-      </w:r>
-      <w:proofErr w:type="spellEnd"/>
-      <w:r>
-        <w:t xml:space="preserve"> notebook</w:t>
-      </w:r>
-      <w:r>
-        <w:rPr>
-          <w:rFonts w:hint="eastAsia"/>
-        </w:rPr>
-        <w:t xml:space="preserve">을 이용하지 않고도 자바내에서 한 번에 인물들의 관계를 </w:t>
-      </w:r>
-      <w:r>
-        <w:t>network</w:t>
-      </w:r>
-      <w:r>
-        <w:rPr>
-          <w:rFonts w:hint="eastAsia"/>
-        </w:rPr>
-        <w:t xml:space="preserve"> 형태로 나타낸 그림을 볼 수 있다.</w:t>
-      </w:r>
-    </w:p>
-    <w:p>
-      <w:pPr>
-        <w:pStyle w:val="a4"/>
-        <w:widowControl/>
-        <w:numPr>
-          <w:ilvl w:val="1"/>
-          <w:numId w:val="2"/>
-        </w:numPr>
-        <w:wordWrap/>
-        <w:autoSpaceDE/>
-        <w:autoSpaceDN/>
-        <w:ind w:leftChars="0"/>
-      </w:pPr>
-      <w:r>
-        <w:rPr>
-          <w:rFonts w:hint="eastAsia"/>
-        </w:rPr>
-        <w:lastRenderedPageBreak/>
-        <w:t>분석</w:t>
-      </w:r>
-    </w:p>
-    <w:p>
-      <w:pPr>
-        <w:pStyle w:val="a4"/>
-        <w:widowControl/>
-        <w:wordWrap/>
-        <w:autoSpaceDE/>
-        <w:autoSpaceDN/>
-        <w:ind w:leftChars="0" w:left="1120"/>
-        <w:rPr>
-          <w:rFonts w:hint="eastAsia"/>
-        </w:rPr>
-      </w:pPr>
-      <w:r>
-        <w:rPr>
-          <w:rFonts w:hint="eastAsia"/>
-        </w:rPr>
-        <w:t>위에서 스크립트 파일을 선택하고,</w:t>
-      </w:r>
-      <w:r>
-        <w:t xml:space="preserve"> </w:t>
-      </w:r>
-      <w:proofErr w:type="spellStart"/>
-      <w:r>
-        <w:rPr>
-          <w:rFonts w:hint="eastAsia"/>
-        </w:rPr>
-        <w:t>파이썬</w:t>
-      </w:r>
-      <w:proofErr w:type="spellEnd"/>
-      <w:r>
-        <w:rPr>
-          <w:rFonts w:hint="eastAsia"/>
-        </w:rPr>
-        <w:t xml:space="preserve"> 파일을 모두 선택하였을 경우에만 분석하기 버튼을 통해 스크립트 파일을 분석할 수 있다.</w:t>
-      </w:r>
-      <w:r>
-        <w:t xml:space="preserve"> </w:t>
-      </w:r>
-      <w:r>
-        <w:rPr>
-          <w:rFonts w:hint="eastAsia"/>
-        </w:rPr>
-        <w:t xml:space="preserve">분석하기 버튼을 누르면 스크립트를 분석하여 인물들의 관계도를 </w:t>
-      </w:r>
-      <w:r>
-        <w:t xml:space="preserve">network </w:t>
-      </w:r>
-      <w:r>
-        <w:rPr>
-          <w:rFonts w:hint="eastAsia"/>
-        </w:rPr>
-        <w:t>형태로 p</w:t>
-      </w:r>
-      <w:r>
-        <w:t>lot</w:t>
-      </w:r>
-      <w:r>
-        <w:rPr>
-          <w:rFonts w:hint="eastAsia"/>
-        </w:rPr>
-        <w:t>해준다.</w:t>
-      </w:r>
-      <w:r>
-        <w:t xml:space="preserve"> </w:t>
-      </w:r>
-      <w:r>
-        <w:rPr>
-          <w:rFonts w:hint="eastAsia"/>
-        </w:rPr>
-        <w:t xml:space="preserve">이때 자바내에서 </w:t>
-      </w:r>
-      <w:proofErr w:type="spellStart"/>
-      <w:r>
-        <w:rPr>
-          <w:rFonts w:hint="eastAsia"/>
-        </w:rPr>
-        <w:t>파이썬</w:t>
-      </w:r>
-      <w:proofErr w:type="spellEnd"/>
-      <w:r>
-        <w:rPr>
-          <w:rFonts w:hint="eastAsia"/>
-        </w:rPr>
-        <w:t xml:space="preserve"> 코드를 실행하기 위해서 </w:t>
-      </w:r>
-      <w:proofErr w:type="spellStart"/>
-      <w:r>
-        <w:t>ProcessBuilder</w:t>
-      </w:r>
-      <w:proofErr w:type="spellEnd"/>
-      <w:r>
-        <w:rPr>
-          <w:rFonts w:hint="eastAsia"/>
-        </w:rPr>
-        <w:t>를 이용하였다.</w:t>
-      </w:r>
-      <w:r>
-        <w:t xml:space="preserve"> </w:t>
-      </w:r>
-      <w:proofErr w:type="spellStart"/>
-      <w:r>
-        <w:rPr>
-          <w:rFonts w:hint="eastAsia"/>
-        </w:rPr>
-        <w:t>P</w:t>
-      </w:r>
-      <w:r>
-        <w:t>rocessBuilder</w:t>
-      </w:r>
-      <w:proofErr w:type="spellEnd"/>
-      <w:r>
-        <w:rPr>
-          <w:rFonts w:hint="eastAsia"/>
-        </w:rPr>
-        <w:t xml:space="preserve">에 위에서 선택한 두 파일의 경로를 전달하여 </w:t>
-      </w:r>
-      <w:proofErr w:type="spellStart"/>
-      <w:r>
-        <w:rPr>
-          <w:rFonts w:hint="eastAsia"/>
-        </w:rPr>
-        <w:t>파이썬</w:t>
-      </w:r>
-      <w:proofErr w:type="spellEnd"/>
-      <w:r>
-        <w:rPr>
-          <w:rFonts w:hint="eastAsia"/>
-        </w:rPr>
-        <w:t xml:space="preserve"> 파일을 실행해 결과를 보여주게 되는 방식이다.</w:t>
-      </w:r>
-      <w:bookmarkStart w:id="0" w:name="_GoBack"/>
-      <w:bookmarkEnd w:id="0"/>
-    </w:p>
-    <w:p>
-      <w:pPr>
-        <w:pStyle w:val="a4"/>
-        <w:numPr>
-          <w:ilvl w:val="0"/>
-          <w:numId w:val="2"/>
-        </w:numPr>
-        <w:ind w:leftChars="0"/>
-      </w:pPr>
-      <w:r>
-        <w:rPr>
-          <w:rFonts w:hint="eastAsia"/>
-        </w:rPr>
-        <w:t>결과 분석</w:t>
-      </w:r>
-    </w:p>
-    <w:p>
-      <w:pPr>
-        <w:pStyle w:val="a4"/>
         <w:ind w:leftChars="0" w:left="760"/>
       </w:pPr>
       <w:r>
-        <w:t xml:space="preserve">Node </w:t>
-      </w:r>
-      <w:r>
-        <w:rPr>
-          <w:rFonts w:hint="eastAsia"/>
-        </w:rPr>
-        <w:t xml:space="preserve">는 </w:t>
-      </w:r>
-      <w:r>
-        <w:t xml:space="preserve">node weight -1 과 </w:t>
-      </w:r>
-      <w:r>
-        <w:rPr>
-          <w:rFonts w:hint="eastAsia"/>
-        </w:rPr>
-        <w:t>n</w:t>
-      </w:r>
-      <w:r>
-        <w:t xml:space="preserve">ode weight count 로 </w:t>
-      </w:r>
-      <w:r>
-        <w:rPr>
-          <w:rFonts w:hint="eastAsia"/>
-        </w:rPr>
-        <w:t>두가지 방식의 가중치를 선정하고</w:t>
-      </w:r>
-      <w:r>
-        <w:t>Edge</w:t>
-      </w:r>
-      <w:r>
-        <w:rPr>
-          <w:rFonts w:hint="eastAsia"/>
-        </w:rPr>
-        <w:t>는 w</w:t>
-      </w:r>
-      <w:r>
-        <w:t>eight -</w:t>
-      </w:r>
-      <w:proofErr w:type="gramStart"/>
-      <w:r>
-        <w:t>1  ,</w:t>
-      </w:r>
-      <w:proofErr w:type="gramEnd"/>
-      <w:r>
-        <w:t xml:space="preserve"> weight multiply , weight multiply and count </w:t>
-      </w:r>
-      <w:r>
-        <w:rPr>
-          <w:rFonts w:hint="eastAsia"/>
-        </w:rPr>
-        <w:t>세가지 방식으로 가중치를 선정한다.</w:t>
-      </w:r>
-      <w:r>
-        <w:t xml:space="preserve"> </w:t>
-      </w:r>
-      <w:r>
-        <w:rPr>
-          <w:rFonts w:hint="eastAsia"/>
-        </w:rPr>
-        <w:t xml:space="preserve">따라서 </w:t>
-      </w:r>
-      <w:r>
-        <w:t>map</w:t>
-      </w:r>
-      <w:r>
-        <w:rPr>
-          <w:rFonts w:hint="eastAsia"/>
-        </w:rPr>
-        <w:t xml:space="preserve">을 그리는 </w:t>
-      </w:r>
-      <w:r>
-        <w:t xml:space="preserve">weight </w:t>
-      </w:r>
-      <w:r>
-        <w:rPr>
-          <w:rFonts w:hint="eastAsia"/>
-        </w:rPr>
-        <w:t xml:space="preserve">알고리즘은 총 </w:t>
-      </w:r>
-      <w:r>
-        <w:t>6</w:t>
-      </w:r>
-      <w:r>
-        <w:rPr>
-          <w:rFonts w:hint="eastAsia"/>
-        </w:rPr>
-        <w:t>개이다.</w:t>
-      </w:r>
-      <w:r>
-        <w:t xml:space="preserve"> </w:t>
-      </w:r>
-      <w:r>
-        <w:rPr>
-          <w:rFonts w:hint="eastAsia"/>
-        </w:rPr>
-        <w:t>우리는 선정한 영화들</w:t>
-      </w:r>
-      <w:r>
-        <w:rPr>
-          <w:rFonts w:hint="eastAsia"/>
-        </w:rPr>
-        <w:t xml:space="preserve"> 중에서 장르별로</w:t>
-      </w:r>
-      <w:r>
-        <w:rPr>
-          <w:rFonts w:hint="eastAsia"/>
-        </w:rPr>
-        <w:t xml:space="preserve"> </w:t>
-      </w:r>
-      <w:r>
-        <w:t>6</w:t>
-      </w:r>
-      <w:r>
-        <w:rPr>
-          <w:rFonts w:hint="eastAsia"/>
-        </w:rPr>
-        <w:t>가지의 방식에 따라 어떤 차이점이 존재하는 지와 어떤 장점이 있는지를 파악하려고 한다.</w:t>
-      </w:r>
-    </w:p>
-    <w:p>
-      <w:pPr>
-        <w:pStyle w:val="a4"/>
-        <w:ind w:leftChars="0" w:left="760"/>
-      </w:pPr>
-      <w:r>
-        <w:rPr>
-          <w:rFonts w:hint="eastAsia"/>
-        </w:rPr>
-        <w:t>R</w:t>
-      </w:r>
-      <w:r>
-        <w:t xml:space="preserve">omance: 500 </w:t>
-      </w:r>
-      <w:r>
-        <w:rPr>
-          <w:rFonts w:hint="eastAsia"/>
-        </w:rPr>
-        <w:t>d</w:t>
-      </w:r>
-      <w:r>
-        <w:t>ays of summer</w:t>
-      </w:r>
-    </w:p>
-    <w:p>
-      <w:pPr>
-        <w:pStyle w:val="a4"/>
-        <w:numPr>
-          <w:ilvl w:val="0"/>
-          <w:numId w:val="10"/>
-        </w:numPr>
-        <w:ind w:leftChars="0"/>
-      </w:pPr>
-      <w:r>
-        <w:t>node weight -1</w:t>
-      </w:r>
-      <w:r>
-        <w:rPr>
-          <w:rFonts w:hint="eastAsia"/>
-        </w:rPr>
-        <w:t xml:space="preserve"> </w:t>
-      </w:r>
-      <w:r>
-        <w:rPr>
-          <w:rFonts w:hint="eastAsia"/>
-        </w:rPr>
-        <w:t>e</w:t>
-      </w:r>
-      <w:r>
-        <w:t xml:space="preserve">dge </w:t>
-      </w:r>
-      <w:r>
-        <w:rPr>
-          <w:rFonts w:hint="eastAsia"/>
-        </w:rPr>
-        <w:t>w</w:t>
-      </w:r>
-      <w:r>
-        <w:t>eight -1</w:t>
-      </w:r>
-    </w:p>
-    <w:p>
-      <w:pPr>
-        <w:pStyle w:val="a4"/>
-        <w:ind w:leftChars="0" w:left="1120"/>
-      </w:pPr>
-      <w:r>
         <w:rPr>
           <w:noProof/>
         </w:rPr>
         <w:drawing>
-          <wp:inline distT="0" distB="0" distL="0" distR="0" wp14:anchorId="5115B2F1" wp14:editId="487EBB51">
-            <wp:extent cx="5200650" cy="2914650"/>
-            <wp:effectExtent l="0" t="0" r="0" b="0"/>
-            <wp:docPr id="12" name="그림 12"/>
+          <wp:inline distT="0" distB="0" distL="0" distR="0" wp14:anchorId="58B1F94A" wp14:editId="78EE879B">
+            <wp:extent cx="3322758" cy="2684417"/>
+            <wp:effectExtent l="0" t="0" r="0" b="1905"/>
+            <wp:docPr id="5" name="그림 5"/>
             <wp:cNvGraphicFramePr>
               <a:graphicFrameLocks xmlns:a="http://schemas.openxmlformats.org/drawingml/2006/main" noChangeAspect="1"/>
             </wp:cNvGraphicFramePr>
@@ -6138,7 +5417,7 @@
                   <pic:spPr>
                     <a:xfrm>
                       <a:off x="0" y="0"/>
-                      <a:ext cx="5200650" cy="2914650"/>
+                      <a:ext cx="3337480" cy="2696311"/>
                     </a:xfrm>
                     <a:prstGeom prst="rect">
                       <a:avLst/>
@@ -6154,70 +5433,757 @@
     <w:p>
       <w:pPr>
         <w:pStyle w:val="a4"/>
+        <w:widowControl/>
+        <w:numPr>
+          <w:ilvl w:val="1"/>
+          <w:numId w:val="2"/>
+        </w:numPr>
+        <w:wordWrap/>
+        <w:autoSpaceDE/>
+        <w:autoSpaceDN/>
+        <w:ind w:leftChars="0"/>
+      </w:pPr>
+      <w:r>
+        <w:t>Mode1</w:t>
+      </w:r>
+    </w:p>
+    <w:p>
+      <w:pPr>
+        <w:pStyle w:val="a4"/>
+        <w:widowControl/>
+        <w:wordWrap/>
+        <w:autoSpaceDE/>
+        <w:autoSpaceDN/>
         <w:ind w:leftChars="0" w:left="1120"/>
       </w:pPr>
       <w:r>
         <w:rPr>
           <w:rFonts w:hint="eastAsia"/>
         </w:rPr>
-        <w:t>이 방식은</w:t>
-      </w:r>
-      <w:r>
-        <w:t xml:space="preserve"> </w:t>
-      </w:r>
-      <w:r>
-        <w:rPr>
-          <w:rFonts w:hint="eastAsia"/>
-        </w:rPr>
-        <w:t>주인공들의 n</w:t>
-      </w:r>
-      <w:r>
-        <w:t xml:space="preserve">ode </w:t>
-      </w:r>
-      <w:r>
-        <w:rPr>
-          <w:rFonts w:hint="eastAsia"/>
-        </w:rPr>
-        <w:t>크기가 다른 등장인물과 비교했을 때 크지 않다 따라서 주인공이 누구인지 명확히 알 수 없다.</w:t>
-      </w:r>
-      <w:r>
-        <w:t xml:space="preserve"> </w:t>
-      </w:r>
-      <w:r>
-        <w:rPr>
-          <w:rFonts w:hint="eastAsia"/>
-        </w:rPr>
-        <w:t xml:space="preserve">또한 </w:t>
-      </w:r>
-      <w:r>
-        <w:t>TOM</w:t>
-      </w:r>
-      <w:r>
-        <w:rPr>
-          <w:rFonts w:hint="eastAsia"/>
-        </w:rPr>
-        <w:t>이 다니는 회사사장인 V</w:t>
-      </w:r>
-      <w:r>
-        <w:t xml:space="preserve">ANCE </w:t>
-      </w:r>
-      <w:r>
-        <w:rPr>
-          <w:rFonts w:hint="eastAsia"/>
-        </w:rPr>
-        <w:t xml:space="preserve">와 사장 비서였지만 그만둔 </w:t>
-      </w:r>
-      <w:r>
-        <w:t>SUMMER</w:t>
-      </w:r>
-      <w:r>
-        <w:rPr>
-          <w:rFonts w:hint="eastAsia"/>
-        </w:rPr>
-        <w:t xml:space="preserve">와의 </w:t>
-      </w:r>
-      <w:r>
-        <w:t>e</w:t>
+        <w:t>M</w:t>
+      </w:r>
+      <w:r>
+        <w:t>ode1</w:t>
+      </w:r>
+      <w:r>
+        <w:rPr>
+          <w:rFonts w:hint="eastAsia"/>
+        </w:rPr>
+        <w:t>에 해당하는 콤보 박스는 다음과 같은 정보를 담고</w:t>
+      </w:r>
+      <w:r>
+        <w:rPr>
+          <w:rFonts w:hint="eastAsia"/>
+        </w:rPr>
+        <w:t xml:space="preserve"> </w:t>
+      </w:r>
+      <w:r>
+        <w:rPr>
+          <w:rFonts w:hint="eastAsia"/>
+        </w:rPr>
+        <w:t>있다.</w:t>
+      </w:r>
+    </w:p>
+    <w:p>
+      <w:pPr>
+        <w:pStyle w:val="a4"/>
+        <w:widowControl/>
+        <w:wordWrap/>
+        <w:autoSpaceDE/>
+        <w:autoSpaceDN/>
+        <w:ind w:leftChars="0" w:left="1120"/>
+      </w:pPr>
+      <w:r>
+        <w:rPr>
+          <w:rFonts w:hint="eastAsia"/>
+        </w:rPr>
+        <w:t>N</w:t>
+      </w:r>
+      <w:r>
+        <w:t xml:space="preserve">ode_WEIGHT_1, NODE_WEIGHT_COUNT </w:t>
+      </w:r>
+      <w:r>
+        <w:rPr>
+          <w:rFonts w:hint="eastAsia"/>
+        </w:rPr>
+        <w:t>두 가지를 담고 있다.</w:t>
+      </w:r>
+    </w:p>
+    <w:p>
+      <w:pPr>
+        <w:pStyle w:val="a4"/>
+        <w:widowControl/>
+        <w:wordWrap/>
+        <w:autoSpaceDE/>
+        <w:autoSpaceDN/>
+        <w:ind w:leftChars="0" w:left="1120"/>
+      </w:pPr>
+      <w:r>
+        <w:rPr>
+          <w:rFonts w:hint="eastAsia"/>
+        </w:rPr>
+        <w:t>N</w:t>
+      </w:r>
+      <w:r>
+        <w:t>ode</w:t>
+      </w:r>
+      <w:r>
+        <w:rPr>
+          <w:rFonts w:hint="eastAsia"/>
+        </w:rPr>
+        <w:t xml:space="preserve">의 </w:t>
+      </w:r>
+      <w:r>
+        <w:t>weight</w:t>
+      </w:r>
+      <w:r>
+        <w:rPr>
+          <w:rFonts w:hint="eastAsia"/>
+        </w:rPr>
+        <w:t xml:space="preserve">를 결정하는 방식을 </w:t>
+      </w:r>
+      <w:r>
+        <w:t>2</w:t>
+      </w:r>
+      <w:r>
+        <w:rPr>
+          <w:rFonts w:hint="eastAsia"/>
+        </w:rPr>
+        <w:t>가지 중에서 결정할 수 있다.</w:t>
+      </w:r>
+    </w:p>
+    <w:p>
+      <w:pPr>
+        <w:pStyle w:val="a4"/>
+        <w:widowControl/>
+        <w:numPr>
+          <w:ilvl w:val="1"/>
+          <w:numId w:val="2"/>
+        </w:numPr>
+        <w:wordWrap/>
+        <w:autoSpaceDE/>
+        <w:autoSpaceDN/>
+        <w:ind w:leftChars="0"/>
+      </w:pPr>
+      <w:r>
+        <w:rPr>
+          <w:rFonts w:hint="eastAsia"/>
+        </w:rPr>
+        <w:t>M</w:t>
+      </w:r>
+      <w:r>
+        <w:t>ode2</w:t>
+      </w:r>
+    </w:p>
+    <w:p>
+      <w:pPr>
+        <w:pStyle w:val="a4"/>
+        <w:widowControl/>
+        <w:wordWrap/>
+        <w:autoSpaceDE/>
+        <w:autoSpaceDN/>
+        <w:ind w:leftChars="0" w:left="1120"/>
+      </w:pPr>
+      <w:r>
+        <w:rPr>
+          <w:rFonts w:hint="eastAsia"/>
+        </w:rPr>
+        <w:t>M</w:t>
+      </w:r>
+      <w:r>
+        <w:t>ode2</w:t>
+      </w:r>
+      <w:r>
+        <w:rPr>
+          <w:rFonts w:hint="eastAsia"/>
+        </w:rPr>
+        <w:t>에 해당하는 콤보 박스는 다음과 같은 정보를 담고 있다.</w:t>
+      </w:r>
+    </w:p>
+    <w:p>
+      <w:pPr>
+        <w:pStyle w:val="a4"/>
+        <w:widowControl/>
+        <w:wordWrap/>
+        <w:autoSpaceDE/>
+        <w:autoSpaceDN/>
+        <w:ind w:leftChars="0" w:left="1120"/>
+      </w:pPr>
+      <w:r>
+        <w:rPr>
+          <w:rFonts w:hint="eastAsia"/>
+        </w:rPr>
+        <w:t>E</w:t>
+      </w:r>
+      <w:r>
+        <w:t xml:space="preserve">DGE_WEIGHT_1, EDGE_WEIGHT_MULTIPLY, EDGE_WEIGHT_MULTIPLY_AND_COUNT </w:t>
+      </w:r>
+      <w:r>
+        <w:rPr>
+          <w:rFonts w:hint="eastAsia"/>
+        </w:rPr>
+        <w:t xml:space="preserve">이렇게 </w:t>
+      </w:r>
+      <w:r>
+        <w:t>3</w:t>
+      </w:r>
+      <w:r>
+        <w:rPr>
+          <w:rFonts w:hint="eastAsia"/>
+        </w:rPr>
+        <w:t>가지가 담겨 있다.</w:t>
+      </w:r>
+      <w:r>
+        <w:t xml:space="preserve"> </w:t>
+      </w:r>
+      <w:r>
+        <w:rPr>
+          <w:rFonts w:hint="eastAsia"/>
+        </w:rPr>
+        <w:t xml:space="preserve">위의 </w:t>
+      </w:r>
+      <w:r>
+        <w:t xml:space="preserve">3 </w:t>
+      </w:r>
+      <w:r>
+        <w:rPr>
+          <w:rFonts w:hint="eastAsia"/>
+        </w:rPr>
+        <w:t xml:space="preserve">가지는 </w:t>
+      </w:r>
+      <w:r>
+        <w:t>Edge</w:t>
+      </w:r>
+      <w:r>
+        <w:rPr>
+          <w:rFonts w:hint="eastAsia"/>
+        </w:rPr>
+        <w:t xml:space="preserve">의 </w:t>
+      </w:r>
+      <w:r>
+        <w:t>weight</w:t>
+      </w:r>
+      <w:r>
+        <w:rPr>
+          <w:rFonts w:hint="eastAsia"/>
+        </w:rPr>
+        <w:t xml:space="preserve">를 결정하는 방법을 </w:t>
+      </w:r>
+      <w:r>
+        <w:t>3</w:t>
+      </w:r>
+      <w:r>
+        <w:rPr>
+          <w:rFonts w:hint="eastAsia"/>
+        </w:rPr>
+        <w:t xml:space="preserve">가지 중에 골라서 </w:t>
+      </w:r>
+      <w:r>
+        <w:t>script</w:t>
+      </w:r>
+      <w:r>
+        <w:rPr>
+          <w:rFonts w:hint="eastAsia"/>
+        </w:rPr>
+        <w:t>를 분석할 수 있다.</w:t>
+      </w:r>
+    </w:p>
+    <w:p>
+      <w:pPr>
+        <w:pStyle w:val="a4"/>
+        <w:widowControl/>
+        <w:numPr>
+          <w:ilvl w:val="1"/>
+          <w:numId w:val="2"/>
+        </w:numPr>
+        <w:wordWrap/>
+        <w:autoSpaceDE/>
+        <w:autoSpaceDN/>
+        <w:ind w:leftChars="0"/>
+      </w:pPr>
+      <w:r>
+        <w:rPr>
+          <w:rFonts w:hint="eastAsia"/>
+        </w:rPr>
+        <w:t>분석할 스크립트 파일 선택</w:t>
+      </w:r>
+    </w:p>
+    <w:p>
+      <w:pPr>
+        <w:pStyle w:val="a4"/>
+        <w:widowControl/>
+        <w:wordWrap/>
+        <w:autoSpaceDE/>
+        <w:autoSpaceDN/>
+        <w:ind w:leftChars="0" w:left="1120"/>
+      </w:pPr>
+      <w:r>
+        <w:rPr>
+          <w:rFonts w:hint="eastAsia"/>
+        </w:rPr>
+        <w:t>스크립트 선택 버튼을 통해서 분석을 원하는 스크립트 파일을 선택할 수 있다.</w:t>
+      </w:r>
+      <w:r>
+        <w:t xml:space="preserve"> </w:t>
+      </w:r>
+      <w:r>
+        <w:rPr>
+          <w:rFonts w:hint="eastAsia"/>
+        </w:rPr>
+        <w:t xml:space="preserve">스크립트 파일의 확장자는 </w:t>
+      </w:r>
+      <w:r>
+        <w:t>txt</w:t>
+      </w:r>
+      <w:r>
+        <w:rPr>
+          <w:rFonts w:hint="eastAsia"/>
+        </w:rPr>
+        <w:t>이다.</w:t>
+      </w:r>
+    </w:p>
+    <w:p>
+      <w:pPr>
+        <w:pStyle w:val="a4"/>
+        <w:widowControl/>
+        <w:numPr>
+          <w:ilvl w:val="1"/>
+          <w:numId w:val="2"/>
+        </w:numPr>
+        <w:wordWrap/>
+        <w:autoSpaceDE/>
+        <w:autoSpaceDN/>
+        <w:ind w:leftChars="0"/>
+      </w:pPr>
+      <w:r>
+        <w:t>Network</w:t>
+      </w:r>
+      <w:r>
+        <w:rPr>
+          <w:rFonts w:hint="eastAsia"/>
+        </w:rPr>
+        <w:t xml:space="preserve">를 그릴 </w:t>
+      </w:r>
+      <w:r>
+        <w:t xml:space="preserve">python </w:t>
+      </w:r>
+      <w:r>
+        <w:rPr>
+          <w:rFonts w:hint="eastAsia"/>
+        </w:rPr>
+        <w:t>파일 선택</w:t>
+      </w:r>
+    </w:p>
+    <w:p>
+      <w:pPr>
+        <w:pStyle w:val="a4"/>
+        <w:widowControl/>
+        <w:wordWrap/>
+        <w:autoSpaceDE/>
+        <w:autoSpaceDN/>
+        <w:ind w:leftChars="0" w:left="1120"/>
+      </w:pPr>
+      <w:r>
+        <w:rPr>
+          <w:rFonts w:hint="eastAsia"/>
+        </w:rPr>
+        <w:t xml:space="preserve">분석한 내용을 위에서 설명한 것처럼 </w:t>
+      </w:r>
+      <w:proofErr w:type="spellStart"/>
+      <w:r>
+        <w:rPr>
+          <w:rFonts w:hint="eastAsia"/>
+        </w:rPr>
+        <w:t>파이썬의</w:t>
+      </w:r>
+      <w:proofErr w:type="spellEnd"/>
+      <w:r>
+        <w:rPr>
+          <w:rFonts w:hint="eastAsia"/>
+        </w:rPr>
+        <w:t xml:space="preserve"> </w:t>
+      </w:r>
+      <w:r>
+        <w:t xml:space="preserve">network </w:t>
+      </w:r>
+      <w:r>
+        <w:rPr>
+          <w:rFonts w:hint="eastAsia"/>
+        </w:rPr>
+        <w:t xml:space="preserve">라이브러리를 이용하여 그리게 되는데 </w:t>
+      </w:r>
+      <w:r>
+        <w:t>network</w:t>
+      </w:r>
+      <w:r>
+        <w:rPr>
+          <w:rFonts w:hint="eastAsia"/>
+        </w:rPr>
+        <w:t xml:space="preserve">를 그릴 </w:t>
+      </w:r>
+      <w:proofErr w:type="spellStart"/>
+      <w:r>
+        <w:rPr>
+          <w:rFonts w:hint="eastAsia"/>
+        </w:rPr>
+        <w:t>파이썬</w:t>
+      </w:r>
+      <w:proofErr w:type="spellEnd"/>
+      <w:r>
+        <w:rPr>
+          <w:rFonts w:hint="eastAsia"/>
+        </w:rPr>
+        <w:t xml:space="preserve"> 파일을 여기서 선택할 수 있다.</w:t>
+      </w:r>
+    </w:p>
+    <w:p>
+      <w:pPr>
+        <w:pStyle w:val="a4"/>
+        <w:widowControl/>
+        <w:wordWrap/>
+        <w:autoSpaceDE/>
+        <w:autoSpaceDN/>
+        <w:ind w:leftChars="0" w:left="1120"/>
+      </w:pPr>
+      <w:r>
+        <w:rPr>
+          <w:rFonts w:hint="eastAsia"/>
+        </w:rPr>
+        <w:t xml:space="preserve">이렇게 </w:t>
+      </w:r>
+      <w:proofErr w:type="spellStart"/>
+      <w:r>
+        <w:rPr>
+          <w:rFonts w:hint="eastAsia"/>
+        </w:rPr>
+        <w:t>파이썬</w:t>
+      </w:r>
+      <w:proofErr w:type="spellEnd"/>
+      <w:r>
+        <w:rPr>
+          <w:rFonts w:hint="eastAsia"/>
+        </w:rPr>
+        <w:t xml:space="preserve"> 파일을 선택함으로써 따로 </w:t>
+      </w:r>
+      <w:proofErr w:type="spellStart"/>
+      <w:r>
+        <w:t>jupyter</w:t>
+      </w:r>
+      <w:proofErr w:type="spellEnd"/>
+      <w:r>
+        <w:t xml:space="preserve"> notebook</w:t>
+      </w:r>
+      <w:r>
+        <w:rPr>
+          <w:rFonts w:hint="eastAsia"/>
+        </w:rPr>
+        <w:t xml:space="preserve">을 이용하지 않고도 자바내에서 한 번에 인물들의 관계를 </w:t>
+      </w:r>
+      <w:r>
+        <w:t>network</w:t>
+      </w:r>
+      <w:r>
+        <w:rPr>
+          <w:rFonts w:hint="eastAsia"/>
+        </w:rPr>
+        <w:t xml:space="preserve"> 형태로 나타낸 그림을 볼 수 있다.</w:t>
+      </w:r>
+    </w:p>
+    <w:p>
+      <w:pPr>
+        <w:pStyle w:val="a4"/>
+        <w:widowControl/>
+        <w:numPr>
+          <w:ilvl w:val="1"/>
+          <w:numId w:val="2"/>
+        </w:numPr>
+        <w:wordWrap/>
+        <w:autoSpaceDE/>
+        <w:autoSpaceDN/>
+        <w:ind w:leftChars="0"/>
+      </w:pPr>
+      <w:r>
+        <w:rPr>
+          <w:rFonts w:hint="eastAsia"/>
+        </w:rPr>
+        <w:lastRenderedPageBreak/>
+        <w:t>분석</w:t>
+      </w:r>
+    </w:p>
+    <w:p>
+      <w:pPr>
+        <w:pStyle w:val="a4"/>
+        <w:widowControl/>
+        <w:wordWrap/>
+        <w:autoSpaceDE/>
+        <w:autoSpaceDN/>
+        <w:ind w:leftChars="0" w:left="1120"/>
+      </w:pPr>
+      <w:r>
+        <w:rPr>
+          <w:rFonts w:hint="eastAsia"/>
+        </w:rPr>
+        <w:t>위에서 스크립트 파일을 선택하고,</w:t>
+      </w:r>
+      <w:r>
+        <w:t xml:space="preserve"> </w:t>
+      </w:r>
+      <w:proofErr w:type="spellStart"/>
+      <w:r>
+        <w:rPr>
+          <w:rFonts w:hint="eastAsia"/>
+        </w:rPr>
+        <w:t>파이썬</w:t>
+      </w:r>
+      <w:proofErr w:type="spellEnd"/>
+      <w:r>
+        <w:rPr>
+          <w:rFonts w:hint="eastAsia"/>
+        </w:rPr>
+        <w:t xml:space="preserve"> 파일을 모두 선택하였을 경우에만 분석하기 버튼을 통해 스크립트 파일을 분석할 수 있다.</w:t>
+      </w:r>
+      <w:r>
+        <w:t xml:space="preserve"> </w:t>
+      </w:r>
+      <w:r>
+        <w:rPr>
+          <w:rFonts w:hint="eastAsia"/>
+        </w:rPr>
+        <w:t xml:space="preserve">분석하기 버튼을 누르면 스크립트를 분석하여 인물들의 관계도를 </w:t>
+      </w:r>
+      <w:r>
+        <w:t xml:space="preserve">network </w:t>
+      </w:r>
+      <w:r>
+        <w:rPr>
+          <w:rFonts w:hint="eastAsia"/>
+        </w:rPr>
+        <w:t>형태로 p</w:t>
+      </w:r>
+      <w:r>
+        <w:t>lot</w:t>
+      </w:r>
+      <w:r>
+        <w:rPr>
+          <w:rFonts w:hint="eastAsia"/>
+        </w:rPr>
+        <w:t>해준다.</w:t>
+      </w:r>
+      <w:r>
+        <w:t xml:space="preserve"> </w:t>
+      </w:r>
+      <w:r>
+        <w:rPr>
+          <w:rFonts w:hint="eastAsia"/>
+        </w:rPr>
+        <w:t xml:space="preserve">이때 자바내에서 </w:t>
+      </w:r>
+      <w:proofErr w:type="spellStart"/>
+      <w:r>
+        <w:rPr>
+          <w:rFonts w:hint="eastAsia"/>
+        </w:rPr>
+        <w:t>파이썬</w:t>
+      </w:r>
+      <w:proofErr w:type="spellEnd"/>
+      <w:r>
+        <w:rPr>
+          <w:rFonts w:hint="eastAsia"/>
+        </w:rPr>
+        <w:t xml:space="preserve"> 코드를 실행하기 위해서 </w:t>
+      </w:r>
+      <w:proofErr w:type="spellStart"/>
+      <w:r>
+        <w:t>ProcessBuilder</w:t>
+      </w:r>
+      <w:proofErr w:type="spellEnd"/>
+      <w:r>
+        <w:rPr>
+          <w:rFonts w:hint="eastAsia"/>
+        </w:rPr>
+        <w:t>를 이용하였다.</w:t>
+      </w:r>
+      <w:r>
+        <w:t xml:space="preserve"> </w:t>
+      </w:r>
+      <w:proofErr w:type="spellStart"/>
+      <w:r>
+        <w:rPr>
+          <w:rFonts w:hint="eastAsia"/>
+        </w:rPr>
+        <w:t>P</w:t>
+      </w:r>
+      <w:r>
+        <w:t>rocessBuilder</w:t>
+      </w:r>
+      <w:proofErr w:type="spellEnd"/>
+      <w:r>
+        <w:rPr>
+          <w:rFonts w:hint="eastAsia"/>
+        </w:rPr>
+        <w:t xml:space="preserve">에 위에서 선택한 두 파일의 경로를 전달하여 </w:t>
+      </w:r>
+      <w:proofErr w:type="spellStart"/>
+      <w:r>
+        <w:rPr>
+          <w:rFonts w:hint="eastAsia"/>
+        </w:rPr>
+        <w:t>파이썬</w:t>
+      </w:r>
+      <w:proofErr w:type="spellEnd"/>
+      <w:r>
+        <w:rPr>
+          <w:rFonts w:hint="eastAsia"/>
+        </w:rPr>
+        <w:t xml:space="preserve"> 파일을 실행해 결과를 보여주게 되는 방식이다.</w:t>
+      </w:r>
+    </w:p>
+    <w:p>
+      <w:pPr>
+        <w:pStyle w:val="a4"/>
+        <w:numPr>
+          <w:ilvl w:val="0"/>
+          <w:numId w:val="2"/>
+        </w:numPr>
+        <w:ind w:leftChars="0"/>
+      </w:pPr>
+      <w:r>
+        <w:rPr>
+          <w:rFonts w:hint="eastAsia"/>
+        </w:rPr>
+        <w:t>결과 분석</w:t>
+      </w:r>
+    </w:p>
+    <w:p>
+      <w:pPr>
+        <w:pStyle w:val="a4"/>
+        <w:ind w:leftChars="0" w:left="760"/>
+      </w:pPr>
+      <w:r>
+        <w:t xml:space="preserve">Node </w:t>
+      </w:r>
+      <w:r>
+        <w:rPr>
+          <w:rFonts w:hint="eastAsia"/>
+        </w:rPr>
+        <w:t xml:space="preserve">는 </w:t>
+      </w:r>
+      <w:r>
+        <w:t xml:space="preserve">node weight -1 과 </w:t>
+      </w:r>
+      <w:r>
+        <w:rPr>
+          <w:rFonts w:hint="eastAsia"/>
+        </w:rPr>
+        <w:t>n</w:t>
+      </w:r>
+      <w:r>
+        <w:t xml:space="preserve">ode weight count 로 </w:t>
+      </w:r>
+      <w:r>
+        <w:rPr>
+          <w:rFonts w:hint="eastAsia"/>
+        </w:rPr>
+        <w:t>두가지 방식의 가중치를 선정하고</w:t>
+      </w:r>
+      <w:r>
+        <w:t>Edge</w:t>
+      </w:r>
+      <w:r>
+        <w:rPr>
+          <w:rFonts w:hint="eastAsia"/>
+        </w:rPr>
+        <w:t>는 w</w:t>
+      </w:r>
+      <w:r>
+        <w:t xml:space="preserve">eight -1  , weight multiply , weight multiply and count </w:t>
+      </w:r>
+      <w:r>
+        <w:rPr>
+          <w:rFonts w:hint="eastAsia"/>
+        </w:rPr>
+        <w:t>세가지 방식으로 가중치를 선정한다.</w:t>
+      </w:r>
+      <w:r>
+        <w:t xml:space="preserve"> </w:t>
+      </w:r>
+      <w:r>
+        <w:rPr>
+          <w:rFonts w:hint="eastAsia"/>
+        </w:rPr>
+        <w:t xml:space="preserve">따라서 </w:t>
+      </w:r>
+      <w:r>
+        <w:t>map</w:t>
+      </w:r>
+      <w:r>
+        <w:rPr>
+          <w:rFonts w:hint="eastAsia"/>
+        </w:rPr>
+        <w:t xml:space="preserve">을 그리는 </w:t>
+      </w:r>
+      <w:r>
+        <w:t xml:space="preserve">weight </w:t>
+      </w:r>
+      <w:r>
+        <w:rPr>
+          <w:rFonts w:hint="eastAsia"/>
+        </w:rPr>
+        <w:t xml:space="preserve">알고리즘은 총 </w:t>
+      </w:r>
+      <w:r>
+        <w:t>6</w:t>
+      </w:r>
+      <w:r>
+        <w:rPr>
+          <w:rFonts w:hint="eastAsia"/>
+        </w:rPr>
+        <w:t>개이다.</w:t>
+      </w:r>
+      <w:r>
+        <w:t xml:space="preserve"> </w:t>
+      </w:r>
+      <w:r>
+        <w:rPr>
+          <w:rFonts w:hint="eastAsia"/>
+        </w:rPr>
+        <w:t>우리는 선정한 영화들</w:t>
+      </w:r>
+      <w:r>
+        <w:rPr>
+          <w:rFonts w:hint="eastAsia"/>
+        </w:rPr>
+        <w:t xml:space="preserve"> 중에서 장르별로</w:t>
+      </w:r>
+      <w:r>
+        <w:rPr>
+          <w:rFonts w:hint="eastAsia"/>
+        </w:rPr>
+        <w:t xml:space="preserve"> </w:t>
+      </w:r>
+      <w:r>
+        <w:t>6</w:t>
+      </w:r>
+      <w:r>
+        <w:rPr>
+          <w:rFonts w:hint="eastAsia"/>
+        </w:rPr>
+        <w:t>가지의 방식에 따라 어떤 차이점이 존재하는 지와 어떤 장점이 있는지를 파악하려고 한다.</w:t>
+      </w:r>
+    </w:p>
+    <w:p>
+      <w:pPr>
+        <w:pStyle w:val="a4"/>
+        <w:ind w:leftChars="0" w:left="760"/>
+      </w:pPr>
+      <w:r>
+        <w:rPr>
+          <w:rFonts w:hint="eastAsia"/>
+        </w:rPr>
+        <w:t>R</w:t>
+      </w:r>
+      <w:r>
+        <w:t xml:space="preserve">omance: 500 </w:t>
       </w:r>
       <w:r>
         <w:rPr>
@@ -6226,52 +6192,7 @@
         <w:t>d</w:t>
       </w:r>
       <w:r>
-        <w:t>ge</w:t>
-      </w:r>
-      <w:r>
-        <w:rPr>
-          <w:rFonts w:hint="eastAsia"/>
-        </w:rPr>
-        <w:t xml:space="preserve">가 </w:t>
-      </w:r>
-      <w:r>
-        <w:t>TOM</w:t>
-      </w:r>
-      <w:r>
-        <w:rPr>
-          <w:rFonts w:hint="eastAsia"/>
-        </w:rPr>
-        <w:t xml:space="preserve">과 </w:t>
-      </w:r>
-      <w:r>
-        <w:t>VANCE</w:t>
-      </w:r>
-      <w:r>
-        <w:rPr>
-          <w:rFonts w:hint="eastAsia"/>
-        </w:rPr>
-        <w:t xml:space="preserve">의 </w:t>
-      </w:r>
-      <w:r>
-        <w:t>edge</w:t>
-      </w:r>
-      <w:r>
-        <w:rPr>
-          <w:rFonts w:hint="eastAsia"/>
-        </w:rPr>
-        <w:t>와 같은 관계를 나타</w:t>
-      </w:r>
-      <w:r>
-        <w:rPr>
-          <w:rFonts w:hint="eastAsia"/>
-        </w:rPr>
-        <w:t>내기 때문에 예상한 결과대로 나오지 않았다.</w:t>
-      </w:r>
-      <w:r>
-        <w:rPr>
-          <w:rFonts w:hint="eastAsia"/>
-        </w:rPr>
-        <w:t xml:space="preserve"> </w:t>
+        <w:t>ays of summer</w:t>
       </w:r>
     </w:p>
     <w:p>
@@ -6299,23 +6220,32 @@
         <w:t>e</w:t>
       </w:r>
       <w:r>
-        <w:t>dge weight multiply</w:t>
-      </w:r>
-    </w:p>
-    <w:p>
-      <w:pPr>
-        <w:ind w:left="760"/>
+        <w:t xml:space="preserve">dge </w:t>
+      </w:r>
+      <w:r>
+        <w:rPr>
+          <w:rFonts w:hint="eastAsia"/>
+        </w:rPr>
+        <w:t>w</w:t>
+      </w:r>
+      <w:r>
+        <w:t>eight -1</w:t>
+      </w:r>
+    </w:p>
+    <w:p>
+      <w:pPr>
+        <w:pStyle w:val="a4"/>
+        <w:ind w:leftChars="0" w:left="1120"/>
       </w:pPr>
       <w:r>
         <w:rPr>
           <w:noProof/>
         </w:rPr>
-        <w:lastRenderedPageBreak/>
         <w:drawing>
-          <wp:inline distT="0" distB="0" distL="0" distR="0" wp14:anchorId="00F65D8B" wp14:editId="066F5878">
-            <wp:extent cx="5257800" cy="3095625"/>
-            <wp:effectExtent l="0" t="0" r="0" b="9525"/>
-            <wp:docPr id="11" name="그림 11"/>
+          <wp:inline distT="0" distB="0" distL="0" distR="0" wp14:anchorId="5115B2F1" wp14:editId="487EBB51">
+            <wp:extent cx="5200650" cy="2914650"/>
+            <wp:effectExtent l="0" t="0" r="0" b="0"/>
+            <wp:docPr id="12" name="그림 12"/>
             <wp:cNvGraphicFramePr>
               <a:graphicFrameLocks xmlns:a="http://schemas.openxmlformats.org/drawingml/2006/main" noChangeAspect="1"/>
             </wp:cNvGraphicFramePr>
@@ -6335,7 +6265,7 @@
                   <pic:spPr>
                     <a:xfrm>
                       <a:off x="0" y="0"/>
-                      <a:ext cx="5257800" cy="3095625"/>
+                      <a:ext cx="5200650" cy="2914650"/>
                     </a:xfrm>
                     <a:prstGeom prst="rect">
                       <a:avLst/>
@@ -6357,7 +6287,16 @@
         <w:rPr>
           <w:rFonts w:hint="eastAsia"/>
         </w:rPr>
-        <w:t>이 방식은 첫번째 방식과 마찬가지로 주인공들의 n</w:t>
+        <w:t>이 방식은</w:t>
+      </w:r>
+      <w:r>
+        <w:t xml:space="preserve"> </w:t>
+      </w:r>
+      <w:r>
+        <w:rPr>
+          <w:rFonts w:hint="eastAsia"/>
+        </w:rPr>
+        <w:t>주인공들의 n</w:t>
       </w:r>
       <w:r>
         <w:t xml:space="preserve">ode </w:t>
@@ -6366,13 +6305,100 @@
         <w:rPr>
           <w:rFonts w:hint="eastAsia"/>
         </w:rPr>
-        <w:t>크기가 다른 등장인물과 비교했을 때 크지 않다 따라서 주인공이 누구인지 명확히 알 수 없다</w:t>
-      </w:r>
-      <w:r>
-        <w:rPr>
-          <w:rFonts w:hint="eastAsia"/>
-        </w:rPr>
-        <w:t xml:space="preserve"> 또한 다른 사람들의 관계는 나타나지 않는다.</w:t>
+        <w:t>크기가 다른 등장인물과 비교했을 때 크지 않다 따라서 주인공이 누구인지 명확히 알 수 없다.</w:t>
+      </w:r>
+      <w:r>
+        <w:t xml:space="preserve"> </w:t>
+      </w:r>
+      <w:r>
+        <w:rPr>
+          <w:rFonts w:hint="eastAsia"/>
+        </w:rPr>
+        <w:t xml:space="preserve">또한 </w:t>
+      </w:r>
+      <w:r>
+        <w:t>TOM</w:t>
+      </w:r>
+      <w:r>
+        <w:rPr>
+          <w:rFonts w:hint="eastAsia"/>
+        </w:rPr>
+        <w:t>이 다니는 회사사장인 V</w:t>
+      </w:r>
+      <w:r>
+        <w:t xml:space="preserve">ANCE </w:t>
+      </w:r>
+      <w:r>
+        <w:rPr>
+          <w:rFonts w:hint="eastAsia"/>
+        </w:rPr>
+        <w:t xml:space="preserve">와 사장 비서였지만 그만둔 </w:t>
+      </w:r>
+      <w:r>
+        <w:t>SUMMER</w:t>
+      </w:r>
+      <w:r>
+        <w:rPr>
+          <w:rFonts w:hint="eastAsia"/>
+        </w:rPr>
+        <w:t xml:space="preserve">와의 </w:t>
+      </w:r>
+      <w:r>
+        <w:t>e</w:t>
+      </w:r>
+      <w:r>
+        <w:rPr>
+          <w:rFonts w:hint="eastAsia"/>
+        </w:rPr>
+        <w:t>d</w:t>
+      </w:r>
+      <w:r>
+        <w:t>ge</w:t>
+      </w:r>
+      <w:r>
+        <w:rPr>
+          <w:rFonts w:hint="eastAsia"/>
+        </w:rPr>
+        <w:t xml:space="preserve">가 </w:t>
+      </w:r>
+      <w:r>
+        <w:t>TOM</w:t>
+      </w:r>
+      <w:r>
+        <w:rPr>
+          <w:rFonts w:hint="eastAsia"/>
+        </w:rPr>
+        <w:t xml:space="preserve">과 </w:t>
+      </w:r>
+      <w:r>
+        <w:t>VANCE</w:t>
+      </w:r>
+      <w:r>
+        <w:rPr>
+          <w:rFonts w:hint="eastAsia"/>
+        </w:rPr>
+        <w:t xml:space="preserve">의 </w:t>
+      </w:r>
+      <w:r>
+        <w:t>edge</w:t>
+      </w:r>
+      <w:r>
+        <w:rPr>
+          <w:rFonts w:hint="eastAsia"/>
+        </w:rPr>
+        <w:t>와 같은 관계를 나타</w:t>
+      </w:r>
+      <w:r>
+        <w:rPr>
+          <w:rFonts w:hint="eastAsia"/>
+        </w:rPr>
+        <w:t>내기 때문에 예상한 결과대로 나오지 않았다.</w:t>
+      </w:r>
+      <w:r>
+        <w:rPr>
+          <w:rFonts w:hint="eastAsia"/>
+        </w:rPr>
+        <w:t xml:space="preserve"> </w:t>
       </w:r>
     </w:p>
     <w:p>
@@ -6400,7 +6426,7 @@
         <w:t>e</w:t>
       </w:r>
       <w:r>
-        <w:t>dge weight multiply and count</w:t>
+        <w:t>dge weight multiply</w:t>
       </w:r>
     </w:p>
     <w:p>
@@ -6411,11 +6437,12 @@
         <w:rPr>
           <w:noProof/>
         </w:rPr>
+        <w:lastRenderedPageBreak/>
         <w:drawing>
-          <wp:inline distT="0" distB="0" distL="0" distR="0" wp14:anchorId="4F16FBE9" wp14:editId="3FCB0099">
-            <wp:extent cx="4972050" cy="2971800"/>
-            <wp:effectExtent l="0" t="0" r="0" b="0"/>
-            <wp:docPr id="14" name="그림 14"/>
+          <wp:inline distT="0" distB="0" distL="0" distR="0" wp14:anchorId="00F65D8B" wp14:editId="066F5878">
+            <wp:extent cx="5257800" cy="3095625"/>
+            <wp:effectExtent l="0" t="0" r="0" b="9525"/>
+            <wp:docPr id="11" name="그림 11"/>
             <wp:cNvGraphicFramePr>
               <a:graphicFrameLocks xmlns:a="http://schemas.openxmlformats.org/drawingml/2006/main" noChangeAspect="1"/>
             </wp:cNvGraphicFramePr>
@@ -6435,7 +6462,7 @@
                   <pic:spPr>
                     <a:xfrm>
                       <a:off x="0" y="0"/>
-                      <a:ext cx="4972050" cy="2971800"/>
+                      <a:ext cx="5257800" cy="3095625"/>
                     </a:xfrm>
                     <a:prstGeom prst="rect">
                       <a:avLst/>
@@ -6450,51 +6477,29 @@
     </w:p>
     <w:p>
       <w:pPr>
-        <w:ind w:left="760"/>
-      </w:pPr>
-      <w:r>
-        <w:rPr>
-          <w:rFonts w:hint="eastAsia"/>
-        </w:rPr>
-        <w:t xml:space="preserve">이 방식 또한 </w:t>
-      </w:r>
-      <w:r>
-        <w:t>node</w:t>
-      </w:r>
-      <w:r>
-        <w:rPr>
-          <w:rFonts w:hint="eastAsia"/>
-        </w:rPr>
-        <w:t>의 크기가 명확하지 않다.</w:t>
-      </w:r>
-      <w:r>
-        <w:t xml:space="preserve"> Summer </w:t>
-      </w:r>
-      <w:r>
-        <w:rPr>
-          <w:rFonts w:hint="eastAsia"/>
-        </w:rPr>
-        <w:t xml:space="preserve">와 </w:t>
-      </w:r>
-      <w:r>
-        <w:t>MICKENZIE</w:t>
-      </w:r>
-      <w:r>
-        <w:rPr>
-          <w:rFonts w:hint="eastAsia"/>
-        </w:rPr>
-        <w:t>의 관계는 표현되지 않았다.</w:t>
-      </w:r>
-    </w:p>
-    <w:p>
-      <w:pPr>
-        <w:widowControl/>
-        <w:wordWrap/>
-        <w:autoSpaceDE/>
-        <w:autoSpaceDN/>
-      </w:pPr>
-      <w:r>
-        <w:br w:type="page"/>
+        <w:pStyle w:val="a4"/>
+        <w:ind w:leftChars="0" w:left="1120"/>
+      </w:pPr>
+      <w:r>
+        <w:rPr>
+          <w:rFonts w:hint="eastAsia"/>
+        </w:rPr>
+        <w:t>이 방식은 첫번째 방식과 마찬가지로 주인공들의 n</w:t>
+      </w:r>
+      <w:r>
+        <w:t xml:space="preserve">ode </w:t>
+      </w:r>
+      <w:r>
+        <w:rPr>
+          <w:rFonts w:hint="eastAsia"/>
+        </w:rPr>
+        <w:t>크기가 다른 등장인물과 비교했을 때 크지 않다 따라서 주인공이 누구인지 명확히 알 수 없다</w:t>
+      </w:r>
+      <w:r>
+        <w:rPr>
+          <w:rFonts w:hint="eastAsia"/>
+        </w:rPr>
+        <w:t xml:space="preserve"> 또한 다른 사람들의 관계는 나타나지 않는다.</w:t>
       </w:r>
     </w:p>
     <w:p>
@@ -6507,26 +6512,22 @@
         <w:ind w:leftChars="0"/>
       </w:pPr>
       <w:r>
-        <w:lastRenderedPageBreak/>
-        <w:t>node weight count</w:t>
-      </w:r>
-      <w:r>
-        <w:rPr>
-          <w:rFonts w:hint="eastAsia"/>
-        </w:rPr>
-        <w:t xml:space="preserve"> e</w:t>
-      </w:r>
-      <w:r>
-        <w:t xml:space="preserve">dge </w:t>
-      </w:r>
-      <w:r>
-        <w:rPr>
-          <w:rFonts w:hint="eastAsia"/>
-        </w:rPr>
-        <w:t>w</w:t>
-      </w:r>
-      <w:r>
-        <w:t>eight -1</w:t>
+        <w:t>node weight -1</w:t>
+      </w:r>
+      <w:r>
+        <w:rPr>
+          <w:rFonts w:hint="eastAsia"/>
+        </w:rPr>
+        <w:t xml:space="preserve"> </w:t>
+      </w:r>
+      <w:r>
+        <w:rPr>
+          <w:rFonts w:hint="eastAsia"/>
+        </w:rPr>
+        <w:t>e</w:t>
+      </w:r>
+      <w:r>
+        <w:t>dge weight multiply and count</w:t>
       </w:r>
     </w:p>
     <w:p>
@@ -6538,10 +6539,10 @@
           <w:noProof/>
         </w:rPr>
         <w:drawing>
-          <wp:inline distT="0" distB="0" distL="0" distR="0" wp14:anchorId="72466D9C" wp14:editId="12E7F455">
-            <wp:extent cx="4819650" cy="3162300"/>
+          <wp:inline distT="0" distB="0" distL="0" distR="0" wp14:anchorId="4F16FBE9" wp14:editId="3FCB0099">
+            <wp:extent cx="4972050" cy="2971800"/>
             <wp:effectExtent l="0" t="0" r="0" b="0"/>
-            <wp:docPr id="16" name="그림 16"/>
+            <wp:docPr id="14" name="그림 14"/>
             <wp:cNvGraphicFramePr>
               <a:graphicFrameLocks xmlns:a="http://schemas.openxmlformats.org/drawingml/2006/main" noChangeAspect="1"/>
             </wp:cNvGraphicFramePr>
@@ -6561,7 +6562,7 @@
                   <pic:spPr>
                     <a:xfrm>
                       <a:off x="0" y="0"/>
-                      <a:ext cx="4819650" cy="3162300"/>
+                      <a:ext cx="4972050" cy="2971800"/>
                     </a:xfrm>
                     <a:prstGeom prst="rect">
                       <a:avLst/>
@@ -6582,43 +6583,45 @@
         <w:rPr>
           <w:rFonts w:hint="eastAsia"/>
         </w:rPr>
-        <w:t>n</w:t>
-      </w:r>
-      <w:r>
-        <w:t>ode</w:t>
-      </w:r>
-      <w:r>
-        <w:rPr>
-          <w:rFonts w:hint="eastAsia"/>
-        </w:rPr>
-        <w:t>크기를 통해 주인공을 판단할 수 있다.</w:t>
-      </w:r>
-      <w:r>
-        <w:t xml:space="preserve"> </w:t>
-      </w:r>
-      <w:r>
-        <w:rPr>
-          <w:rFonts w:hint="eastAsia"/>
-        </w:rPr>
-        <w:t>그러나</w:t>
-      </w:r>
-      <w:r>
-        <w:t xml:space="preserve"> </w:t>
-      </w:r>
-      <w:r>
-        <w:rPr>
-          <w:rFonts w:hint="eastAsia"/>
-        </w:rPr>
-        <w:t>주변인물의 n</w:t>
-      </w:r>
-      <w:r>
-        <w:t>ode</w:t>
-      </w:r>
-      <w:r>
-        <w:rPr>
-          <w:rFonts w:hint="eastAsia"/>
-        </w:rPr>
-        <w:t>생성이 원활하지 않았다.</w:t>
+        <w:t xml:space="preserve">이 방식 또한 </w:t>
+      </w:r>
+      <w:r>
+        <w:t>node</w:t>
+      </w:r>
+      <w:r>
+        <w:rPr>
+          <w:rFonts w:hint="eastAsia"/>
+        </w:rPr>
+        <w:t>의 크기가 명확하지 않다.</w:t>
+      </w:r>
+      <w:r>
+        <w:t xml:space="preserve"> Summer </w:t>
+      </w:r>
+      <w:r>
+        <w:rPr>
+          <w:rFonts w:hint="eastAsia"/>
+        </w:rPr>
+        <w:t xml:space="preserve">와 </w:t>
+      </w:r>
+      <w:r>
+        <w:t>MICKENZIE</w:t>
+      </w:r>
+      <w:r>
+        <w:rPr>
+          <w:rFonts w:hint="eastAsia"/>
+        </w:rPr>
+        <w:t>의 관계는 표현되지 않았다.</w:t>
+      </w:r>
+    </w:p>
+    <w:p>
+      <w:pPr>
+        <w:widowControl/>
+        <w:wordWrap/>
+        <w:autoSpaceDE/>
+        <w:autoSpaceDN/>
+      </w:pPr>
+      <w:r>
+        <w:br w:type="page"/>
       </w:r>
     </w:p>
     <w:p>
@@ -6631,6 +6634,7 @@
         <w:ind w:leftChars="0"/>
       </w:pPr>
       <w:r>
+        <w:lastRenderedPageBreak/>
         <w:t>node weight count</w:t>
       </w:r>
       <w:r>
@@ -6640,7 +6644,16 @@
         <w:t xml:space="preserve"> e</w:t>
       </w:r>
       <w:r>
-        <w:t>dge weight multiply</w:t>
+        <w:t xml:space="preserve">dge </w:t>
+      </w:r>
+      <w:r>
+        <w:rPr>
+          <w:rFonts w:hint="eastAsia"/>
+        </w:rPr>
+        <w:t>w</w:t>
+      </w:r>
+      <w:r>
+        <w:t>eight -1</w:t>
       </w:r>
     </w:p>
     <w:p>
@@ -6652,10 +6665,10 @@
           <w:noProof/>
         </w:rPr>
         <w:drawing>
-          <wp:inline distT="0" distB="0" distL="0" distR="0" wp14:anchorId="1402CA22" wp14:editId="4A11419C">
-            <wp:extent cx="4543425" cy="3238500"/>
-            <wp:effectExtent l="0" t="0" r="9525" b="0"/>
-            <wp:docPr id="19" name="그림 19"/>
+          <wp:inline distT="0" distB="0" distL="0" distR="0" wp14:anchorId="72466D9C" wp14:editId="12E7F455">
+            <wp:extent cx="4819650" cy="3162300"/>
+            <wp:effectExtent l="0" t="0" r="0" b="0"/>
+            <wp:docPr id="16" name="그림 16"/>
             <wp:cNvGraphicFramePr>
               <a:graphicFrameLocks xmlns:a="http://schemas.openxmlformats.org/drawingml/2006/main" noChangeAspect="1"/>
             </wp:cNvGraphicFramePr>
@@ -6675,7 +6688,7 @@
                   <pic:spPr>
                     <a:xfrm>
                       <a:off x="0" y="0"/>
-                      <a:ext cx="4543425" cy="3238500"/>
+                      <a:ext cx="4819650" cy="3162300"/>
                     </a:xfrm>
                     <a:prstGeom prst="rect">
                       <a:avLst/>
@@ -6693,42 +6706,46 @@
         <w:ind w:left="760"/>
       </w:pPr>
       <w:r>
-        <w:t>Node</w:t>
-      </w:r>
-      <w:r>
-        <w:rPr>
-          <w:rFonts w:hint="eastAsia"/>
-        </w:rPr>
-        <w:t>에 대해서는 문제없이 잘 나왔다.</w:t>
-      </w:r>
-      <w:r>
-        <w:t xml:space="preserve"> </w:t>
-      </w:r>
-      <w:r>
-        <w:rPr>
-          <w:rFonts w:hint="eastAsia"/>
-        </w:rPr>
-        <w:t xml:space="preserve">그러나 </w:t>
-      </w:r>
-      <w:r>
-        <w:t>edge</w:t>
-      </w:r>
-      <w:r>
-        <w:rPr>
-          <w:rFonts w:hint="eastAsia"/>
-        </w:rPr>
-        <w:t>를 표현할 때 주변인물과 주인공들의 관계는 표현되지 않았다.</w:t>
-      </w:r>
-    </w:p>
-    <w:p>
-      <w:pPr>
-        <w:widowControl/>
-        <w:wordWrap/>
-        <w:autoSpaceDE/>
-        <w:autoSpaceDN/>
-      </w:pPr>
-      <w:r>
-        <w:br w:type="page"/>
+        <w:rPr>
+          <w:rFonts w:hint="eastAsia"/>
+        </w:rPr>
+        <w:t>n</w:t>
+      </w:r>
+      <w:r>
+        <w:t>ode</w:t>
+      </w:r>
+      <w:r>
+        <w:rPr>
+          <w:rFonts w:hint="eastAsia"/>
+        </w:rPr>
+        <w:t>크기를 통해 주인공을 판단할 수 있다.</w:t>
+      </w:r>
+      <w:r>
+        <w:t xml:space="preserve"> </w:t>
+      </w:r>
+      <w:r>
+        <w:rPr>
+          <w:rFonts w:hint="eastAsia"/>
+        </w:rPr>
+        <w:t>그러나</w:t>
+      </w:r>
+      <w:r>
+        <w:t xml:space="preserve"> </w:t>
+      </w:r>
+      <w:r>
+        <w:rPr>
+          <w:rFonts w:hint="eastAsia"/>
+        </w:rPr>
+        <w:t>주변인물의 n</w:t>
+      </w:r>
+      <w:r>
+        <w:t>ode</w:t>
+      </w:r>
+      <w:r>
+        <w:rPr>
+          <w:rFonts w:hint="eastAsia"/>
+        </w:rPr>
+        <w:t>생성이 원활하지 않았다.</w:t>
       </w:r>
     </w:p>
     <w:p>
@@ -6741,7 +6758,6 @@
         <w:ind w:leftChars="0"/>
       </w:pPr>
       <w:r>
-        <w:lastRenderedPageBreak/>
         <w:t>node weight count</w:t>
       </w:r>
       <w:r>
@@ -6751,7 +6767,7 @@
         <w:t xml:space="preserve"> e</w:t>
       </w:r>
       <w:r>
-        <w:t>dge weight multiply and count</w:t>
+        <w:t>dge weight multiply</w:t>
       </w:r>
     </w:p>
     <w:p>
@@ -6763,10 +6779,10 @@
           <w:noProof/>
         </w:rPr>
         <w:drawing>
-          <wp:inline distT="0" distB="0" distL="0" distR="0" wp14:anchorId="4FB0D667" wp14:editId="4E1E150B">
-            <wp:extent cx="5153025" cy="3419475"/>
-            <wp:effectExtent l="0" t="0" r="9525" b="9525"/>
-            <wp:docPr id="21" name="그림 21"/>
+          <wp:inline distT="0" distB="0" distL="0" distR="0" wp14:anchorId="1402CA22" wp14:editId="4A11419C">
+            <wp:extent cx="4543425" cy="3238500"/>
+            <wp:effectExtent l="0" t="0" r="9525" b="0"/>
+            <wp:docPr id="19" name="그림 19"/>
             <wp:cNvGraphicFramePr>
               <a:graphicFrameLocks xmlns:a="http://schemas.openxmlformats.org/drawingml/2006/main" noChangeAspect="1"/>
             </wp:cNvGraphicFramePr>
@@ -6786,7 +6802,7 @@
                   <pic:spPr>
                     <a:xfrm>
                       <a:off x="0" y="0"/>
-                      <a:ext cx="5153025" cy="3419475"/>
+                      <a:ext cx="4543425" cy="3238500"/>
                     </a:xfrm>
                     <a:prstGeom prst="rect">
                       <a:avLst/>
@@ -6804,15 +6820,42 @@
         <w:ind w:left="760"/>
       </w:pPr>
       <w:r>
-        <w:rPr>
-          <w:rFonts w:hint="eastAsia"/>
-        </w:rPr>
-        <w:t>비중이 있는 등장인물들이 잘 표현되었고 그들 사이의 관계도 잘 표현되었다.</w:t>
-      </w:r>
-    </w:p>
-    <w:p>
-      <w:r>
-        <w:t>Animation: UP</w:t>
+        <w:t>Node</w:t>
+      </w:r>
+      <w:r>
+        <w:rPr>
+          <w:rFonts w:hint="eastAsia"/>
+        </w:rPr>
+        <w:t>에 대해서는 문제없이 잘 나왔다.</w:t>
+      </w:r>
+      <w:r>
+        <w:t xml:space="preserve"> </w:t>
+      </w:r>
+      <w:r>
+        <w:rPr>
+          <w:rFonts w:hint="eastAsia"/>
+        </w:rPr>
+        <w:t xml:space="preserve">그러나 </w:t>
+      </w:r>
+      <w:r>
+        <w:t>edge</w:t>
+      </w:r>
+      <w:r>
+        <w:rPr>
+          <w:rFonts w:hint="eastAsia"/>
+        </w:rPr>
+        <w:t>를 표현할 때 주변인물과 주인공들의 관계는 표현되지 않았다.</w:t>
+      </w:r>
+    </w:p>
+    <w:p>
+      <w:pPr>
+        <w:widowControl/>
+        <w:wordWrap/>
+        <w:autoSpaceDE/>
+        <w:autoSpaceDN/>
+      </w:pPr>
+      <w:r>
+        <w:br w:type="page"/>
       </w:r>
     </w:p>
     <w:p>
@@ -6820,52 +6863,37 @@
         <w:pStyle w:val="a4"/>
         <w:numPr>
           <w:ilvl w:val="0"/>
-          <w:numId w:val="11"/>
+          <w:numId w:val="10"/>
         </w:numPr>
         <w:ind w:leftChars="0"/>
       </w:pPr>
       <w:r>
-        <w:t>node weight -1</w:t>
-      </w:r>
-      <w:r>
-        <w:rPr>
-          <w:rFonts w:hint="eastAsia"/>
-        </w:rPr>
-        <w:t xml:space="preserve"> </w:t>
-      </w:r>
-      <w:r>
-        <w:rPr>
-          <w:rFonts w:hint="eastAsia"/>
-        </w:rPr>
-        <w:t>e</w:t>
-      </w:r>
-      <w:r>
-        <w:t xml:space="preserve">dge </w:t>
-      </w:r>
-      <w:r>
-        <w:rPr>
-          <w:rFonts w:hint="eastAsia"/>
-        </w:rPr>
-        <w:t>w</w:t>
-      </w:r>
-      <w:r>
-        <w:t>eight -1</w:t>
-      </w:r>
-    </w:p>
-    <w:p>
-      <w:pPr>
-        <w:pStyle w:val="a4"/>
-        <w:ind w:leftChars="0" w:left="1120"/>
+        <w:lastRenderedPageBreak/>
+        <w:t>node weight count</w:t>
+      </w:r>
+      <w:r>
+        <w:rPr>
+          <w:rFonts w:hint="eastAsia"/>
+        </w:rPr>
+        <w:t xml:space="preserve"> e</w:t>
+      </w:r>
+      <w:r>
+        <w:t>dge weight multiply and count</w:t>
+      </w:r>
+    </w:p>
+    <w:p>
+      <w:pPr>
+        <w:ind w:left="760"/>
       </w:pPr>
       <w:r>
         <w:rPr>
           <w:noProof/>
         </w:rPr>
         <w:drawing>
-          <wp:inline distT="0" distB="0" distL="0" distR="0" wp14:anchorId="63DC47A8" wp14:editId="14B5D8C4">
-            <wp:extent cx="4657725" cy="3028950"/>
-            <wp:effectExtent l="0" t="0" r="9525" b="0"/>
-            <wp:docPr id="31" name="그림 31"/>
+          <wp:inline distT="0" distB="0" distL="0" distR="0" wp14:anchorId="4FB0D667" wp14:editId="4E1E150B">
+            <wp:extent cx="5153025" cy="3419475"/>
+            <wp:effectExtent l="0" t="0" r="9525" b="9525"/>
+            <wp:docPr id="21" name="그림 21"/>
             <wp:cNvGraphicFramePr>
               <a:graphicFrameLocks xmlns:a="http://schemas.openxmlformats.org/drawingml/2006/main" noChangeAspect="1"/>
             </wp:cNvGraphicFramePr>
@@ -6885,7 +6913,7 @@
                   <pic:spPr>
                     <a:xfrm>
                       <a:off x="0" y="0"/>
-                      <a:ext cx="4657725" cy="3028950"/>
+                      <a:ext cx="5153025" cy="3419475"/>
                     </a:xfrm>
                     <a:prstGeom prst="rect">
                       <a:avLst/>
@@ -6900,50 +6928,18 @@
     </w:p>
     <w:p>
       <w:pPr>
-        <w:pStyle w:val="a4"/>
-        <w:ind w:leftChars="0" w:left="1120"/>
-      </w:pPr>
-      <w:r>
-        <w:t>Node</w:t>
-      </w:r>
-      <w:r>
-        <w:rPr>
-          <w:rFonts w:hint="eastAsia"/>
-        </w:rPr>
-        <w:t>의 크기가 R</w:t>
-      </w:r>
-      <w:r>
-        <w:t>omance</w:t>
-      </w:r>
-      <w:r>
-        <w:rPr>
-          <w:rFonts w:hint="eastAsia"/>
-        </w:rPr>
-        <w:t>와 같이 등장인물이 명확하지 않다</w:t>
-      </w:r>
-      <w:r>
-        <w:rPr>
-          <w:rFonts w:hint="eastAsia"/>
-        </w:rPr>
-        <w:t>.</w:t>
-      </w:r>
-      <w:r>
-        <w:t xml:space="preserve"> </w:t>
-      </w:r>
-      <w:r>
-        <w:rPr>
-          <w:rFonts w:hint="eastAsia"/>
-        </w:rPr>
-        <w:t xml:space="preserve">악역인 </w:t>
-      </w:r>
-      <w:r>
-        <w:t xml:space="preserve">TAI LUNG </w:t>
-      </w:r>
-      <w:r>
-        <w:rPr>
-          <w:rFonts w:hint="eastAsia"/>
-        </w:rPr>
-        <w:t>이 나오지 않았다.</w:t>
+        <w:ind w:left="760"/>
+      </w:pPr>
+      <w:r>
+        <w:rPr>
+          <w:rFonts w:hint="eastAsia"/>
+        </w:rPr>
+        <w:t>비중이 있는 등장인물들이 잘 표현되었고 그들 사이의 관계도 잘 표현되었다.</w:t>
+      </w:r>
+    </w:p>
+    <w:p>
+      <w:r>
+        <w:t>Animation: UP</w:t>
       </w:r>
     </w:p>
     <w:p>
@@ -6956,7 +6952,6 @@
         <w:ind w:leftChars="0"/>
       </w:pPr>
       <w:r>
-        <w:lastRenderedPageBreak/>
         <w:t>node weight -1</w:t>
       </w:r>
       <w:r>
@@ -6972,7 +6967,16 @@
         <w:t>e</w:t>
       </w:r>
       <w:r>
-        <w:t>dge weight multiply</w:t>
+        <w:t xml:space="preserve">dge </w:t>
+      </w:r>
+      <w:r>
+        <w:rPr>
+          <w:rFonts w:hint="eastAsia"/>
+        </w:rPr>
+        <w:t>w</w:t>
+      </w:r>
+      <w:r>
+        <w:t>eight -1</w:t>
       </w:r>
     </w:p>
     <w:p>
@@ -6985,10 +6989,10 @@
           <w:noProof/>
         </w:rPr>
         <w:drawing>
-          <wp:inline distT="0" distB="0" distL="0" distR="0" wp14:anchorId="653F4878" wp14:editId="47CC1304">
-            <wp:extent cx="5343525" cy="3219450"/>
+          <wp:inline distT="0" distB="0" distL="0" distR="0" wp14:anchorId="63DC47A8" wp14:editId="14B5D8C4">
+            <wp:extent cx="4657725" cy="3028950"/>
             <wp:effectExtent l="0" t="0" r="9525" b="0"/>
-            <wp:docPr id="32" name="그림 32"/>
+            <wp:docPr id="31" name="그림 31"/>
             <wp:cNvGraphicFramePr>
               <a:graphicFrameLocks xmlns:a="http://schemas.openxmlformats.org/drawingml/2006/main" noChangeAspect="1"/>
             </wp:cNvGraphicFramePr>
@@ -7008,7 +7012,7 @@
                   <pic:spPr>
                     <a:xfrm>
                       <a:off x="0" y="0"/>
-                      <a:ext cx="5343525" cy="3219450"/>
+                      <a:ext cx="4657725" cy="3028950"/>
                     </a:xfrm>
                     <a:prstGeom prst="rect">
                       <a:avLst/>
@@ -7027,19 +7031,46 @@
         <w:ind w:leftChars="0" w:left="1120"/>
       </w:pPr>
       <w:r>
-        <w:rPr>
-          <w:rFonts w:hint="eastAsia"/>
-        </w:rPr>
-        <w:t xml:space="preserve">1과 </w:t>
-      </w:r>
-      <w:r>
-        <w:rPr>
-          <w:rFonts w:hint="eastAsia"/>
-        </w:rPr>
-        <w:t>마찬가지로 주인공을 명확하게 나타내지 못하며 악역과 주인공의 관계를 나타내지 못한다</w:t>
-      </w:r>
-      <w:r>
+        <w:t>Node</w:t>
+      </w:r>
+      <w:r>
+        <w:rPr>
+          <w:rFonts w:hint="eastAsia"/>
+        </w:rPr>
+        <w:t>의 크기가 R</w:t>
+      </w:r>
+      <w:r>
+        <w:t>omance</w:t>
+      </w:r>
+      <w:r>
+        <w:rPr>
+          <w:rFonts w:hint="eastAsia"/>
+        </w:rPr>
+        <w:t>와 같이 등장인물이 명확하지 않다</w:t>
+      </w:r>
+      <w:r>
+        <w:rPr>
+          <w:rFonts w:hint="eastAsia"/>
+        </w:rPr>
         <w:t>.</w:t>
+      </w:r>
+      <w:r>
+        <w:t xml:space="preserve"> </w:t>
+      </w:r>
+      <w:r>
+        <w:rPr>
+          <w:rFonts w:hint="eastAsia"/>
+        </w:rPr>
+        <w:t xml:space="preserve">악역인 </w:t>
+      </w:r>
+      <w:r>
+        <w:t xml:space="preserve">TAI LUNG </w:t>
+      </w:r>
+      <w:r>
+        <w:rPr>
+          <w:rFonts w:hint="eastAsia"/>
+        </w:rPr>
+        <w:t>이 나오지 않았다.</w:t>
       </w:r>
     </w:p>
     <w:p>
@@ -7052,6 +7083,7 @@
         <w:ind w:leftChars="0"/>
       </w:pPr>
       <w:r>
+        <w:lastRenderedPageBreak/>
         <w:t>node weight -1</w:t>
       </w:r>
       <w:r>
@@ -7067,7 +7099,7 @@
         <w:t>e</w:t>
       </w:r>
       <w:r>
-        <w:t>dge weight multiply and count</w:t>
+        <w:t>dge weight multiply</w:t>
       </w:r>
     </w:p>
     <w:p>
@@ -7080,10 +7112,10 @@
           <w:noProof/>
         </w:rPr>
         <w:drawing>
-          <wp:inline distT="0" distB="0" distL="0" distR="0" wp14:anchorId="43271198" wp14:editId="4CDADB52">
-            <wp:extent cx="5076825" cy="3143250"/>
+          <wp:inline distT="0" distB="0" distL="0" distR="0" wp14:anchorId="653F4878" wp14:editId="47CC1304">
+            <wp:extent cx="5343525" cy="3219450"/>
             <wp:effectExtent l="0" t="0" r="9525" b="0"/>
-            <wp:docPr id="33" name="그림 33"/>
+            <wp:docPr id="32" name="그림 32"/>
             <wp:cNvGraphicFramePr>
               <a:graphicFrameLocks xmlns:a="http://schemas.openxmlformats.org/drawingml/2006/main" noChangeAspect="1"/>
             </wp:cNvGraphicFramePr>
@@ -7103,7 +7135,7 @@
                   <pic:spPr>
                     <a:xfrm>
                       <a:off x="0" y="0"/>
-                      <a:ext cx="5076825" cy="3143250"/>
+                      <a:ext cx="5343525" cy="3219450"/>
                     </a:xfrm>
                     <a:prstGeom prst="rect">
                       <a:avLst/>
@@ -7125,45 +7157,16 @@
         <w:rPr>
           <w:rFonts w:hint="eastAsia"/>
         </w:rPr>
-        <w:t xml:space="preserve">등장인물 사이의 관계는 잘 나왔지만 </w:t>
-      </w:r>
-      <w:r>
-        <w:rPr>
-          <w:rFonts w:hint="eastAsia"/>
-        </w:rPr>
-        <w:t>주인공 n</w:t>
-      </w:r>
-      <w:r>
-        <w:t xml:space="preserve">ode </w:t>
-      </w:r>
-      <w:r>
-        <w:rPr>
-          <w:rFonts w:hint="eastAsia"/>
-        </w:rPr>
-        <w:t xml:space="preserve">크기가 </w:t>
-      </w:r>
-      <w:proofErr w:type="gramStart"/>
-      <w:r>
-        <w:rPr>
-          <w:rFonts w:hint="eastAsia"/>
-        </w:rPr>
-        <w:t>크지않아</w:t>
-      </w:r>
-      <w:proofErr w:type="gramEnd"/>
-      <w:r>
-        <w:rPr>
-          <w:rFonts w:hint="eastAsia"/>
-        </w:rPr>
-        <w:t xml:space="preserve"> 누가 주인공인지 판단하기 </w:t>
-      </w:r>
-      <w:r>
-        <w:rPr>
-          <w:rFonts w:hint="eastAsia"/>
-        </w:rPr>
-        <w:t>어렵다.</w:t>
-      </w:r>
-      <w:r>
-        <w:t xml:space="preserve"> </w:t>
+        <w:t xml:space="preserve">1과 </w:t>
+      </w:r>
+      <w:r>
+        <w:rPr>
+          <w:rFonts w:hint="eastAsia"/>
+        </w:rPr>
+        <w:t>마찬가지로 주인공을 명확하게 나타내지 못하며 악역과 주인공의 관계를 나타내지 못한다</w:t>
+      </w:r>
+      <w:r>
+        <w:t>.</w:t>
       </w:r>
     </w:p>
     <w:p>
@@ -7176,41 +7179,38 @@
         <w:ind w:leftChars="0"/>
       </w:pPr>
       <w:r>
-        <w:t>node weight count</w:t>
-      </w:r>
-      <w:r>
-        <w:rPr>
-          <w:rFonts w:hint="eastAsia"/>
-        </w:rPr>
-        <w:t xml:space="preserve"> e</w:t>
-      </w:r>
-      <w:r>
-        <w:t xml:space="preserve">dge </w:t>
-      </w:r>
-      <w:r>
-        <w:rPr>
-          <w:rFonts w:hint="eastAsia"/>
-        </w:rPr>
-        <w:t>w</w:t>
-      </w:r>
-      <w:r>
-        <w:t>eight -1</w:t>
-      </w:r>
-    </w:p>
-    <w:p>
-      <w:pPr>
-        <w:ind w:left="760"/>
+        <w:t>node weight -1</w:t>
+      </w:r>
+      <w:r>
+        <w:rPr>
+          <w:rFonts w:hint="eastAsia"/>
+        </w:rPr>
+        <w:t xml:space="preserve"> </w:t>
+      </w:r>
+      <w:r>
+        <w:rPr>
+          <w:rFonts w:hint="eastAsia"/>
+        </w:rPr>
+        <w:t>e</w:t>
+      </w:r>
+      <w:r>
+        <w:t>dge weight multiply and count</w:t>
+      </w:r>
+    </w:p>
+    <w:p>
+      <w:pPr>
+        <w:pStyle w:val="a4"/>
+        <w:ind w:leftChars="0" w:left="1120"/>
       </w:pPr>
       <w:r>
         <w:rPr>
           <w:noProof/>
         </w:rPr>
-        <w:lastRenderedPageBreak/>
         <w:drawing>
-          <wp:inline distT="0" distB="0" distL="0" distR="0" wp14:anchorId="39A01E8A" wp14:editId="4EC0589E">
-            <wp:extent cx="4562475" cy="2971800"/>
+          <wp:inline distT="0" distB="0" distL="0" distR="0" wp14:anchorId="43271198" wp14:editId="4CDADB52">
+            <wp:extent cx="5076825" cy="3143250"/>
             <wp:effectExtent l="0" t="0" r="9525" b="0"/>
-            <wp:docPr id="34" name="그림 34"/>
+            <wp:docPr id="33" name="그림 33"/>
             <wp:cNvGraphicFramePr>
               <a:graphicFrameLocks xmlns:a="http://schemas.openxmlformats.org/drawingml/2006/main" noChangeAspect="1"/>
             </wp:cNvGraphicFramePr>
@@ -7230,7 +7230,7 @@
                   <pic:spPr>
                     <a:xfrm>
                       <a:off x="0" y="0"/>
-                      <a:ext cx="4562475" cy="2971800"/>
+                      <a:ext cx="5076825" cy="3143250"/>
                     </a:xfrm>
                     <a:prstGeom prst="rect">
                       <a:avLst/>
@@ -7245,22 +7245,38 @@
     </w:p>
     <w:p>
       <w:pPr>
-        <w:ind w:left="760"/>
-      </w:pPr>
-      <w:r>
-        <w:rPr>
-          <w:rFonts w:hint="eastAsia"/>
-        </w:rPr>
-        <w:t xml:space="preserve">주인공이 누구인지 판단할 수 있지만 악역인 </w:t>
-      </w:r>
-      <w:r>
-        <w:t>TAI LUNG</w:t>
-      </w:r>
-      <w:r>
-        <w:rPr>
-          <w:rFonts w:hint="eastAsia"/>
-        </w:rPr>
-        <w:t>이 나오지 않았다.</w:t>
+        <w:pStyle w:val="a4"/>
+        <w:ind w:leftChars="0" w:left="1120"/>
+      </w:pPr>
+      <w:r>
+        <w:rPr>
+          <w:rFonts w:hint="eastAsia"/>
+        </w:rPr>
+        <w:t xml:space="preserve">등장인물 사이의 관계는 잘 나왔지만 </w:t>
+      </w:r>
+      <w:r>
+        <w:rPr>
+          <w:rFonts w:hint="eastAsia"/>
+        </w:rPr>
+        <w:t>주인공 n</w:t>
+      </w:r>
+      <w:r>
+        <w:t xml:space="preserve">ode </w:t>
+      </w:r>
+      <w:r>
+        <w:rPr>
+          <w:rFonts w:hint="eastAsia"/>
+        </w:rPr>
+        <w:t xml:space="preserve">크기가 크지않아 누가 주인공인지 판단하기 </w:t>
+      </w:r>
+      <w:r>
+        <w:rPr>
+          <w:rFonts w:hint="eastAsia"/>
+        </w:rPr>
+        <w:t>어렵다.</w:t>
+      </w:r>
+      <w:r>
+        <w:t xml:space="preserve"> </w:t>
       </w:r>
     </w:p>
     <w:p>
@@ -7282,23 +7298,32 @@
         <w:t xml:space="preserve"> e</w:t>
       </w:r>
       <w:r>
-        <w:t>dge weight multiply</w:t>
-      </w:r>
-    </w:p>
-    <w:p>
-      <w:pPr>
-        <w:pStyle w:val="a4"/>
-        <w:ind w:leftChars="0" w:left="1120"/>
+        <w:t xml:space="preserve">dge </w:t>
+      </w:r>
+      <w:r>
+        <w:rPr>
+          <w:rFonts w:hint="eastAsia"/>
+        </w:rPr>
+        <w:t>w</w:t>
+      </w:r>
+      <w:r>
+        <w:t>eight -1</w:t>
+      </w:r>
+    </w:p>
+    <w:p>
+      <w:pPr>
+        <w:ind w:left="760"/>
       </w:pPr>
       <w:r>
         <w:rPr>
           <w:noProof/>
         </w:rPr>
+        <w:lastRenderedPageBreak/>
         <w:drawing>
-          <wp:inline distT="0" distB="0" distL="0" distR="0" wp14:anchorId="35B0B781" wp14:editId="577C9FBC">
-            <wp:extent cx="4610100" cy="2990850"/>
-            <wp:effectExtent l="0" t="0" r="0" b="0"/>
-            <wp:docPr id="35" name="그림 35"/>
+          <wp:inline distT="0" distB="0" distL="0" distR="0" wp14:anchorId="39A01E8A" wp14:editId="4EC0589E">
+            <wp:extent cx="4562475" cy="2971800"/>
+            <wp:effectExtent l="0" t="0" r="9525" b="0"/>
+            <wp:docPr id="34" name="그림 34"/>
             <wp:cNvGraphicFramePr>
               <a:graphicFrameLocks xmlns:a="http://schemas.openxmlformats.org/drawingml/2006/main" noChangeAspect="1"/>
             </wp:cNvGraphicFramePr>
@@ -7318,7 +7343,7 @@
                   <pic:spPr>
                     <a:xfrm>
                       <a:off x="0" y="0"/>
-                      <a:ext cx="4610100" cy="2990850"/>
+                      <a:ext cx="4562475" cy="2971800"/>
                     </a:xfrm>
                     <a:prstGeom prst="rect">
                       <a:avLst/>
@@ -7339,7 +7364,16 @@
         <w:rPr>
           <w:rFonts w:hint="eastAsia"/>
         </w:rPr>
-        <w:t>주인공이 누구인지 판단할 수 있지만 주인공과 악역 사이의 관계는 표현되어 있지 않다.</w:t>
+        <w:t xml:space="preserve">주인공이 누구인지 판단할 수 있지만 악역인 </w:t>
+      </w:r>
+      <w:r>
+        <w:t>TAI LUNG</w:t>
+      </w:r>
+      <w:r>
+        <w:rPr>
+          <w:rFonts w:hint="eastAsia"/>
+        </w:rPr>
+        <w:t>이 나오지 않았다.</w:t>
       </w:r>
     </w:p>
     <w:p>
@@ -7361,7 +7395,7 @@
         <w:t xml:space="preserve"> e</w:t>
       </w:r>
       <w:r>
-        <w:t>dge weight multiply and count</w:t>
+        <w:t>dge weight multiply</w:t>
       </w:r>
     </w:p>
     <w:p>
@@ -7373,12 +7407,11 @@
         <w:rPr>
           <w:noProof/>
         </w:rPr>
-        <w:lastRenderedPageBreak/>
         <w:drawing>
-          <wp:inline distT="0" distB="0" distL="0" distR="0" wp14:anchorId="0244313B" wp14:editId="0D215BE2">
-            <wp:extent cx="4981575" cy="3181350"/>
-            <wp:effectExtent l="0" t="0" r="9525" b="0"/>
-            <wp:docPr id="36" name="그림 36"/>
+          <wp:inline distT="0" distB="0" distL="0" distR="0" wp14:anchorId="35B0B781" wp14:editId="577C9FBC">
+            <wp:extent cx="4610100" cy="2990850"/>
+            <wp:effectExtent l="0" t="0" r="0" b="0"/>
+            <wp:docPr id="35" name="그림 35"/>
             <wp:cNvGraphicFramePr>
               <a:graphicFrameLocks xmlns:a="http://schemas.openxmlformats.org/drawingml/2006/main" noChangeAspect="1"/>
             </wp:cNvGraphicFramePr>
@@ -7398,7 +7431,7 @@
                   <pic:spPr>
                     <a:xfrm>
                       <a:off x="0" y="0"/>
-                      <a:ext cx="4981575" cy="3181350"/>
+                      <a:ext cx="4610100" cy="2990850"/>
                     </a:xfrm>
                     <a:prstGeom prst="rect">
                       <a:avLst/>
@@ -7419,104 +7452,29 @@
         <w:rPr>
           <w:rFonts w:hint="eastAsia"/>
         </w:rPr>
-        <w:t>비중이 있는 등장인물들이 잘 표현되었고 그들 사이의 관계도 잘 표현되었다.</w:t>
-      </w:r>
-    </w:p>
-    <w:p>
-      <w:r>
-        <w:t xml:space="preserve"> </w:t>
-      </w:r>
-      <w:r>
-        <w:rPr>
-          <w:rFonts w:hint="eastAsia"/>
-        </w:rPr>
-        <w:t xml:space="preserve">영화장르도 </w:t>
-      </w:r>
-      <w:r>
-        <w:t>6</w:t>
-      </w:r>
-      <w:r>
-        <w:rPr>
-          <w:rFonts w:hint="eastAsia"/>
-        </w:rPr>
-        <w:t>번째 알고리즘을 통해 표현하는 것이 제일 좋다는 결론을 얻었다.</w:t>
-      </w:r>
-    </w:p>
-    <w:p>
-      <w:pPr>
-        <w:pStyle w:val="a4"/>
-        <w:ind w:leftChars="0" w:left="1120"/>
-      </w:pPr>
-    </w:p>
-    <w:p>
-      <w:pPr>
-        <w:pStyle w:val="a4"/>
-        <w:ind w:leftChars="0" w:left="1120"/>
-      </w:pPr>
-    </w:p>
-    <w:p>
-      <w:r>
-        <w:rPr>
-          <w:rFonts w:hint="eastAsia"/>
-        </w:rPr>
-        <w:t>H</w:t>
-      </w:r>
-      <w:r>
-        <w:t>ero</w:t>
-      </w:r>
-      <w:r>
-        <w:t xml:space="preserve">: </w:t>
-      </w:r>
-      <w:r>
-        <w:rPr>
-          <w:rFonts w:hint="eastAsia"/>
-        </w:rPr>
-        <w:t>T</w:t>
-      </w:r>
-      <w:r>
-        <w:t xml:space="preserve">hor </w:t>
-      </w:r>
-      <w:proofErr w:type="spellStart"/>
-      <w:r>
-        <w:t>Ragnarok</w:t>
-      </w:r>
-      <w:proofErr w:type="spellEnd"/>
+        <w:t>주인공이 누구인지 판단할 수 있지만 주인공과 악역 사이의 관계는 표현되어 있지 않다.</w:t>
+      </w:r>
     </w:p>
     <w:p>
       <w:pPr>
         <w:pStyle w:val="a4"/>
         <w:numPr>
           <w:ilvl w:val="0"/>
-          <w:numId w:val="12"/>
+          <w:numId w:val="11"/>
         </w:numPr>
         <w:ind w:leftChars="0"/>
       </w:pPr>
       <w:r>
-        <w:t>node weight -1</w:t>
-      </w:r>
-      <w:r>
-        <w:rPr>
-          <w:rFonts w:hint="eastAsia"/>
-        </w:rPr>
-        <w:t xml:space="preserve"> </w:t>
-      </w:r>
-      <w:r>
-        <w:rPr>
-          <w:rFonts w:hint="eastAsia"/>
-        </w:rPr>
-        <w:t>e</w:t>
-      </w:r>
-      <w:r>
-        <w:t xml:space="preserve">dge </w:t>
-      </w:r>
-      <w:r>
-        <w:rPr>
-          <w:rFonts w:hint="eastAsia"/>
-        </w:rPr>
-        <w:t>w</w:t>
-      </w:r>
-      <w:r>
-        <w:t>eight -1</w:t>
+        <w:t>node weight count</w:t>
+      </w:r>
+      <w:r>
+        <w:rPr>
+          <w:rFonts w:hint="eastAsia"/>
+        </w:rPr>
+        <w:t xml:space="preserve"> e</w:t>
+      </w:r>
+      <w:r>
+        <w:t>dge weight multiply and count</w:t>
       </w:r>
     </w:p>
     <w:p>
@@ -7528,11 +7486,12 @@
         <w:rPr>
           <w:noProof/>
         </w:rPr>
+        <w:lastRenderedPageBreak/>
         <w:drawing>
-          <wp:inline distT="0" distB="0" distL="0" distR="0" wp14:anchorId="41A11F57" wp14:editId="5D3C2A1D">
-            <wp:extent cx="4933950" cy="3248025"/>
-            <wp:effectExtent l="0" t="0" r="0" b="9525"/>
-            <wp:docPr id="42" name="그림 42"/>
+          <wp:inline distT="0" distB="0" distL="0" distR="0" wp14:anchorId="0244313B" wp14:editId="0D215BE2">
+            <wp:extent cx="4981575" cy="3181350"/>
+            <wp:effectExtent l="0" t="0" r="9525" b="0"/>
+            <wp:docPr id="36" name="그림 36"/>
             <wp:cNvGraphicFramePr>
               <a:graphicFrameLocks xmlns:a="http://schemas.openxmlformats.org/drawingml/2006/main" noChangeAspect="1"/>
             </wp:cNvGraphicFramePr>
@@ -7552,7 +7511,7 @@
                   <pic:spPr>
                     <a:xfrm>
                       <a:off x="0" y="0"/>
-                      <a:ext cx="4933950" cy="3248025"/>
+                      <a:ext cx="4981575" cy="3181350"/>
                     </a:xfrm>
                     <a:prstGeom prst="rect">
                       <a:avLst/>
@@ -7567,31 +7526,74 @@
     </w:p>
     <w:p>
       <w:pPr>
+        <w:ind w:left="760"/>
+      </w:pPr>
+      <w:r>
+        <w:rPr>
+          <w:rFonts w:hint="eastAsia"/>
+        </w:rPr>
+        <w:t>비중이 있는 등장인물들이 잘 표현되었고 그들 사이의 관계도 잘 표현되었다.</w:t>
+      </w:r>
+    </w:p>
+    <w:p>
+      <w:r>
+        <w:t xml:space="preserve"> </w:t>
+      </w:r>
+      <w:r>
+        <w:rPr>
+          <w:rFonts w:hint="eastAsia"/>
+        </w:rPr>
+        <w:t xml:space="preserve">영화장르도 </w:t>
+      </w:r>
+      <w:r>
+        <w:t>6</w:t>
+      </w:r>
+      <w:r>
+        <w:rPr>
+          <w:rFonts w:hint="eastAsia"/>
+        </w:rPr>
+        <w:t>번째 알고리즘을 통해 표현하는 것이 제일 좋다는 결론을 얻었다.</w:t>
+      </w:r>
+    </w:p>
+    <w:p>
+      <w:pPr>
         <w:pStyle w:val="a4"/>
         <w:ind w:leftChars="0" w:left="1120"/>
       </w:pPr>
-      <w:r>
-        <w:lastRenderedPageBreak/>
-        <w:t xml:space="preserve">Node </w:t>
-      </w:r>
-      <w:r>
-        <w:rPr>
-          <w:rFonts w:hint="eastAsia"/>
-        </w:rPr>
-        <w:t xml:space="preserve">크기로 </w:t>
-      </w:r>
-      <w:r>
-        <w:rPr>
-          <w:rFonts w:hint="eastAsia"/>
-        </w:rPr>
-        <w:t xml:space="preserve">주인공을 알기 힘들며 </w:t>
-      </w:r>
-      <w:r>
-        <w:rPr>
-          <w:rFonts w:hint="eastAsia"/>
-        </w:rPr>
-        <w:t>관계들도 알아보기 힘들다.</w:t>
-      </w:r>
+    </w:p>
+    <w:p>
+      <w:pPr>
+        <w:pStyle w:val="a4"/>
+        <w:ind w:leftChars="0" w:left="1120"/>
+      </w:pPr>
+    </w:p>
+    <w:p>
+      <w:r>
+        <w:rPr>
+          <w:rFonts w:hint="eastAsia"/>
+        </w:rPr>
+        <w:t>H</w:t>
+      </w:r>
+      <w:r>
+        <w:t>ero</w:t>
+      </w:r>
+      <w:r>
+        <w:t xml:space="preserve">: </w:t>
+      </w:r>
+      <w:r>
+        <w:rPr>
+          <w:rFonts w:hint="eastAsia"/>
+        </w:rPr>
+        <w:t>T</w:t>
+      </w:r>
+      <w:r>
+        <w:t xml:space="preserve">hor </w:t>
+      </w:r>
+      <w:proofErr w:type="spellStart"/>
+      <w:r>
+        <w:t>Ragnarok</w:t>
+      </w:r>
+      <w:proofErr w:type="spellEnd"/>
     </w:p>
     <w:p>
       <w:pPr>
@@ -7618,7 +7620,16 @@
         <w:t>e</w:t>
       </w:r>
       <w:r>
-        <w:t>dge weight multiply</w:t>
+        <w:t xml:space="preserve">dge </w:t>
+      </w:r>
+      <w:r>
+        <w:rPr>
+          <w:rFonts w:hint="eastAsia"/>
+        </w:rPr>
+        <w:t>w</w:t>
+      </w:r>
+      <w:r>
+        <w:t>eight -1</w:t>
       </w:r>
     </w:p>
     <w:p>
@@ -7631,10 +7642,10 @@
           <w:noProof/>
         </w:rPr>
         <w:drawing>
-          <wp:inline distT="0" distB="0" distL="0" distR="0" wp14:anchorId="60549581" wp14:editId="27F86C07">
-            <wp:extent cx="5057775" cy="3086100"/>
-            <wp:effectExtent l="0" t="0" r="9525" b="0"/>
-            <wp:docPr id="43" name="그림 43"/>
+          <wp:inline distT="0" distB="0" distL="0" distR="0" wp14:anchorId="41A11F57" wp14:editId="5D3C2A1D">
+            <wp:extent cx="4933950" cy="3248025"/>
+            <wp:effectExtent l="0" t="0" r="0" b="9525"/>
+            <wp:docPr id="42" name="그림 42"/>
             <wp:cNvGraphicFramePr>
               <a:graphicFrameLocks xmlns:a="http://schemas.openxmlformats.org/drawingml/2006/main" noChangeAspect="1"/>
             </wp:cNvGraphicFramePr>
@@ -7654,7 +7665,7 @@
                   <pic:spPr>
                     <a:xfrm>
                       <a:off x="0" y="0"/>
-                      <a:ext cx="5057775" cy="3086100"/>
+                      <a:ext cx="4933950" cy="3248025"/>
                     </a:xfrm>
                     <a:prstGeom prst="rect">
                       <a:avLst/>
@@ -7673,55 +7684,26 @@
         <w:ind w:leftChars="0" w:left="1120"/>
       </w:pPr>
       <w:r>
-        <w:rPr>
-          <w:rFonts w:hint="eastAsia"/>
-        </w:rPr>
-        <w:t>첫번째와 마찬가지로 주인공을 알아보기 힘들다.</w:t>
-      </w:r>
-      <w:r>
-        <w:t xml:space="preserve"> </w:t>
-      </w:r>
-      <w:r>
-        <w:rPr>
-          <w:rFonts w:hint="eastAsia"/>
-        </w:rPr>
-        <w:t>또한 K</w:t>
-      </w:r>
-      <w:r>
-        <w:t xml:space="preserve">ORG </w:t>
-      </w:r>
-      <w:r>
-        <w:rPr>
-          <w:rFonts w:hint="eastAsia"/>
-        </w:rPr>
-        <w:t xml:space="preserve">와 </w:t>
-      </w:r>
-      <w:r>
-        <w:t>THOR</w:t>
-      </w:r>
-      <w:r>
-        <w:rPr>
-          <w:rFonts w:hint="eastAsia"/>
-        </w:rPr>
-        <w:t xml:space="preserve">사이의 관계가 </w:t>
-      </w:r>
-      <w:r>
-        <w:t>VALKYRIE</w:t>
-      </w:r>
-      <w:r>
-        <w:rPr>
-          <w:rFonts w:hint="eastAsia"/>
-        </w:rPr>
-        <w:t xml:space="preserve">와 </w:t>
-      </w:r>
-      <w:r>
-        <w:t xml:space="preserve">LOKI </w:t>
-      </w:r>
-      <w:r>
-        <w:rPr>
-          <w:rFonts w:hint="eastAsia"/>
-        </w:rPr>
-        <w:t>보다 더 굵어야 하는데 굵지 않다.</w:t>
+        <w:lastRenderedPageBreak/>
+        <w:t xml:space="preserve">Node </w:t>
+      </w:r>
+      <w:r>
+        <w:rPr>
+          <w:rFonts w:hint="eastAsia"/>
+        </w:rPr>
+        <w:t xml:space="preserve">크기로 </w:t>
+      </w:r>
+      <w:r>
+        <w:rPr>
+          <w:rFonts w:hint="eastAsia"/>
+        </w:rPr>
+        <w:t xml:space="preserve">주인공을 알기 힘들며 </w:t>
+      </w:r>
+      <w:r>
+        <w:rPr>
+          <w:rFonts w:hint="eastAsia"/>
+        </w:rPr>
+        <w:t>관계들도 알아보기 힘들다.</w:t>
       </w:r>
     </w:p>
     <w:p>
@@ -7749,7 +7731,7 @@
         <w:t>e</w:t>
       </w:r>
       <w:r>
-        <w:t>dge weight multiply and count</w:t>
+        <w:t>dge weight multiply</w:t>
       </w:r>
     </w:p>
     <w:p>
@@ -7762,10 +7744,10 @@
           <w:noProof/>
         </w:rPr>
         <w:drawing>
-          <wp:inline distT="0" distB="0" distL="0" distR="0" wp14:anchorId="55EADEB9" wp14:editId="2E6F50F3">
-            <wp:extent cx="4695825" cy="2924175"/>
-            <wp:effectExtent l="0" t="0" r="9525" b="9525"/>
-            <wp:docPr id="45" name="그림 45"/>
+          <wp:inline distT="0" distB="0" distL="0" distR="0" wp14:anchorId="60549581" wp14:editId="27F86C07">
+            <wp:extent cx="5057775" cy="3086100"/>
+            <wp:effectExtent l="0" t="0" r="9525" b="0"/>
+            <wp:docPr id="43" name="그림 43"/>
             <wp:cNvGraphicFramePr>
               <a:graphicFrameLocks xmlns:a="http://schemas.openxmlformats.org/drawingml/2006/main" noChangeAspect="1"/>
             </wp:cNvGraphicFramePr>
@@ -7785,7 +7767,7 @@
                   <pic:spPr>
                     <a:xfrm>
                       <a:off x="0" y="0"/>
-                      <a:ext cx="4695825" cy="2924175"/>
+                      <a:ext cx="5057775" cy="3086100"/>
                     </a:xfrm>
                     <a:prstGeom prst="rect">
                       <a:avLst/>
@@ -7804,24 +7786,55 @@
         <w:ind w:leftChars="0" w:left="1120"/>
       </w:pPr>
       <w:r>
-        <w:t xml:space="preserve">Node </w:t>
-      </w:r>
-      <w:r>
-        <w:rPr>
-          <w:rFonts w:hint="eastAsia"/>
-        </w:rPr>
-        <w:t>크기가 역시 주인공을 명확하게 알기 힘들다.</w:t>
-      </w:r>
-    </w:p>
-    <w:p>
-      <w:pPr>
-        <w:widowControl/>
-        <w:wordWrap/>
-        <w:autoSpaceDE/>
-        <w:autoSpaceDN/>
-      </w:pPr>
-      <w:r>
-        <w:br w:type="page"/>
+        <w:rPr>
+          <w:rFonts w:hint="eastAsia"/>
+        </w:rPr>
+        <w:t>첫번째와 마찬가지로 주인공을 알아보기 힘들다.</w:t>
+      </w:r>
+      <w:r>
+        <w:t xml:space="preserve"> </w:t>
+      </w:r>
+      <w:r>
+        <w:rPr>
+          <w:rFonts w:hint="eastAsia"/>
+        </w:rPr>
+        <w:t>또한 K</w:t>
+      </w:r>
+      <w:r>
+        <w:t xml:space="preserve">ORG </w:t>
+      </w:r>
+      <w:r>
+        <w:rPr>
+          <w:rFonts w:hint="eastAsia"/>
+        </w:rPr>
+        <w:t xml:space="preserve">와 </w:t>
+      </w:r>
+      <w:r>
+        <w:t>THOR</w:t>
+      </w:r>
+      <w:r>
+        <w:rPr>
+          <w:rFonts w:hint="eastAsia"/>
+        </w:rPr>
+        <w:t xml:space="preserve">사이의 관계가 </w:t>
+      </w:r>
+      <w:r>
+        <w:t>VALKYRIE</w:t>
+      </w:r>
+      <w:r>
+        <w:rPr>
+          <w:rFonts w:hint="eastAsia"/>
+        </w:rPr>
+        <w:t xml:space="preserve">와 </w:t>
+      </w:r>
+      <w:r>
+        <w:t xml:space="preserve">LOKI </w:t>
+      </w:r>
+      <w:r>
+        <w:rPr>
+          <w:rFonts w:hint="eastAsia"/>
+        </w:rPr>
+        <w:t>보다 더 굵어야 하는데 굵지 않다.</w:t>
       </w:r>
     </w:p>
     <w:p>
@@ -7834,26 +7847,22 @@
         <w:ind w:leftChars="0"/>
       </w:pPr>
       <w:r>
-        <w:lastRenderedPageBreak/>
-        <w:t>node weight count</w:t>
-      </w:r>
-      <w:r>
-        <w:rPr>
-          <w:rFonts w:hint="eastAsia"/>
-        </w:rPr>
-        <w:t xml:space="preserve"> e</w:t>
-      </w:r>
-      <w:r>
-        <w:t xml:space="preserve">dge </w:t>
-      </w:r>
-      <w:r>
-        <w:rPr>
-          <w:rFonts w:hint="eastAsia"/>
-        </w:rPr>
-        <w:t>w</w:t>
-      </w:r>
-      <w:r>
-        <w:t>eight -1</w:t>
+        <w:t>node weight -1</w:t>
+      </w:r>
+      <w:r>
+        <w:rPr>
+          <w:rFonts w:hint="eastAsia"/>
+        </w:rPr>
+        <w:t xml:space="preserve"> </w:t>
+      </w:r>
+      <w:r>
+        <w:rPr>
+          <w:rFonts w:hint="eastAsia"/>
+        </w:rPr>
+        <w:t>e</w:t>
+      </w:r>
+      <w:r>
+        <w:t>dge weight multiply and count</w:t>
       </w:r>
     </w:p>
     <w:p>
@@ -7866,10 +7875,10 @@
           <w:noProof/>
         </w:rPr>
         <w:drawing>
-          <wp:inline distT="0" distB="0" distL="0" distR="0" wp14:anchorId="0DDCE6B1" wp14:editId="6E8ABF75">
-            <wp:extent cx="5181600" cy="3009900"/>
-            <wp:effectExtent l="0" t="0" r="0" b="0"/>
-            <wp:docPr id="47" name="그림 47"/>
+          <wp:inline distT="0" distB="0" distL="0" distR="0" wp14:anchorId="55EADEB9" wp14:editId="2E6F50F3">
+            <wp:extent cx="4695825" cy="2924175"/>
+            <wp:effectExtent l="0" t="0" r="9525" b="9525"/>
+            <wp:docPr id="45" name="그림 45"/>
             <wp:cNvGraphicFramePr>
               <a:graphicFrameLocks xmlns:a="http://schemas.openxmlformats.org/drawingml/2006/main" noChangeAspect="1"/>
             </wp:cNvGraphicFramePr>
@@ -7889,7 +7898,7 @@
                   <pic:spPr>
                     <a:xfrm>
                       <a:off x="0" y="0"/>
-                      <a:ext cx="5181600" cy="3009900"/>
+                      <a:ext cx="4695825" cy="2924175"/>
                     </a:xfrm>
                     <a:prstGeom prst="rect">
                       <a:avLst/>
@@ -7908,49 +7917,24 @@
         <w:ind w:leftChars="0" w:left="1120"/>
       </w:pPr>
       <w:r>
-        <w:t>Node</w:t>
-      </w:r>
-      <w:r>
-        <w:rPr>
-          <w:rFonts w:hint="eastAsia"/>
-        </w:rPr>
-        <w:t>의 크기로 주인공을 알아볼 수 있다.</w:t>
-      </w:r>
-      <w:r>
-        <w:t xml:space="preserve"> Edge</w:t>
-      </w:r>
-      <w:r>
-        <w:rPr>
-          <w:rFonts w:hint="eastAsia"/>
-        </w:rPr>
-        <w:t>로 T</w:t>
-      </w:r>
-      <w:r>
-        <w:t>HOR</w:t>
-      </w:r>
-      <w:r>
-        <w:rPr>
-          <w:rFonts w:hint="eastAsia"/>
-        </w:rPr>
-        <w:t xml:space="preserve">와 </w:t>
-      </w:r>
-      <w:r>
-        <w:t xml:space="preserve">HULK </w:t>
-      </w:r>
-      <w:r>
-        <w:rPr>
-          <w:rFonts w:hint="eastAsia"/>
-        </w:rPr>
-        <w:t>사이의 관계</w:t>
-      </w:r>
-      <w:r>
-        <w:t xml:space="preserve">가 </w:t>
-      </w:r>
-      <w:r>
-        <w:rPr>
-          <w:rFonts w:hint="eastAsia"/>
-        </w:rPr>
-        <w:t>더 굵게 나와야 한다.</w:t>
+        <w:t xml:space="preserve">Node </w:t>
+      </w:r>
+      <w:r>
+        <w:rPr>
+          <w:rFonts w:hint="eastAsia"/>
+        </w:rPr>
+        <w:t>크기가 역시 주인공을 명확하게 알기 힘들다.</w:t>
+      </w:r>
+    </w:p>
+    <w:p>
+      <w:pPr>
+        <w:widowControl/>
+        <w:wordWrap/>
+        <w:autoSpaceDE/>
+        <w:autoSpaceDN/>
+      </w:pPr>
+      <w:r>
+        <w:br w:type="page"/>
       </w:r>
     </w:p>
     <w:p>
@@ -7963,6 +7947,7 @@
         <w:ind w:leftChars="0"/>
       </w:pPr>
       <w:r>
+        <w:lastRenderedPageBreak/>
         <w:t>node weight count</w:t>
       </w:r>
       <w:r>
@@ -7972,7 +7957,16 @@
         <w:t xml:space="preserve"> e</w:t>
       </w:r>
       <w:r>
-        <w:t>dge weight multiply</w:t>
+        <w:t xml:space="preserve">dge </w:t>
+      </w:r>
+      <w:r>
+        <w:rPr>
+          <w:rFonts w:hint="eastAsia"/>
+        </w:rPr>
+        <w:t>w</w:t>
+      </w:r>
+      <w:r>
+        <w:t>eight -1</w:t>
       </w:r>
     </w:p>
     <w:p>
@@ -7985,10 +7979,10 @@
           <w:noProof/>
         </w:rPr>
         <w:drawing>
-          <wp:inline distT="0" distB="0" distL="0" distR="0" wp14:anchorId="2CF48ABF" wp14:editId="3C7B8C17">
-            <wp:extent cx="4914900" cy="3105150"/>
+          <wp:inline distT="0" distB="0" distL="0" distR="0" wp14:anchorId="0DDCE6B1" wp14:editId="6E8ABF75">
+            <wp:extent cx="5181600" cy="3009900"/>
             <wp:effectExtent l="0" t="0" r="0" b="0"/>
-            <wp:docPr id="48" name="그림 48"/>
+            <wp:docPr id="47" name="그림 47"/>
             <wp:cNvGraphicFramePr>
               <a:graphicFrameLocks xmlns:a="http://schemas.openxmlformats.org/drawingml/2006/main" noChangeAspect="1"/>
             </wp:cNvGraphicFramePr>
@@ -8008,7 +8002,7 @@
                   <pic:spPr>
                     <a:xfrm>
                       <a:off x="0" y="0"/>
-                      <a:ext cx="4914900" cy="3105150"/>
+                      <a:ext cx="5181600" cy="3009900"/>
                     </a:xfrm>
                     <a:prstGeom prst="rect">
                       <a:avLst/>
@@ -8069,18 +8063,7 @@
         <w:rPr>
           <w:rFonts w:hint="eastAsia"/>
         </w:rPr>
-        <w:t>더 굵게 나와야 한다</w:t>
-      </w:r>
-    </w:p>
-    <w:p>
-      <w:pPr>
-        <w:widowControl/>
-        <w:wordWrap/>
-        <w:autoSpaceDE/>
-        <w:autoSpaceDN/>
-      </w:pPr>
-      <w:r>
-        <w:br w:type="page"/>
+        <w:t>더 굵게 나와야 한다.</w:t>
       </w:r>
     </w:p>
     <w:p>
@@ -8093,7 +8076,6 @@
         <w:ind w:leftChars="0"/>
       </w:pPr>
       <w:r>
-        <w:lastRenderedPageBreak/>
         <w:t>node weight count</w:t>
       </w:r>
       <w:r>
@@ -8103,7 +8085,7 @@
         <w:t xml:space="preserve"> e</w:t>
       </w:r>
       <w:r>
-        <w:t>dge weight multiply and count</w:t>
+        <w:t>dge weight multiply</w:t>
       </w:r>
     </w:p>
     <w:p>
@@ -8116,10 +8098,10 @@
           <w:noProof/>
         </w:rPr>
         <w:drawing>
-          <wp:inline distT="0" distB="0" distL="0" distR="0" wp14:anchorId="519F7E22" wp14:editId="6EB6CF31">
-            <wp:extent cx="5667375" cy="3114675"/>
-            <wp:effectExtent l="0" t="0" r="9525" b="9525"/>
-            <wp:docPr id="49" name="그림 49"/>
+          <wp:inline distT="0" distB="0" distL="0" distR="0" wp14:anchorId="2CF48ABF" wp14:editId="3C7B8C17">
+            <wp:extent cx="4914900" cy="3105150"/>
+            <wp:effectExtent l="0" t="0" r="0" b="0"/>
+            <wp:docPr id="48" name="그림 48"/>
             <wp:cNvGraphicFramePr>
               <a:graphicFrameLocks xmlns:a="http://schemas.openxmlformats.org/drawingml/2006/main" noChangeAspect="1"/>
             </wp:cNvGraphicFramePr>
@@ -8139,6 +8121,137 @@
                   <pic:spPr>
                     <a:xfrm>
                       <a:off x="0" y="0"/>
+                      <a:ext cx="4914900" cy="3105150"/>
+                    </a:xfrm>
+                    <a:prstGeom prst="rect">
+                      <a:avLst/>
+                    </a:prstGeom>
+                  </pic:spPr>
+                </pic:pic>
+              </a:graphicData>
+            </a:graphic>
+          </wp:inline>
+        </w:drawing>
+      </w:r>
+    </w:p>
+    <w:p>
+      <w:pPr>
+        <w:pStyle w:val="a4"/>
+        <w:ind w:leftChars="0" w:left="1120"/>
+      </w:pPr>
+      <w:r>
+        <w:t>Node</w:t>
+      </w:r>
+      <w:r>
+        <w:rPr>
+          <w:rFonts w:hint="eastAsia"/>
+        </w:rPr>
+        <w:t>의 크기로 주인공을 알아볼 수 있다.</w:t>
+      </w:r>
+      <w:r>
+        <w:t xml:space="preserve"> Edge</w:t>
+      </w:r>
+      <w:r>
+        <w:rPr>
+          <w:rFonts w:hint="eastAsia"/>
+        </w:rPr>
+        <w:t>로 T</w:t>
+      </w:r>
+      <w:r>
+        <w:t>HOR</w:t>
+      </w:r>
+      <w:r>
+        <w:rPr>
+          <w:rFonts w:hint="eastAsia"/>
+        </w:rPr>
+        <w:t xml:space="preserve">와 </w:t>
+      </w:r>
+      <w:r>
+        <w:t xml:space="preserve">HULK </w:t>
+      </w:r>
+      <w:r>
+        <w:rPr>
+          <w:rFonts w:hint="eastAsia"/>
+        </w:rPr>
+        <w:t>사이의 관계</w:t>
+      </w:r>
+      <w:r>
+        <w:t xml:space="preserve">가 </w:t>
+      </w:r>
+      <w:r>
+        <w:rPr>
+          <w:rFonts w:hint="eastAsia"/>
+        </w:rPr>
+        <w:t>더 굵게 나와야 한다</w:t>
+      </w:r>
+    </w:p>
+    <w:p>
+      <w:pPr>
+        <w:widowControl/>
+        <w:wordWrap/>
+        <w:autoSpaceDE/>
+        <w:autoSpaceDN/>
+      </w:pPr>
+      <w:r>
+        <w:br w:type="page"/>
+      </w:r>
+    </w:p>
+    <w:p>
+      <w:pPr>
+        <w:pStyle w:val="a4"/>
+        <w:numPr>
+          <w:ilvl w:val="0"/>
+          <w:numId w:val="12"/>
+        </w:numPr>
+        <w:ind w:leftChars="0"/>
+      </w:pPr>
+      <w:r>
+        <w:lastRenderedPageBreak/>
+        <w:t>node weight count</w:t>
+      </w:r>
+      <w:r>
+        <w:rPr>
+          <w:rFonts w:hint="eastAsia"/>
+        </w:rPr>
+        <w:t xml:space="preserve"> e</w:t>
+      </w:r>
+      <w:r>
+        <w:t>dge weight multiply and count</w:t>
+      </w:r>
+    </w:p>
+    <w:p>
+      <w:pPr>
+        <w:pStyle w:val="a4"/>
+        <w:ind w:leftChars="0" w:left="1120"/>
+      </w:pPr>
+      <w:r>
+        <w:rPr>
+          <w:noProof/>
+        </w:rPr>
+        <w:drawing>
+          <wp:inline distT="0" distB="0" distL="0" distR="0" wp14:anchorId="519F7E22" wp14:editId="6EB6CF31">
+            <wp:extent cx="5667375" cy="3114675"/>
+            <wp:effectExtent l="0" t="0" r="9525" b="9525"/>
+            <wp:docPr id="49" name="그림 49"/>
+            <wp:cNvGraphicFramePr>
+              <a:graphicFrameLocks xmlns:a="http://schemas.openxmlformats.org/drawingml/2006/main" noChangeAspect="1"/>
+            </wp:cNvGraphicFramePr>
+            <a:graphic xmlns:a="http://schemas.openxmlformats.org/drawingml/2006/main">
+              <a:graphicData uri="http://schemas.openxmlformats.org/drawingml/2006/picture">
+                <pic:pic xmlns:pic="http://schemas.openxmlformats.org/drawingml/2006/picture">
+                  <pic:nvPicPr>
+                    <pic:cNvPr id="1" name=""/>
+                    <pic:cNvPicPr/>
+                  </pic:nvPicPr>
+                  <pic:blipFill>
+                    <a:blip r:embed="rId29"/>
+                    <a:stretch>
+                      <a:fillRect/>
+                    </a:stretch>
+                  </pic:blipFill>
+                  <pic:spPr>
+                    <a:xfrm>
+                      <a:off x="0" y="0"/>
                       <a:ext cx="5667375" cy="3114675"/>
                     </a:xfrm>
                     <a:prstGeom prst="rect">
@@ -8190,7 +8303,6 @@
         </w:rPr>
         <w:t xml:space="preserve">와 </w:t>
       </w:r>
-      <w:proofErr w:type="gramStart"/>
       <w:r>
         <w:t xml:space="preserve">ACTORLOKI </w:t>
       </w:r>
@@ -8198,14 +8310,7 @@
         <w:rPr>
           <w:rFonts w:hint="eastAsia"/>
         </w:rPr>
-        <w:t>까지</w:t>
-      </w:r>
-      <w:proofErr w:type="gramEnd"/>
-      <w:r>
-        <w:rPr>
-          <w:rFonts w:hint="eastAsia"/>
-        </w:rPr>
-        <w:t xml:space="preserve"> 보여준다.</w:t>
+        <w:t>까지 보여준다.</w:t>
       </w:r>
     </w:p>
     <w:p>
@@ -8810,6 +8915,118 @@
     </w:lvl>
   </w:abstractNum>
   <w:abstractNum w:abstractNumId="5" w15:restartNumberingAfterBreak="0">
+    <w:nsid w:val="4C965274"/>
+    <w:multiLevelType w:val="hybridMultilevel"/>
+    <w:tmpl w:val="BD3668E4"/>
+    <w:lvl w:ilvl="0" w:tplc="E8BC00B0">
+      <w:numFmt w:val="bullet"/>
+      <w:lvlText w:val=""/>
+      <w:lvlJc w:val="left"/>
+      <w:pPr>
+        <w:ind w:left="760" w:hanging="360"/>
+      </w:pPr>
+      <w:rPr>
+        <w:rFonts w:ascii="Wingdings" w:eastAsiaTheme="minorEastAsia" w:hAnsi="Wingdings" w:cstheme="minorBidi" w:hint="default"/>
+      </w:rPr>
+    </w:lvl>
+    <w:lvl w:ilvl="1" w:tplc="04090003" w:tentative="1">
+      <w:start w:val="1"/>
+      <w:numFmt w:val="bullet"/>
+      <w:lvlText w:val=""/>
+      <w:lvlJc w:val="left"/>
+      <w:pPr>
+        <w:ind w:left="1200" w:hanging="400"/>
+      </w:pPr>
+      <w:rPr>
+        <w:rFonts w:ascii="Wingdings" w:hAnsi="Wingdings" w:hint="default"/>
+      </w:rPr>
+    </w:lvl>
+    <w:lvl w:ilvl="2" w:tplc="04090005" w:tentative="1">
+      <w:start w:val="1"/>
+      <w:numFmt w:val="bullet"/>
+      <w:lvlText w:val=""/>
+      <w:lvlJc w:val="left"/>
+      <w:pPr>
+        <w:ind w:left="1600" w:hanging="400"/>
+      </w:pPr>
+      <w:rPr>
+        <w:rFonts w:ascii="Wingdings" w:hAnsi="Wingdings" w:hint="default"/>
+      </w:rPr>
+    </w:lvl>
+    <w:lvl w:ilvl="3" w:tplc="04090001" w:tentative="1">
+      <w:start w:val="1"/>
+      <w:numFmt w:val="bullet"/>
+      <w:lvlText w:val=""/>
+      <w:lvlJc w:val="left"/>
+      <w:pPr>
+        <w:ind w:left="2000" w:hanging="400"/>
+      </w:pPr>
+      <w:rPr>
+        <w:rFonts w:ascii="Wingdings" w:hAnsi="Wingdings" w:hint="default"/>
+      </w:rPr>
+    </w:lvl>
+    <w:lvl w:ilvl="4" w:tplc="04090003" w:tentative="1">
+      <w:start w:val="1"/>
+      <w:numFmt w:val="bullet"/>
+      <w:lvlText w:val=""/>
+      <w:lvlJc w:val="left"/>
+      <w:pPr>
+        <w:ind w:left="2400" w:hanging="400"/>
+      </w:pPr>
+      <w:rPr>
+        <w:rFonts w:ascii="Wingdings" w:hAnsi="Wingdings" w:hint="default"/>
+      </w:rPr>
+    </w:lvl>
+    <w:lvl w:ilvl="5" w:tplc="04090005" w:tentative="1">
+      <w:start w:val="1"/>
+      <w:numFmt w:val="bullet"/>
+      <w:lvlText w:val=""/>
+      <w:lvlJc w:val="left"/>
+      <w:pPr>
+        <w:ind w:left="2800" w:hanging="400"/>
+      </w:pPr>
+      <w:rPr>
+        <w:rFonts w:ascii="Wingdings" w:hAnsi="Wingdings" w:hint="default"/>
+      </w:rPr>
+    </w:lvl>
+    <w:lvl w:ilvl="6" w:tplc="04090001" w:tentative="1">
+      <w:start w:val="1"/>
+      <w:numFmt w:val="bullet"/>
+      <w:lvlText w:val=""/>
+      <w:lvlJc w:val="left"/>
+      <w:pPr>
+        <w:ind w:left="3200" w:hanging="400"/>
+      </w:pPr>
+      <w:rPr>
+        <w:rFonts w:ascii="Wingdings" w:hAnsi="Wingdings" w:hint="default"/>
+      </w:rPr>
+    </w:lvl>
+    <w:lvl w:ilvl="7" w:tplc="04090003" w:tentative="1">
+      <w:start w:val="1"/>
+      <w:numFmt w:val="bullet"/>
+      <w:lvlText w:val=""/>
+      <w:lvlJc w:val="left"/>
+      <w:pPr>
+        <w:ind w:left="3600" w:hanging="400"/>
+      </w:pPr>
+      <w:rPr>
+        <w:rFonts w:ascii="Wingdings" w:hAnsi="Wingdings" w:hint="default"/>
+      </w:rPr>
+    </w:lvl>
+    <w:lvl w:ilvl="8" w:tplc="04090005" w:tentative="1">
+      <w:start w:val="1"/>
+      <w:numFmt w:val="bullet"/>
+      <w:lvlText w:val=""/>
+      <w:lvlJc w:val="left"/>
+      <w:pPr>
+        <w:ind w:left="4000" w:hanging="400"/>
+      </w:pPr>
+      <w:rPr>
+        <w:rFonts w:ascii="Wingdings" w:hAnsi="Wingdings" w:hint="default"/>
+      </w:rPr>
+    </w:lvl>
+  </w:abstractNum>
+  <w:abstractNum w:abstractNumId="6" w15:restartNumberingAfterBreak="0">
     <w:nsid w:val="525D0C12"/>
     <w:multiLevelType w:val="hybridMultilevel"/>
     <w:tmpl w:val="2AD0BA48"/>
@@ -8898,7 +9115,7 @@
       </w:pPr>
     </w:lvl>
   </w:abstractNum>
-  <w:abstractNum w:abstractNumId="6" w15:restartNumberingAfterBreak="0">
+  <w:abstractNum w:abstractNumId="7" w15:restartNumberingAfterBreak="0">
     <w:nsid w:val="546853F9"/>
     <w:multiLevelType w:val="hybridMultilevel"/>
     <w:tmpl w:val="A68857E4"/>
@@ -8987,7 +9204,7 @@
       </w:pPr>
     </w:lvl>
   </w:abstractNum>
-  <w:abstractNum w:abstractNumId="7" w15:restartNumberingAfterBreak="0">
+  <w:abstractNum w:abstractNumId="8" w15:restartNumberingAfterBreak="0">
     <w:nsid w:val="5BF512B9"/>
     <w:multiLevelType w:val="hybridMultilevel"/>
     <w:tmpl w:val="6EFAF5BE"/>
@@ -9076,7 +9293,7 @@
       </w:pPr>
     </w:lvl>
   </w:abstractNum>
-  <w:abstractNum w:abstractNumId="8" w15:restartNumberingAfterBreak="0">
+  <w:abstractNum w:abstractNumId="9" w15:restartNumberingAfterBreak="0">
     <w:nsid w:val="68DA4040"/>
     <w:multiLevelType w:val="hybridMultilevel"/>
     <w:tmpl w:val="0EC4EB6A"/>
@@ -9165,7 +9382,7 @@
       </w:pPr>
     </w:lvl>
   </w:abstractNum>
-  <w:abstractNum w:abstractNumId="9" w15:restartNumberingAfterBreak="0">
+  <w:abstractNum w:abstractNumId="10" w15:restartNumberingAfterBreak="0">
     <w:nsid w:val="6E1906CD"/>
     <w:multiLevelType w:val="hybridMultilevel"/>
     <w:tmpl w:val="9012A5CC"/>
@@ -9254,7 +9471,7 @@
       </w:pPr>
     </w:lvl>
   </w:abstractNum>
-  <w:abstractNum w:abstractNumId="10" w15:restartNumberingAfterBreak="0">
+  <w:abstractNum w:abstractNumId="11" w15:restartNumberingAfterBreak="0">
     <w:nsid w:val="74B8129B"/>
     <w:multiLevelType w:val="hybridMultilevel"/>
     <w:tmpl w:val="0EC4EB6A"/>
@@ -9343,7 +9560,7 @@
       </w:pPr>
     </w:lvl>
   </w:abstractNum>
-  <w:abstractNum w:abstractNumId="11" w15:restartNumberingAfterBreak="0">
+  <w:abstractNum w:abstractNumId="12" w15:restartNumberingAfterBreak="0">
     <w:nsid w:val="7AE039A0"/>
     <w:multiLevelType w:val="hybridMultilevel"/>
     <w:tmpl w:val="178A55B4"/>
@@ -9433,19 +9650,19 @@
     </w:lvl>
   </w:abstractNum>
   <w:num w:numId="1">
-    <w:abstractNumId w:val="7"/>
+    <w:abstractNumId w:val="8"/>
   </w:num>
   <w:num w:numId="2">
     <w:abstractNumId w:val="3"/>
   </w:num>
   <w:num w:numId="3">
-    <w:abstractNumId w:val="6"/>
+    <w:abstractNumId w:val="7"/>
   </w:num>
   <w:num w:numId="4">
-    <w:abstractNumId w:val="9"/>
+    <w:abstractNumId w:val="10"/>
   </w:num>
   <w:num w:numId="5">
-    <w:abstractNumId w:val="11"/>
+    <w:abstractNumId w:val="12"/>
   </w:num>
   <w:num w:numId="6">
     <w:abstractNumId w:val="4"/>
@@ -9457,16 +9674,19 @@
     <w:abstractNumId w:val="2"/>
   </w:num>
   <w:num w:numId="9">
-    <w:abstractNumId w:val="5"/>
+    <w:abstractNumId w:val="6"/>
   </w:num>
   <w:num w:numId="10">
-    <w:abstractNumId w:val="10"/>
+    <w:abstractNumId w:val="11"/>
   </w:num>
   <w:num w:numId="11">
     <w:abstractNumId w:val="1"/>
   </w:num>
   <w:num w:numId="12">
-    <w:abstractNumId w:val="8"/>
+    <w:abstractNumId w:val="9"/>
+  </w:num>
+  <w:num w:numId="13">
+    <w:abstractNumId w:val="5"/>
   </w:num>
 </w:numbering>
 </file>
@@ -9933,6 +10153,29 @@
       <w:ind w:leftChars="400" w:left="800"/>
     </w:pPr>
   </w:style>
+  <w:style w:type="character" w:styleId="a5">
+    <w:name w:val="Hyperlink"/>
+    <w:basedOn w:val="a0"/>
+    <w:uiPriority w:val="99"/>
+    <w:unhideWhenUsed/>
+    <w:rsid w:val="00A718B9"/>
+    <w:rPr>
+      <w:color w:val="0563C1" w:themeColor="hyperlink"/>
+      <w:u w:val="single"/>
+    </w:rPr>
+  </w:style>
+  <w:style w:type="character" w:styleId="a6">
+    <w:name w:val="Unresolved Mention"/>
+    <w:basedOn w:val="a0"/>
+    <w:uiPriority w:val="99"/>
+    <w:semiHidden/>
+    <w:unhideWhenUsed/>
+    <w:rsid w:val="00A718B9"/>
+    <w:rPr>
+      <w:color w:val="605E5C"/>
+      <w:shd w:val="clear" w:color="auto" w:fill="E1DFDD"/>
+    </w:rPr>
+  </w:style>
 </w:styles>
 </file>
 
